--- a/src/2G/tableaux_signes.docx
+++ b/src/2G/tableaux_signes.docx
@@ -1,6 +1,6 @@
 
 <file path=word/document.xml><?xml version="1.0" encoding="utf-8"?>
-<w:document xmlns:wpc="http://schemas.microsoft.com/office/word/2010/wordprocessingCanvas" xmlns:cx="http://schemas.microsoft.com/office/drawing/2014/chartex" xmlns:cx1="http://schemas.microsoft.com/office/drawing/2015/9/8/chartex" xmlns:cx2="http://schemas.microsoft.com/office/drawing/2015/10/21/chartex" xmlns:cx3="http://schemas.microsoft.com/office/drawing/2016/5/9/chartex" xmlns:cx4="http://schemas.microsoft.com/office/drawing/2016/5/10/chartex" xmlns:cx5="http://schemas.microsoft.com/office/drawing/2016/5/11/chartex" xmlns:cx6="http://schemas.microsoft.com/office/drawing/2016/5/12/chartex" xmlns:cx7="http://schemas.microsoft.com/office/drawing/2016/5/13/chartex" xmlns:cx8="http://schemas.microsoft.com/office/drawing/2016/5/14/chartex" xmlns:mc="http://schemas.openxmlformats.org/markup-compatibility/2006" xmlns:aink="http://schemas.microsoft.com/office/drawing/2016/ink" xmlns:am3d="http://schemas.microsoft.com/office/drawing/2017/model3d" xmlns:o="urn:schemas-microsoft-com:office:office" xmlns:oel="http://schemas.microsoft.com/office/2019/extlst" xmlns:r="http://schemas.openxmlformats.org/officeDocument/2006/relationships" xmlns:m="http://schemas.openxmlformats.org/officeDocument/2006/math" xmlns:v="urn:schemas-microsoft-com:vml" xmlns:wp14="http://schemas.microsoft.com/office/word/2010/wordprocessingDrawing" xmlns:wp="http://schemas.openxmlformats.org/drawingml/2006/wordprocessingDrawing" xmlns:w10="urn:schemas-microsoft-com:office:word" xmlns:w="http://schemas.openxmlformats.org/wordprocessingml/2006/main" xmlns:w14="http://schemas.microsoft.com/office/word/2010/wordml" xmlns:w15="http://schemas.microsoft.com/office/word/2012/wordml" xmlns:w16cex="http://schemas.microsoft.com/office/word/2018/wordml/cex" xmlns:w16cid="http://schemas.microsoft.com/office/word/2016/wordml/cid" xmlns:w16="http://schemas.microsoft.com/office/word/2018/wordml" xmlns:w16du="http://schemas.microsoft.com/office/word/2023/wordml/word16du" xmlns:w16sdtdh="http://schemas.microsoft.com/office/word/2020/wordml/sdtdatahash" xmlns:w16se="http://schemas.microsoft.com/office/word/2015/wordml/symex" xmlns:wpg="http://schemas.microsoft.com/office/word/2010/wordprocessingGroup" xmlns:wpi="http://schemas.microsoft.com/office/word/2010/wordprocessingInk" xmlns:wne="http://schemas.microsoft.com/office/word/2006/wordml" xmlns:wps="http://schemas.microsoft.com/office/word/2010/wordprocessingShape" mc:Ignorable="w14 w15 w16se w16cid w16 w16cex w16sdtdh w16du wp14">
+<w:document xmlns:wpc="http://schemas.microsoft.com/office/word/2010/wordprocessingCanvas" xmlns:mc="http://schemas.openxmlformats.org/markup-compatibility/2006" xmlns:o="urn:schemas-microsoft-com:office:office" xmlns:r="http://schemas.openxmlformats.org/officeDocument/2006/relationships" xmlns:m="http://schemas.openxmlformats.org/officeDocument/2006/math" xmlns:v="urn:schemas-microsoft-com:vml" xmlns:wp14="http://schemas.microsoft.com/office/word/2010/wordprocessingDrawing" xmlns:wp="http://schemas.openxmlformats.org/drawingml/2006/wordprocessingDrawing" xmlns:w10="urn:schemas-microsoft-com:office:word" xmlns:w="http://schemas.openxmlformats.org/wordprocessingml/2006/main" xmlns:w14="http://schemas.microsoft.com/office/word/2010/wordml" xmlns:wpg="http://schemas.microsoft.com/office/word/2010/wordprocessingGroup" xmlns:wpi="http://schemas.microsoft.com/office/word/2010/wordprocessingInk" xmlns:wne="http://schemas.microsoft.com/office/word/2006/wordml" xmlns:wps="http://schemas.microsoft.com/office/word/2010/wordprocessingShape" mc:Ignorable="w14 wp14">
   <w:body>
     <w:p>
       <w:pPr>
@@ -10,33 +10,1101 @@
           <w:numId w:val="1"/>
         </w:numPr>
         <w:rPr>
+          <w:b/>
+          <w:u w:val="single"/>
           <w:lang w:val="fr-FR"/>
         </w:rPr>
       </w:pPr>
       <w:r>
         <w:rPr>
+          <w:b/>
+          <w:u w:val="single"/>
           <w:lang w:val="fr-FR"/>
         </w:rPr>
         <w:t>Etudier le signe d’une fonction</w:t>
       </w:r>
       <w:r>
         <w:rPr>
+          <w:b/>
+          <w:u w:val="single"/>
           <w:lang w:val="fr-FR"/>
         </w:rPr>
         <w:t>, par résolution d’inéquation,</w:t>
       </w:r>
       <w:r>
         <w:rPr>
+          <w:b/>
+          <w:u w:val="single"/>
           <w:lang w:val="fr-FR"/>
         </w:rPr>
         <w:t xml:space="preserve"> et dresser son tableau de signe.</w:t>
       </w:r>
       <w:r>
         <w:rPr>
+          <w:b/>
+          <w:u w:val="single"/>
           <w:lang w:val="fr-FR"/>
         </w:rPr>
         <w:t xml:space="preserve"> </w:t>
       </w:r>
+    </w:p>
+    <w:p>
+      <w:pPr>
+        <w:pStyle w:val="Paragraphedeliste"/>
+        <w:ind w:left="0"/>
+        <w:rPr>
+          <w:lang w:val="fr-FR"/>
+        </w:rPr>
+      </w:pPr>
+    </w:p>
+    <w:tbl>
+      <w:tblPr>
+        <w:tblStyle w:val="Grilledutableau"/>
+        <w:tblW w:w="11023" w:type="dxa"/>
+        <w:tblLook w:val="04A0" w:firstRow="1" w:lastRow="0" w:firstColumn="1" w:lastColumn="0" w:noHBand="0" w:noVBand="1"/>
+      </w:tblPr>
+      <w:tblGrid>
+        <w:gridCol w:w="5211"/>
+        <w:gridCol w:w="5812"/>
+      </w:tblGrid>
+      <w:tr>
+        <w:tc>
+          <w:tcPr>
+            <w:tcW w:w="5211" w:type="dxa"/>
+          </w:tcPr>
+          <w:p>
+            <w:pPr>
+              <w:pStyle w:val="Paragraphedeliste"/>
+              <w:ind w:left="0"/>
+              <w:rPr>
+                <w:rFonts w:cstheme="minorHAnsi"/>
+                <w:lang w:val="fr-FR"/>
+              </w:rPr>
+            </w:pPr>
+            <w:r>
+              <w:rPr>
+                <w:b/>
+                <w:color w:val="FF0000"/>
+                <w:lang w:val="fr-FR"/>
+              </w:rPr>
+              <w:t>Méthode</w:t>
+            </w:r>
+            <w:r>
+              <w:rPr>
+                <w:color w:val="FF0000"/>
+                <w:lang w:val="fr-FR"/>
+              </w:rPr>
+              <w:t xml:space="preserve">. </w:t>
+            </w:r>
+            <w:r>
+              <w:rPr>
+                <w:lang w:val="fr-FR"/>
+              </w:rPr>
+              <w:t xml:space="preserve">Pour </w:t>
+            </w:r>
+            <w:r>
+              <w:rPr>
+                <w:b/>
+                <w:lang w:val="fr-FR"/>
+              </w:rPr>
+              <w:t>é</w:t>
+            </w:r>
+            <w:r>
+              <w:rPr>
+                <w:b/>
+                <w:lang w:val="fr-FR"/>
+              </w:rPr>
+              <w:t xml:space="preserve">tudier le signe d’une </w:t>
+            </w:r>
+            <w:r>
+              <w:rPr>
+                <w:b/>
+                <w:lang w:val="fr-FR"/>
+              </w:rPr>
+              <w:t>fonction</w:t>
+            </w:r>
+            <w:r>
+              <w:rPr>
+                <w:b/>
+                <w:lang w:val="fr-FR"/>
+              </w:rPr>
+              <w:t xml:space="preserve"> </w:t>
+            </w:r>
+            <m:oMath>
+              <m:r>
+                <m:rPr>
+                  <m:sty m:val="bi"/>
+                </m:rPr>
+                <w:rPr>
+                  <w:rFonts w:ascii="Cambria Math" w:hAnsi="Cambria Math"/>
+                  <w:lang w:val="fr-FR"/>
+                </w:rPr>
+                <m:t>A</m:t>
+              </m:r>
+              <m:d>
+                <m:dPr>
+                  <m:ctrlPr>
+                    <w:rPr>
+                      <w:rFonts w:ascii="Cambria Math" w:eastAsiaTheme="minorEastAsia" w:hAnsi="Cambria Math"/>
+                      <w:b/>
+                      <w:i/>
+                      <w:lang w:val="fr-FR"/>
+                    </w:rPr>
+                  </m:ctrlPr>
+                </m:dPr>
+                <m:e>
+                  <m:r>
+                    <m:rPr>
+                      <m:sty m:val="bi"/>
+                    </m:rPr>
+                    <w:rPr>
+                      <w:rFonts w:ascii="Cambria Math" w:eastAsiaTheme="minorEastAsia" w:hAnsi="Cambria Math"/>
+                      <w:lang w:val="fr-FR"/>
+                    </w:rPr>
+                    <m:t>x</m:t>
+                  </m:r>
+                </m:e>
+              </m:d>
+            </m:oMath>
+            <w:r>
+              <w:rPr>
+                <w:rFonts w:eastAsiaTheme="minorEastAsia"/>
+                <w:lang w:val="fr-FR"/>
+              </w:rPr>
+              <w:br/>
+            </w:r>
+          </w:p>
+          <w:p>
+            <w:pPr>
+              <w:pStyle w:val="Paragraphedeliste"/>
+              <w:ind w:left="0"/>
+              <w:rPr>
+                <w:lang w:val="fr-FR"/>
+              </w:rPr>
+            </w:pPr>
+            <w:r>
+              <w:rPr>
+                <w:rFonts w:cstheme="minorHAnsi"/>
+                <w:lang w:val="fr-FR"/>
+              </w:rPr>
+              <w:t>•</w:t>
+            </w:r>
+            <w:r>
+              <w:rPr>
+                <w:rFonts w:eastAsiaTheme="minorEastAsia"/>
+                <w:lang w:val="fr-FR"/>
+              </w:rPr>
+              <w:t xml:space="preserve"> On r</w:t>
+            </w:r>
+            <w:r>
+              <w:rPr>
+                <w:rFonts w:cstheme="minorHAnsi"/>
+                <w:lang w:val="fr-FR"/>
+              </w:rPr>
+              <w:t xml:space="preserve">ésout l’inéquation </w:t>
+            </w:r>
+            <m:oMath>
+              <m:r>
+                <w:rPr>
+                  <w:rFonts w:ascii="Cambria Math" w:hAnsi="Cambria Math" w:cstheme="minorHAnsi"/>
+                  <w:lang w:val="fr-FR"/>
+                </w:rPr>
+                <m:t>A</m:t>
+              </m:r>
+              <m:d>
+                <m:dPr>
+                  <m:ctrlPr>
+                    <w:rPr>
+                      <w:rFonts w:ascii="Cambria Math" w:hAnsi="Cambria Math" w:cstheme="minorHAnsi"/>
+                      <w:i/>
+                      <w:lang w:val="fr-FR"/>
+                    </w:rPr>
+                  </m:ctrlPr>
+                </m:dPr>
+                <m:e>
+                  <m:r>
+                    <w:rPr>
+                      <w:rFonts w:ascii="Cambria Math" w:hAnsi="Cambria Math" w:cstheme="minorHAnsi"/>
+                      <w:lang w:val="fr-FR"/>
+                    </w:rPr>
+                    <m:t>x</m:t>
+                  </m:r>
+                </m:e>
+              </m:d>
+              <m:r>
+                <w:rPr>
+                  <w:rFonts w:ascii="Cambria Math" w:hAnsi="Cambria Math" w:cstheme="minorHAnsi"/>
+                  <w:lang w:val="fr-FR"/>
+                </w:rPr>
+                <m:t>≥0</m:t>
+              </m:r>
+            </m:oMath>
+            <w:r>
+              <w:rPr>
+                <w:rFonts w:eastAsiaTheme="minorEastAsia" w:cstheme="minorHAnsi"/>
+                <w:lang w:val="fr-FR"/>
+              </w:rPr>
+              <w:t xml:space="preserve">  </w:t>
+            </w:r>
+            <w:proofErr w:type="gramStart"/>
+            <w:r>
+              <w:rPr>
+                <w:rFonts w:eastAsiaTheme="minorEastAsia" w:cstheme="minorHAnsi"/>
+                <w:lang w:val="fr-FR"/>
+              </w:rPr>
+              <w:t xml:space="preserve">d’inconnue  </w:t>
+            </w:r>
+            <w:proofErr w:type="gramEnd"/>
+            <m:oMath>
+              <m:r>
+                <w:rPr>
+                  <w:rFonts w:ascii="Cambria Math" w:eastAsiaTheme="minorEastAsia" w:hAnsi="Cambria Math" w:cstheme="minorHAnsi"/>
+                  <w:lang w:val="fr-FR"/>
+                </w:rPr>
+                <m:t>x</m:t>
+              </m:r>
+            </m:oMath>
+            <w:r>
+              <w:rPr>
+                <w:rFonts w:eastAsiaTheme="minorEastAsia" w:cstheme="minorHAnsi"/>
+                <w:lang w:val="fr-FR"/>
+              </w:rPr>
+              <w:t>.</w:t>
+            </w:r>
+            <w:r>
+              <w:rPr>
+                <w:rFonts w:cstheme="minorHAnsi"/>
+                <w:lang w:val="fr-FR"/>
+              </w:rPr>
+              <w:br/>
+            </w:r>
+            <w:r>
+              <w:rPr>
+                <w:rFonts w:cstheme="minorHAnsi"/>
+                <w:lang w:val="fr-FR"/>
+              </w:rPr>
+              <w:t>•</w:t>
+            </w:r>
+            <w:r>
+              <w:rPr>
+                <w:rFonts w:cstheme="minorHAnsi"/>
+                <w:lang w:val="fr-FR"/>
+              </w:rPr>
+              <w:t xml:space="preserve"> Dans l’ensemble solution, la fonction </w:t>
+            </w:r>
+            <m:oMath>
+              <m:r>
+                <w:rPr>
+                  <w:rFonts w:ascii="Cambria Math" w:eastAsiaTheme="minorEastAsia" w:hAnsi="Cambria Math" w:cstheme="minorHAnsi"/>
+                  <w:lang w:val="fr-FR"/>
+                </w:rPr>
+                <m:t>A</m:t>
+              </m:r>
+            </m:oMath>
+            <w:r>
+              <w:rPr>
+                <w:rFonts w:eastAsiaTheme="minorEastAsia" w:cstheme="minorHAnsi"/>
+                <w:lang w:val="fr-FR"/>
+              </w:rPr>
+              <w:t xml:space="preserve"> est positive</w:t>
+            </w:r>
+            <w:r>
+              <w:rPr>
+                <w:rFonts w:eastAsiaTheme="minorEastAsia" w:cstheme="minorHAnsi"/>
+                <w:lang w:val="fr-FR"/>
+              </w:rPr>
+              <w:br/>
+            </w:r>
+            <w:r>
+              <w:rPr>
+                <w:rFonts w:cstheme="minorHAnsi"/>
+                <w:lang w:val="fr-FR"/>
+              </w:rPr>
+              <w:t>•</w:t>
+            </w:r>
+            <w:r>
+              <w:rPr>
+                <w:rFonts w:cstheme="minorHAnsi"/>
+                <w:lang w:val="fr-FR"/>
+              </w:rPr>
+              <w:t xml:space="preserve"> Ailleurs, la fonction </w:t>
+            </w:r>
+            <m:oMath>
+              <m:r>
+                <w:rPr>
+                  <w:rFonts w:ascii="Cambria Math" w:eastAsiaTheme="minorEastAsia" w:hAnsi="Cambria Math" w:cstheme="minorHAnsi"/>
+                  <w:lang w:val="fr-FR"/>
+                </w:rPr>
+                <m:t>A</m:t>
+              </m:r>
+            </m:oMath>
+            <w:r>
+              <w:rPr>
+                <w:rFonts w:eastAsiaTheme="minorEastAsia" w:cstheme="minorHAnsi"/>
+                <w:lang w:val="fr-FR"/>
+              </w:rPr>
+              <w:t xml:space="preserve"> est négative.</w:t>
+            </w:r>
+            <w:r>
+              <w:rPr>
+                <w:rFonts w:eastAsiaTheme="minorEastAsia" w:cstheme="minorHAnsi"/>
+                <w:lang w:val="fr-FR"/>
+              </w:rPr>
+              <w:br/>
+            </w:r>
+            <w:r>
+              <w:rPr>
+                <w:rFonts w:eastAsiaTheme="minorEastAsia" w:cstheme="minorHAnsi"/>
+                <w:lang w:val="fr-FR"/>
+              </w:rPr>
+              <w:br/>
+            </w:r>
+          </w:p>
+        </w:tc>
+        <w:tc>
+          <w:tcPr>
+            <w:tcW w:w="5812" w:type="dxa"/>
+          </w:tcPr>
+          <w:p>
+            <w:pPr>
+              <w:pStyle w:val="Paragraphedeliste"/>
+              <w:ind w:left="0"/>
+              <w:rPr>
+                <w:lang w:val="fr-FR"/>
+              </w:rPr>
+            </w:pPr>
+            <w:r>
+              <w:rPr>
+                <w:b/>
+                <w:lang w:val="fr-FR"/>
+              </w:rPr>
+              <w:t>Exemple</w:t>
+            </w:r>
+            <w:r>
+              <w:rPr>
+                <w:lang w:val="fr-FR"/>
+              </w:rPr>
+              <w:t>.  E</w:t>
+            </w:r>
+            <w:r>
+              <w:rPr>
+                <w:lang w:val="fr-FR"/>
+              </w:rPr>
+              <w:t>tudier le</w:t>
+            </w:r>
+            <w:r>
+              <w:rPr>
+                <w:lang w:val="fr-FR"/>
+              </w:rPr>
+              <w:t xml:space="preserve"> signe </w:t>
+            </w:r>
+            <w:proofErr w:type="gramStart"/>
+            <w:r>
+              <w:rPr>
+                <w:lang w:val="fr-FR"/>
+              </w:rPr>
+              <w:t xml:space="preserve">de </w:t>
+            </w:r>
+            <w:proofErr w:type="gramEnd"/>
+            <m:oMath>
+              <m:r>
+                <w:rPr>
+                  <w:rFonts w:ascii="Cambria Math" w:hAnsi="Cambria Math"/>
+                  <w:lang w:val="fr-FR"/>
+                </w:rPr>
+                <m:t>A</m:t>
+              </m:r>
+              <m:d>
+                <m:dPr>
+                  <m:ctrlPr>
+                    <w:rPr>
+                      <w:rFonts w:ascii="Cambria Math" w:hAnsi="Cambria Math"/>
+                      <w:i/>
+                      <w:lang w:val="fr-FR"/>
+                    </w:rPr>
+                  </m:ctrlPr>
+                </m:dPr>
+                <m:e>
+                  <m:r>
+                    <w:rPr>
+                      <w:rFonts w:ascii="Cambria Math" w:hAnsi="Cambria Math"/>
+                      <w:lang w:val="fr-FR"/>
+                    </w:rPr>
+                    <m:t>x</m:t>
+                  </m:r>
+                </m:e>
+              </m:d>
+              <m:r>
+                <w:rPr>
+                  <w:rFonts w:ascii="Cambria Math" w:hAnsi="Cambria Math"/>
+                  <w:lang w:val="fr-FR"/>
+                </w:rPr>
+                <m:t>=-2x-6</m:t>
+              </m:r>
+            </m:oMath>
+            <w:r>
+              <w:rPr>
+                <w:rFonts w:eastAsiaTheme="minorEastAsia"/>
+                <w:lang w:val="fr-FR"/>
+              </w:rPr>
+              <w:t>.</w:t>
+            </w:r>
+            <w:r>
+              <w:rPr>
+                <w:rFonts w:eastAsiaTheme="minorEastAsia"/>
+                <w:lang w:val="fr-FR"/>
+              </w:rPr>
+              <w:br/>
+            </w:r>
+            <w:r>
+              <w:rPr>
+                <w:rFonts w:eastAsiaTheme="minorEastAsia"/>
+                <w:lang w:val="fr-FR"/>
+              </w:rPr>
+              <w:br/>
+            </w:r>
+            <m:oMath>
+              <m:r>
+                <w:rPr>
+                  <w:rFonts w:ascii="Cambria Math" w:hAnsi="Cambria Math"/>
+                  <w:lang w:val="fr-FR"/>
+                </w:rPr>
+                <m:t>A</m:t>
+              </m:r>
+              <m:d>
+                <m:dPr>
+                  <m:ctrlPr>
+                    <w:rPr>
+                      <w:rFonts w:ascii="Cambria Math" w:hAnsi="Cambria Math"/>
+                      <w:i/>
+                      <w:lang w:val="fr-FR"/>
+                    </w:rPr>
+                  </m:ctrlPr>
+                </m:dPr>
+                <m:e>
+                  <m:r>
+                    <w:rPr>
+                      <w:rFonts w:ascii="Cambria Math" w:hAnsi="Cambria Math"/>
+                      <w:lang w:val="fr-FR"/>
+                    </w:rPr>
+                    <m:t>x</m:t>
+                  </m:r>
+                </m:e>
+              </m:d>
+              <m:r>
+                <w:rPr>
+                  <w:rFonts w:ascii="Cambria Math" w:hAnsi="Cambria Math"/>
+                  <w:lang w:val="fr-FR"/>
+                </w:rPr>
+                <m:t>≥0⇔-2x-6≥0⇔-2x≥6⇔x≤</m:t>
+              </m:r>
+              <m:f>
+                <m:fPr>
+                  <m:ctrlPr>
+                    <w:rPr>
+                      <w:rFonts w:ascii="Cambria Math" w:hAnsi="Cambria Math"/>
+                      <w:i/>
+                      <w:lang w:val="fr-FR"/>
+                    </w:rPr>
+                  </m:ctrlPr>
+                </m:fPr>
+                <m:num>
+                  <m:r>
+                    <w:rPr>
+                      <w:rFonts w:ascii="Cambria Math" w:hAnsi="Cambria Math"/>
+                      <w:lang w:val="fr-FR"/>
+                    </w:rPr>
+                    <m:t>6</m:t>
+                  </m:r>
+                </m:num>
+                <m:den>
+                  <m:r>
+                    <w:rPr>
+                      <w:rFonts w:ascii="Cambria Math" w:hAnsi="Cambria Math"/>
+                      <w:lang w:val="fr-FR"/>
+                    </w:rPr>
+                    <m:t>-2</m:t>
+                  </m:r>
+                </m:den>
+              </m:f>
+              <m:r>
+                <w:rPr>
+                  <w:rFonts w:ascii="Cambria Math" w:hAnsi="Cambria Math"/>
+                  <w:lang w:val="fr-FR"/>
+                </w:rPr>
+                <m:t>⇔x≤-3</m:t>
+              </m:r>
+            </m:oMath>
+            <w:r>
+              <w:rPr>
+                <w:rFonts w:eastAsiaTheme="minorEastAsia"/>
+                <w:lang w:val="fr-FR"/>
+              </w:rPr>
+              <w:t xml:space="preserve"> </w:t>
+            </w:r>
+            <w:r>
+              <w:rPr>
+                <w:rFonts w:eastAsiaTheme="minorEastAsia"/>
+                <w:lang w:val="fr-FR"/>
+              </w:rPr>
+              <w:br/>
+            </w:r>
+            <w:r>
+              <w:rPr>
+                <w:color w:val="A6A6A6" w:themeColor="background1" w:themeShade="A6"/>
+                <w:lang w:val="fr-FR"/>
+              </w:rPr>
+              <w:t xml:space="preserve">Sur </w:t>
+            </w:r>
+            <m:oMath>
+              <m:r>
+                <w:rPr>
+                  <w:rFonts w:ascii="Cambria Math" w:hAnsi="Cambria Math"/>
+                  <w:color w:val="A6A6A6" w:themeColor="background1" w:themeShade="A6"/>
+                  <w:lang w:val="fr-FR"/>
+                </w:rPr>
+                <m:t>]-∞;-3]</m:t>
+              </m:r>
+            </m:oMath>
+            <w:r>
+              <w:rPr>
+                <w:rFonts w:eastAsiaTheme="minorEastAsia"/>
+                <w:color w:val="A6A6A6" w:themeColor="background1" w:themeShade="A6"/>
+                <w:lang w:val="fr-FR"/>
+              </w:rPr>
+              <w:t xml:space="preserve">  </w:t>
+            </w:r>
+            <m:oMath>
+              <m:r>
+                <w:rPr>
+                  <w:rFonts w:ascii="Cambria Math" w:eastAsiaTheme="minorEastAsia" w:hAnsi="Cambria Math"/>
+                  <w:color w:val="A6A6A6" w:themeColor="background1" w:themeShade="A6"/>
+                  <w:lang w:val="fr-FR"/>
+                </w:rPr>
+                <m:t>A</m:t>
+              </m:r>
+              <m:d>
+                <m:dPr>
+                  <m:ctrlPr>
+                    <w:rPr>
+                      <w:rFonts w:ascii="Cambria Math" w:eastAsiaTheme="minorEastAsia" w:hAnsi="Cambria Math"/>
+                      <w:i/>
+                      <w:color w:val="A6A6A6" w:themeColor="background1" w:themeShade="A6"/>
+                      <w:lang w:val="fr-FR"/>
+                    </w:rPr>
+                  </m:ctrlPr>
+                </m:dPr>
+                <m:e>
+                  <m:r>
+                    <w:rPr>
+                      <w:rFonts w:ascii="Cambria Math" w:eastAsiaTheme="minorEastAsia" w:hAnsi="Cambria Math"/>
+                      <w:color w:val="A6A6A6" w:themeColor="background1" w:themeShade="A6"/>
+                      <w:lang w:val="fr-FR"/>
+                    </w:rPr>
+                    <m:t>x</m:t>
+                  </m:r>
+                </m:e>
+              </m:d>
+              <m:r>
+                <w:rPr>
+                  <w:rFonts w:ascii="Cambria Math" w:eastAsiaTheme="minorEastAsia" w:hAnsi="Cambria Math"/>
+                  <w:color w:val="A6A6A6" w:themeColor="background1" w:themeShade="A6"/>
+                  <w:lang w:val="fr-FR"/>
+                </w:rPr>
+                <m:t>≥0</m:t>
+              </m:r>
+            </m:oMath>
+            <w:r>
+              <w:rPr>
+                <w:rFonts w:eastAsiaTheme="minorEastAsia"/>
+                <w:color w:val="A6A6A6" w:themeColor="background1" w:themeShade="A6"/>
+                <w:lang w:val="fr-FR"/>
+              </w:rPr>
+              <w:br/>
+            </w:r>
+            <w:proofErr w:type="gramStart"/>
+            <w:r>
+              <w:rPr>
+                <w:rFonts w:eastAsiaTheme="minorEastAsia"/>
+                <w:color w:val="A6A6A6" w:themeColor="background1" w:themeShade="A6"/>
+                <w:lang w:val="fr-FR"/>
+              </w:rPr>
+              <w:t>Sur ]</w:t>
+            </w:r>
+            <w:proofErr w:type="gramEnd"/>
+            <m:oMath>
+              <m:r>
+                <w:rPr>
+                  <w:rFonts w:ascii="Cambria Math" w:eastAsiaTheme="minorEastAsia" w:hAnsi="Cambria Math"/>
+                  <w:color w:val="A6A6A6" w:themeColor="background1" w:themeShade="A6"/>
+                  <w:lang w:val="fr-FR"/>
+                </w:rPr>
+                <m:t xml:space="preserve">-3;+∞[ </m:t>
+              </m:r>
+            </m:oMath>
+            <w:r>
+              <w:rPr>
+                <w:rFonts w:eastAsiaTheme="minorEastAsia"/>
+                <w:color w:val="A6A6A6" w:themeColor="background1" w:themeShade="A6"/>
+                <w:lang w:val="fr-FR"/>
+              </w:rPr>
+              <w:t xml:space="preserve">   </w:t>
+            </w:r>
+            <m:oMath>
+              <m:r>
+                <w:rPr>
+                  <w:rFonts w:ascii="Cambria Math" w:eastAsiaTheme="minorEastAsia" w:hAnsi="Cambria Math"/>
+                  <w:color w:val="A6A6A6" w:themeColor="background1" w:themeShade="A6"/>
+                  <w:lang w:val="fr-FR"/>
+                </w:rPr>
+                <m:t>A</m:t>
+              </m:r>
+              <m:d>
+                <m:dPr>
+                  <m:ctrlPr>
+                    <w:rPr>
+                      <w:rFonts w:ascii="Cambria Math" w:eastAsiaTheme="minorEastAsia" w:hAnsi="Cambria Math"/>
+                      <w:i/>
+                      <w:color w:val="A6A6A6" w:themeColor="background1" w:themeShade="A6"/>
+                      <w:lang w:val="fr-FR"/>
+                    </w:rPr>
+                  </m:ctrlPr>
+                </m:dPr>
+                <m:e>
+                  <m:r>
+                    <w:rPr>
+                      <w:rFonts w:ascii="Cambria Math" w:eastAsiaTheme="minorEastAsia" w:hAnsi="Cambria Math"/>
+                      <w:color w:val="A6A6A6" w:themeColor="background1" w:themeShade="A6"/>
+                      <w:lang w:val="fr-FR"/>
+                    </w:rPr>
+                    <m:t>x</m:t>
+                  </m:r>
+                </m:e>
+              </m:d>
+              <m:r>
+                <w:rPr>
+                  <w:rFonts w:ascii="Cambria Math" w:eastAsiaTheme="minorEastAsia" w:hAnsi="Cambria Math"/>
+                  <w:color w:val="A6A6A6" w:themeColor="background1" w:themeShade="A6"/>
+                  <w:lang w:val="fr-FR"/>
+                </w:rPr>
+                <m:t>&lt;0</m:t>
+              </m:r>
+            </m:oMath>
+            <w:r>
+              <w:rPr>
+                <w:rFonts w:eastAsiaTheme="minorEastAsia"/>
+                <w:lang w:val="fr-FR"/>
+              </w:rPr>
+              <w:br/>
+            </w:r>
+            <w:r>
+              <w:rPr>
+                <w:color w:val="A6A6A6" w:themeColor="background1" w:themeShade="A6"/>
+                <w:lang w:val="fr-FR"/>
+              </w:rPr>
+              <w:t xml:space="preserve">Donc </w:t>
+            </w:r>
+            <m:oMath>
+              <m:r>
+                <w:rPr>
+                  <w:rFonts w:ascii="Cambria Math" w:eastAsiaTheme="minorEastAsia" w:hAnsi="Cambria Math"/>
+                  <w:color w:val="A6A6A6" w:themeColor="background1" w:themeShade="A6"/>
+                  <w:lang w:val="fr-FR"/>
+                </w:rPr>
+                <m:t>A</m:t>
+              </m:r>
+              <m:d>
+                <m:dPr>
+                  <m:ctrlPr>
+                    <w:rPr>
+                      <w:rFonts w:ascii="Cambria Math" w:eastAsiaTheme="minorEastAsia" w:hAnsi="Cambria Math"/>
+                      <w:i/>
+                      <w:color w:val="A6A6A6" w:themeColor="background1" w:themeShade="A6"/>
+                      <w:lang w:val="fr-FR"/>
+                    </w:rPr>
+                  </m:ctrlPr>
+                </m:dPr>
+                <m:e>
+                  <m:r>
+                    <w:rPr>
+                      <w:rFonts w:ascii="Cambria Math" w:eastAsiaTheme="minorEastAsia" w:hAnsi="Cambria Math"/>
+                      <w:color w:val="A6A6A6" w:themeColor="background1" w:themeShade="A6"/>
+                      <w:lang w:val="fr-FR"/>
+                    </w:rPr>
+                    <m:t>x</m:t>
+                  </m:r>
+                </m:e>
+              </m:d>
+            </m:oMath>
+            <w:r>
+              <w:rPr>
+                <w:rFonts w:eastAsiaTheme="minorEastAsia"/>
+                <w:color w:val="A6A6A6" w:themeColor="background1" w:themeShade="A6"/>
+                <w:lang w:val="fr-FR"/>
+              </w:rPr>
+              <w:t xml:space="preserve"> est positif </w:t>
+            </w:r>
+            <w:r>
+              <w:rPr>
+                <w:color w:val="A6A6A6" w:themeColor="background1" w:themeShade="A6"/>
+                <w:lang w:val="fr-FR"/>
+              </w:rPr>
+              <w:t xml:space="preserve">à gauche de </w:t>
+            </w:r>
+            <m:oMath>
+              <m:r>
+                <w:rPr>
+                  <w:rFonts w:ascii="Cambria Math" w:hAnsi="Cambria Math"/>
+                  <w:color w:val="A6A6A6" w:themeColor="background1" w:themeShade="A6"/>
+                  <w:lang w:val="fr-FR"/>
+                </w:rPr>
+                <m:t>-3</m:t>
+              </m:r>
+            </m:oMath>
+            <w:r>
+              <w:rPr>
+                <w:rFonts w:eastAsiaTheme="minorEastAsia"/>
+                <w:color w:val="A6A6A6" w:themeColor="background1" w:themeShade="A6"/>
+                <w:lang w:val="fr-FR"/>
+              </w:rPr>
+              <w:t xml:space="preserve">, et négatif à droite. </w:t>
+            </w:r>
+          </w:p>
+          <w:tbl>
+            <w:tblPr>
+              <w:tblStyle w:val="Grilledutableau"/>
+              <w:tblW w:w="0" w:type="auto"/>
+              <w:tblLook w:val="04A0" w:firstRow="1" w:lastRow="0" w:firstColumn="1" w:lastColumn="0" w:noHBand="0" w:noVBand="1"/>
+            </w:tblPr>
+            <w:tblGrid>
+              <w:gridCol w:w="774"/>
+              <w:gridCol w:w="3508"/>
+            </w:tblGrid>
+            <w:tr>
+              <w:tc>
+                <w:tcPr>
+                  <w:tcW w:w="774" w:type="dxa"/>
+                </w:tcPr>
+                <w:p>
+                  <w:pPr>
+                    <w:pStyle w:val="Paragraphedeliste"/>
+                    <w:ind w:left="0"/>
+                    <w:rPr>
+                      <w:lang w:val="fr-FR"/>
+                    </w:rPr>
+                  </w:pPr>
+                  <m:oMathPara>
+                    <m:oMath>
+                      <m:r>
+                        <w:rPr>
+                          <w:rFonts w:ascii="Cambria Math" w:hAnsi="Cambria Math"/>
+                          <w:lang w:val="fr-FR"/>
+                        </w:rPr>
+                        <m:t>x</m:t>
+                      </m:r>
+                    </m:oMath>
+                  </m:oMathPara>
+                </w:p>
+              </w:tc>
+              <w:tc>
+                <w:tcPr>
+                  <w:tcW w:w="3508" w:type="dxa"/>
+                </w:tcPr>
+                <w:p>
+                  <w:pPr>
+                    <w:pStyle w:val="Paragraphedeliste"/>
+                    <w:ind w:left="0"/>
+                    <w:rPr>
+                      <w:lang w:val="fr-FR"/>
+                    </w:rPr>
+                  </w:pPr>
+                  <m:oMath>
+                    <m:r>
+                      <w:rPr>
+                        <w:rFonts w:ascii="Cambria Math" w:hAnsi="Cambria Math" w:cstheme="minorHAnsi"/>
+                        <w:lang w:val="fr-FR"/>
+                      </w:rPr>
+                      <m:t>-∞</m:t>
+                    </m:r>
+                  </m:oMath>
+                  <w:r>
+                    <w:rPr>
+                      <w:rFonts w:cstheme="minorHAnsi"/>
+                      <w:lang w:val="fr-FR"/>
+                    </w:rPr>
+                    <w:tab/>
+                  </w:r>
+                  <w:r>
+                    <w:rPr>
+                      <w:rFonts w:cstheme="minorHAnsi"/>
+                      <w:lang w:val="fr-FR"/>
+                    </w:rPr>
+                    <w:tab/>
+                  </w:r>
+                  <m:oMath>
+                    <m:r>
+                      <w:rPr>
+                        <w:rFonts w:ascii="Cambria Math" w:hAnsi="Cambria Math" w:cstheme="minorHAnsi"/>
+                        <w:lang w:val="fr-FR"/>
+                      </w:rPr>
+                      <m:t>-3</m:t>
+                    </m:r>
+                  </m:oMath>
+                  <w:r>
+                    <w:rPr>
+                      <w:rFonts w:cstheme="minorHAnsi"/>
+                      <w:lang w:val="fr-FR"/>
+                    </w:rPr>
+                    <w:tab/>
+                  </w:r>
+                  <w:r>
+                    <w:rPr>
+                      <w:rFonts w:cstheme="minorHAnsi"/>
+                      <w:lang w:val="fr-FR"/>
+                    </w:rPr>
+                    <w:tab/>
+                  </w:r>
+                  <m:oMath>
+                    <m:r>
+                      <w:rPr>
+                        <w:rFonts w:ascii="Cambria Math" w:hAnsi="Cambria Math" w:cstheme="minorHAnsi"/>
+                        <w:lang w:val="fr-FR"/>
+                      </w:rPr>
+                      <m:t>+∞</m:t>
+                    </m:r>
+                  </m:oMath>
+                </w:p>
+              </w:tc>
+            </w:tr>
+            <w:tr>
+              <w:tc>
+                <w:tcPr>
+                  <w:tcW w:w="774" w:type="dxa"/>
+                </w:tcPr>
+                <w:p>
+                  <w:pPr>
+                    <w:pStyle w:val="Paragraphedeliste"/>
+                    <w:ind w:left="0"/>
+                    <w:rPr>
+                      <w:lang w:val="fr-FR"/>
+                    </w:rPr>
+                  </w:pPr>
+                  <m:oMathPara>
+                    <m:oMath>
+                      <m:r>
+                        <w:rPr>
+                          <w:rFonts w:ascii="Cambria Math" w:hAnsi="Cambria Math"/>
+                          <w:lang w:val="fr-FR"/>
+                        </w:rPr>
+                        <m:t>A</m:t>
+                      </m:r>
+                      <m:d>
+                        <m:dPr>
+                          <m:ctrlPr>
+                            <w:rPr>
+                              <w:rFonts w:ascii="Cambria Math" w:hAnsi="Cambria Math"/>
+                              <w:i/>
+                              <w:lang w:val="fr-FR"/>
+                            </w:rPr>
+                          </m:ctrlPr>
+                        </m:dPr>
+                        <m:e>
+                          <m:r>
+                            <w:rPr>
+                              <w:rFonts w:ascii="Cambria Math" w:hAnsi="Cambria Math"/>
+                              <w:lang w:val="fr-FR"/>
+                            </w:rPr>
+                            <m:t>x</m:t>
+                          </m:r>
+                        </m:e>
+                      </m:d>
+                    </m:oMath>
+                  </m:oMathPara>
+                </w:p>
+              </w:tc>
+              <w:tc>
+                <w:tcPr>
+                  <w:tcW w:w="3508" w:type="dxa"/>
+                </w:tcPr>
+                <w:p>
+                  <w:pPr>
+                    <w:pStyle w:val="Paragraphedeliste"/>
+                    <w:ind w:left="0"/>
+                    <w:rPr>
+                      <w:lang w:val="fr-FR"/>
+                    </w:rPr>
+                  </w:pPr>
+                  <w:r>
+                    <w:rPr>
+                      <w:rFonts w:cstheme="minorHAnsi"/>
+                      <w:noProof/>
+                      <w:lang w:val="fr-FR" w:eastAsia="fr-FR"/>
+                    </w:rPr>
+                    <mc:AlternateContent>
+                      <mc:Choice Requires="wps">
+                        <w:drawing>
+                          <wp:anchor distT="0" distB="0" distL="114300" distR="114300" simplePos="0" relativeHeight="251659264" behindDoc="0" locked="0" layoutInCell="1" allowOverlap="1" wp14:anchorId="7B2902B3" wp14:editId="19C5FFEC">
+                            <wp:simplePos x="0" y="0"/>
+                            <wp:positionH relativeFrom="column">
+                              <wp:posOffset>1002591</wp:posOffset>
+                            </wp:positionH>
+                            <wp:positionV relativeFrom="paragraph">
+                              <wp:posOffset>-11117</wp:posOffset>
+                            </wp:positionV>
+                            <wp:extent cx="0" cy="172193"/>
+                            <wp:effectExtent l="0" t="0" r="19050" b="18415"/>
+                            <wp:wrapNone/>
+                            <wp:docPr id="1" name="Connecteur droit 1"/>
+                            <wp:cNvGraphicFramePr/>
+                            <a:graphic xmlns:a="http://schemas.openxmlformats.org/drawingml/2006/main">
+                              <a:graphicData uri="http://schemas.microsoft.com/office/word/2010/wordprocessingShape">
+                                <wps:wsp>
+                                  <wps:cNvCnPr/>
+                                  <wps:spPr>
+                                    <a:xfrm>
+                                      <a:off x="0" y="0"/>
+                                      <a:ext cx="0" cy="172193"/>
+                                    </a:xfrm>
+                                    <a:prstGeom prst="line">
+                                      <a:avLst/>
+                                    </a:prstGeom>
+                                  </wps:spPr>
+                                  <wps:style>
+                                    <a:lnRef idx="1">
+                                      <a:schemeClr val="dk1"/>
+                                    </a:lnRef>
+                                    <a:fillRef idx="0">
+                                      <a:schemeClr val="dk1"/>
+                                    </a:fillRef>
+                                    <a:effectRef idx="0">
+                                      <a:schemeClr val="dk1"/>
+                                    </a:effectRef>
+                                    <a:fontRef idx="minor">
+                                      <a:schemeClr val="tx1"/>
+                                    </a:fontRef>
+                                  </wps:style>
+                                  <wps:bodyPr/>
+                                </wps:wsp>
+                              </a:graphicData>
+                            </a:graphic>
+                          </wp:anchor>
+                        </w:drawing>
+                      </mc:Choice>
+                      <mc:Fallback>
+                        <w:pict>
+                          <v:line id="Connecteur droit 1" o:spid="_x0000_s1026" style="position:absolute;z-index:251659264;visibility:visible;mso-wrap-style:square;mso-wrap-distance-left:9pt;mso-wrap-distance-top:0;mso-wrap-distance-right:9pt;mso-wrap-distance-bottom:0;mso-position-horizontal:absolute;mso-position-horizontal-relative:text;mso-position-vertical:absolute;mso-position-vertical-relative:text" from="78.95pt,-.9pt" to="78.95pt,12.65pt" o:gfxdata="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" strokecolor="black [3040]"/>
+                        </w:pict>
+                      </mc:Fallback>
+                    </mc:AlternateContent>
+                  </w:r>
+                  <w:r>
+                    <w:rPr>
+                      <w:rFonts w:cstheme="minorHAnsi"/>
+                      <w:lang w:val="fr-FR"/>
+                    </w:rPr>
+                    <w:tab/>
+                  </w:r>
+                  <m:oMath>
+                    <m:r>
+                      <w:rPr>
+                        <w:rFonts w:ascii="Cambria Math" w:hAnsi="Cambria Math" w:cstheme="minorHAnsi"/>
+                        <w:lang w:val="fr-FR"/>
+                      </w:rPr>
+                      <m:t>+</m:t>
+                    </m:r>
+                  </m:oMath>
+                  <w:r>
+                    <w:rPr>
+                      <w:rFonts w:cstheme="minorHAnsi"/>
+                      <w:lang w:val="fr-FR"/>
+                    </w:rPr>
+                    <w:tab/>
+                  </w:r>
+                  <w:r>
+                    <w:rPr>
+                      <w:rFonts w:cstheme="minorHAnsi"/>
+                      <w:lang w:val="fr-FR"/>
+                    </w:rPr>
+                    <w:t xml:space="preserve">  </w:t>
+                  </w:r>
+                  <m:oMath>
+                    <m:r>
+                      <w:rPr>
+                        <w:rFonts w:ascii="Cambria Math" w:hAnsi="Cambria Math" w:cstheme="minorHAnsi"/>
+                        <w:lang w:val="fr-FR"/>
+                      </w:rPr>
+                      <m:t>0</m:t>
+                    </m:r>
+                  </m:oMath>
+                  <w:r>
+                    <w:rPr>
+                      <w:rFonts w:cstheme="minorHAnsi"/>
+                      <w:lang w:val="fr-FR"/>
+                    </w:rPr>
+                    <w:tab/>
+                  </w:r>
+                  <m:oMath>
+                    <m:r>
+                      <w:rPr>
+                        <w:rFonts w:ascii="Cambria Math" w:hAnsi="Cambria Math" w:cstheme="minorHAnsi"/>
+                        <w:lang w:val="fr-FR"/>
+                      </w:rPr>
+                      <m:t>-</m:t>
+                    </m:r>
+                  </m:oMath>
+                </w:p>
+              </w:tc>
+            </w:tr>
+          </w:tbl>
+          <w:p>
+            <w:pPr>
+              <w:pStyle w:val="Paragraphedeliste"/>
+              <w:ind w:left="0"/>
+              <w:rPr>
+                <w:lang w:val="fr-FR"/>
+              </w:rPr>
+            </w:pPr>
+          </w:p>
+        </w:tc>
+      </w:tr>
+    </w:tbl>
+    <w:p>
+      <w:pPr>
+        <w:pStyle w:val="Paragraphedeliste"/>
+        <w:ind w:left="0"/>
+        <w:rPr>
+          <w:rFonts w:cstheme="minorHAnsi"/>
+          <w:lang w:val="fr-FR"/>
+        </w:rPr>
+      </w:pPr>
+      <w:r>
+        <w:rPr>
+          <w:rFonts w:cstheme="minorHAnsi"/>
+          <w:lang w:val="fr-FR"/>
+        </w:rPr>
+        <w:t xml:space="preserve"> </w:t>
+      </w:r>
+    </w:p>
+    <w:p>
+      <w:pPr>
+        <w:pStyle w:val="Paragraphedeliste"/>
+        <w:numPr>
+          <w:ilvl w:val="2"/>
+          <w:numId w:val="1"/>
+        </w:numPr>
+        <w:rPr>
+          <w:lang w:val="fr-FR"/>
+        </w:rPr>
+      </w:pPr>
+    </w:p>
+    <w:p>
+      <w:pPr>
+        <w:pStyle w:val="Paragraphedeliste"/>
+        <w:ind w:left="0"/>
+        <w:rPr>
+          <w:lang w:val="fr-FR"/>
+        </w:rPr>
+      </w:pPr>
     </w:p>
     <w:p>
       <w:pPr>
@@ -46,15 +1114,938 @@
           <w:numId w:val="1"/>
         </w:numPr>
         <w:rPr>
+          <w:b/>
+          <w:u w:val="single"/>
           <w:lang w:val="fr-FR"/>
         </w:rPr>
       </w:pPr>
       <w:r>
         <w:rPr>
-          <w:lang w:val="fr-FR"/>
-        </w:rPr>
-        <w:t>Dresser le tableau de variation d’une fonction affine.</w:t>
-      </w:r>
+          <w:b/>
+          <w:u w:val="single"/>
+          <w:lang w:val="fr-FR"/>
+        </w:rPr>
+        <w:t xml:space="preserve">Décrire les </w:t>
+      </w:r>
+      <w:r>
+        <w:rPr>
+          <w:b/>
+          <w:u w:val="single"/>
+          <w:lang w:val="fr-FR"/>
+        </w:rPr>
+        <w:t>variation</w:t>
+      </w:r>
+      <w:r>
+        <w:rPr>
+          <w:b/>
+          <w:u w:val="single"/>
+          <w:lang w:val="fr-FR"/>
+        </w:rPr>
+        <w:t>s</w:t>
+      </w:r>
+      <w:r>
+        <w:rPr>
+          <w:b/>
+          <w:u w:val="single"/>
+          <w:lang w:val="fr-FR"/>
+        </w:rPr>
+        <w:t xml:space="preserve"> d’une fonction affine.</w:t>
+      </w:r>
+    </w:p>
+    <w:p>
+      <w:pPr>
+        <w:pStyle w:val="Paragraphedeliste"/>
+        <w:pBdr>
+          <w:top w:val="single" w:sz="4" w:space="1" w:color="auto"/>
+          <w:left w:val="single" w:sz="4" w:space="4" w:color="auto"/>
+          <w:bottom w:val="single" w:sz="4" w:space="1" w:color="auto"/>
+          <w:right w:val="single" w:sz="4" w:space="4" w:color="auto"/>
+          <w:between w:val="single" w:sz="4" w:space="1" w:color="auto"/>
+          <w:bar w:val="single" w:sz="4" w:color="auto"/>
+        </w:pBdr>
+        <w:ind w:left="0"/>
+        <w:rPr>
+          <w:lang w:val="fr-FR"/>
+        </w:rPr>
+      </w:pPr>
+      <w:r>
+        <w:rPr>
+          <w:rFonts w:eastAsiaTheme="minorEastAsia" w:cs="Arial"/>
+          <w:b/>
+          <w:color w:val="0000FF"/>
+          <w:lang w:val="fr-FR"/>
+        </w:rPr>
+        <w:t>Définition</w:t>
+      </w:r>
+      <w:r>
+        <w:rPr>
+          <w:rFonts w:eastAsiaTheme="minorEastAsia" w:cs="Arial"/>
+          <w:color w:val="0000FF"/>
+          <w:lang w:val="fr-FR"/>
+        </w:rPr>
+        <w:t xml:space="preserve">. </w:t>
+      </w:r>
+      <w:r>
+        <w:rPr>
+          <w:rFonts w:eastAsiaTheme="minorEastAsia" w:cs="Arial"/>
+          <w:lang w:val="fr-FR"/>
+        </w:rPr>
+        <w:t xml:space="preserve">Une fonction </w:t>
+      </w:r>
+      <w:r>
+        <w:rPr>
+          <w:rFonts w:eastAsiaTheme="minorEastAsia" w:cs="Arial"/>
+          <w:b/>
+          <w:lang w:val="fr-FR"/>
+        </w:rPr>
+        <w:t>affine</w:t>
+      </w:r>
+      <w:r>
+        <w:rPr>
+          <w:rFonts w:eastAsiaTheme="minorEastAsia" w:cs="Arial"/>
+          <w:lang w:val="fr-FR"/>
+        </w:rPr>
+        <w:t xml:space="preserve"> est de la </w:t>
+      </w:r>
+      <w:proofErr w:type="gramStart"/>
+      <w:r>
+        <w:rPr>
+          <w:rFonts w:eastAsiaTheme="minorEastAsia" w:cs="Arial"/>
+          <w:lang w:val="fr-FR"/>
+        </w:rPr>
+        <w:t>forme </w:t>
+      </w:r>
+      <w:proofErr w:type="gramEnd"/>
+      <m:oMath>
+        <m:r>
+          <w:rPr>
+            <w:rFonts w:ascii="Cambria Math" w:eastAsiaTheme="minorEastAsia" w:hAnsi="Cambria Math" w:cs="Arial"/>
+          </w:rPr>
+          <m:t>f</m:t>
+        </m:r>
+        <m:d>
+          <m:dPr>
+            <m:ctrlPr>
+              <w:rPr>
+                <w:rFonts w:ascii="Cambria Math" w:eastAsiaTheme="minorEastAsia" w:hAnsi="Cambria Math" w:cs="Arial"/>
+                <w:i/>
+              </w:rPr>
+            </m:ctrlPr>
+          </m:dPr>
+          <m:e>
+            <m:r>
+              <w:rPr>
+                <w:rFonts w:ascii="Cambria Math" w:eastAsiaTheme="minorEastAsia" w:hAnsi="Cambria Math" w:cs="Arial"/>
+              </w:rPr>
+              <m:t>x</m:t>
+            </m:r>
+          </m:e>
+        </m:d>
+        <m:r>
+          <w:rPr>
+            <w:rFonts w:ascii="Cambria Math" w:eastAsiaTheme="minorEastAsia" w:hAnsi="Cambria Math" w:cs="Arial"/>
+            <w:lang w:val="fr-FR"/>
+          </w:rPr>
+          <m:t>=</m:t>
+        </m:r>
+        <m:r>
+          <w:rPr>
+            <w:rFonts w:ascii="Cambria Math" w:eastAsiaTheme="minorEastAsia" w:hAnsi="Cambria Math" w:cs="Arial"/>
+          </w:rPr>
+          <m:t>ax</m:t>
+        </m:r>
+        <m:r>
+          <w:rPr>
+            <w:rFonts w:ascii="Cambria Math" w:eastAsiaTheme="minorEastAsia" w:hAnsi="Cambria Math" w:cs="Arial"/>
+            <w:lang w:val="fr-FR"/>
+          </w:rPr>
+          <m:t>+</m:t>
+        </m:r>
+        <m:r>
+          <w:rPr>
+            <w:rFonts w:ascii="Cambria Math" w:eastAsiaTheme="minorEastAsia" w:hAnsi="Cambria Math" w:cs="Arial"/>
+          </w:rPr>
+          <m:t>b</m:t>
+        </m:r>
+      </m:oMath>
+      <w:r>
+        <w:rPr>
+          <w:rFonts w:eastAsiaTheme="minorEastAsia" w:cs="Arial"/>
+          <w:lang w:val="fr-FR"/>
+        </w:rPr>
+        <w:t xml:space="preserve">.   </w:t>
+      </w:r>
+      <w:r>
+        <w:rPr>
+          <w:rFonts w:eastAsiaTheme="minorEastAsia" w:cs="Arial"/>
+          <w:lang w:val="fr-FR"/>
+        </w:rPr>
+        <w:tab/>
+      </w:r>
+      <w:r>
+        <w:rPr>
+          <w:rFonts w:eastAsiaTheme="minorEastAsia" w:cs="Arial"/>
+          <w:lang w:val="fr-FR"/>
+        </w:rPr>
+        <w:t>(</w:t>
+      </w:r>
+      <w:proofErr w:type="gramStart"/>
+      <w:r>
+        <w:rPr>
+          <w:rFonts w:eastAsiaTheme="minorEastAsia" w:cs="Arial"/>
+          <w:lang w:val="fr-FR"/>
+        </w:rPr>
+        <w:t>où</w:t>
+      </w:r>
+      <w:proofErr w:type="gramEnd"/>
+      <w:r>
+        <w:rPr>
+          <w:rFonts w:eastAsiaTheme="minorEastAsia" w:cs="Arial"/>
+          <w:lang w:val="fr-FR"/>
+        </w:rPr>
+        <w:t xml:space="preserve"> </w:t>
+      </w:r>
+      <m:oMath>
+        <m:r>
+          <w:rPr>
+            <w:rFonts w:ascii="Cambria Math" w:eastAsiaTheme="minorEastAsia" w:hAnsi="Cambria Math" w:cs="Arial"/>
+          </w:rPr>
+          <m:t>a</m:t>
+        </m:r>
+      </m:oMath>
+      <w:r>
+        <w:rPr>
+          <w:rFonts w:eastAsiaTheme="minorEastAsia" w:cs="Arial"/>
+          <w:lang w:val="fr-FR"/>
+        </w:rPr>
+        <w:t xml:space="preserve"> et </w:t>
+      </w:r>
+      <m:oMath>
+        <m:r>
+          <w:rPr>
+            <w:rFonts w:ascii="Cambria Math" w:eastAsiaTheme="minorEastAsia" w:hAnsi="Cambria Math" w:cs="Arial"/>
+          </w:rPr>
+          <m:t>b</m:t>
+        </m:r>
+      </m:oMath>
+      <w:r>
+        <w:rPr>
+          <w:rFonts w:eastAsiaTheme="minorEastAsia" w:cs="Arial"/>
+          <w:lang w:val="fr-FR"/>
+        </w:rPr>
+        <w:t xml:space="preserve"> sont des constantes).</w:t>
+      </w:r>
+    </w:p>
+    <w:tbl>
+      <w:tblPr>
+        <w:tblStyle w:val="Grilledutableau"/>
+        <w:tblW w:w="0" w:type="auto"/>
+        <w:tblLook w:val="04A0" w:firstRow="1" w:lastRow="0" w:firstColumn="1" w:lastColumn="0" w:noHBand="0" w:noVBand="1"/>
+      </w:tblPr>
+      <w:tblGrid>
+        <w:gridCol w:w="10606"/>
+      </w:tblGrid>
+      <w:tr>
+        <w:tc>
+          <w:tcPr>
+            <w:tcW w:w="10606" w:type="dxa"/>
+          </w:tcPr>
+          <w:p>
+            <w:pPr>
+              <w:rPr>
+                <w:rFonts w:eastAsiaTheme="minorEastAsia" w:cs="Arial"/>
+                <w:lang w:val="fr-FR"/>
+              </w:rPr>
+            </w:pPr>
+            <w:r>
+              <w:rPr>
+                <w:noProof/>
+                <w:color w:val="0000FF"/>
+                <w:lang w:eastAsia="fr-FR"/>
+              </w:rPr>
+              <w:drawing>
+                <wp:anchor distT="0" distB="0" distL="114300" distR="114300" simplePos="0" relativeHeight="251662336" behindDoc="1" locked="0" layoutInCell="1" allowOverlap="1" wp14:anchorId="23671730" wp14:editId="1DAE3B3D">
+                  <wp:simplePos x="0" y="0"/>
+                  <wp:positionH relativeFrom="column">
+                    <wp:posOffset>3194685</wp:posOffset>
+                  </wp:positionH>
+                  <wp:positionV relativeFrom="paragraph">
+                    <wp:posOffset>50165</wp:posOffset>
+                  </wp:positionV>
+                  <wp:extent cx="3442970" cy="802005"/>
+                  <wp:effectExtent l="0" t="0" r="5080" b="0"/>
+                  <wp:wrapTight wrapText="bothSides">
+                    <wp:wrapPolygon edited="0">
+                      <wp:start x="0" y="0"/>
+                      <wp:lineTo x="0" y="21036"/>
+                      <wp:lineTo x="21512" y="21036"/>
+                      <wp:lineTo x="21512" y="0"/>
+                      <wp:lineTo x="0" y="0"/>
+                    </wp:wrapPolygon>
+                  </wp:wrapTight>
+                  <wp:docPr id="3" name="Image 3"/>
+                  <wp:cNvGraphicFramePr>
+                    <a:graphicFrameLocks xmlns:a="http://schemas.openxmlformats.org/drawingml/2006/main" noChangeAspect="1"/>
+                  </wp:cNvGraphicFramePr>
+                  <a:graphic xmlns:a="http://schemas.openxmlformats.org/drawingml/2006/main">
+                    <a:graphicData uri="http://schemas.openxmlformats.org/drawingml/2006/picture">
+                      <pic:pic xmlns:pic="http://schemas.openxmlformats.org/drawingml/2006/picture">
+                        <pic:nvPicPr>
+                          <pic:cNvPr id="1" name=""/>
+                          <pic:cNvPicPr/>
+                        </pic:nvPicPr>
+                        <pic:blipFill>
+                          <a:blip r:embed="rId7">
+                            <a:extLst>
+                              <a:ext uri="{28A0092B-C50C-407E-A947-70E740481C1C}">
+                                <a14:useLocalDpi xmlns:a14="http://schemas.microsoft.com/office/drawing/2010/main" val="0"/>
+                              </a:ext>
+                            </a:extLst>
+                          </a:blip>
+                          <a:stretch>
+                            <a:fillRect/>
+                          </a:stretch>
+                        </pic:blipFill>
+                        <pic:spPr>
+                          <a:xfrm>
+                            <a:off x="0" y="0"/>
+                            <a:ext cx="3442970" cy="802005"/>
+                          </a:xfrm>
+                          <a:prstGeom prst="rect">
+                            <a:avLst/>
+                          </a:prstGeom>
+                        </pic:spPr>
+                      </pic:pic>
+                    </a:graphicData>
+                  </a:graphic>
+                  <wp14:sizeRelH relativeFrom="page">
+                    <wp14:pctWidth>0</wp14:pctWidth>
+                  </wp14:sizeRelH>
+                  <wp14:sizeRelV relativeFrom="page">
+                    <wp14:pctHeight>0</wp14:pctHeight>
+                  </wp14:sizeRelV>
+                </wp:anchor>
+              </w:drawing>
+            </w:r>
+            <w:r>
+              <w:rPr>
+                <w:rFonts w:eastAsiaTheme="minorEastAsia" w:cs="Arial"/>
+                <w:b/>
+                <w:color w:val="FF0000"/>
+                <w:lang w:val="fr-FR"/>
+              </w:rPr>
+              <w:t>Propriétés</w:t>
+            </w:r>
+            <w:r>
+              <w:rPr>
+                <w:rFonts w:eastAsiaTheme="minorEastAsia" w:cs="Arial"/>
+                <w:color w:val="FF0000"/>
+                <w:lang w:val="fr-FR"/>
+              </w:rPr>
+              <w:t xml:space="preserve">. </w:t>
+            </w:r>
+            <w:r>
+              <w:rPr>
+                <w:rFonts w:eastAsiaTheme="minorEastAsia" w:cs="Arial"/>
+                <w:color w:val="FF0000"/>
+                <w:lang w:val="fr-FR"/>
+              </w:rPr>
+              <w:br/>
+            </w:r>
+            <w:r>
+              <w:rPr>
+                <w:rFonts w:cstheme="minorHAnsi"/>
+                <w:lang w:val="fr-FR"/>
+              </w:rPr>
+              <w:t>•</w:t>
+            </w:r>
+            <w:r>
+              <w:rPr>
+                <w:rFonts w:cstheme="minorHAnsi"/>
+                <w:lang w:val="fr-FR"/>
+              </w:rPr>
+              <w:t xml:space="preserve"> </w:t>
+            </w:r>
+            <w:r>
+              <w:rPr>
+                <w:rFonts w:eastAsiaTheme="minorEastAsia" w:cs="Arial"/>
+                <w:lang w:val="fr-FR"/>
+              </w:rPr>
+              <w:t xml:space="preserve">La courbe d’une fonction affine est </w:t>
+            </w:r>
+            <w:r>
+              <w:rPr>
+                <w:rFonts w:eastAsiaTheme="minorEastAsia" w:cs="Arial"/>
+                <w:i/>
+                <w:u w:val="single"/>
+                <w:lang w:val="fr-FR"/>
+              </w:rPr>
+              <w:t>une droite</w:t>
+            </w:r>
+            <w:r>
+              <w:rPr>
+                <w:rFonts w:eastAsiaTheme="minorEastAsia" w:cs="Arial"/>
+                <w:lang w:val="fr-FR"/>
+              </w:rPr>
+              <w:t>.</w:t>
+            </w:r>
+            <w:r>
+              <w:rPr>
+                <w:rFonts w:eastAsiaTheme="minorEastAsia" w:cs="Arial"/>
+                <w:lang w:val="fr-FR"/>
+              </w:rPr>
+              <w:br/>
+            </w:r>
+            <w:r>
+              <w:rPr>
+                <w:rFonts w:cstheme="minorHAnsi"/>
+                <w:lang w:val="fr-FR"/>
+              </w:rPr>
+              <w:t xml:space="preserve">  </w:t>
+            </w:r>
+            <w:r>
+              <w:rPr>
+                <w:rFonts w:cstheme="minorHAnsi"/>
+                <w:lang w:val="fr-FR"/>
+              </w:rPr>
+              <w:t>•</w:t>
+            </w:r>
+            <w:r>
+              <w:rPr>
+                <w:rFonts w:cstheme="minorHAnsi"/>
+                <w:lang w:val="fr-FR"/>
+              </w:rPr>
+              <w:t xml:space="preserve"> </w:t>
+            </w:r>
+            <w:r>
+              <w:rPr>
+                <w:rFonts w:eastAsiaTheme="minorEastAsia" w:cs="Arial"/>
+                <w:lang w:val="fr-FR"/>
+              </w:rPr>
+              <w:t xml:space="preserve">Si </w:t>
+            </w:r>
+            <m:oMath>
+              <m:r>
+                <w:rPr>
+                  <w:rFonts w:ascii="Cambria Math" w:eastAsiaTheme="minorEastAsia" w:hAnsi="Cambria Math" w:cs="Arial"/>
+                </w:rPr>
+                <m:t>a</m:t>
+              </m:r>
+              <m:r>
+                <w:rPr>
+                  <w:rFonts w:ascii="Cambria Math" w:eastAsiaTheme="minorEastAsia" w:hAnsi="Cambria Math" w:cs="Arial"/>
+                  <w:lang w:val="fr-FR"/>
+                </w:rPr>
+                <m:t>&gt;0</m:t>
+              </m:r>
+            </m:oMath>
+            <w:r>
+              <w:rPr>
+                <w:rFonts w:eastAsiaTheme="minorEastAsia" w:cs="Arial"/>
+                <w:lang w:val="fr-FR"/>
+              </w:rPr>
+              <w:t xml:space="preserve"> alors </w:t>
+            </w:r>
+            <m:oMath>
+              <m:r>
+                <w:rPr>
+                  <w:rFonts w:ascii="Cambria Math" w:eastAsiaTheme="minorEastAsia" w:hAnsi="Cambria Math" w:cs="Arial"/>
+                </w:rPr>
+                <m:t>f</m:t>
+              </m:r>
+            </m:oMath>
+            <w:r>
+              <w:rPr>
+                <w:rFonts w:eastAsiaTheme="minorEastAsia" w:cs="Arial"/>
+                <w:lang w:val="fr-FR"/>
+              </w:rPr>
+              <w:t xml:space="preserve"> est croissante </w:t>
+            </w:r>
+            <w:proofErr w:type="gramStart"/>
+            <w:r>
+              <w:rPr>
+                <w:rFonts w:eastAsiaTheme="minorEastAsia" w:cs="Arial"/>
+                <w:lang w:val="fr-FR"/>
+              </w:rPr>
+              <w:t xml:space="preserve">sur </w:t>
+            </w:r>
+            <w:proofErr w:type="gramEnd"/>
+            <m:oMath>
+              <m:r>
+                <m:rPr>
+                  <m:scr m:val="double-struck"/>
+                </m:rPr>
+                <w:rPr>
+                  <w:rFonts w:ascii="Cambria Math" w:eastAsiaTheme="minorEastAsia" w:hAnsi="Cambria Math" w:cs="Arial"/>
+                  <w:lang w:val="fr-FR"/>
+                </w:rPr>
+                <m:t>R</m:t>
+              </m:r>
+            </m:oMath>
+            <w:r>
+              <w:rPr>
+                <w:rFonts w:eastAsiaTheme="minorEastAsia" w:cs="Arial"/>
+                <w:lang w:val="fr-FR"/>
+              </w:rPr>
+              <w:t>.</w:t>
+            </w:r>
+            <w:r>
+              <w:rPr>
+                <w:rFonts w:eastAsiaTheme="minorEastAsia" w:cs="Arial"/>
+                <w:lang w:val="fr-FR"/>
+              </w:rPr>
+              <w:br/>
+            </w:r>
+            <w:r>
+              <w:rPr>
+                <w:rFonts w:cstheme="minorHAnsi"/>
+                <w:lang w:val="fr-FR"/>
+              </w:rPr>
+              <w:t xml:space="preserve">  </w:t>
+            </w:r>
+            <w:r>
+              <w:rPr>
+                <w:rFonts w:cstheme="minorHAnsi"/>
+                <w:lang w:val="fr-FR"/>
+              </w:rPr>
+              <w:t>•</w:t>
+            </w:r>
+            <w:r>
+              <w:rPr>
+                <w:rFonts w:cstheme="minorHAnsi"/>
+                <w:lang w:val="fr-FR"/>
+              </w:rPr>
+              <w:t xml:space="preserve"> </w:t>
+            </w:r>
+            <w:r>
+              <w:rPr>
+                <w:rFonts w:eastAsiaTheme="minorEastAsia" w:cs="Arial"/>
+                <w:lang w:val="fr-FR"/>
+              </w:rPr>
+              <w:t xml:space="preserve">Si </w:t>
+            </w:r>
+            <m:oMath>
+              <m:r>
+                <w:rPr>
+                  <w:rFonts w:ascii="Cambria Math" w:eastAsiaTheme="minorEastAsia" w:hAnsi="Cambria Math" w:cs="Arial"/>
+                </w:rPr>
+                <m:t>a</m:t>
+              </m:r>
+              <m:r>
+                <w:rPr>
+                  <w:rFonts w:ascii="Cambria Math" w:eastAsiaTheme="minorEastAsia" w:hAnsi="Cambria Math" w:cs="Arial"/>
+                  <w:lang w:val="fr-FR"/>
+                </w:rPr>
+                <m:t>&lt;0</m:t>
+              </m:r>
+            </m:oMath>
+            <w:r>
+              <w:rPr>
+                <w:rFonts w:eastAsiaTheme="minorEastAsia" w:cs="Arial"/>
+                <w:lang w:val="fr-FR"/>
+              </w:rPr>
+              <w:t xml:space="preserve"> alors </w:t>
+            </w:r>
+            <m:oMath>
+              <m:r>
+                <w:rPr>
+                  <w:rFonts w:ascii="Cambria Math" w:eastAsiaTheme="minorEastAsia" w:hAnsi="Cambria Math" w:cs="Arial"/>
+                </w:rPr>
+                <m:t>f</m:t>
+              </m:r>
+            </m:oMath>
+            <w:r>
+              <w:rPr>
+                <w:rFonts w:eastAsiaTheme="minorEastAsia" w:cs="Arial"/>
+                <w:lang w:val="fr-FR"/>
+              </w:rPr>
+              <w:t xml:space="preserve"> est décroissante </w:t>
+            </w:r>
+            <w:proofErr w:type="gramStart"/>
+            <w:r>
+              <w:rPr>
+                <w:rFonts w:eastAsiaTheme="minorEastAsia" w:cs="Arial"/>
+                <w:lang w:val="fr-FR"/>
+              </w:rPr>
+              <w:t xml:space="preserve">sur </w:t>
+            </w:r>
+            <w:proofErr w:type="gramEnd"/>
+            <m:oMath>
+              <m:r>
+                <m:rPr>
+                  <m:scr m:val="double-struck"/>
+                </m:rPr>
+                <w:rPr>
+                  <w:rFonts w:ascii="Cambria Math" w:eastAsiaTheme="minorEastAsia" w:hAnsi="Cambria Math" w:cs="Arial"/>
+                  <w:lang w:val="fr-FR"/>
+                </w:rPr>
+                <m:t>R</m:t>
+              </m:r>
+            </m:oMath>
+            <w:r>
+              <w:rPr>
+                <w:rFonts w:eastAsiaTheme="minorEastAsia" w:cs="Arial"/>
+                <w:lang w:val="fr-FR"/>
+              </w:rPr>
+              <w:t>.</w:t>
+            </w:r>
+            <w:r>
+              <w:rPr>
+                <w:rFonts w:eastAsiaTheme="minorEastAsia" w:cs="Arial"/>
+                <w:lang w:val="fr-FR"/>
+              </w:rPr>
+              <w:br/>
+            </w:r>
+            <w:r>
+              <w:rPr>
+                <w:rFonts w:cstheme="minorHAnsi"/>
+                <w:lang w:val="fr-FR"/>
+              </w:rPr>
+              <w:t xml:space="preserve">  </w:t>
+            </w:r>
+            <w:r>
+              <w:rPr>
+                <w:rFonts w:cstheme="minorHAnsi"/>
+                <w:lang w:val="fr-FR"/>
+              </w:rPr>
+              <w:t>•</w:t>
+            </w:r>
+            <w:r>
+              <w:rPr>
+                <w:rFonts w:cstheme="minorHAnsi"/>
+                <w:lang w:val="fr-FR"/>
+              </w:rPr>
+              <w:t xml:space="preserve"> </w:t>
+            </w:r>
+            <w:r>
+              <w:rPr>
+                <w:rFonts w:eastAsiaTheme="minorEastAsia" w:cs="Arial"/>
+                <w:lang w:val="fr-FR"/>
+              </w:rPr>
+              <w:t xml:space="preserve">Si </w:t>
+            </w:r>
+            <m:oMath>
+              <m:r>
+                <w:rPr>
+                  <w:rFonts w:ascii="Cambria Math" w:eastAsiaTheme="minorEastAsia" w:hAnsi="Cambria Math" w:cs="Arial"/>
+                </w:rPr>
+                <m:t>a</m:t>
+              </m:r>
+              <m:r>
+                <w:rPr>
+                  <w:rFonts w:ascii="Cambria Math" w:eastAsiaTheme="minorEastAsia" w:hAnsi="Cambria Math" w:cs="Arial"/>
+                  <w:lang w:val="fr-FR"/>
+                </w:rPr>
+                <m:t>=0</m:t>
+              </m:r>
+            </m:oMath>
+            <w:r>
+              <w:rPr>
+                <w:rFonts w:eastAsiaTheme="minorEastAsia" w:cs="Arial"/>
+                <w:lang w:val="fr-FR"/>
+              </w:rPr>
+              <w:t xml:space="preserve"> alors </w:t>
+            </w:r>
+            <m:oMath>
+              <m:r>
+                <w:rPr>
+                  <w:rFonts w:ascii="Cambria Math" w:eastAsiaTheme="minorEastAsia" w:hAnsi="Cambria Math" w:cs="Arial"/>
+                </w:rPr>
+                <m:t>f</m:t>
+              </m:r>
+            </m:oMath>
+            <w:r>
+              <w:rPr>
+                <w:rFonts w:eastAsiaTheme="minorEastAsia" w:cs="Arial"/>
+                <w:lang w:val="fr-FR"/>
+              </w:rPr>
+              <w:t xml:space="preserve"> est constante </w:t>
+            </w:r>
+            <w:proofErr w:type="gramStart"/>
+            <w:r>
+              <w:rPr>
+                <w:rFonts w:eastAsiaTheme="minorEastAsia" w:cs="Arial"/>
+                <w:lang w:val="fr-FR"/>
+              </w:rPr>
+              <w:t xml:space="preserve">sur </w:t>
+            </w:r>
+            <w:proofErr w:type="gramEnd"/>
+            <m:oMath>
+              <m:r>
+                <m:rPr>
+                  <m:scr m:val="double-struck"/>
+                </m:rPr>
+                <w:rPr>
+                  <w:rFonts w:ascii="Cambria Math" w:eastAsiaTheme="minorEastAsia" w:hAnsi="Cambria Math" w:cs="Arial"/>
+                  <w:lang w:val="fr-FR"/>
+                </w:rPr>
+                <m:t>R</m:t>
+              </m:r>
+            </m:oMath>
+            <w:r>
+              <w:rPr>
+                <w:rFonts w:eastAsiaTheme="minorEastAsia" w:cs="Arial"/>
+                <w:lang w:val="fr-FR"/>
+              </w:rPr>
+              <w:t>.</w:t>
+            </w:r>
+          </w:p>
+        </w:tc>
+      </w:tr>
+    </w:tbl>
+    <w:p>
+      <w:pPr>
+        <w:pStyle w:val="Paragraphedeliste"/>
+        <w:ind w:left="0"/>
+        <w:rPr>
+          <w:rFonts w:eastAsiaTheme="minorEastAsia" w:cs="Arial"/>
+          <w:b/>
+          <w:lang w:val="fr-FR"/>
+        </w:rPr>
+      </w:pPr>
+    </w:p>
+    <w:p>
+      <w:pPr>
+        <w:pStyle w:val="Paragraphedeliste"/>
+        <w:ind w:left="0"/>
+        <w:rPr>
+          <w:rFonts w:eastAsiaTheme="minorEastAsia" w:cs="Arial"/>
+          <w:lang w:val="fr-FR"/>
+        </w:rPr>
+      </w:pPr>
+      <w:r>
+        <w:rPr>
+          <w:rFonts w:eastAsiaTheme="minorEastAsia" w:cs="Arial"/>
+          <w:b/>
+          <w:lang w:val="fr-FR"/>
+        </w:rPr>
+        <w:t>Exemple</w:t>
+      </w:r>
+      <w:r>
+        <w:rPr>
+          <w:rFonts w:eastAsiaTheme="minorEastAsia" w:cs="Arial"/>
+          <w:lang w:val="fr-FR"/>
+        </w:rPr>
+        <w:t xml:space="preserve">.  </w:t>
+      </w:r>
+      <w:r>
+        <w:rPr>
+          <w:rFonts w:eastAsiaTheme="minorEastAsia" w:cs="Arial"/>
+          <w:lang w:val="fr-FR"/>
+        </w:rPr>
+        <w:tab/>
+      </w:r>
+      <w:r>
+        <w:rPr>
+          <w:rFonts w:eastAsiaTheme="minorEastAsia" w:cs="Arial"/>
+          <w:lang w:val="fr-FR"/>
+        </w:rPr>
+        <w:t xml:space="preserve">Déterminer le sens de variations de la </w:t>
+      </w:r>
+      <w:proofErr w:type="gramStart"/>
+      <w:r>
+        <w:rPr>
+          <w:rFonts w:eastAsiaTheme="minorEastAsia" w:cs="Arial"/>
+          <w:lang w:val="fr-FR"/>
+        </w:rPr>
+        <w:t>fonction</w:t>
+      </w:r>
+      <w:r>
+        <w:rPr>
+          <w:rFonts w:eastAsiaTheme="minorEastAsia" w:cs="Arial"/>
+          <w:lang w:val="fr-FR"/>
+        </w:rPr>
+        <w:t xml:space="preserve"> </w:t>
+      </w:r>
+      <w:proofErr w:type="gramEnd"/>
+      <m:oMath>
+        <m:r>
+          <w:rPr>
+            <w:rFonts w:ascii="Cambria Math" w:eastAsiaTheme="minorEastAsia" w:hAnsi="Cambria Math" w:cs="Arial"/>
+          </w:rPr>
+          <m:t>f</m:t>
+        </m:r>
+        <m:d>
+          <m:dPr>
+            <m:ctrlPr>
+              <w:rPr>
+                <w:rFonts w:ascii="Cambria Math" w:eastAsiaTheme="minorEastAsia" w:hAnsi="Cambria Math" w:cs="Arial"/>
+                <w:i/>
+              </w:rPr>
+            </m:ctrlPr>
+          </m:dPr>
+          <m:e>
+            <m:r>
+              <w:rPr>
+                <w:rFonts w:ascii="Cambria Math" w:eastAsiaTheme="minorEastAsia" w:hAnsi="Cambria Math" w:cs="Arial"/>
+              </w:rPr>
+              <m:t>x</m:t>
+            </m:r>
+          </m:e>
+        </m:d>
+        <m:r>
+          <w:rPr>
+            <w:rFonts w:ascii="Cambria Math" w:eastAsiaTheme="minorEastAsia" w:hAnsi="Cambria Math" w:cs="Arial"/>
+            <w:lang w:val="fr-FR"/>
+          </w:rPr>
+          <m:t>=</m:t>
+        </m:r>
+        <m:r>
+          <w:rPr>
+            <w:rFonts w:ascii="Cambria Math" w:eastAsiaTheme="minorEastAsia" w:hAnsi="Cambria Math" w:cs="Arial"/>
+            <w:lang w:val="fr-FR"/>
+          </w:rPr>
+          <m:t>4</m:t>
+        </m:r>
+        <m:r>
+          <w:rPr>
+            <w:rFonts w:ascii="Cambria Math" w:eastAsiaTheme="minorEastAsia" w:hAnsi="Cambria Math" w:cs="Arial"/>
+          </w:rPr>
+          <m:t>x</m:t>
+        </m:r>
+        <m:r>
+          <w:rPr>
+            <w:rFonts w:ascii="Cambria Math" w:eastAsiaTheme="minorEastAsia" w:hAnsi="Cambria Math" w:cs="Arial"/>
+            <w:lang w:val="fr-FR"/>
+          </w:rPr>
+          <m:t>-3</m:t>
+        </m:r>
+      </m:oMath>
+      <w:r>
+        <w:rPr>
+          <w:rFonts w:eastAsiaTheme="minorEastAsia" w:cs="Arial"/>
+          <w:lang w:val="fr-FR"/>
+        </w:rPr>
+        <w:t xml:space="preserve">. </w:t>
+      </w:r>
+    </w:p>
+    <w:p>
+      <w:pPr>
+        <w:pStyle w:val="Paragraphedeliste"/>
+        <w:ind w:left="0"/>
+        <w:rPr>
+          <w:rFonts w:eastAsiaTheme="minorEastAsia" w:cs="Arial"/>
+          <w:lang w:val="fr-FR"/>
+        </w:rPr>
+      </w:pPr>
+      <m:oMath>
+        <m:r>
+          <w:rPr>
+            <w:rFonts w:ascii="Cambria Math" w:eastAsiaTheme="minorEastAsia" w:hAnsi="Cambria Math" w:cs="Arial"/>
+            <w:bdr w:val="single" w:sz="4" w:space="0" w:color="auto"/>
+            <w:lang w:val="fr-FR"/>
+          </w:rPr>
+          <m:t>f</m:t>
+        </m:r>
+      </m:oMath>
+      <w:r>
+        <w:rPr>
+          <w:rFonts w:eastAsiaTheme="minorEastAsia" w:cs="Arial"/>
+          <w:bdr w:val="single" w:sz="4" w:space="0" w:color="auto"/>
+          <w:lang w:val="fr-FR"/>
+        </w:rPr>
+        <w:t xml:space="preserve"> est une fonction affine </w:t>
+      </w:r>
+      <w:proofErr w:type="gramStart"/>
+      <w:r>
+        <w:rPr>
+          <w:rFonts w:eastAsiaTheme="minorEastAsia" w:cs="Arial"/>
+          <w:bdr w:val="single" w:sz="4" w:space="0" w:color="auto"/>
+          <w:lang w:val="fr-FR"/>
+        </w:rPr>
+        <w:t xml:space="preserve">avec </w:t>
+      </w:r>
+      <w:proofErr w:type="gramEnd"/>
+      <m:oMath>
+        <m:r>
+          <w:rPr>
+            <w:rFonts w:ascii="Cambria Math" w:eastAsiaTheme="minorEastAsia" w:hAnsi="Cambria Math" w:cs="Arial"/>
+            <w:bdr w:val="single" w:sz="4" w:space="0" w:color="auto"/>
+            <w:lang w:val="fr-FR"/>
+          </w:rPr>
+          <m:t>a</m:t>
+        </m:r>
+        <m:r>
+          <w:rPr>
+            <w:rFonts w:ascii="Cambria Math" w:eastAsiaTheme="minorEastAsia" w:hAnsi="Cambria Math" w:cs="Arial"/>
+            <w:bdr w:val="single" w:sz="4" w:space="0" w:color="auto"/>
+            <w:lang w:val="fr-FR"/>
+          </w:rPr>
+          <m:t>=4&gt;0</m:t>
+        </m:r>
+      </m:oMath>
+      <w:r>
+        <w:rPr>
+          <w:rFonts w:eastAsiaTheme="minorEastAsia" w:cs="Arial"/>
+          <w:bdr w:val="single" w:sz="4" w:space="0" w:color="auto"/>
+          <w:lang w:val="fr-FR"/>
+        </w:rPr>
+        <w:t>.</w:t>
+      </w:r>
+      <w:r>
+        <w:rPr>
+          <w:rFonts w:eastAsiaTheme="minorEastAsia" w:cs="Arial"/>
+          <w:bdr w:val="single" w:sz="4" w:space="0" w:color="auto"/>
+          <w:lang w:val="fr-FR"/>
+        </w:rPr>
+        <w:t xml:space="preserve"> Donc </w:t>
+      </w:r>
+      <m:oMath>
+        <m:r>
+          <w:rPr>
+            <w:rFonts w:ascii="Cambria Math" w:eastAsiaTheme="minorEastAsia" w:hAnsi="Cambria Math" w:cs="Arial"/>
+            <w:bdr w:val="single" w:sz="4" w:space="0" w:color="auto"/>
+            <w:lang w:val="fr-FR"/>
+          </w:rPr>
+          <m:t>f</m:t>
+        </m:r>
+      </m:oMath>
+      <w:r>
+        <w:rPr>
+          <w:rFonts w:eastAsiaTheme="minorEastAsia" w:cs="Arial"/>
+          <w:bdr w:val="single" w:sz="4" w:space="0" w:color="auto"/>
+          <w:lang w:val="fr-FR"/>
+        </w:rPr>
+        <w:t xml:space="preserve"> est croissante.</w:t>
+      </w:r>
+      <w:r>
+        <w:rPr>
+          <w:rFonts w:eastAsiaTheme="minorEastAsia" w:cs="Arial"/>
+          <w:bdr w:val="single" w:sz="4" w:space="0" w:color="auto"/>
+          <w:lang w:val="fr-FR"/>
+        </w:rPr>
+        <w:t xml:space="preserve"> </w:t>
+      </w:r>
+    </w:p>
+    <w:p>
+      <w:pPr>
+        <w:pStyle w:val="Paragraphedeliste"/>
+        <w:ind w:left="0"/>
+        <w:rPr>
+          <w:lang w:val="fr-FR"/>
+        </w:rPr>
+      </w:pPr>
+    </w:p>
+    <w:p>
+      <w:pPr>
+        <w:pStyle w:val="Paragraphedeliste"/>
+        <w:numPr>
+          <w:ilvl w:val="2"/>
+          <w:numId w:val="1"/>
+        </w:numPr>
+        <w:rPr>
+          <w:lang w:val="fr-FR"/>
+        </w:rPr>
+      </w:pPr>
+    </w:p>
+    <w:p>
+      <w:pPr>
+        <w:pStyle w:val="Paragraphedeliste"/>
+        <w:ind w:left="0"/>
+        <w:rPr>
+          <w:lang w:val="fr-FR"/>
+        </w:rPr>
+      </w:pPr>
     </w:p>
     <w:p>
       <w:pPr>
@@ -64,27 +2055,1345 @@
           <w:numId w:val="1"/>
         </w:numPr>
         <w:rPr>
+          <w:b/>
+          <w:u w:val="single"/>
           <w:lang w:val="fr-FR"/>
         </w:rPr>
       </w:pPr>
       <w:r>
         <w:rPr>
+          <w:b/>
+          <w:u w:val="single"/>
           <w:lang w:val="fr-FR"/>
         </w:rPr>
         <w:t>Dresser le tableau de signe</w:t>
       </w:r>
       <w:r>
         <w:rPr>
+          <w:b/>
+          <w:u w:val="single"/>
+          <w:lang w:val="fr-FR"/>
+        </w:rPr>
+        <w:t>s</w:t>
+      </w:r>
+      <w:r>
+        <w:rPr>
+          <w:b/>
+          <w:u w:val="single"/>
           <w:lang w:val="fr-FR"/>
         </w:rPr>
         <w:t xml:space="preserve"> d’une fonction affine</w:t>
       </w:r>
       <w:r>
         <w:rPr>
+          <w:b/>
+          <w:u w:val="single"/>
           <w:lang w:val="fr-FR"/>
         </w:rPr>
         <w:t xml:space="preserve">. </w:t>
       </w:r>
+    </w:p>
+    <w:p>
+      <w:pPr>
+        <w:pStyle w:val="Paragraphedeliste"/>
+        <w:pBdr>
+          <w:top w:val="single" w:sz="4" w:space="1" w:color="auto"/>
+          <w:left w:val="single" w:sz="4" w:space="4" w:color="auto"/>
+          <w:bottom w:val="single" w:sz="4" w:space="1" w:color="auto"/>
+          <w:right w:val="single" w:sz="4" w:space="4" w:color="auto"/>
+          <w:between w:val="single" w:sz="4" w:space="1" w:color="auto"/>
+          <w:bar w:val="single" w:sz="4" w:color="auto"/>
+        </w:pBdr>
+        <w:ind w:left="0"/>
+        <w:rPr>
+          <w:rFonts w:eastAsiaTheme="minorEastAsia"/>
+          <w:lang w:val="fr-FR"/>
+        </w:rPr>
+      </w:pPr>
+      <w:r>
+        <w:rPr>
+          <w:b/>
+          <w:color w:val="FF0000"/>
+          <w:lang w:val="fr-FR"/>
+        </w:rPr>
+        <w:t>Méthode</w:t>
+      </w:r>
+      <w:r>
+        <w:rPr>
+          <w:b/>
+          <w:color w:val="FF0000"/>
+          <w:lang w:val="fr-FR"/>
+        </w:rPr>
+        <w:t xml:space="preserve"> 1</w:t>
+      </w:r>
+      <w:r>
+        <w:rPr>
+          <w:color w:val="FF0000"/>
+          <w:lang w:val="fr-FR"/>
+        </w:rPr>
+        <w:t xml:space="preserve">. </w:t>
+      </w:r>
+      <w:r>
+        <w:rPr>
+          <w:lang w:val="fr-FR"/>
+        </w:rPr>
+        <w:t xml:space="preserve">Pour </w:t>
+      </w:r>
+      <w:r>
+        <w:rPr>
+          <w:b/>
+          <w:lang w:val="fr-FR"/>
+        </w:rPr>
+        <w:t>é</w:t>
+      </w:r>
+      <w:r>
+        <w:rPr>
+          <w:b/>
+          <w:lang w:val="fr-FR"/>
+        </w:rPr>
+        <w:t xml:space="preserve">tudier le signe d’une </w:t>
+      </w:r>
+      <w:r>
+        <w:rPr>
+          <w:b/>
+          <w:i/>
+          <w:lang w:val="fr-FR"/>
+        </w:rPr>
+        <w:t>fonction affine</w:t>
+      </w:r>
+      <w:r>
+        <w:rPr>
+          <w:rFonts w:cstheme="minorHAnsi"/>
+          <w:lang w:val="fr-FR"/>
+        </w:rPr>
+        <w:t xml:space="preserve">      </w:t>
+      </w:r>
+      <w:r>
+        <w:rPr>
+          <w:rFonts w:cstheme="minorHAnsi"/>
+          <w:lang w:val="fr-FR"/>
+        </w:rPr>
+        <w:t>•</w:t>
+      </w:r>
+      <w:r>
+        <w:rPr>
+          <w:rFonts w:eastAsiaTheme="minorEastAsia"/>
+          <w:lang w:val="fr-FR"/>
+        </w:rPr>
+        <w:t xml:space="preserve"> On </w:t>
+      </w:r>
+      <w:r>
+        <w:rPr>
+          <w:rFonts w:eastAsiaTheme="minorEastAsia"/>
+          <w:lang w:val="fr-FR"/>
+        </w:rPr>
+        <w:t xml:space="preserve">peut </w:t>
+      </w:r>
+      <w:r>
+        <w:rPr>
+          <w:rFonts w:eastAsiaTheme="minorEastAsia"/>
+          <w:lang w:val="fr-FR"/>
+        </w:rPr>
+        <w:t>fai</w:t>
+      </w:r>
+      <w:r>
+        <w:rPr>
+          <w:rFonts w:eastAsiaTheme="minorEastAsia"/>
+          <w:lang w:val="fr-FR"/>
+        </w:rPr>
+        <w:t>re</w:t>
+      </w:r>
+      <w:r>
+        <w:rPr>
+          <w:rFonts w:eastAsiaTheme="minorEastAsia"/>
+          <w:lang w:val="fr-FR"/>
+        </w:rPr>
+        <w:t xml:space="preserve"> une étude de signe </w:t>
+      </w:r>
+      <w:r>
+        <w:rPr>
+          <w:rFonts w:eastAsiaTheme="minorEastAsia"/>
+          <w:lang w:val="fr-FR"/>
+        </w:rPr>
+        <w:t xml:space="preserve">générale comme </w:t>
+      </w:r>
+      <w:proofErr w:type="gramStart"/>
+      <w:r>
+        <w:rPr>
+          <w:rFonts w:eastAsiaTheme="minorEastAsia"/>
+          <w:lang w:val="fr-FR"/>
+        </w:rPr>
+        <w:t xml:space="preserve">en </w:t>
+      </w:r>
+      <w:proofErr w:type="gramEnd"/>
+      <m:oMath>
+        <m:r>
+          <w:rPr>
+            <w:rFonts w:ascii="Cambria Math" w:eastAsiaTheme="minorEastAsia" w:hAnsi="Cambria Math"/>
+            <w:lang w:val="fr-FR"/>
+          </w:rPr>
+          <m:t>A</m:t>
+        </m:r>
+      </m:oMath>
+      <w:r>
+        <w:rPr>
+          <w:rFonts w:eastAsiaTheme="minorEastAsia"/>
+          <w:lang w:val="fr-FR"/>
+        </w:rPr>
+        <w:t>.</w:t>
+      </w:r>
+    </w:p>
+    <w:p>
+      <w:pPr>
+        <w:pStyle w:val="Paragraphedeliste"/>
+        <w:ind w:left="0"/>
+        <w:rPr>
+          <w:rFonts w:cstheme="minorHAnsi"/>
+          <w:lang w:val="fr-FR"/>
+        </w:rPr>
+      </w:pPr>
+    </w:p>
+    <w:tbl>
+      <w:tblPr>
+        <w:tblStyle w:val="Grilledutableau"/>
+        <w:tblW w:w="11023" w:type="dxa"/>
+        <w:tblLook w:val="04A0" w:firstRow="1" w:lastRow="0" w:firstColumn="1" w:lastColumn="0" w:noHBand="0" w:noVBand="1"/>
+      </w:tblPr>
+      <w:tblGrid>
+        <w:gridCol w:w="5211"/>
+        <w:gridCol w:w="5812"/>
+      </w:tblGrid>
+      <w:tr>
+        <w:tc>
+          <w:tcPr>
+            <w:tcW w:w="5211" w:type="dxa"/>
+          </w:tcPr>
+          <w:p>
+            <w:pPr>
+              <w:pStyle w:val="Paragraphedeliste"/>
+              <w:ind w:left="0"/>
+              <w:rPr>
+                <w:rFonts w:cstheme="minorHAnsi"/>
+                <w:lang w:val="fr-FR"/>
+              </w:rPr>
+            </w:pPr>
+            <w:r>
+              <w:rPr>
+                <w:b/>
+                <w:color w:val="FF0000"/>
+                <w:lang w:val="fr-FR"/>
+              </w:rPr>
+              <w:t>Méthode</w:t>
+            </w:r>
+            <w:r>
+              <w:rPr>
+                <w:b/>
+                <w:color w:val="FF0000"/>
+                <w:lang w:val="fr-FR"/>
+              </w:rPr>
+              <w:t xml:space="preserve"> 2</w:t>
+            </w:r>
+            <w:r>
+              <w:rPr>
+                <w:color w:val="FF0000"/>
+                <w:lang w:val="fr-FR"/>
+              </w:rPr>
+              <w:t xml:space="preserve">. </w:t>
+            </w:r>
+            <w:r>
+              <w:rPr>
+                <w:lang w:val="fr-FR"/>
+              </w:rPr>
+              <w:t xml:space="preserve">Pour </w:t>
+            </w:r>
+            <w:r>
+              <w:rPr>
+                <w:b/>
+                <w:lang w:val="fr-FR"/>
+              </w:rPr>
+              <w:t>é</w:t>
+            </w:r>
+            <w:r>
+              <w:rPr>
+                <w:b/>
+                <w:lang w:val="fr-FR"/>
+              </w:rPr>
+              <w:t xml:space="preserve">tudier le signe d’une </w:t>
+            </w:r>
+            <w:r>
+              <w:rPr>
+                <w:b/>
+                <w:i/>
+                <w:lang w:val="fr-FR"/>
+              </w:rPr>
+              <w:t>fonction affine</w:t>
+            </w:r>
+            <w:r>
+              <w:rPr>
+                <w:rFonts w:eastAsiaTheme="minorEastAsia"/>
+                <w:lang w:val="fr-FR"/>
+              </w:rPr>
+              <w:br/>
+            </w:r>
+          </w:p>
+          <w:p>
+            <w:pPr>
+              <w:pStyle w:val="Paragraphedeliste"/>
+              <w:ind w:left="0"/>
+              <w:rPr>
+                <w:lang w:val="fr-FR"/>
+              </w:rPr>
+            </w:pPr>
+            <w:r>
+              <w:rPr>
+                <w:rFonts w:cstheme="minorHAnsi"/>
+                <w:lang w:val="fr-FR"/>
+              </w:rPr>
+              <w:t>•</w:t>
+            </w:r>
+            <w:r>
+              <w:rPr>
+                <w:rFonts w:eastAsiaTheme="minorEastAsia"/>
+                <w:lang w:val="fr-FR"/>
+              </w:rPr>
+              <w:t xml:space="preserve"> On </w:t>
+            </w:r>
+            <w:r>
+              <w:rPr>
+                <w:rFonts w:eastAsiaTheme="minorEastAsia"/>
+                <w:lang w:val="fr-FR"/>
+              </w:rPr>
+              <w:t xml:space="preserve">détermine la valeur où </w:t>
+            </w:r>
+            <m:oMath>
+              <m:r>
+                <w:rPr>
+                  <w:rFonts w:ascii="Cambria Math" w:eastAsiaTheme="minorEastAsia" w:hAnsi="Cambria Math"/>
+                  <w:lang w:val="fr-FR"/>
+                </w:rPr>
+                <m:t>A</m:t>
+              </m:r>
+              <m:d>
+                <m:dPr>
+                  <m:ctrlPr>
+                    <w:rPr>
+                      <w:rFonts w:ascii="Cambria Math" w:hAnsi="Cambria Math" w:cstheme="minorHAnsi"/>
+                      <w:i/>
+                      <w:lang w:val="fr-FR"/>
+                    </w:rPr>
+                  </m:ctrlPr>
+                </m:dPr>
+                <m:e>
+                  <m:r>
+                    <w:rPr>
+                      <w:rFonts w:ascii="Cambria Math" w:hAnsi="Cambria Math" w:cstheme="minorHAnsi"/>
+                      <w:lang w:val="fr-FR"/>
+                    </w:rPr>
+                    <m:t>x</m:t>
+                  </m:r>
+                </m:e>
+              </m:d>
+            </m:oMath>
+            <w:r>
+              <w:rPr>
+                <w:rFonts w:eastAsiaTheme="minorEastAsia"/>
+                <w:lang w:val="fr-FR"/>
+              </w:rPr>
+              <w:t xml:space="preserve"> </w:t>
+            </w:r>
+            <w:r>
+              <w:rPr>
+                <w:rFonts w:eastAsiaTheme="minorEastAsia"/>
+                <w:lang w:val="fr-FR"/>
+              </w:rPr>
+              <w:t xml:space="preserve">s’annule </w:t>
+            </w:r>
+            <w:r>
+              <w:rPr>
+                <w:rFonts w:eastAsiaTheme="minorEastAsia"/>
+                <w:lang w:val="fr-FR"/>
+              </w:rPr>
+              <w:t>avec</w:t>
+            </w:r>
+            <w:r>
+              <w:rPr>
+                <w:rFonts w:eastAsiaTheme="minorEastAsia"/>
+                <w:lang w:val="fr-FR"/>
+              </w:rPr>
+              <w:t xml:space="preserve"> la formule   </w:t>
+            </w:r>
+            <m:oMath>
+              <m:r>
+                <w:rPr>
+                  <w:rFonts w:ascii="Cambria Math" w:eastAsiaTheme="minorEastAsia" w:hAnsi="Cambria Math"/>
+                  <w:lang w:val="fr-FR"/>
+                </w:rPr>
+                <m:t>-</m:t>
+              </m:r>
+              <m:f>
+                <m:fPr>
+                  <m:ctrlPr>
+                    <w:rPr>
+                      <w:rFonts w:ascii="Cambria Math" w:eastAsiaTheme="minorEastAsia" w:hAnsi="Cambria Math"/>
+                      <w:i/>
+                      <w:lang w:val="fr-FR"/>
+                    </w:rPr>
+                  </m:ctrlPr>
+                </m:fPr>
+                <m:num>
+                  <m:r>
+                    <w:rPr>
+                      <w:rFonts w:ascii="Cambria Math" w:eastAsiaTheme="minorEastAsia" w:hAnsi="Cambria Math"/>
+                      <w:lang w:val="fr-FR"/>
+                    </w:rPr>
+                    <m:t>b</m:t>
+                  </m:r>
+                </m:num>
+                <m:den>
+                  <m:r>
+                    <w:rPr>
+                      <w:rFonts w:ascii="Cambria Math" w:eastAsiaTheme="minorEastAsia" w:hAnsi="Cambria Math"/>
+                      <w:lang w:val="fr-FR"/>
+                    </w:rPr>
+                    <m:t>a</m:t>
+                  </m:r>
+                </m:den>
+              </m:f>
+            </m:oMath>
+            <w:r>
+              <w:rPr>
+                <w:rFonts w:cstheme="minorHAnsi"/>
+                <w:lang w:val="fr-FR"/>
+              </w:rPr>
+              <w:br/>
+            </w:r>
+            <w:r>
+              <w:rPr>
+                <w:rFonts w:cstheme="minorHAnsi"/>
+                <w:lang w:val="fr-FR"/>
+              </w:rPr>
+              <w:t>•</w:t>
+            </w:r>
+            <w:r>
+              <w:rPr>
+                <w:rFonts w:cstheme="minorHAnsi"/>
+                <w:lang w:val="fr-FR"/>
+              </w:rPr>
+              <w:t xml:space="preserve"> </w:t>
+            </w:r>
+            <w:r>
+              <w:rPr>
+                <w:rFonts w:cstheme="minorHAnsi"/>
+                <w:lang w:val="fr-FR"/>
+              </w:rPr>
+              <w:t>On dresse le tableau de signe</w:t>
+            </w:r>
+            <w:r>
+              <w:rPr>
+                <w:rFonts w:cstheme="minorHAnsi"/>
+                <w:lang w:val="fr-FR"/>
+              </w:rPr>
+              <w:t>s</w:t>
+            </w:r>
+            <w:r>
+              <w:rPr>
+                <w:rFonts w:cstheme="minorHAnsi"/>
+                <w:lang w:val="fr-FR"/>
+              </w:rPr>
+              <w:br/>
+              <w:t xml:space="preserve">    En 1</w:t>
+            </w:r>
+            <w:r>
+              <w:rPr>
+                <w:rFonts w:cstheme="minorHAnsi"/>
+                <w:vertAlign w:val="superscript"/>
+                <w:lang w:val="fr-FR"/>
+              </w:rPr>
+              <w:t>ère</w:t>
+            </w:r>
+            <w:r>
+              <w:rPr>
+                <w:rFonts w:cstheme="minorHAnsi"/>
+                <w:lang w:val="fr-FR"/>
+              </w:rPr>
+              <w:t xml:space="preserve"> ligne on a  | </w:t>
+            </w:r>
+            <m:oMath>
+              <m:r>
+                <w:rPr>
+                  <w:rFonts w:ascii="Cambria Math" w:hAnsi="Cambria Math" w:cstheme="minorHAnsi"/>
+                  <w:lang w:val="fr-FR"/>
+                </w:rPr>
+                <m:t>x</m:t>
+              </m:r>
+            </m:oMath>
+            <w:r>
+              <w:rPr>
+                <w:rFonts w:eastAsiaTheme="minorEastAsia" w:cstheme="minorHAnsi"/>
+                <w:lang w:val="fr-FR"/>
+              </w:rPr>
+              <w:t xml:space="preserve"> | </w:t>
+            </w:r>
+            <m:oMath>
+              <m:r>
+                <w:rPr>
+                  <w:rFonts w:ascii="Cambria Math" w:eastAsiaTheme="minorEastAsia" w:hAnsi="Cambria Math" w:cstheme="minorHAnsi"/>
+                  <w:lang w:val="fr-FR"/>
+                </w:rPr>
+                <m:t>-∞</m:t>
+              </m:r>
+            </m:oMath>
+            <w:r>
+              <w:rPr>
+                <w:rFonts w:cstheme="minorHAnsi"/>
+                <w:lang w:val="fr-FR"/>
+              </w:rPr>
+              <w:tab/>
+            </w:r>
+            <m:oMath>
+              <m:r>
+                <w:rPr>
+                  <w:rFonts w:ascii="Cambria Math" w:hAnsi="Cambria Math" w:cstheme="minorHAnsi"/>
+                  <w:lang w:val="fr-FR"/>
+                </w:rPr>
+                <m:t>-</m:t>
+              </m:r>
+              <m:f>
+                <m:fPr>
+                  <m:ctrlPr>
+                    <w:rPr>
+                      <w:rFonts w:ascii="Cambria Math" w:hAnsi="Cambria Math" w:cstheme="minorHAnsi"/>
+                      <w:i/>
+                      <w:lang w:val="fr-FR"/>
+                    </w:rPr>
+                  </m:ctrlPr>
+                </m:fPr>
+                <m:num>
+                  <m:r>
+                    <w:rPr>
+                      <w:rFonts w:ascii="Cambria Math" w:hAnsi="Cambria Math" w:cstheme="minorHAnsi"/>
+                      <w:lang w:val="fr-FR"/>
+                    </w:rPr>
+                    <m:t>b</m:t>
+                  </m:r>
+                </m:num>
+                <m:den>
+                  <m:r>
+                    <w:rPr>
+                      <w:rFonts w:ascii="Cambria Math" w:hAnsi="Cambria Math" w:cstheme="minorHAnsi"/>
+                      <w:lang w:val="fr-FR"/>
+                    </w:rPr>
+                    <m:t>a</m:t>
+                  </m:r>
+                </m:den>
+              </m:f>
+            </m:oMath>
+            <w:r>
+              <w:rPr>
+                <w:rFonts w:cstheme="minorHAnsi"/>
+                <w:lang w:val="fr-FR"/>
+              </w:rPr>
+              <w:tab/>
+            </w:r>
+            <m:oMath>
+              <m:r>
+                <w:rPr>
+                  <w:rFonts w:ascii="Cambria Math" w:hAnsi="Cambria Math" w:cstheme="minorHAnsi"/>
+                  <w:lang w:val="fr-FR"/>
+                </w:rPr>
+                <m:t>+∞</m:t>
+              </m:r>
+            </m:oMath>
+            <w:r>
+              <w:rPr>
+                <w:rFonts w:eastAsiaTheme="minorEastAsia" w:cstheme="minorHAnsi"/>
+                <w:lang w:val="fr-FR"/>
+              </w:rPr>
+              <w:t xml:space="preserve"> |</w:t>
+            </w:r>
+            <w:r>
+              <w:rPr>
+                <w:rFonts w:eastAsiaTheme="minorEastAsia" w:cstheme="minorHAnsi"/>
+                <w:lang w:val="fr-FR"/>
+              </w:rPr>
+              <w:br/>
+              <w:t xml:space="preserve">    En 2</w:t>
+            </w:r>
+            <w:r>
+              <w:rPr>
+                <w:rFonts w:eastAsiaTheme="minorEastAsia" w:cstheme="minorHAnsi"/>
+                <w:vertAlign w:val="superscript"/>
+                <w:lang w:val="fr-FR"/>
+              </w:rPr>
+              <w:t>ème</w:t>
+            </w:r>
+            <w:r>
+              <w:rPr>
+                <w:rFonts w:eastAsiaTheme="minorEastAsia" w:cstheme="minorHAnsi"/>
+                <w:lang w:val="fr-FR"/>
+              </w:rPr>
+              <w:t xml:space="preserve"> ligne </w:t>
+            </w:r>
+            <w:proofErr w:type="gramStart"/>
+            <w:r>
+              <w:rPr>
+                <w:rFonts w:eastAsiaTheme="minorEastAsia" w:cstheme="minorHAnsi"/>
+                <w:lang w:val="fr-FR"/>
+              </w:rPr>
+              <w:t xml:space="preserve">: </w:t>
+            </w:r>
+            <w:r>
+              <w:rPr>
+                <w:rFonts w:cstheme="minorHAnsi"/>
+                <w:lang w:val="fr-FR"/>
+              </w:rPr>
+              <w:t xml:space="preserve"> </w:t>
+            </w:r>
+            <w:r>
+              <w:rPr>
+                <w:rFonts w:cstheme="minorHAnsi"/>
+                <w:lang w:val="fr-FR"/>
+              </w:rPr>
+              <w:t>•</w:t>
+            </w:r>
+            <w:proofErr w:type="gramEnd"/>
+            <w:r>
+              <w:rPr>
+                <w:rFonts w:cstheme="minorHAnsi"/>
+                <w:lang w:val="fr-FR"/>
+              </w:rPr>
+              <w:t xml:space="preserve"> Si </w:t>
+            </w:r>
+            <m:oMath>
+              <m:r>
+                <w:rPr>
+                  <w:rFonts w:ascii="Cambria Math" w:hAnsi="Cambria Math" w:cstheme="minorHAnsi"/>
+                  <w:lang w:val="fr-FR"/>
+                </w:rPr>
+                <m:t>a&gt;0</m:t>
+              </m:r>
+            </m:oMath>
+            <w:r>
+              <w:rPr>
+                <w:rFonts w:eastAsiaTheme="minorEastAsia" w:cstheme="minorHAnsi"/>
+                <w:lang w:val="fr-FR"/>
+              </w:rPr>
+              <w:t xml:space="preserve"> les signes sont </w:t>
+            </w:r>
+            <m:oMath>
+              <m:r>
+                <w:rPr>
+                  <w:rFonts w:ascii="Cambria Math" w:eastAsiaTheme="minorEastAsia" w:hAnsi="Cambria Math" w:cstheme="minorHAnsi"/>
+                  <w:lang w:val="fr-FR"/>
+                </w:rPr>
+                <m:t>|-  0 +|</m:t>
+              </m:r>
+            </m:oMath>
+            <w:r>
+              <w:rPr>
+                <w:rFonts w:eastAsiaTheme="minorEastAsia" w:cstheme="minorHAnsi"/>
+                <w:lang w:val="fr-FR"/>
+              </w:rPr>
+              <w:br/>
+              <w:t xml:space="preserve">    </w:t>
+            </w:r>
+            <w:r>
+              <w:rPr>
+                <w:rFonts w:cstheme="minorHAnsi"/>
+                <w:lang w:val="fr-FR"/>
+              </w:rPr>
+              <w:tab/>
+            </w:r>
+            <w:r>
+              <w:rPr>
+                <w:rFonts w:cstheme="minorHAnsi"/>
+                <w:lang w:val="fr-FR"/>
+              </w:rPr>
+              <w:tab/>
+            </w:r>
+            <w:r>
+              <w:rPr>
+                <w:rFonts w:cstheme="minorHAnsi"/>
+                <w:lang w:val="fr-FR"/>
+              </w:rPr>
+              <w:t xml:space="preserve">  </w:t>
+            </w:r>
+            <w:r>
+              <w:rPr>
+                <w:rFonts w:cstheme="minorHAnsi"/>
+                <w:lang w:val="fr-FR"/>
+              </w:rPr>
+              <w:t>•</w:t>
+            </w:r>
+            <w:r>
+              <w:rPr>
+                <w:rFonts w:cstheme="minorHAnsi"/>
+                <w:lang w:val="fr-FR"/>
+              </w:rPr>
+              <w:t xml:space="preserve"> Si </w:t>
+            </w:r>
+            <m:oMath>
+              <m:r>
+                <w:rPr>
+                  <w:rFonts w:ascii="Cambria Math" w:hAnsi="Cambria Math" w:cstheme="minorHAnsi"/>
+                  <w:lang w:val="fr-FR"/>
+                </w:rPr>
+                <m:t>a</m:t>
+              </m:r>
+              <m:r>
+                <w:rPr>
+                  <w:rFonts w:ascii="Cambria Math" w:hAnsi="Cambria Math" w:cstheme="minorHAnsi"/>
+                  <w:lang w:val="fr-FR"/>
+                </w:rPr>
+                <m:t>&lt;</m:t>
+              </m:r>
+              <m:r>
+                <w:rPr>
+                  <w:rFonts w:ascii="Cambria Math" w:hAnsi="Cambria Math" w:cstheme="minorHAnsi"/>
+                  <w:lang w:val="fr-FR"/>
+                </w:rPr>
+                <m:t>0</m:t>
+              </m:r>
+            </m:oMath>
+            <w:r>
+              <w:rPr>
+                <w:rFonts w:eastAsiaTheme="minorEastAsia" w:cstheme="minorHAnsi"/>
+                <w:lang w:val="fr-FR"/>
+              </w:rPr>
+              <w:t xml:space="preserve"> les signes sont </w:t>
+            </w:r>
+            <m:oMath>
+              <m:r>
+                <w:rPr>
+                  <w:rFonts w:ascii="Cambria Math" w:eastAsiaTheme="minorEastAsia" w:hAnsi="Cambria Math" w:cstheme="minorHAnsi"/>
+                  <w:lang w:val="fr-FR"/>
+                </w:rPr>
+                <m:t>|</m:t>
+              </m:r>
+              <m:r>
+                <w:rPr>
+                  <w:rFonts w:ascii="Cambria Math" w:eastAsiaTheme="minorEastAsia" w:hAnsi="Cambria Math" w:cstheme="minorHAnsi"/>
+                  <w:lang w:val="fr-FR"/>
+                </w:rPr>
+                <m:t>+</m:t>
+              </m:r>
+              <m:r>
+                <w:rPr>
+                  <w:rFonts w:ascii="Cambria Math" w:eastAsiaTheme="minorEastAsia" w:hAnsi="Cambria Math" w:cstheme="minorHAnsi"/>
+                  <w:lang w:val="fr-FR"/>
+                </w:rPr>
+                <m:t xml:space="preserve">  0</m:t>
+              </m:r>
+              <m:r>
+                <w:rPr>
+                  <w:rFonts w:ascii="Cambria Math" w:eastAsiaTheme="minorEastAsia" w:hAnsi="Cambria Math" w:cstheme="minorHAnsi"/>
+                  <w:lang w:val="fr-FR"/>
+                </w:rPr>
+                <m:t xml:space="preserve"> -</m:t>
+              </m:r>
+              <m:r>
+                <w:rPr>
+                  <w:rFonts w:ascii="Cambria Math" w:eastAsiaTheme="minorEastAsia" w:hAnsi="Cambria Math" w:cstheme="minorHAnsi"/>
+                  <w:lang w:val="fr-FR"/>
+                </w:rPr>
+                <m:t>|</m:t>
+              </m:r>
+            </m:oMath>
+            <w:r>
+              <w:rPr>
+                <w:rFonts w:eastAsiaTheme="minorEastAsia" w:cstheme="minorHAnsi"/>
+                <w:lang w:val="fr-FR"/>
+              </w:rPr>
+              <w:br/>
+            </w:r>
+            <w:r>
+              <w:rPr>
+                <w:rFonts w:eastAsiaTheme="minorEastAsia" w:cstheme="minorHAnsi"/>
+                <w:color w:val="A6A6A6" w:themeColor="background1" w:themeShade="A6"/>
+                <w:lang w:val="fr-FR"/>
+              </w:rPr>
+              <w:t>(Pour se rappeler  des signes penser aux variations )</w:t>
+            </w:r>
+          </w:p>
+        </w:tc>
+        <w:tc>
+          <w:tcPr>
+            <w:tcW w:w="5812" w:type="dxa"/>
+          </w:tcPr>
+          <w:p>
+            <w:pPr>
+              <w:pStyle w:val="Paragraphedeliste"/>
+              <w:ind w:left="0"/>
+              <w:rPr>
+                <w:lang w:val="fr-FR"/>
+              </w:rPr>
+            </w:pPr>
+            <w:r>
+              <w:rPr>
+                <w:b/>
+                <w:lang w:val="fr-FR"/>
+              </w:rPr>
+              <w:t>Exemple</w:t>
+            </w:r>
+            <w:r>
+              <w:rPr>
+                <w:lang w:val="fr-FR"/>
+              </w:rPr>
+              <w:t>.  E</w:t>
+            </w:r>
+            <w:r>
+              <w:rPr>
+                <w:lang w:val="fr-FR"/>
+              </w:rPr>
+              <w:t>tudier le</w:t>
+            </w:r>
+            <w:r>
+              <w:rPr>
+                <w:lang w:val="fr-FR"/>
+              </w:rPr>
+              <w:t xml:space="preserve"> signe </w:t>
+            </w:r>
+            <w:proofErr w:type="gramStart"/>
+            <w:r>
+              <w:rPr>
+                <w:lang w:val="fr-FR"/>
+              </w:rPr>
+              <w:t xml:space="preserve">de </w:t>
+            </w:r>
+            <w:proofErr w:type="gramEnd"/>
+            <m:oMath>
+              <m:r>
+                <w:rPr>
+                  <w:rFonts w:ascii="Cambria Math" w:hAnsi="Cambria Math"/>
+                  <w:lang w:val="fr-FR"/>
+                </w:rPr>
+                <m:t>A</m:t>
+              </m:r>
+              <m:d>
+                <m:dPr>
+                  <m:ctrlPr>
+                    <w:rPr>
+                      <w:rFonts w:ascii="Cambria Math" w:hAnsi="Cambria Math"/>
+                      <w:i/>
+                      <w:lang w:val="fr-FR"/>
+                    </w:rPr>
+                  </m:ctrlPr>
+                </m:dPr>
+                <m:e>
+                  <m:r>
+                    <w:rPr>
+                      <w:rFonts w:ascii="Cambria Math" w:hAnsi="Cambria Math"/>
+                      <w:lang w:val="fr-FR"/>
+                    </w:rPr>
+                    <m:t>x</m:t>
+                  </m:r>
+                </m:e>
+              </m:d>
+              <m:r>
+                <w:rPr>
+                  <w:rFonts w:ascii="Cambria Math" w:hAnsi="Cambria Math"/>
+                  <w:lang w:val="fr-FR"/>
+                </w:rPr>
+                <m:t>=-2x-6</m:t>
+              </m:r>
+            </m:oMath>
+            <w:r>
+              <w:rPr>
+                <w:rFonts w:eastAsiaTheme="minorEastAsia"/>
+                <w:lang w:val="fr-FR"/>
+              </w:rPr>
+              <w:t>.</w:t>
+            </w:r>
+            <w:r>
+              <w:rPr>
+                <w:rFonts w:eastAsiaTheme="minorEastAsia"/>
+                <w:lang w:val="fr-FR"/>
+              </w:rPr>
+              <w:br/>
+            </w:r>
+            <w:r>
+              <w:rPr>
+                <w:rFonts w:eastAsiaTheme="minorEastAsia"/>
+                <w:lang w:val="fr-FR"/>
+              </w:rPr>
+              <w:br/>
+            </w:r>
+            <m:oMathPara>
+              <m:oMath>
+                <m:r>
+                  <w:rPr>
+                    <w:rFonts w:ascii="Cambria Math" w:hAnsi="Cambria Math"/>
+                    <w:lang w:val="fr-FR"/>
+                  </w:rPr>
+                  <m:t xml:space="preserve"> </m:t>
+                </m:r>
+                <m:r>
+                  <w:rPr>
+                    <w:rFonts w:eastAsiaTheme="minorEastAsia"/>
+                    <w:lang w:val="fr-FR"/>
+                  </w:rPr>
+                  <w:br/>
+                </m:r>
+              </m:oMath>
+            </m:oMathPara>
+            <w:r>
+              <w:rPr>
+                <w:rFonts w:eastAsiaTheme="minorEastAsia"/>
+                <w:lang w:val="fr-FR"/>
+              </w:rPr>
+              <w:t xml:space="preserve"> </w:t>
+            </w:r>
+            <m:oMath>
+              <m:r>
+                <w:rPr>
+                  <w:rFonts w:ascii="Cambria Math" w:eastAsiaTheme="minorEastAsia" w:hAnsi="Cambria Math"/>
+                  <w:lang w:val="fr-FR"/>
+                </w:rPr>
+                <m:t>-</m:t>
+              </m:r>
+              <m:f>
+                <m:fPr>
+                  <m:ctrlPr>
+                    <w:rPr>
+                      <w:rFonts w:ascii="Cambria Math" w:eastAsiaTheme="minorEastAsia" w:hAnsi="Cambria Math"/>
+                      <w:i/>
+                      <w:lang w:val="fr-FR"/>
+                    </w:rPr>
+                  </m:ctrlPr>
+                </m:fPr>
+                <m:num>
+                  <m:r>
+                    <w:rPr>
+                      <w:rFonts w:ascii="Cambria Math" w:eastAsiaTheme="minorEastAsia" w:hAnsi="Cambria Math"/>
+                      <w:lang w:val="fr-FR"/>
+                    </w:rPr>
+                    <m:t>b</m:t>
+                  </m:r>
+                </m:num>
+                <m:den>
+                  <m:r>
+                    <w:rPr>
+                      <w:rFonts w:ascii="Cambria Math" w:eastAsiaTheme="minorEastAsia" w:hAnsi="Cambria Math"/>
+                      <w:lang w:val="fr-FR"/>
+                    </w:rPr>
+                    <m:t>a</m:t>
+                  </m:r>
+                </m:den>
+              </m:f>
+              <m:r>
+                <w:rPr>
+                  <w:rFonts w:ascii="Cambria Math" w:eastAsiaTheme="minorEastAsia" w:hAnsi="Cambria Math"/>
+                  <w:lang w:val="fr-FR"/>
+                </w:rPr>
+                <m:t>=</m:t>
+              </m:r>
+              <m:r>
+                <w:rPr>
+                  <w:rFonts w:ascii="Cambria Math" w:eastAsiaTheme="minorEastAsia" w:hAnsi="Cambria Math"/>
+                  <w:lang w:val="fr-FR"/>
+                </w:rPr>
+                <m:t>-</m:t>
+              </m:r>
+              <m:f>
+                <m:fPr>
+                  <m:ctrlPr>
+                    <w:rPr>
+                      <w:rFonts w:ascii="Cambria Math" w:eastAsiaTheme="minorEastAsia" w:hAnsi="Cambria Math"/>
+                      <w:i/>
+                      <w:lang w:val="fr-FR"/>
+                    </w:rPr>
+                  </m:ctrlPr>
+                </m:fPr>
+                <m:num>
+                  <m:r>
+                    <w:rPr>
+                      <w:rFonts w:ascii="Cambria Math" w:eastAsiaTheme="minorEastAsia" w:hAnsi="Cambria Math"/>
+                      <w:lang w:val="fr-FR"/>
+                    </w:rPr>
+                    <m:t>-6</m:t>
+                  </m:r>
+                </m:num>
+                <m:den>
+                  <m:r>
+                    <w:rPr>
+                      <w:rFonts w:ascii="Cambria Math" w:eastAsiaTheme="minorEastAsia" w:hAnsi="Cambria Math"/>
+                      <w:lang w:val="fr-FR"/>
+                    </w:rPr>
+                    <m:t>-2</m:t>
+                  </m:r>
+                </m:den>
+              </m:f>
+              <m:r>
+                <w:rPr>
+                  <w:rFonts w:ascii="Cambria Math" w:eastAsiaTheme="minorEastAsia" w:hAnsi="Cambria Math"/>
+                  <w:lang w:val="fr-FR"/>
+                </w:rPr>
+                <m:t>=-3</m:t>
+              </m:r>
+              <m:r>
+                <m:rPr>
+                  <m:sty m:val="p"/>
+                </m:rPr>
+                <w:rPr>
+                  <w:rFonts w:ascii="Cambria Math" w:hAnsi="Cambria Math" w:cstheme="minorHAnsi"/>
+                  <w:lang w:val="fr-FR"/>
+                </w:rPr>
+                <w:tab/>
+              </m:r>
+            </m:oMath>
+            <w:r>
+              <w:rPr>
+                <w:rFonts w:cstheme="minorHAnsi"/>
+                <w:lang w:val="fr-FR"/>
+              </w:rPr>
+              <w:tab/>
+            </w:r>
+            <w:r>
+              <w:rPr>
+                <w:rFonts w:cstheme="minorHAnsi"/>
+                <w:lang w:val="fr-FR"/>
+              </w:rPr>
+              <w:tab/>
+            </w:r>
+            <m:oMath>
+              <m:r>
+                <w:rPr>
+                  <w:rFonts w:ascii="Cambria Math" w:hAnsi="Cambria Math" w:cstheme="minorHAnsi"/>
+                  <w:lang w:val="fr-FR"/>
+                </w:rPr>
+                <m:t>a=-2&lt;0</m:t>
+              </m:r>
+            </m:oMath>
+            <w:r>
+              <w:rPr>
+                <w:rFonts w:eastAsiaTheme="minorEastAsia"/>
+                <w:color w:val="A6A6A6" w:themeColor="background1" w:themeShade="A6"/>
+                <w:lang w:val="fr-FR"/>
+              </w:rPr>
+              <w:br/>
+            </w:r>
+          </w:p>
+          <w:tbl>
+            <w:tblPr>
+              <w:tblStyle w:val="Grilledutableau"/>
+              <w:tblW w:w="0" w:type="auto"/>
+              <w:tblLook w:val="04A0" w:firstRow="1" w:lastRow="0" w:firstColumn="1" w:lastColumn="0" w:noHBand="0" w:noVBand="1"/>
+            </w:tblPr>
+            <w:tblGrid>
+              <w:gridCol w:w="774"/>
+              <w:gridCol w:w="3508"/>
+            </w:tblGrid>
+            <w:tr>
+              <w:tc>
+                <w:tcPr>
+                  <w:tcW w:w="774" w:type="dxa"/>
+                </w:tcPr>
+                <w:p>
+                  <w:pPr>
+                    <w:pStyle w:val="Paragraphedeliste"/>
+                    <w:ind w:left="0"/>
+                    <w:rPr>
+                      <w:lang w:val="fr-FR"/>
+                    </w:rPr>
+                  </w:pPr>
+                  <m:oMathPara>
+                    <m:oMath>
+                      <m:r>
+                        <w:rPr>
+                          <w:rFonts w:ascii="Cambria Math" w:hAnsi="Cambria Math"/>
+                          <w:lang w:val="fr-FR"/>
+                        </w:rPr>
+                        <m:t>x</m:t>
+                      </m:r>
+                    </m:oMath>
+                  </m:oMathPara>
+                </w:p>
+              </w:tc>
+              <w:tc>
+                <w:tcPr>
+                  <w:tcW w:w="3508" w:type="dxa"/>
+                </w:tcPr>
+                <w:p>
+                  <w:pPr>
+                    <w:pStyle w:val="Paragraphedeliste"/>
+                    <w:ind w:left="0"/>
+                    <w:rPr>
+                      <w:lang w:val="fr-FR"/>
+                    </w:rPr>
+                  </w:pPr>
+                  <m:oMath>
+                    <m:r>
+                      <w:rPr>
+                        <w:rFonts w:ascii="Cambria Math" w:hAnsi="Cambria Math" w:cstheme="minorHAnsi"/>
+                        <w:lang w:val="fr-FR"/>
+                      </w:rPr>
+                      <m:t>-∞</m:t>
+                    </m:r>
+                  </m:oMath>
+                  <w:r>
+                    <w:rPr>
+                      <w:rFonts w:cstheme="minorHAnsi"/>
+                      <w:lang w:val="fr-FR"/>
+                    </w:rPr>
+                    <w:tab/>
+                  </w:r>
+                  <w:r>
+                    <w:rPr>
+                      <w:rFonts w:cstheme="minorHAnsi"/>
+                      <w:lang w:val="fr-FR"/>
+                    </w:rPr>
+                    <w:tab/>
+                  </w:r>
+                  <m:oMath>
+                    <m:r>
+                      <w:rPr>
+                        <w:rFonts w:ascii="Cambria Math" w:hAnsi="Cambria Math" w:cstheme="minorHAnsi"/>
+                        <w:lang w:val="fr-FR"/>
+                      </w:rPr>
+                      <m:t>-3</m:t>
+                    </m:r>
+                  </m:oMath>
+                  <w:r>
+                    <w:rPr>
+                      <w:rFonts w:cstheme="minorHAnsi"/>
+                      <w:lang w:val="fr-FR"/>
+                    </w:rPr>
+                    <w:tab/>
+                  </w:r>
+                  <w:r>
+                    <w:rPr>
+                      <w:rFonts w:cstheme="minorHAnsi"/>
+                      <w:lang w:val="fr-FR"/>
+                    </w:rPr>
+                    <w:tab/>
+                  </w:r>
+                  <m:oMath>
+                    <m:r>
+                      <w:rPr>
+                        <w:rFonts w:ascii="Cambria Math" w:hAnsi="Cambria Math" w:cstheme="minorHAnsi"/>
+                        <w:lang w:val="fr-FR"/>
+                      </w:rPr>
+                      <m:t>+∞</m:t>
+                    </m:r>
+                  </m:oMath>
+                </w:p>
+              </w:tc>
+            </w:tr>
+            <w:tr>
+              <w:tc>
+                <w:tcPr>
+                  <w:tcW w:w="774" w:type="dxa"/>
+                </w:tcPr>
+                <w:p>
+                  <w:pPr>
+                    <w:pStyle w:val="Paragraphedeliste"/>
+                    <w:ind w:left="0"/>
+                    <w:rPr>
+                      <w:lang w:val="fr-FR"/>
+                    </w:rPr>
+                  </w:pPr>
+                  <m:oMathPara>
+                    <m:oMath>
+                      <m:r>
+                        <w:rPr>
+                          <w:rFonts w:ascii="Cambria Math" w:hAnsi="Cambria Math"/>
+                          <w:lang w:val="fr-FR"/>
+                        </w:rPr>
+                        <m:t>A</m:t>
+                      </m:r>
+                      <m:d>
+                        <m:dPr>
+                          <m:ctrlPr>
+                            <w:rPr>
+                              <w:rFonts w:ascii="Cambria Math" w:hAnsi="Cambria Math"/>
+                              <w:i/>
+                              <w:lang w:val="fr-FR"/>
+                            </w:rPr>
+                          </m:ctrlPr>
+                        </m:dPr>
+                        <m:e>
+                          <m:r>
+                            <w:rPr>
+                              <w:rFonts w:ascii="Cambria Math" w:hAnsi="Cambria Math"/>
+                              <w:lang w:val="fr-FR"/>
+                            </w:rPr>
+                            <m:t>x</m:t>
+                          </m:r>
+                        </m:e>
+                      </m:d>
+                    </m:oMath>
+                  </m:oMathPara>
+                </w:p>
+              </w:tc>
+              <w:tc>
+                <w:tcPr>
+                  <w:tcW w:w="3508" w:type="dxa"/>
+                </w:tcPr>
+                <w:p>
+                  <w:pPr>
+                    <w:pStyle w:val="Paragraphedeliste"/>
+                    <w:ind w:left="0"/>
+                    <w:rPr>
+                      <w:lang w:val="fr-FR"/>
+                    </w:rPr>
+                  </w:pPr>
+                  <w:r>
+                    <w:rPr>
+                      <w:rFonts w:cstheme="minorHAnsi"/>
+                      <w:noProof/>
+                      <w:lang w:val="fr-FR" w:eastAsia="fr-FR"/>
+                    </w:rPr>
+                    <mc:AlternateContent>
+                      <mc:Choice Requires="wps">
+                        <w:drawing>
+                          <wp:anchor distT="0" distB="0" distL="114300" distR="114300" simplePos="0" relativeHeight="251664384" behindDoc="0" locked="0" layoutInCell="1" allowOverlap="1" wp14:anchorId="09D84AB1" wp14:editId="49B623CB">
+                            <wp:simplePos x="0" y="0"/>
+                            <wp:positionH relativeFrom="column">
+                              <wp:posOffset>1002591</wp:posOffset>
+                            </wp:positionH>
+                            <wp:positionV relativeFrom="paragraph">
+                              <wp:posOffset>-11117</wp:posOffset>
+                            </wp:positionV>
+                            <wp:extent cx="0" cy="172193"/>
+                            <wp:effectExtent l="0" t="0" r="19050" b="18415"/>
+                            <wp:wrapNone/>
+                            <wp:docPr id="2" name="Connecteur droit 2"/>
+                            <wp:cNvGraphicFramePr/>
+                            <a:graphic xmlns:a="http://schemas.openxmlformats.org/drawingml/2006/main">
+                              <a:graphicData uri="http://schemas.microsoft.com/office/word/2010/wordprocessingShape">
+                                <wps:wsp>
+                                  <wps:cNvCnPr/>
+                                  <wps:spPr>
+                                    <a:xfrm>
+                                      <a:off x="0" y="0"/>
+                                      <a:ext cx="0" cy="172193"/>
+                                    </a:xfrm>
+                                    <a:prstGeom prst="line">
+                                      <a:avLst/>
+                                    </a:prstGeom>
+                                  </wps:spPr>
+                                  <wps:style>
+                                    <a:lnRef idx="1">
+                                      <a:schemeClr val="dk1"/>
+                                    </a:lnRef>
+                                    <a:fillRef idx="0">
+                                      <a:schemeClr val="dk1"/>
+                                    </a:fillRef>
+                                    <a:effectRef idx="0">
+                                      <a:schemeClr val="dk1"/>
+                                    </a:effectRef>
+                                    <a:fontRef idx="minor">
+                                      <a:schemeClr val="tx1"/>
+                                    </a:fontRef>
+                                  </wps:style>
+                                  <wps:bodyPr/>
+                                </wps:wsp>
+                              </a:graphicData>
+                            </a:graphic>
+                          </wp:anchor>
+                        </w:drawing>
+                      </mc:Choice>
+                      <mc:Fallback>
+                        <w:pict>
+                          <v:line id="Connecteur droit 2" o:spid="_x0000_s1026" style="position:absolute;z-index:251664384;visibility:visible;mso-wrap-style:square;mso-wrap-distance-left:9pt;mso-wrap-distance-top:0;mso-wrap-distance-right:9pt;mso-wrap-distance-bottom:0;mso-position-horizontal:absolute;mso-position-horizontal-relative:text;mso-position-vertical:absolute;mso-position-vertical-relative:text" from="78.95pt,-.9pt" to="78.95pt,12.65pt" o:gfxdata="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" strokecolor="black [3040]"/>
+                        </w:pict>
+                      </mc:Fallback>
+                    </mc:AlternateContent>
+                  </w:r>
+                  <w:r>
+                    <w:rPr>
+                      <w:rFonts w:cstheme="minorHAnsi"/>
+                      <w:lang w:val="fr-FR"/>
+                    </w:rPr>
+                    <w:tab/>
+                  </w:r>
+                  <m:oMath>
+                    <m:r>
+                      <w:rPr>
+                        <w:rFonts w:ascii="Cambria Math" w:hAnsi="Cambria Math" w:cstheme="minorHAnsi"/>
+                        <w:lang w:val="fr-FR"/>
+                      </w:rPr>
+                      <m:t>+</m:t>
+                    </m:r>
+                  </m:oMath>
+                  <w:r>
+                    <w:rPr>
+                      <w:rFonts w:cstheme="minorHAnsi"/>
+                      <w:lang w:val="fr-FR"/>
+                    </w:rPr>
+                    <w:tab/>
+                    <w:t xml:space="preserve">  </w:t>
+                  </w:r>
+                  <m:oMath>
+                    <m:r>
+                      <w:rPr>
+                        <w:rFonts w:ascii="Cambria Math" w:hAnsi="Cambria Math" w:cstheme="minorHAnsi"/>
+                        <w:lang w:val="fr-FR"/>
+                      </w:rPr>
+                      <m:t>0</m:t>
+                    </m:r>
+                  </m:oMath>
+                  <w:r>
+                    <w:rPr>
+                      <w:rFonts w:cstheme="minorHAnsi"/>
+                      <w:lang w:val="fr-FR"/>
+                    </w:rPr>
+                    <w:tab/>
+                  </w:r>
+                  <m:oMath>
+                    <m:r>
+                      <w:rPr>
+                        <w:rFonts w:ascii="Cambria Math" w:hAnsi="Cambria Math" w:cstheme="minorHAnsi"/>
+                        <w:lang w:val="fr-FR"/>
+                      </w:rPr>
+                      <m:t>-</m:t>
+                    </m:r>
+                  </m:oMath>
+                </w:p>
+              </w:tc>
+            </w:tr>
+          </w:tbl>
+          <w:p>
+            <w:pPr>
+              <w:pStyle w:val="Paragraphedeliste"/>
+              <w:ind w:left="0"/>
+              <w:rPr>
+                <w:lang w:val="fr-FR"/>
+              </w:rPr>
+            </w:pPr>
+          </w:p>
+        </w:tc>
+      </w:tr>
+    </w:tbl>
+    <w:p>
+      <w:pPr>
+        <w:pStyle w:val="Paragraphedeliste"/>
+        <w:ind w:left="0"/>
+        <w:rPr>
+          <w:lang w:val="fr-FR"/>
+        </w:rPr>
+      </w:pPr>
+    </w:p>
+    <w:p>
+      <w:pPr>
+        <w:pStyle w:val="Paragraphedeliste"/>
+        <w:numPr>
+          <w:ilvl w:val="2"/>
+          <w:numId w:val="1"/>
+        </w:numPr>
+        <w:rPr>
+          <w:lang w:val="fr-FR"/>
+        </w:rPr>
+      </w:pPr>
+    </w:p>
+    <w:p>
+      <w:pPr>
+        <w:pStyle w:val="Paragraphedeliste"/>
+        <w:ind w:left="0"/>
+        <w:rPr>
+          <w:lang w:val="fr-FR"/>
+        </w:rPr>
+      </w:pPr>
     </w:p>
     <w:p>
       <w:pPr>
@@ -94,15 +3403,650 @@
           <w:numId w:val="1"/>
         </w:numPr>
         <w:rPr>
+          <w:b/>
+          <w:u w:val="single"/>
           <w:lang w:val="fr-FR"/>
         </w:rPr>
       </w:pPr>
       <w:r>
         <w:rPr>
-          <w:lang w:val="fr-FR"/>
-        </w:rPr>
-        <w:t>Dresser le tableau de signe d’un produit de fonctions.</w:t>
-      </w:r>
+          <w:b/>
+          <w:u w:val="single"/>
+          <w:lang w:val="fr-FR"/>
+        </w:rPr>
+        <w:t>Dresser le tableau de signe</w:t>
+      </w:r>
+      <w:r>
+        <w:rPr>
+          <w:b/>
+          <w:u w:val="single"/>
+          <w:lang w:val="fr-FR"/>
+        </w:rPr>
+        <w:t>s</w:t>
+      </w:r>
+      <w:r>
+        <w:rPr>
+          <w:b/>
+          <w:u w:val="single"/>
+          <w:lang w:val="fr-FR"/>
+        </w:rPr>
+        <w:t xml:space="preserve"> d’un produit de fonctions.</w:t>
+      </w:r>
+    </w:p>
+    <w:p>
+      <w:pPr>
+        <w:pStyle w:val="Paragraphedeliste"/>
+        <w:ind w:left="0"/>
+        <w:rPr>
+          <w:lang w:val="fr-FR"/>
+        </w:rPr>
+      </w:pPr>
+    </w:p>
+    <w:p>
+      <w:pPr>
+        <w:pStyle w:val="Paragraphedeliste"/>
+        <w:pBdr>
+          <w:top w:val="single" w:sz="4" w:space="1" w:color="auto"/>
+          <w:left w:val="single" w:sz="4" w:space="4" w:color="auto"/>
+          <w:bottom w:val="single" w:sz="4" w:space="1" w:color="auto"/>
+          <w:right w:val="single" w:sz="4" w:space="4" w:color="auto"/>
+          <w:between w:val="single" w:sz="4" w:space="1" w:color="auto"/>
+          <w:bar w:val="single" w:sz="4" w:color="auto"/>
+        </w:pBdr>
+        <w:ind w:left="0"/>
+        <w:rPr>
+          <w:lang w:val="fr-FR"/>
+        </w:rPr>
+      </w:pPr>
+      <w:r>
+        <w:rPr>
+          <w:b/>
+          <w:color w:val="FF0000"/>
+          <w:lang w:val="fr-FR"/>
+        </w:rPr>
+        <w:t>Méthode</w:t>
+      </w:r>
+      <w:r>
+        <w:rPr>
+          <w:lang w:val="fr-FR"/>
+        </w:rPr>
+        <w:t>. Pour déterminer le tableau de signes d</w:t>
+      </w:r>
+      <w:r>
+        <w:rPr>
+          <w:lang w:val="fr-FR"/>
+        </w:rPr>
+        <w:t xml:space="preserve">’une </w:t>
+      </w:r>
+      <w:r>
+        <w:rPr>
+          <w:i/>
+          <w:lang w:val="fr-FR"/>
+        </w:rPr>
+        <w:t>fonction produit</w:t>
+      </w:r>
+      <w:r>
+        <w:rPr>
+          <w:lang w:val="fr-FR"/>
+        </w:rPr>
+        <w:t xml:space="preserve"> </w:t>
+      </w:r>
+      <w:proofErr w:type="gramStart"/>
+      <w:r>
+        <w:rPr>
+          <w:lang w:val="fr-FR"/>
+        </w:rPr>
+        <w:t>:</w:t>
+      </w:r>
+      <w:proofErr w:type="gramEnd"/>
+      <w:r>
+        <w:rPr>
+          <w:lang w:val="fr-FR"/>
+        </w:rPr>
+        <w:br/>
+      </w:r>
+      <w:r>
+        <w:rPr>
+          <w:rFonts w:cstheme="minorHAnsi"/>
+          <w:lang w:val="fr-FR"/>
+        </w:rPr>
+        <w:t>•</w:t>
+      </w:r>
+      <w:r>
+        <w:rPr>
+          <w:rFonts w:cstheme="minorHAnsi"/>
+          <w:lang w:val="fr-FR"/>
+        </w:rPr>
+        <w:t xml:space="preserve"> On commence par faire la première ligne pour les valeurs de </w:t>
+      </w:r>
+      <m:oMath>
+        <m:r>
+          <w:rPr>
+            <w:rFonts w:ascii="Cambria Math" w:hAnsi="Cambria Math" w:cstheme="minorHAnsi"/>
+            <w:lang w:val="fr-FR"/>
+          </w:rPr>
+          <m:t>x</m:t>
+        </m:r>
+      </m:oMath>
+      <w:r>
+        <w:rPr>
+          <w:lang w:val="fr-FR"/>
+        </w:rPr>
+        <w:br/>
+      </w:r>
+      <w:r>
+        <w:rPr>
+          <w:rFonts w:cstheme="minorHAnsi"/>
+          <w:lang w:val="fr-FR"/>
+        </w:rPr>
+        <w:t>•</w:t>
+      </w:r>
+      <w:r>
+        <w:rPr>
+          <w:rFonts w:cstheme="minorHAnsi"/>
+          <w:lang w:val="fr-FR"/>
+        </w:rPr>
+        <w:t xml:space="preserve"> </w:t>
+      </w:r>
+      <w:r>
+        <w:rPr>
+          <w:lang w:val="fr-FR"/>
+        </w:rPr>
+        <w:t xml:space="preserve">On détermine le tableau de signes de chaque </w:t>
+      </w:r>
+      <w:r>
+        <w:rPr>
+          <w:lang w:val="fr-FR"/>
+        </w:rPr>
+        <w:t xml:space="preserve">facteur </w:t>
+      </w:r>
+      <w:r>
+        <w:rPr>
+          <w:lang w:val="fr-FR"/>
+        </w:rPr>
+        <w:t>du produit</w:t>
+      </w:r>
+      <w:r>
+        <w:rPr>
+          <w:lang w:val="fr-FR"/>
+        </w:rPr>
+        <w:t>, dans une nouvelle ligne à chaque fois</w:t>
+      </w:r>
+      <w:r>
+        <w:rPr>
+          <w:lang w:val="fr-FR"/>
+        </w:rPr>
+        <w:t>.</w:t>
+      </w:r>
+      <w:r>
+        <w:rPr>
+          <w:lang w:val="fr-FR"/>
+        </w:rPr>
+        <w:br/>
+      </w:r>
+      <w:r>
+        <w:rPr>
+          <w:rFonts w:cstheme="minorHAnsi"/>
+          <w:lang w:val="fr-FR"/>
+        </w:rPr>
+        <w:t>•</w:t>
+      </w:r>
+      <w:r>
+        <w:rPr>
+          <w:rFonts w:cstheme="minorHAnsi"/>
+          <w:lang w:val="fr-FR"/>
+        </w:rPr>
+        <w:t xml:space="preserve"> Les valeurs limites pour </w:t>
+      </w:r>
+      <m:oMath>
+        <m:r>
+          <w:rPr>
+            <w:rFonts w:ascii="Cambria Math" w:hAnsi="Cambria Math" w:cstheme="minorHAnsi"/>
+            <w:lang w:val="fr-FR"/>
+          </w:rPr>
+          <m:t>x</m:t>
+        </m:r>
+      </m:oMath>
+      <w:r>
+        <w:rPr>
+          <w:rFonts w:eastAsiaTheme="minorEastAsia" w:cstheme="minorHAnsi"/>
+          <w:lang w:val="fr-FR"/>
+        </w:rPr>
+        <w:t xml:space="preserve"> sont toutes écrites sur la première ligne, dans </w:t>
+      </w:r>
+      <w:r>
+        <w:rPr>
+          <w:rFonts w:eastAsiaTheme="minorEastAsia" w:cstheme="minorHAnsi"/>
+          <w:lang w:val="fr-FR"/>
+        </w:rPr>
+        <w:t>l’</w:t>
+      </w:r>
+      <w:r>
+        <w:rPr>
+          <w:rFonts w:eastAsiaTheme="minorEastAsia" w:cstheme="minorHAnsi"/>
+          <w:lang w:val="fr-FR"/>
+        </w:rPr>
+        <w:t xml:space="preserve">ordre </w:t>
+      </w:r>
+      <w:r>
+        <w:rPr>
+          <w:rFonts w:eastAsiaTheme="minorEastAsia" w:cstheme="minorHAnsi"/>
+          <w:lang w:val="fr-FR"/>
+        </w:rPr>
+        <w:t>croissant</w:t>
+      </w:r>
+      <w:r>
+        <w:rPr>
+          <w:rFonts w:eastAsiaTheme="minorEastAsia" w:cstheme="minorHAnsi"/>
+          <w:lang w:val="fr-FR"/>
+        </w:rPr>
+        <w:t>.</w:t>
+      </w:r>
+      <w:r>
+        <w:rPr>
+          <w:lang w:val="fr-FR"/>
+        </w:rPr>
+        <w:br/>
+      </w:r>
+      <w:r>
+        <w:rPr>
+          <w:rFonts w:cstheme="minorHAnsi"/>
+          <w:lang w:val="fr-FR"/>
+        </w:rPr>
+        <w:t>•</w:t>
+      </w:r>
+      <w:r>
+        <w:rPr>
+          <w:rFonts w:cstheme="minorHAnsi"/>
+          <w:lang w:val="fr-FR"/>
+        </w:rPr>
+        <w:t xml:space="preserve"> On prolonge toutes les séparations verticalement avec des pointillés</w:t>
+      </w:r>
+      <w:r>
+        <w:rPr>
+          <w:rFonts w:cstheme="minorHAnsi"/>
+          <w:lang w:val="fr-FR"/>
+        </w:rPr>
+        <w:t>.</w:t>
+      </w:r>
+      <w:r>
+        <w:rPr>
+          <w:rFonts w:cstheme="minorHAnsi"/>
+          <w:lang w:val="fr-FR"/>
+        </w:rPr>
+        <w:br/>
+      </w:r>
+      <w:r>
+        <w:rPr>
+          <w:rFonts w:cstheme="minorHAnsi"/>
+          <w:lang w:val="fr-FR"/>
+        </w:rPr>
+        <w:t>•</w:t>
+      </w:r>
+      <w:r>
+        <w:rPr>
+          <w:rFonts w:cstheme="minorHAnsi"/>
+          <w:lang w:val="fr-FR"/>
+        </w:rPr>
+        <w:t xml:space="preserve"> </w:t>
+      </w:r>
+      <w:r>
+        <w:rPr>
+          <w:rFonts w:cstheme="minorHAnsi"/>
+          <w:lang w:val="fr-FR"/>
+        </w:rPr>
+        <w:t xml:space="preserve">On </w:t>
+      </w:r>
+      <w:r>
+        <w:rPr>
+          <w:rFonts w:cstheme="minorHAnsi"/>
+          <w:lang w:val="fr-FR"/>
+        </w:rPr>
+        <w:t xml:space="preserve">ajoute </w:t>
+      </w:r>
+      <w:r>
+        <w:rPr>
+          <w:rFonts w:cstheme="minorHAnsi"/>
+          <w:lang w:val="fr-FR"/>
+        </w:rPr>
+        <w:t xml:space="preserve">une dernière ligne pour </w:t>
+      </w:r>
+      <w:r>
+        <w:rPr>
+          <w:rFonts w:cstheme="minorHAnsi"/>
+          <w:lang w:val="fr-FR"/>
+        </w:rPr>
+        <w:t>représenter la fonction</w:t>
+      </w:r>
+      <w:r>
+        <w:rPr>
+          <w:rFonts w:cstheme="minorHAnsi"/>
+          <w:lang w:val="fr-FR"/>
+        </w:rPr>
+        <w:t xml:space="preserve"> produit.</w:t>
+      </w:r>
+      <w:r>
+        <w:rPr>
+          <w:rFonts w:cstheme="minorHAnsi"/>
+          <w:lang w:val="fr-FR"/>
+        </w:rPr>
+        <w:br/>
+      </w:r>
+      <w:r>
+        <w:rPr>
+          <w:rFonts w:cstheme="minorHAnsi"/>
+          <w:lang w:val="fr-FR"/>
+        </w:rPr>
+        <w:t>•</w:t>
+      </w:r>
+      <w:r>
+        <w:rPr>
+          <w:rFonts w:cstheme="minorHAnsi"/>
+          <w:lang w:val="fr-FR"/>
+        </w:rPr>
+        <w:t xml:space="preserve"> On obtient le</w:t>
+      </w:r>
+      <w:r>
+        <w:rPr>
+          <w:rFonts w:cstheme="minorHAnsi"/>
+          <w:lang w:val="fr-FR"/>
+        </w:rPr>
+        <w:t>s</w:t>
+      </w:r>
+      <w:r>
+        <w:rPr>
+          <w:rFonts w:cstheme="minorHAnsi"/>
+          <w:lang w:val="fr-FR"/>
+        </w:rPr>
+        <w:t xml:space="preserve"> signe</w:t>
+      </w:r>
+      <w:r>
+        <w:rPr>
+          <w:rFonts w:cstheme="minorHAnsi"/>
+          <w:lang w:val="fr-FR"/>
+        </w:rPr>
+        <w:t>s</w:t>
+      </w:r>
+      <w:r>
+        <w:rPr>
+          <w:rFonts w:cstheme="minorHAnsi"/>
+          <w:lang w:val="fr-FR"/>
+        </w:rPr>
+        <w:t xml:space="preserve"> de cette dernière ligne en appliquant la règle des signes</w:t>
+      </w:r>
+      <w:r>
+        <w:rPr>
+          <w:rFonts w:cstheme="minorHAnsi"/>
+          <w:lang w:val="fr-FR"/>
+        </w:rPr>
+        <w:t xml:space="preserve"> aux </w:t>
+      </w:r>
+      <w:r>
+        <w:rPr>
+          <w:rFonts w:cstheme="minorHAnsi"/>
+          <w:lang w:val="fr-FR"/>
+        </w:rPr>
+        <w:t xml:space="preserve">lignes </w:t>
+      </w:r>
+      <w:r>
+        <w:rPr>
+          <w:rFonts w:cstheme="minorHAnsi"/>
+          <w:lang w:val="fr-FR"/>
+        </w:rPr>
+        <w:t xml:space="preserve">des </w:t>
+      </w:r>
+      <w:r>
+        <w:rPr>
+          <w:rFonts w:cstheme="minorHAnsi"/>
+          <w:lang w:val="fr-FR"/>
+        </w:rPr>
+        <w:t>facteurs</w:t>
+      </w:r>
+      <w:r>
+        <w:rPr>
+          <w:rFonts w:cstheme="minorHAnsi"/>
+          <w:lang w:val="fr-FR"/>
+        </w:rPr>
+        <w:t>.</w:t>
+      </w:r>
+    </w:p>
+    <w:p>
+      <w:pPr>
+        <w:pStyle w:val="Paragraphedeliste"/>
+        <w:ind w:left="0"/>
+        <w:rPr>
+          <w:lang w:val="fr-FR"/>
+        </w:rPr>
+      </w:pPr>
+      <w:r>
+        <w:rPr>
+          <w:lang w:val="fr-FR"/>
+        </w:rPr>
+        <w:lastRenderedPageBreak/>
+        <w:br/>
+      </w:r>
+      <w:r>
+        <w:rPr>
+          <w:b/>
+          <w:lang w:val="fr-FR"/>
+        </w:rPr>
+        <w:t>Exemple</w:t>
+      </w:r>
+      <w:r>
+        <w:rPr>
+          <w:lang w:val="fr-FR"/>
+        </w:rPr>
+        <w:t>.</w:t>
+      </w:r>
+      <w:r>
+        <w:rPr>
+          <w:lang w:val="fr-FR"/>
+        </w:rPr>
+        <w:t xml:space="preserve">  </w:t>
+      </w:r>
+      <w:r>
+        <w:rPr>
+          <w:lang w:val="fr-FR"/>
+        </w:rPr>
+        <w:tab/>
+      </w:r>
+      <w:r>
+        <w:rPr>
+          <w:lang w:val="fr-FR"/>
+        </w:rPr>
+        <w:t xml:space="preserve">Etudier le signe </w:t>
+      </w:r>
+      <w:proofErr w:type="gramStart"/>
+      <w:r>
+        <w:rPr>
+          <w:lang w:val="fr-FR"/>
+        </w:rPr>
+        <w:t xml:space="preserve">de </w:t>
+      </w:r>
+      <w:proofErr w:type="gramEnd"/>
+      <m:oMath>
+        <m:r>
+          <w:rPr>
+            <w:rFonts w:ascii="Cambria Math" w:hAnsi="Cambria Math"/>
+            <w:lang w:val="fr-FR"/>
+          </w:rPr>
+          <m:t>h</m:t>
+        </m:r>
+        <m:d>
+          <m:dPr>
+            <m:ctrlPr>
+              <w:rPr>
+                <w:rFonts w:ascii="Cambria Math" w:hAnsi="Cambria Math"/>
+                <w:i/>
+                <w:lang w:val="fr-FR"/>
+              </w:rPr>
+            </m:ctrlPr>
+          </m:dPr>
+          <m:e>
+            <m:r>
+              <w:rPr>
+                <w:rFonts w:ascii="Cambria Math" w:hAnsi="Cambria Math"/>
+                <w:lang w:val="fr-FR"/>
+              </w:rPr>
+              <m:t>x</m:t>
+            </m:r>
+          </m:e>
+        </m:d>
+        <m:r>
+          <w:rPr>
+            <w:rFonts w:ascii="Cambria Math" w:hAnsi="Cambria Math"/>
+            <w:lang w:val="fr-FR"/>
+          </w:rPr>
+          <m:t>=</m:t>
+        </m:r>
+        <m:d>
+          <m:dPr>
+            <m:ctrlPr>
+              <w:rPr>
+                <w:rFonts w:ascii="Cambria Math" w:hAnsi="Cambria Math"/>
+                <w:i/>
+                <w:lang w:val="fr-FR"/>
+              </w:rPr>
+            </m:ctrlPr>
+          </m:dPr>
+          <m:e>
+            <m:r>
+              <w:rPr>
+                <w:rFonts w:ascii="Cambria Math" w:hAnsi="Cambria Math"/>
+                <w:lang w:val="fr-FR"/>
+              </w:rPr>
+              <m:t>3x+4</m:t>
+            </m:r>
+          </m:e>
+        </m:d>
+        <m:d>
+          <m:dPr>
+            <m:ctrlPr>
+              <w:rPr>
+                <w:rFonts w:ascii="Cambria Math" w:hAnsi="Cambria Math"/>
+                <w:i/>
+                <w:lang w:val="fr-FR"/>
+              </w:rPr>
+            </m:ctrlPr>
+          </m:dPr>
+          <m:e>
+            <m:r>
+              <w:rPr>
+                <w:rFonts w:ascii="Cambria Math" w:hAnsi="Cambria Math"/>
+                <w:lang w:val="fr-FR"/>
+              </w:rPr>
+              <m:t>-2x+6</m:t>
+            </m:r>
+          </m:e>
+        </m:d>
+      </m:oMath>
+      <w:r>
+        <w:rPr>
+          <w:rFonts w:eastAsiaTheme="minorEastAsia"/>
+          <w:lang w:val="fr-FR"/>
+        </w:rPr>
+        <w:t>.</w:t>
+      </w:r>
+    </w:p>
+    <w:p>
+      <w:pPr>
+        <w:pStyle w:val="Paragraphedeliste"/>
+        <w:ind w:left="0"/>
+        <w:rPr>
+          <w:lang w:val="fr-FR"/>
+        </w:rPr>
+      </w:pPr>
+      <w:r>
+        <w:rPr>
+          <w:rFonts w:eastAsiaTheme="minorEastAsia" w:cs="Arial"/>
+          <w:noProof/>
+          <w:lang w:eastAsia="fr-FR"/>
+        </w:rPr>
+        <w:drawing>
+          <wp:inline distT="0" distB="0" distL="0" distR="0" wp14:anchorId="4A658726" wp14:editId="33FE9FA3">
+            <wp:extent cx="3063834" cy="1523937"/>
+            <wp:effectExtent l="0" t="0" r="0" b="0"/>
+            <wp:docPr id="1930796184" name="Image 1930796184" descr="Une image contenant texte, capture d’écran, ligne, nombre&#10;&#10;Description générée automatiquement"/>
+            <wp:cNvGraphicFramePr>
+              <a:graphicFrameLocks xmlns:a="http://schemas.openxmlformats.org/drawingml/2006/main" noChangeAspect="1"/>
+            </wp:cNvGraphicFramePr>
+            <a:graphic xmlns:a="http://schemas.openxmlformats.org/drawingml/2006/main">
+              <a:graphicData uri="http://schemas.openxmlformats.org/drawingml/2006/picture">
+                <pic:pic xmlns:pic="http://schemas.openxmlformats.org/drawingml/2006/picture">
+                  <pic:nvPicPr>
+                    <pic:cNvPr id="1930796184" name="Image 1930796184" descr="Une image contenant texte, capture d’écran, ligne, nombre&#10;&#10;Description générée automatiquement"/>
+                    <pic:cNvPicPr>
+                      <a:picLocks noChangeAspect="1" noChangeArrowheads="1"/>
+                    </pic:cNvPicPr>
+                  </pic:nvPicPr>
+                  <pic:blipFill>
+                    <a:blip r:embed="rId8">
+                      <a:extLst>
+                        <a:ext uri="{28A0092B-C50C-407E-A947-70E740481C1C}">
+                          <a14:useLocalDpi xmlns:a14="http://schemas.microsoft.com/office/drawing/2010/main" val="0"/>
+                        </a:ext>
+                      </a:extLst>
+                    </a:blip>
+                    <a:srcRect/>
+                    <a:stretch>
+                      <a:fillRect/>
+                    </a:stretch>
+                  </pic:blipFill>
+                  <pic:spPr bwMode="auto">
+                    <a:xfrm>
+                      <a:off x="0" y="0"/>
+                      <a:ext cx="3081235" cy="1532592"/>
+                    </a:xfrm>
+                    <a:prstGeom prst="rect">
+                      <a:avLst/>
+                    </a:prstGeom>
+                    <a:noFill/>
+                    <a:ln>
+                      <a:noFill/>
+                    </a:ln>
+                  </pic:spPr>
+                </pic:pic>
+              </a:graphicData>
+            </a:graphic>
+          </wp:inline>
+        </w:drawing>
+      </w:r>
+    </w:p>
+    <w:p>
+      <w:pPr>
+        <w:pStyle w:val="Paragraphedeliste"/>
+        <w:ind w:left="0"/>
+        <w:rPr>
+          <w:lang w:val="fr-FR"/>
+        </w:rPr>
+      </w:pPr>
+    </w:p>
+    <w:p>
+      <w:pPr>
+        <w:pStyle w:val="Paragraphedeliste"/>
+        <w:numPr>
+          <w:ilvl w:val="2"/>
+          <w:numId w:val="1"/>
+        </w:numPr>
+        <w:rPr>
+          <w:lang w:val="fr-FR"/>
+        </w:rPr>
+      </w:pPr>
+      <w:r>
+        <w:rPr>
+          <w:lang w:val="fr-FR"/>
+        </w:rPr>
+        <w:t>K</w:t>
+      </w:r>
+    </w:p>
+    <w:p>
+      <w:pPr>
+        <w:pStyle w:val="Paragraphedeliste"/>
+        <w:ind w:left="0"/>
+        <w:rPr>
+          <w:lang w:val="fr-FR"/>
+        </w:rPr>
+      </w:pPr>
     </w:p>
     <w:p>
       <w:pPr>
@@ -112,15 +4056,225 @@
           <w:numId w:val="1"/>
         </w:numPr>
         <w:rPr>
+          <w:b/>
+          <w:u w:val="single"/>
           <w:lang w:val="fr-FR"/>
         </w:rPr>
       </w:pPr>
-      <w:r>
-        <w:rPr>
-          <w:lang w:val="fr-FR"/>
-        </w:rPr>
-        <w:t>Dresser le tableau de signe d’un quotient de fonctions.</w:t>
-      </w:r>
+      <w:bookmarkStart w:id="0" w:name="_GoBack"/>
+      <w:r>
+        <w:rPr>
+          <w:b/>
+          <w:u w:val="single"/>
+          <w:lang w:val="fr-FR"/>
+        </w:rPr>
+        <w:t>Dresser le tableau de signe</w:t>
+      </w:r>
+      <w:r>
+        <w:rPr>
+          <w:b/>
+          <w:u w:val="single"/>
+          <w:lang w:val="fr-FR"/>
+        </w:rPr>
+        <w:t>s</w:t>
+      </w:r>
+      <w:r>
+        <w:rPr>
+          <w:b/>
+          <w:u w:val="single"/>
+          <w:lang w:val="fr-FR"/>
+        </w:rPr>
+        <w:t xml:space="preserve"> d’un quotient de fonctions.</w:t>
+      </w:r>
+    </w:p>
+    <w:bookmarkEnd w:id="0"/>
+    <w:p>
+      <w:pPr>
+        <w:pStyle w:val="Paragraphedeliste"/>
+        <w:ind w:left="0"/>
+        <w:rPr>
+          <w:lang w:val="fr-FR"/>
+        </w:rPr>
+      </w:pPr>
+    </w:p>
+    <w:p>
+      <w:pPr>
+        <w:pStyle w:val="Paragraphedeliste"/>
+        <w:ind w:left="0"/>
+        <w:rPr>
+          <w:lang w:val="fr-FR"/>
+        </w:rPr>
+      </w:pPr>
+      <w:r>
+        <w:rPr>
+          <w:b/>
+          <w:lang w:val="fr-FR"/>
+        </w:rPr>
+        <w:t>Exemple</w:t>
+      </w:r>
+      <w:r>
+        <w:rPr>
+          <w:lang w:val="fr-FR"/>
+        </w:rPr>
+        <w:t xml:space="preserve">. </w:t>
+      </w:r>
+      <w:r>
+        <w:rPr>
+          <w:lang w:val="fr-FR"/>
+        </w:rPr>
+        <w:tab/>
+        <w:t xml:space="preserve">Etudier le signe de </w:t>
+      </w:r>
+      <m:oMath>
+        <m:r>
+          <w:rPr>
+            <w:rFonts w:ascii="Cambria Math" w:hAnsi="Cambria Math"/>
+            <w:lang w:val="fr-FR"/>
+          </w:rPr>
+          <m:t>k</m:t>
+        </m:r>
+        <m:d>
+          <m:dPr>
+            <m:ctrlPr>
+              <w:rPr>
+                <w:rFonts w:ascii="Cambria Math" w:hAnsi="Cambria Math"/>
+                <w:i/>
+                <w:lang w:val="fr-FR"/>
+              </w:rPr>
+            </m:ctrlPr>
+          </m:dPr>
+          <m:e>
+            <m:r>
+              <w:rPr>
+                <w:rFonts w:ascii="Cambria Math" w:hAnsi="Cambria Math"/>
+                <w:lang w:val="fr-FR"/>
+              </w:rPr>
+              <m:t>x</m:t>
+            </m:r>
+          </m:e>
+        </m:d>
+        <m:r>
+          <w:rPr>
+            <w:rFonts w:ascii="Cambria Math" w:hAnsi="Cambria Math"/>
+            <w:lang w:val="fr-FR"/>
+          </w:rPr>
+          <m:t>=</m:t>
+        </m:r>
+        <m:f>
+          <m:fPr>
+            <m:ctrlPr>
+              <w:rPr>
+                <w:rFonts w:ascii="Cambria Math" w:hAnsi="Cambria Math"/>
+                <w:i/>
+                <w:lang w:val="fr-FR"/>
+              </w:rPr>
+            </m:ctrlPr>
+          </m:fPr>
+          <m:num>
+            <m:r>
+              <w:rPr>
+                <w:rFonts w:ascii="Cambria Math" w:hAnsi="Cambria Math"/>
+                <w:lang w:val="fr-FR"/>
+              </w:rPr>
+              <m:t>3x-5</m:t>
+            </m:r>
+          </m:num>
+          <m:den>
+            <m:r>
+              <w:rPr>
+                <w:rFonts w:ascii="Cambria Math" w:hAnsi="Cambria Math"/>
+                <w:lang w:val="fr-FR"/>
+              </w:rPr>
+              <m:t>2x+7</m:t>
+            </m:r>
+          </m:den>
+        </m:f>
+      </m:oMath>
+    </w:p>
+    <w:p>
+      <w:pPr>
+        <w:pStyle w:val="Paragraphedeliste"/>
+        <w:ind w:left="0"/>
+        <w:rPr>
+          <w:lang w:val="fr-FR"/>
+        </w:rPr>
+      </w:pPr>
+      <w:r>
+        <w:rPr>
+          <w:rFonts w:eastAsiaTheme="minorEastAsia" w:cs="Arial"/>
+          <w:noProof/>
+          <w:lang w:eastAsia="fr-FR"/>
+        </w:rPr>
+        <w:drawing>
+          <wp:inline distT="0" distB="0" distL="0" distR="0" wp14:anchorId="14CADCC8" wp14:editId="45849F8D">
+            <wp:extent cx="3265995" cy="1626753"/>
+            <wp:effectExtent l="0" t="0" r="0" b="0"/>
+            <wp:docPr id="655893274" name="Image 655893274" descr="Une image contenant texte, ligne, nombre, Tracé&#10;&#10;Description générée automatiquement"/>
+            <wp:cNvGraphicFramePr>
+              <a:graphicFrameLocks xmlns:a="http://schemas.openxmlformats.org/drawingml/2006/main" noChangeAspect="1"/>
+            </wp:cNvGraphicFramePr>
+            <a:graphic xmlns:a="http://schemas.openxmlformats.org/drawingml/2006/main">
+              <a:graphicData uri="http://schemas.openxmlformats.org/drawingml/2006/picture">
+                <pic:pic xmlns:pic="http://schemas.openxmlformats.org/drawingml/2006/picture">
+                  <pic:nvPicPr>
+                    <pic:cNvPr id="655893274" name="Image 655893274" descr="Une image contenant texte, ligne, nombre, Tracé&#10;&#10;Description générée automatiquement"/>
+                    <pic:cNvPicPr>
+                      <a:picLocks noChangeAspect="1" noChangeArrowheads="1"/>
+                    </pic:cNvPicPr>
+                  </pic:nvPicPr>
+                  <pic:blipFill>
+                    <a:blip r:embed="rId9">
+                      <a:extLst>
+                        <a:ext uri="{28A0092B-C50C-407E-A947-70E740481C1C}">
+                          <a14:useLocalDpi xmlns:a14="http://schemas.microsoft.com/office/drawing/2010/main" val="0"/>
+                        </a:ext>
+                      </a:extLst>
+                    </a:blip>
+                    <a:srcRect/>
+                    <a:stretch>
+                      <a:fillRect/>
+                    </a:stretch>
+                  </pic:blipFill>
+                  <pic:spPr bwMode="auto">
+                    <a:xfrm>
+                      <a:off x="0" y="0"/>
+                      <a:ext cx="3284251" cy="1635846"/>
+                    </a:xfrm>
+                    <a:prstGeom prst="rect">
+                      <a:avLst/>
+                    </a:prstGeom>
+                    <a:noFill/>
+                    <a:ln>
+                      <a:noFill/>
+                    </a:ln>
+                  </pic:spPr>
+                </pic:pic>
+              </a:graphicData>
+            </a:graphic>
+          </wp:inline>
+        </w:drawing>
+      </w:r>
+    </w:p>
+    <w:p>
+      <w:pPr>
+        <w:pStyle w:val="Paragraphedeliste"/>
+        <w:ind w:left="0"/>
+        <w:rPr>
+          <w:lang w:val="fr-FR"/>
+        </w:rPr>
+      </w:pPr>
+    </w:p>
+    <w:p>
+      <w:pPr>
+        <w:pStyle w:val="Paragraphedeliste"/>
+        <w:numPr>
+          <w:ilvl w:val="2"/>
+          <w:numId w:val="1"/>
+        </w:numPr>
+        <w:rPr>
+          <w:lang w:val="fr-FR"/>
+        </w:rPr>
+      </w:pPr>
     </w:p>
     <w:sectPr>
       <w:pgSz w:w="11906" w:h="16838"/>
@@ -133,11 +4287,11 @@
 </file>
 
 <file path=word/numbering.xml><?xml version="1.0" encoding="utf-8"?>
-<w:numbering xmlns:wpc="http://schemas.microsoft.com/office/word/2010/wordprocessingCanvas" xmlns:cx="http://schemas.microsoft.com/office/drawing/2014/chartex" xmlns:cx1="http://schemas.microsoft.com/office/drawing/2015/9/8/chartex" xmlns:cx2="http://schemas.microsoft.com/office/drawing/2015/10/21/chartex" xmlns:cx3="http://schemas.microsoft.com/office/drawing/2016/5/9/chartex" xmlns:cx4="http://schemas.microsoft.com/office/drawing/2016/5/10/chartex" xmlns:cx5="http://schemas.microsoft.com/office/drawing/2016/5/11/chartex" xmlns:cx6="http://schemas.microsoft.com/office/drawing/2016/5/12/chartex" xmlns:cx7="http://schemas.microsoft.com/office/drawing/2016/5/13/chartex" xmlns:cx8="http://schemas.microsoft.com/office/drawing/2016/5/14/chartex" xmlns:mc="http://schemas.openxmlformats.org/markup-compatibility/2006" xmlns:aink="http://schemas.microsoft.com/office/drawing/2016/ink" xmlns:am3d="http://schemas.microsoft.com/office/drawing/2017/model3d" xmlns:o="urn:schemas-microsoft-com:office:office" xmlns:oel="http://schemas.microsoft.com/office/2019/extlst" xmlns:r="http://schemas.openxmlformats.org/officeDocument/2006/relationships" xmlns:m="http://schemas.openxmlformats.org/officeDocument/2006/math" xmlns:v="urn:schemas-microsoft-com:vml" xmlns:wp14="http://schemas.microsoft.com/office/word/2010/wordprocessingDrawing" xmlns:wp="http://schemas.openxmlformats.org/drawingml/2006/wordprocessingDrawing" xmlns:w10="urn:schemas-microsoft-com:office:word" xmlns:w="http://schemas.openxmlformats.org/wordprocessingml/2006/main" xmlns:w14="http://schemas.microsoft.com/office/word/2010/wordml" xmlns:w15="http://schemas.microsoft.com/office/word/2012/wordml" xmlns:w16cex="http://schemas.microsoft.com/office/word/2018/wordml/cex" xmlns:w16cid="http://schemas.microsoft.com/office/word/2016/wordml/cid" xmlns:w16="http://schemas.microsoft.com/office/word/2018/wordml" xmlns:w16du="http://schemas.microsoft.com/office/word/2023/wordml/word16du" xmlns:w16sdtdh="http://schemas.microsoft.com/office/word/2020/wordml/sdtdatahash" xmlns:w16se="http://schemas.microsoft.com/office/word/2015/wordml/symex" xmlns:wpg="http://schemas.microsoft.com/office/word/2010/wordprocessingGroup" xmlns:wpi="http://schemas.microsoft.com/office/word/2010/wordprocessingInk" xmlns:wne="http://schemas.microsoft.com/office/word/2006/wordml" xmlns:wps="http://schemas.microsoft.com/office/word/2010/wordprocessingShape" mc:Ignorable="w14 w15 w16se w16cid w16 w16cex w16sdtdh w16du wp14">
-  <w:abstractNum w:abstractNumId="0" w15:restartNumberingAfterBreak="0">
+<w:numbering xmlns:wpc="http://schemas.microsoft.com/office/word/2010/wordprocessingCanvas" xmlns:mc="http://schemas.openxmlformats.org/markup-compatibility/2006" xmlns:o="urn:schemas-microsoft-com:office:office" xmlns:r="http://schemas.openxmlformats.org/officeDocument/2006/relationships" xmlns:m="http://schemas.openxmlformats.org/officeDocument/2006/math" xmlns:v="urn:schemas-microsoft-com:vml" xmlns:wp14="http://schemas.microsoft.com/office/word/2010/wordprocessingDrawing" xmlns:wp="http://schemas.openxmlformats.org/drawingml/2006/wordprocessingDrawing" xmlns:w10="urn:schemas-microsoft-com:office:word" xmlns:w="http://schemas.openxmlformats.org/wordprocessingml/2006/main" xmlns:w14="http://schemas.microsoft.com/office/word/2010/wordml" xmlns:wpg="http://schemas.microsoft.com/office/word/2010/wordprocessingGroup" xmlns:wpi="http://schemas.microsoft.com/office/word/2010/wordprocessingInk" xmlns:wne="http://schemas.microsoft.com/office/word/2006/wordml" xmlns:wps="http://schemas.microsoft.com/office/word/2010/wordprocessingShape" mc:Ignorable="w14 wp14">
+  <w:abstractNum w:abstractNumId="0">
     <w:nsid w:val="61C76CBA"/>
     <w:multiLevelType w:val="multilevel"/>
-    <w:tmpl w:val="991AF170"/>
+    <w:tmpl w:val="C5F007DA"/>
     <w:lvl w:ilvl="0">
       <w:start w:val="1"/>
       <w:numFmt w:val="upperLetter"/>
@@ -148,6 +4302,7 @@
       </w:pPr>
       <w:rPr>
         <w:rFonts w:hint="default"/>
+        <w:b/>
       </w:rPr>
     </w:lvl>
     <w:lvl w:ilvl="1">
@@ -172,6 +4327,7 @@
       </w:pPr>
       <w:rPr>
         <w:rFonts w:hint="default"/>
+        <w:b/>
       </w:rPr>
     </w:lvl>
     <w:lvl w:ilvl="3">
@@ -247,14 +4403,14 @@
       </w:rPr>
     </w:lvl>
   </w:abstractNum>
-  <w:num w:numId="1" w16cid:durableId="1721514330">
+  <w:num w:numId="1">
     <w:abstractNumId w:val="0"/>
   </w:num>
 </w:numbering>
 </file>
 
 <file path=word/styles.xml><?xml version="1.0" encoding="utf-8"?>
-<w:styles xmlns:mc="http://schemas.openxmlformats.org/markup-compatibility/2006" xmlns:r="http://schemas.openxmlformats.org/officeDocument/2006/relationships" xmlns:w="http://schemas.openxmlformats.org/wordprocessingml/2006/main" xmlns:w14="http://schemas.microsoft.com/office/word/2010/wordml" xmlns:w15="http://schemas.microsoft.com/office/word/2012/wordml" xmlns:w16cex="http://schemas.microsoft.com/office/word/2018/wordml/cex" xmlns:w16cid="http://schemas.microsoft.com/office/word/2016/wordml/cid" xmlns:w16="http://schemas.microsoft.com/office/word/2018/wordml" xmlns:w16du="http://schemas.microsoft.com/office/word/2023/wordml/word16du" xmlns:w16sdtdh="http://schemas.microsoft.com/office/word/2020/wordml/sdtdatahash" xmlns:w16se="http://schemas.microsoft.com/office/word/2015/wordml/symex" mc:Ignorable="w14 w15 w16se w16cid w16 w16cex w16sdtdh w16du">
+<w:styles xmlns:mc="http://schemas.openxmlformats.org/markup-compatibility/2006" xmlns:r="http://schemas.openxmlformats.org/officeDocument/2006/relationships" xmlns:w="http://schemas.openxmlformats.org/wordprocessingml/2006/main" xmlns:w14="http://schemas.microsoft.com/office/word/2010/wordml" mc:Ignorable="w14">
   <w:docDefaults>
     <w:rPrDefault>
       <w:rPr>
@@ -272,383 +4428,144 @@
       </w:pPr>
     </w:pPrDefault>
   </w:docDefaults>
-  <w:latentStyles w:defLockedState="0" w:defUIPriority="99" w:defSemiHidden="0" w:defUnhideWhenUsed="0" w:defQFormat="0" w:count="376">
-    <w:lsdException w:name="Normal" w:uiPriority="0" w:qFormat="1"/>
-    <w:lsdException w:name="heading 1" w:uiPriority="9" w:qFormat="1"/>
-    <w:lsdException w:name="heading 2" w:semiHidden="1" w:uiPriority="9" w:unhideWhenUsed="1" w:qFormat="1"/>
-    <w:lsdException w:name="heading 3" w:semiHidden="1" w:uiPriority="9" w:unhideWhenUsed="1" w:qFormat="1"/>
-    <w:lsdException w:name="heading 4" w:semiHidden="1" w:uiPriority="9" w:unhideWhenUsed="1" w:qFormat="1"/>
-    <w:lsdException w:name="heading 5" w:semiHidden="1" w:uiPriority="9" w:unhideWhenUsed="1" w:qFormat="1"/>
-    <w:lsdException w:name="heading 6" w:semiHidden="1" w:uiPriority="9" w:unhideWhenUsed="1" w:qFormat="1"/>
-    <w:lsdException w:name="heading 7" w:semiHidden="1" w:uiPriority="9" w:unhideWhenUsed="1" w:qFormat="1"/>
-    <w:lsdException w:name="heading 8" w:semiHidden="1" w:uiPriority="9" w:unhideWhenUsed="1" w:qFormat="1"/>
-    <w:lsdException w:name="heading 9" w:semiHidden="1" w:uiPriority="9" w:unhideWhenUsed="1" w:qFormat="1"/>
-    <w:lsdException w:name="index 1" w:semiHidden="1" w:unhideWhenUsed="1"/>
-    <w:lsdException w:name="index 2" w:semiHidden="1" w:unhideWhenUsed="1"/>
-    <w:lsdException w:name="index 3" w:semiHidden="1" w:unhideWhenUsed="1"/>
-    <w:lsdException w:name="index 4" w:semiHidden="1" w:unhideWhenUsed="1"/>
-    <w:lsdException w:name="index 5" w:semiHidden="1" w:unhideWhenUsed="1"/>
-    <w:lsdException w:name="index 6" w:semiHidden="1" w:unhideWhenUsed="1"/>
-    <w:lsdException w:name="index 7" w:semiHidden="1" w:unhideWhenUsed="1"/>
-    <w:lsdException w:name="index 8" w:semiHidden="1" w:unhideWhenUsed="1"/>
-    <w:lsdException w:name="index 9" w:semiHidden="1" w:unhideWhenUsed="1"/>
-    <w:lsdException w:name="toc 1" w:semiHidden="1" w:uiPriority="39" w:unhideWhenUsed="1"/>
-    <w:lsdException w:name="toc 2" w:semiHidden="1" w:uiPriority="39" w:unhideWhenUsed="1"/>
-    <w:lsdException w:name="toc 3" w:semiHidden="1" w:uiPriority="39" w:unhideWhenUsed="1"/>
-    <w:lsdException w:name="toc 4" w:semiHidden="1" w:uiPriority="39" w:unhideWhenUsed="1"/>
-    <w:lsdException w:name="toc 5" w:semiHidden="1" w:uiPriority="39" w:unhideWhenUsed="1"/>
-    <w:lsdException w:name="toc 6" w:semiHidden="1" w:uiPriority="39" w:unhideWhenUsed="1"/>
-    <w:lsdException w:name="toc 7" w:semiHidden="1" w:uiPriority="39" w:unhideWhenUsed="1"/>
-    <w:lsdException w:name="toc 8" w:semiHidden="1" w:uiPriority="39" w:unhideWhenUsed="1"/>
-    <w:lsdException w:name="toc 9" w:semiHidden="1" w:uiPriority="39" w:unhideWhenUsed="1"/>
-    <w:lsdException w:name="Normal Indent" w:semiHidden="1" w:unhideWhenUsed="1"/>
-    <w:lsdException w:name="footnote text" w:semiHidden="1" w:unhideWhenUsed="1"/>
-    <w:lsdException w:name="annotation text" w:semiHidden="1" w:unhideWhenUsed="1"/>
-    <w:lsdException w:name="header" w:semiHidden="1" w:unhideWhenUsed="1"/>
-    <w:lsdException w:name="footer" w:semiHidden="1" w:unhideWhenUsed="1"/>
-    <w:lsdException w:name="index heading" w:semiHidden="1" w:unhideWhenUsed="1"/>
-    <w:lsdException w:name="caption" w:semiHidden="1" w:uiPriority="35" w:unhideWhenUsed="1" w:qFormat="1"/>
-    <w:lsdException w:name="table of figures" w:semiHidden="1" w:unhideWhenUsed="1"/>
-    <w:lsdException w:name="envelope address" w:semiHidden="1" w:unhideWhenUsed="1"/>
-    <w:lsdException w:name="envelope return" w:semiHidden="1" w:unhideWhenUsed="1"/>
-    <w:lsdException w:name="footnote reference" w:semiHidden="1" w:unhideWhenUsed="1"/>
-    <w:lsdException w:name="annotation reference" w:semiHidden="1" w:unhideWhenUsed="1"/>
-    <w:lsdException w:name="line number" w:semiHidden="1" w:unhideWhenUsed="1"/>
-    <w:lsdException w:name="page number" w:semiHidden="1" w:unhideWhenUsed="1"/>
-    <w:lsdException w:name="endnote reference" w:semiHidden="1" w:unhideWhenUsed="1"/>
-    <w:lsdException w:name="endnote text" w:semiHidden="1" w:unhideWhenUsed="1"/>
-    <w:lsdException w:name="table of authorities" w:semiHidden="1" w:unhideWhenUsed="1"/>
-    <w:lsdException w:name="macro" w:semiHidden="1" w:unhideWhenUsed="1"/>
-    <w:lsdException w:name="toa heading" w:semiHidden="1" w:unhideWhenUsed="1"/>
-    <w:lsdException w:name="List" w:semiHidden="1" w:unhideWhenUsed="1"/>
-    <w:lsdException w:name="List Bullet" w:semiHidden="1" w:unhideWhenUsed="1"/>
-    <w:lsdException w:name="List Number" w:semiHidden="1" w:unhideWhenUsed="1"/>
-    <w:lsdException w:name="List 2" w:semiHidden="1" w:unhideWhenUsed="1"/>
-    <w:lsdException w:name="List 3" w:semiHidden="1" w:unhideWhenUsed="1"/>
-    <w:lsdException w:name="List 4" w:semiHidden="1" w:unhideWhenUsed="1"/>
-    <w:lsdException w:name="List 5" w:semiHidden="1" w:unhideWhenUsed="1"/>
-    <w:lsdException w:name="List Bullet 2" w:semiHidden="1" w:unhideWhenUsed="1"/>
-    <w:lsdException w:name="List Bullet 3" w:semiHidden="1" w:unhideWhenUsed="1"/>
-    <w:lsdException w:name="List Bullet 4" w:semiHidden="1" w:unhideWhenUsed="1"/>
-    <w:lsdException w:name="List Bullet 5" w:semiHidden="1" w:unhideWhenUsed="1"/>
-    <w:lsdException w:name="List Number 2" w:semiHidden="1" w:unhideWhenUsed="1"/>
-    <w:lsdException w:name="List Number 3" w:semiHidden="1" w:unhideWhenUsed="1"/>
-    <w:lsdException w:name="List Number 4" w:semiHidden="1" w:unhideWhenUsed="1"/>
-    <w:lsdException w:name="List Number 5" w:semiHidden="1" w:unhideWhenUsed="1"/>
-    <w:lsdException w:name="Title" w:uiPriority="10" w:qFormat="1"/>
-    <w:lsdException w:name="Closing" w:semiHidden="1" w:unhideWhenUsed="1"/>
-    <w:lsdException w:name="Signature" w:semiHidden="1" w:unhideWhenUsed="1"/>
-    <w:lsdException w:name="Default Paragraph Font" w:semiHidden="1" w:uiPriority="1" w:unhideWhenUsed="1"/>
-    <w:lsdException w:name="Body Text" w:semiHidden="1" w:unhideWhenUsed="1"/>
-    <w:lsdException w:name="Body Text Indent" w:semiHidden="1" w:unhideWhenUsed="1"/>
-    <w:lsdException w:name="List Continue" w:semiHidden="1" w:unhideWhenUsed="1"/>
-    <w:lsdException w:name="List Continue 2" w:semiHidden="1" w:unhideWhenUsed="1"/>
-    <w:lsdException w:name="List Continue 3" w:semiHidden="1" w:unhideWhenUsed="1"/>
-    <w:lsdException w:name="List Continue 4" w:semiHidden="1" w:unhideWhenUsed="1"/>
-    <w:lsdException w:name="List Continue 5" w:semiHidden="1" w:unhideWhenUsed="1"/>
-    <w:lsdException w:name="Message Header" w:semiHidden="1" w:unhideWhenUsed="1"/>
-    <w:lsdException w:name="Subtitle" w:uiPriority="11" w:qFormat="1"/>
-    <w:lsdException w:name="Salutation" w:semiHidden="1" w:unhideWhenUsed="1"/>
-    <w:lsdException w:name="Date" w:semiHidden="1" w:unhideWhenUsed="1"/>
-    <w:lsdException w:name="Body Text First Indent" w:semiHidden="1" w:unhideWhenUsed="1"/>
-    <w:lsdException w:name="Body Text First Indent 2" w:semiHidden="1" w:unhideWhenUsed="1"/>
-    <w:lsdException w:name="Note Heading" w:semiHidden="1" w:unhideWhenUsed="1"/>
-    <w:lsdException w:name="Body Text 2" w:semiHidden="1" w:unhideWhenUsed="1"/>
-    <w:lsdException w:name="Body Text 3" w:semiHidden="1" w:unhideWhenUsed="1"/>
-    <w:lsdException w:name="Body Text Indent 2" w:semiHidden="1" w:unhideWhenUsed="1"/>
-    <w:lsdException w:name="Body Text Indent 3" w:semiHidden="1" w:unhideWhenUsed="1"/>
-    <w:lsdException w:name="Block Text" w:semiHidden="1" w:unhideWhenUsed="1"/>
-    <w:lsdException w:name="Hyperlink" w:semiHidden="1" w:unhideWhenUsed="1"/>
-    <w:lsdException w:name="FollowedHyperlink" w:semiHidden="1" w:unhideWhenUsed="1"/>
-    <w:lsdException w:name="Strong" w:uiPriority="22" w:qFormat="1"/>
-    <w:lsdException w:name="Emphasis" w:uiPriority="20" w:qFormat="1"/>
-    <w:lsdException w:name="Document Map" w:semiHidden="1" w:unhideWhenUsed="1"/>
-    <w:lsdException w:name="Plain Text" w:semiHidden="1" w:unhideWhenUsed="1"/>
-    <w:lsdException w:name="E-mail Signature" w:semiHidden="1" w:unhideWhenUsed="1"/>
-    <w:lsdException w:name="HTML Top of Form" w:semiHidden="1" w:unhideWhenUsed="1"/>
-    <w:lsdException w:name="HTML Bottom of Form" w:semiHidden="1" w:unhideWhenUsed="1"/>
-    <w:lsdException w:name="Normal (Web)" w:semiHidden="1" w:unhideWhenUsed="1"/>
-    <w:lsdException w:name="HTML Acronym" w:semiHidden="1" w:unhideWhenUsed="1"/>
-    <w:lsdException w:name="HTML Address" w:semiHidden="1" w:unhideWhenUsed="1"/>
-    <w:lsdException w:name="HTML Cite" w:semiHidden="1" w:unhideWhenUsed="1"/>
-    <w:lsdException w:name="HTML Code" w:semiHidden="1" w:unhideWhenUsed="1"/>
-    <w:lsdException w:name="HTML Definition" w:semiHidden="1" w:unhideWhenUsed="1"/>
-    <w:lsdException w:name="HTML Keyboard" w:semiHidden="1" w:unhideWhenUsed="1"/>
-    <w:lsdException w:name="HTML Preformatted" w:semiHidden="1" w:unhideWhenUsed="1"/>
-    <w:lsdException w:name="HTML Sample" w:semiHidden="1" w:unhideWhenUsed="1"/>
-    <w:lsdException w:name="HTML Typewriter" w:semiHidden="1" w:unhideWhenUsed="1"/>
-    <w:lsdException w:name="HTML Variable" w:semiHidden="1" w:unhideWhenUsed="1"/>
-    <w:lsdException w:name="Normal Table" w:semiHidden="1" w:unhideWhenUsed="1"/>
-    <w:lsdException w:name="annotation subject" w:semiHidden="1" w:unhideWhenUsed="1"/>
-    <w:lsdException w:name="No List" w:semiHidden="1" w:unhideWhenUsed="1"/>
-    <w:lsdException w:name="Outline List 1" w:semiHidden="1" w:unhideWhenUsed="1"/>
-    <w:lsdException w:name="Outline List 2" w:semiHidden="1" w:unhideWhenUsed="1"/>
-    <w:lsdException w:name="Outline List 3" w:semiHidden="1" w:unhideWhenUsed="1"/>
-    <w:lsdException w:name="Table Simple 1" w:semiHidden="1" w:unhideWhenUsed="1"/>
-    <w:lsdException w:name="Table Simple 2" w:semiHidden="1" w:unhideWhenUsed="1"/>
-    <w:lsdException w:name="Table Simple 3" w:semiHidden="1" w:unhideWhenUsed="1"/>
-    <w:lsdException w:name="Table Classic 1" w:semiHidden="1" w:unhideWhenUsed="1"/>
-    <w:lsdException w:name="Table Classic 2" w:semiHidden="1" w:unhideWhenUsed="1"/>
-    <w:lsdException w:name="Table Classic 3" w:semiHidden="1" w:unhideWhenUsed="1"/>
-    <w:lsdException w:name="Table Classic 4" w:semiHidden="1" w:unhideWhenUsed="1"/>
-    <w:lsdException w:name="Table Colorful 1" w:semiHidden="1" w:unhideWhenUsed="1"/>
-    <w:lsdException w:name="Table Colorful 2" w:semiHidden="1" w:unhideWhenUsed="1"/>
-    <w:lsdException w:name="Table Colorful 3" w:semiHidden="1" w:unhideWhenUsed="1"/>
-    <w:lsdException w:name="Table Columns 1" w:semiHidden="1" w:unhideWhenUsed="1"/>
-    <w:lsdException w:name="Table Columns 2" w:semiHidden="1" w:unhideWhenUsed="1"/>
-    <w:lsdException w:name="Table Columns 3" w:semiHidden="1" w:unhideWhenUsed="1"/>
-    <w:lsdException w:name="Table Columns 4" w:semiHidden="1" w:unhideWhenUsed="1"/>
-    <w:lsdException w:name="Table Columns 5" w:semiHidden="1" w:unhideWhenUsed="1"/>
-    <w:lsdException w:name="Table Grid 1" w:semiHidden="1" w:unhideWhenUsed="1"/>
-    <w:lsdException w:name="Table Grid 2" w:semiHidden="1" w:unhideWhenUsed="1"/>
-    <w:lsdException w:name="Table Grid 3" w:semiHidden="1" w:unhideWhenUsed="1"/>
-    <w:lsdException w:name="Table Grid 4" w:semiHidden="1" w:unhideWhenUsed="1"/>
-    <w:lsdException w:name="Table Grid 5" w:semiHidden="1" w:unhideWhenUsed="1"/>
-    <w:lsdException w:name="Table Grid 6" w:semiHidden="1" w:unhideWhenUsed="1"/>
-    <w:lsdException w:name="Table Grid 7" w:semiHidden="1" w:unhideWhenUsed="1"/>
-    <w:lsdException w:name="Table Grid 8" w:semiHidden="1" w:unhideWhenUsed="1"/>
-    <w:lsdException w:name="Table List 1" w:semiHidden="1" w:unhideWhenUsed="1"/>
-    <w:lsdException w:name="Table List 2" w:semiHidden="1" w:unhideWhenUsed="1"/>
-    <w:lsdException w:name="Table List 3" w:semiHidden="1" w:unhideWhenUsed="1"/>
-    <w:lsdException w:name="Table List 4" w:semiHidden="1" w:unhideWhenUsed="1"/>
-    <w:lsdException w:name="Table List 5" w:semiHidden="1" w:unhideWhenUsed="1"/>
-    <w:lsdException w:name="Table List 6" w:semiHidden="1" w:unhideWhenUsed="1"/>
-    <w:lsdException w:name="Table List 7" w:semiHidden="1" w:unhideWhenUsed="1"/>
-    <w:lsdException w:name="Table List 8" w:semiHidden="1" w:unhideWhenUsed="1"/>
-    <w:lsdException w:name="Table 3D effects 1" w:semiHidden="1" w:unhideWhenUsed="1"/>
-    <w:lsdException w:name="Table 3D effects 2" w:semiHidden="1" w:unhideWhenUsed="1"/>
-    <w:lsdException w:name="Table 3D effects 3" w:semiHidden="1" w:unhideWhenUsed="1"/>
-    <w:lsdException w:name="Table Contemporary" w:semiHidden="1" w:unhideWhenUsed="1"/>
-    <w:lsdException w:name="Table Elegant" w:semiHidden="1" w:unhideWhenUsed="1"/>
-    <w:lsdException w:name="Table Professional" w:semiHidden="1" w:unhideWhenUsed="1"/>
-    <w:lsdException w:name="Table Subtle 1" w:semiHidden="1" w:unhideWhenUsed="1"/>
-    <w:lsdException w:name="Table Subtle 2" w:semiHidden="1" w:unhideWhenUsed="1"/>
-    <w:lsdException w:name="Table Web 1" w:semiHidden="1" w:unhideWhenUsed="1"/>
-    <w:lsdException w:name="Table Web 2" w:semiHidden="1" w:unhideWhenUsed="1"/>
-    <w:lsdException w:name="Table Web 3" w:semiHidden="1" w:unhideWhenUsed="1"/>
-    <w:lsdException w:name="Balloon Text" w:semiHidden="1" w:unhideWhenUsed="1"/>
-    <w:lsdException w:name="Table Grid" w:uiPriority="59"/>
-    <w:lsdException w:name="Table Theme" w:semiHidden="1" w:unhideWhenUsed="1"/>
-    <w:lsdException w:name="Placeholder Text" w:semiHidden="1"/>
-    <w:lsdException w:name="No Spacing" w:uiPriority="1" w:qFormat="1"/>
-    <w:lsdException w:name="Light Shading" w:uiPriority="60"/>
-    <w:lsdException w:name="Light List" w:uiPriority="61"/>
-    <w:lsdException w:name="Light Grid" w:uiPriority="62"/>
-    <w:lsdException w:name="Medium Shading 1" w:uiPriority="63"/>
-    <w:lsdException w:name="Medium Shading 2" w:uiPriority="64"/>
-    <w:lsdException w:name="Medium List 1" w:uiPriority="65"/>
-    <w:lsdException w:name="Medium List 2" w:uiPriority="66"/>
-    <w:lsdException w:name="Medium Grid 1" w:uiPriority="67"/>
-    <w:lsdException w:name="Medium Grid 2" w:uiPriority="68"/>
-    <w:lsdException w:name="Medium Grid 3" w:uiPriority="69"/>
-    <w:lsdException w:name="Dark List" w:uiPriority="70"/>
-    <w:lsdException w:name="Colorful Shading" w:uiPriority="71"/>
-    <w:lsdException w:name="Colorful List" w:uiPriority="72"/>
-    <w:lsdException w:name="Colorful Grid" w:uiPriority="73"/>
-    <w:lsdException w:name="Light Shading Accent 1" w:uiPriority="60"/>
-    <w:lsdException w:name="Light List Accent 1" w:uiPriority="61"/>
-    <w:lsdException w:name="Light Grid Accent 1" w:uiPriority="62"/>
-    <w:lsdException w:name="Medium Shading 1 Accent 1" w:uiPriority="63"/>
-    <w:lsdException w:name="Medium Shading 2 Accent 1" w:uiPriority="64"/>
-    <w:lsdException w:name="Medium List 1 Accent 1" w:uiPriority="65"/>
-    <w:lsdException w:name="Revision" w:semiHidden="1"/>
-    <w:lsdException w:name="List Paragraph" w:uiPriority="34" w:qFormat="1"/>
-    <w:lsdException w:name="Quote" w:uiPriority="29" w:qFormat="1"/>
-    <w:lsdException w:name="Intense Quote" w:uiPriority="30" w:qFormat="1"/>
-    <w:lsdException w:name="Medium List 2 Accent 1" w:uiPriority="66"/>
-    <w:lsdException w:name="Medium Grid 1 Accent 1" w:uiPriority="67"/>
-    <w:lsdException w:name="Medium Grid 2 Accent 1" w:uiPriority="68"/>
-    <w:lsdException w:name="Medium Grid 3 Accent 1" w:uiPriority="69"/>
-    <w:lsdException w:name="Dark List Accent 1" w:uiPriority="70"/>
-    <w:lsdException w:name="Colorful Shading Accent 1" w:uiPriority="71"/>
-    <w:lsdException w:name="Colorful List Accent 1" w:uiPriority="72"/>
-    <w:lsdException w:name="Colorful Grid Accent 1" w:uiPriority="73"/>
-    <w:lsdException w:name="Light Shading Accent 2" w:uiPriority="60"/>
-    <w:lsdException w:name="Light List Accent 2" w:uiPriority="61"/>
-    <w:lsdException w:name="Light Grid Accent 2" w:uiPriority="62"/>
-    <w:lsdException w:name="Medium Shading 1 Accent 2" w:uiPriority="63"/>
-    <w:lsdException w:name="Medium Shading 2 Accent 2" w:uiPriority="64"/>
-    <w:lsdException w:name="Medium List 1 Accent 2" w:uiPriority="65"/>
-    <w:lsdException w:name="Medium List 2 Accent 2" w:uiPriority="66"/>
-    <w:lsdException w:name="Medium Grid 1 Accent 2" w:uiPriority="67"/>
-    <w:lsdException w:name="Medium Grid 2 Accent 2" w:uiPriority="68"/>
-    <w:lsdException w:name="Medium Grid 3 Accent 2" w:uiPriority="69"/>
-    <w:lsdException w:name="Dark List Accent 2" w:uiPriority="70"/>
-    <w:lsdException w:name="Colorful Shading Accent 2" w:uiPriority="71"/>
-    <w:lsdException w:name="Colorful List Accent 2" w:uiPriority="72"/>
-    <w:lsdException w:name="Colorful Grid Accent 2" w:uiPriority="73"/>
-    <w:lsdException w:name="Light Shading Accent 3" w:uiPriority="60"/>
-    <w:lsdException w:name="Light List Accent 3" w:uiPriority="61"/>
-    <w:lsdException w:name="Light Grid Accent 3" w:uiPriority="62"/>
-    <w:lsdException w:name="Medium Shading 1 Accent 3" w:uiPriority="63"/>
-    <w:lsdException w:name="Medium Shading 2 Accent 3" w:uiPriority="64"/>
-    <w:lsdException w:name="Medium List 1 Accent 3" w:uiPriority="65"/>
-    <w:lsdException w:name="Medium List 2 Accent 3" w:uiPriority="66"/>
-    <w:lsdException w:name="Medium Grid 1 Accent 3" w:uiPriority="67"/>
-    <w:lsdException w:name="Medium Grid 2 Accent 3" w:uiPriority="68"/>
-    <w:lsdException w:name="Medium Grid 3 Accent 3" w:uiPriority="69"/>
-    <w:lsdException w:name="Dark List Accent 3" w:uiPriority="70"/>
-    <w:lsdException w:name="Colorful Shading Accent 3" w:uiPriority="71"/>
-    <w:lsdException w:name="Colorful List Accent 3" w:uiPriority="72"/>
-    <w:lsdException w:name="Colorful Grid Accent 3" w:uiPriority="73"/>
-    <w:lsdException w:name="Light Shading Accent 4" w:uiPriority="60"/>
-    <w:lsdException w:name="Light List Accent 4" w:uiPriority="61"/>
-    <w:lsdException w:name="Light Grid Accent 4" w:uiPriority="62"/>
-    <w:lsdException w:name="Medium Shading 1 Accent 4" w:uiPriority="63"/>
-    <w:lsdException w:name="Medium Shading 2 Accent 4" w:uiPriority="64"/>
-    <w:lsdException w:name="Medium List 1 Accent 4" w:uiPriority="65"/>
-    <w:lsdException w:name="Medium List 2 Accent 4" w:uiPriority="66"/>
-    <w:lsdException w:name="Medium Grid 1 Accent 4" w:uiPriority="67"/>
-    <w:lsdException w:name="Medium Grid 2 Accent 4" w:uiPriority="68"/>
-    <w:lsdException w:name="Medium Grid 3 Accent 4" w:uiPriority="69"/>
-    <w:lsdException w:name="Dark List Accent 4" w:uiPriority="70"/>
-    <w:lsdException w:name="Colorful Shading Accent 4" w:uiPriority="71"/>
-    <w:lsdException w:name="Colorful List Accent 4" w:uiPriority="72"/>
-    <w:lsdException w:name="Colorful Grid Accent 4" w:uiPriority="73"/>
-    <w:lsdException w:name="Light Shading Accent 5" w:uiPriority="60"/>
-    <w:lsdException w:name="Light List Accent 5" w:uiPriority="61"/>
-    <w:lsdException w:name="Light Grid Accent 5" w:uiPriority="62"/>
-    <w:lsdException w:name="Medium Shading 1 Accent 5" w:uiPriority="63"/>
-    <w:lsdException w:name="Medium Shading 2 Accent 5" w:uiPriority="64"/>
-    <w:lsdException w:name="Medium List 1 Accent 5" w:uiPriority="65"/>
-    <w:lsdException w:name="Medium List 2 Accent 5" w:uiPriority="66"/>
-    <w:lsdException w:name="Medium Grid 1 Accent 5" w:uiPriority="67"/>
-    <w:lsdException w:name="Medium Grid 2 Accent 5" w:uiPriority="68"/>
-    <w:lsdException w:name="Medium Grid 3 Accent 5" w:uiPriority="69"/>
-    <w:lsdException w:name="Dark List Accent 5" w:uiPriority="70"/>
-    <w:lsdException w:name="Colorful Shading Accent 5" w:uiPriority="71"/>
-    <w:lsdException w:name="Colorful List Accent 5" w:uiPriority="72"/>
-    <w:lsdException w:name="Colorful Grid Accent 5" w:uiPriority="73"/>
-    <w:lsdException w:name="Light Shading Accent 6" w:uiPriority="60"/>
-    <w:lsdException w:name="Light List Accent 6" w:uiPriority="61"/>
-    <w:lsdException w:name="Light Grid Accent 6" w:uiPriority="62"/>
-    <w:lsdException w:name="Medium Shading 1 Accent 6" w:uiPriority="63"/>
-    <w:lsdException w:name="Medium Shading 2 Accent 6" w:uiPriority="64"/>
-    <w:lsdException w:name="Medium List 1 Accent 6" w:uiPriority="65"/>
-    <w:lsdException w:name="Medium List 2 Accent 6" w:uiPriority="66"/>
-    <w:lsdException w:name="Medium Grid 1 Accent 6" w:uiPriority="67"/>
-    <w:lsdException w:name="Medium Grid 2 Accent 6" w:uiPriority="68"/>
-    <w:lsdException w:name="Medium Grid 3 Accent 6" w:uiPriority="69"/>
-    <w:lsdException w:name="Dark List Accent 6" w:uiPriority="70"/>
-    <w:lsdException w:name="Colorful Shading Accent 6" w:uiPriority="71"/>
-    <w:lsdException w:name="Colorful List Accent 6" w:uiPriority="72"/>
-    <w:lsdException w:name="Colorful Grid Accent 6" w:uiPriority="73"/>
-    <w:lsdException w:name="Subtle Emphasis" w:uiPriority="19" w:qFormat="1"/>
-    <w:lsdException w:name="Intense Emphasis" w:uiPriority="21" w:qFormat="1"/>
-    <w:lsdException w:name="Subtle Reference" w:uiPriority="31" w:qFormat="1"/>
-    <w:lsdException w:name="Intense Reference" w:uiPriority="32" w:qFormat="1"/>
-    <w:lsdException w:name="Book Title" w:uiPriority="33" w:qFormat="1"/>
-    <w:lsdException w:name="Bibliography" w:semiHidden="1" w:uiPriority="37" w:unhideWhenUsed="1"/>
-    <w:lsdException w:name="TOC Heading" w:semiHidden="1" w:uiPriority="39" w:unhideWhenUsed="1" w:qFormat="1"/>
-    <w:lsdException w:name="Plain Table 1" w:uiPriority="41"/>
-    <w:lsdException w:name="Plain Table 2" w:uiPriority="42"/>
-    <w:lsdException w:name="Plain Table 3" w:uiPriority="43"/>
-    <w:lsdException w:name="Plain Table 4" w:uiPriority="44"/>
-    <w:lsdException w:name="Plain Table 5" w:uiPriority="45"/>
-    <w:lsdException w:name="Grid Table Light" w:uiPriority="40"/>
-    <w:lsdException w:name="Grid Table 1 Light" w:uiPriority="46"/>
-    <w:lsdException w:name="Grid Table 2" w:uiPriority="47"/>
-    <w:lsdException w:name="Grid Table 3" w:uiPriority="48"/>
-    <w:lsdException w:name="Grid Table 4" w:uiPriority="49"/>
-    <w:lsdException w:name="Grid Table 5 Dark" w:uiPriority="50"/>
-    <w:lsdException w:name="Grid Table 6 Colorful" w:uiPriority="51"/>
-    <w:lsdException w:name="Grid Table 7 Colorful" w:uiPriority="52"/>
-    <w:lsdException w:name="Grid Table 1 Light Accent 1" w:uiPriority="46"/>
-    <w:lsdException w:name="Grid Table 2 Accent 1" w:uiPriority="47"/>
-    <w:lsdException w:name="Grid Table 3 Accent 1" w:uiPriority="48"/>
-    <w:lsdException w:name="Grid Table 4 Accent 1" w:uiPriority="49"/>
-    <w:lsdException w:name="Grid Table 5 Dark Accent 1" w:uiPriority="50"/>
-    <w:lsdException w:name="Grid Table 6 Colorful Accent 1" w:uiPriority="51"/>
-    <w:lsdException w:name="Grid Table 7 Colorful Accent 1" w:uiPriority="52"/>
-    <w:lsdException w:name="Grid Table 1 Light Accent 2" w:uiPriority="46"/>
-    <w:lsdException w:name="Grid Table 2 Accent 2" w:uiPriority="47"/>
-    <w:lsdException w:name="Grid Table 3 Accent 2" w:uiPriority="48"/>
-    <w:lsdException w:name="Grid Table 4 Accent 2" w:uiPriority="49"/>
-    <w:lsdException w:name="Grid Table 5 Dark Accent 2" w:uiPriority="50"/>
-    <w:lsdException w:name="Grid Table 6 Colorful Accent 2" w:uiPriority="51"/>
-    <w:lsdException w:name="Grid Table 7 Colorful Accent 2" w:uiPriority="52"/>
-    <w:lsdException w:name="Grid Table 1 Light Accent 3" w:uiPriority="46"/>
-    <w:lsdException w:name="Grid Table 2 Accent 3" w:uiPriority="47"/>
-    <w:lsdException w:name="Grid Table 3 Accent 3" w:uiPriority="48"/>
-    <w:lsdException w:name="Grid Table 4 Accent 3" w:uiPriority="49"/>
-    <w:lsdException w:name="Grid Table 5 Dark Accent 3" w:uiPriority="50"/>
-    <w:lsdException w:name="Grid Table 6 Colorful Accent 3" w:uiPriority="51"/>
-    <w:lsdException w:name="Grid Table 7 Colorful Accent 3" w:uiPriority="52"/>
-    <w:lsdException w:name="Grid Table 1 Light Accent 4" w:uiPriority="46"/>
-    <w:lsdException w:name="Grid Table 2 Accent 4" w:uiPriority="47"/>
-    <w:lsdException w:name="Grid Table 3 Accent 4" w:uiPriority="48"/>
-    <w:lsdException w:name="Grid Table 4 Accent 4" w:uiPriority="49"/>
-    <w:lsdException w:name="Grid Table 5 Dark Accent 4" w:uiPriority="50"/>
-    <w:lsdException w:name="Grid Table 6 Colorful Accent 4" w:uiPriority="51"/>
-    <w:lsdException w:name="Grid Table 7 Colorful Accent 4" w:uiPriority="52"/>
-    <w:lsdException w:name="Grid Table 1 Light Accent 5" w:uiPriority="46"/>
-    <w:lsdException w:name="Grid Table 2 Accent 5" w:uiPriority="47"/>
-    <w:lsdException w:name="Grid Table 3 Accent 5" w:uiPriority="48"/>
-    <w:lsdException w:name="Grid Table 4 Accent 5" w:uiPriority="49"/>
-    <w:lsdException w:name="Grid Table 5 Dark Accent 5" w:uiPriority="50"/>
-    <w:lsdException w:name="Grid Table 6 Colorful Accent 5" w:uiPriority="51"/>
-    <w:lsdException w:name="Grid Table 7 Colorful Accent 5" w:uiPriority="52"/>
-    <w:lsdException w:name="Grid Table 1 Light Accent 6" w:uiPriority="46"/>
-    <w:lsdException w:name="Grid Table 2 Accent 6" w:uiPriority="47"/>
-    <w:lsdException w:name="Grid Table 3 Accent 6" w:uiPriority="48"/>
-    <w:lsdException w:name="Grid Table 4 Accent 6" w:uiPriority="49"/>
-    <w:lsdException w:name="Grid Table 5 Dark Accent 6" w:uiPriority="50"/>
-    <w:lsdException w:name="Grid Table 6 Colorful Accent 6" w:uiPriority="51"/>
-    <w:lsdException w:name="Grid Table 7 Colorful Accent 6" w:uiPriority="52"/>
-    <w:lsdException w:name="List Table 1 Light" w:uiPriority="46"/>
-    <w:lsdException w:name="List Table 2" w:uiPriority="47"/>
-    <w:lsdException w:name="List Table 3" w:uiPriority="48"/>
-    <w:lsdException w:name="List Table 4" w:uiPriority="49"/>
-    <w:lsdException w:name="List Table 5 Dark" w:uiPriority="50"/>
-    <w:lsdException w:name="List Table 6 Colorful" w:uiPriority="51"/>
-    <w:lsdException w:name="List Table 7 Colorful" w:uiPriority="52"/>
-    <w:lsdException w:name="List Table 1 Light Accent 1" w:uiPriority="46"/>
-    <w:lsdException w:name="List Table 2 Accent 1" w:uiPriority="47"/>
-    <w:lsdException w:name="List Table 3 Accent 1" w:uiPriority="48"/>
-    <w:lsdException w:name="List Table 4 Accent 1" w:uiPriority="49"/>
-    <w:lsdException w:name="List Table 5 Dark Accent 1" w:uiPriority="50"/>
-    <w:lsdException w:name="List Table 6 Colorful Accent 1" w:uiPriority="51"/>
-    <w:lsdException w:name="List Table 7 Colorful Accent 1" w:uiPriority="52"/>
-    <w:lsdException w:name="List Table 1 Light Accent 2" w:uiPriority="46"/>
-    <w:lsdException w:name="List Table 2 Accent 2" w:uiPriority="47"/>
-    <w:lsdException w:name="List Table 3 Accent 2" w:uiPriority="48"/>
-    <w:lsdException w:name="List Table 4 Accent 2" w:uiPriority="49"/>
-    <w:lsdException w:name="List Table 5 Dark Accent 2" w:uiPriority="50"/>
-    <w:lsdException w:name="List Table 6 Colorful Accent 2" w:uiPriority="51"/>
-    <w:lsdException w:name="List Table 7 Colorful Accent 2" w:uiPriority="52"/>
-    <w:lsdException w:name="List Table 1 Light Accent 3" w:uiPriority="46"/>
-    <w:lsdException w:name="List Table 2 Accent 3" w:uiPriority="47"/>
-    <w:lsdException w:name="List Table 3 Accent 3" w:uiPriority="48"/>
-    <w:lsdException w:name="List Table 4 Accent 3" w:uiPriority="49"/>
-    <w:lsdException w:name="List Table 5 Dark Accent 3" w:uiPriority="50"/>
-    <w:lsdException w:name="List Table 6 Colorful Accent 3" w:uiPriority="51"/>
-    <w:lsdException w:name="List Table 7 Colorful Accent 3" w:uiPriority="52"/>
-    <w:lsdException w:name="List Table 1 Light Accent 4" w:uiPriority="46"/>
-    <w:lsdException w:name="List Table 2 Accent 4" w:uiPriority="47"/>
-    <w:lsdException w:name="List Table 3 Accent 4" w:uiPriority="48"/>
-    <w:lsdException w:name="List Table 4 Accent 4" w:uiPriority="49"/>
-    <w:lsdException w:name="List Table 5 Dark Accent 4" w:uiPriority="50"/>
-    <w:lsdException w:name="List Table 6 Colorful Accent 4" w:uiPriority="51"/>
-    <w:lsdException w:name="List Table 7 Colorful Accent 4" w:uiPriority="52"/>
-    <w:lsdException w:name="List Table 1 Light Accent 5" w:uiPriority="46"/>
-    <w:lsdException w:name="List Table 2 Accent 5" w:uiPriority="47"/>
-    <w:lsdException w:name="List Table 3 Accent 5" w:uiPriority="48"/>
-    <w:lsdException w:name="List Table 4 Accent 5" w:uiPriority="49"/>
-    <w:lsdException w:name="List Table 5 Dark Accent 5" w:uiPriority="50"/>
-    <w:lsdException w:name="List Table 6 Colorful Accent 5" w:uiPriority="51"/>
-    <w:lsdException w:name="List Table 7 Colorful Accent 5" w:uiPriority="52"/>
-    <w:lsdException w:name="List Table 1 Light Accent 6" w:uiPriority="46"/>
-    <w:lsdException w:name="List Table 2 Accent 6" w:uiPriority="47"/>
-    <w:lsdException w:name="List Table 3 Accent 6" w:uiPriority="48"/>
-    <w:lsdException w:name="List Table 4 Accent 6" w:uiPriority="49"/>
-    <w:lsdException w:name="List Table 5 Dark Accent 6" w:uiPriority="50"/>
-    <w:lsdException w:name="List Table 6 Colorful Accent 6" w:uiPriority="51"/>
-    <w:lsdException w:name="List Table 7 Colorful Accent 6" w:uiPriority="52"/>
-    <w:lsdException w:name="Mention" w:semiHidden="1" w:unhideWhenUsed="1"/>
-    <w:lsdException w:name="Smart Hyperlink" w:semiHidden="1" w:unhideWhenUsed="1"/>
-    <w:lsdException w:name="Hashtag" w:semiHidden="1" w:unhideWhenUsed="1"/>
-    <w:lsdException w:name="Unresolved Mention" w:semiHidden="1" w:unhideWhenUsed="1"/>
-    <w:lsdException w:name="Smart Link" w:semiHidden="1" w:unhideWhenUsed="1"/>
+  <w:latentStyles w:defLockedState="0" w:defUIPriority="99" w:defSemiHidden="1" w:defUnhideWhenUsed="1" w:defQFormat="0" w:count="267">
+    <w:lsdException w:name="Normal" w:semiHidden="0" w:uiPriority="0" w:unhideWhenUsed="0" w:qFormat="1"/>
+    <w:lsdException w:name="heading 1" w:semiHidden="0" w:uiPriority="9" w:unhideWhenUsed="0" w:qFormat="1"/>
+    <w:lsdException w:name="heading 2" w:uiPriority="9" w:qFormat="1"/>
+    <w:lsdException w:name="heading 3" w:uiPriority="9" w:qFormat="1"/>
+    <w:lsdException w:name="heading 4" w:uiPriority="9" w:qFormat="1"/>
+    <w:lsdException w:name="heading 5" w:uiPriority="9" w:qFormat="1"/>
+    <w:lsdException w:name="heading 6" w:uiPriority="9" w:qFormat="1"/>
+    <w:lsdException w:name="heading 7" w:uiPriority="9" w:qFormat="1"/>
+    <w:lsdException w:name="heading 8" w:uiPriority="9" w:qFormat="1"/>
+    <w:lsdException w:name="heading 9" w:uiPriority="9" w:qFormat="1"/>
+    <w:lsdException w:name="toc 1" w:uiPriority="39"/>
+    <w:lsdException w:name="toc 2" w:uiPriority="39"/>
+    <w:lsdException w:name="toc 3" w:uiPriority="39"/>
+    <w:lsdException w:name="toc 4" w:uiPriority="39"/>
+    <w:lsdException w:name="toc 5" w:uiPriority="39"/>
+    <w:lsdException w:name="toc 6" w:uiPriority="39"/>
+    <w:lsdException w:name="toc 7" w:uiPriority="39"/>
+    <w:lsdException w:name="toc 8" w:uiPriority="39"/>
+    <w:lsdException w:name="toc 9" w:uiPriority="39"/>
+    <w:lsdException w:name="caption" w:uiPriority="35" w:qFormat="1"/>
+    <w:lsdException w:name="Title" w:semiHidden="0" w:uiPriority="10" w:unhideWhenUsed="0" w:qFormat="1"/>
+    <w:lsdException w:name="Default Paragraph Font" w:uiPriority="1"/>
+    <w:lsdException w:name="Subtitle" w:semiHidden="0" w:uiPriority="11" w:unhideWhenUsed="0" w:qFormat="1"/>
+    <w:lsdException w:name="Strong" w:semiHidden="0" w:uiPriority="22" w:unhideWhenUsed="0" w:qFormat="1"/>
+    <w:lsdException w:name="Emphasis" w:semiHidden="0" w:uiPriority="20" w:unhideWhenUsed="0" w:qFormat="1"/>
+    <w:lsdException w:name="Table Grid" w:semiHidden="0" w:uiPriority="59" w:unhideWhenUsed="0"/>
+    <w:lsdException w:name="Placeholder Text" w:unhideWhenUsed="0"/>
+    <w:lsdException w:name="No Spacing" w:semiHidden="0" w:uiPriority="1" w:unhideWhenUsed="0" w:qFormat="1"/>
+    <w:lsdException w:name="Light Shading" w:semiHidden="0" w:uiPriority="60" w:unhideWhenUsed="0"/>
+    <w:lsdException w:name="Light List" w:semiHidden="0" w:uiPriority="61" w:unhideWhenUsed="0"/>
+    <w:lsdException w:name="Light Grid" w:semiHidden="0" w:uiPriority="62" w:unhideWhenUsed="0"/>
+    <w:lsdException w:name="Medium Shading 1" w:semiHidden="0" w:uiPriority="63" w:unhideWhenUsed="0"/>
+    <w:lsdException w:name="Medium Shading 2" w:semiHidden="0" w:uiPriority="64" w:unhideWhenUsed="0"/>
+    <w:lsdException w:name="Medium List 1" w:semiHidden="0" w:uiPriority="65" w:unhideWhenUsed="0"/>
+    <w:lsdException w:name="Medium List 2" w:semiHidden="0" w:uiPriority="66" w:unhideWhenUsed="0"/>
+    <w:lsdException w:name="Medium Grid 1" w:semiHidden="0" w:uiPriority="67" w:unhideWhenUsed="0"/>
+    <w:lsdException w:name="Medium Grid 2" w:semiHidden="0" w:uiPriority="68" w:unhideWhenUsed="0"/>
+    <w:lsdException w:name="Medium Grid 3" w:semiHidden="0" w:uiPriority="69" w:unhideWhenUsed="0"/>
+    <w:lsdException w:name="Dark List" w:semiHidden="0" w:uiPriority="70" w:unhideWhenUsed="0"/>
+    <w:lsdException w:name="Colorful Shading" w:semiHidden="0" w:uiPriority="71" w:unhideWhenUsed="0"/>
+    <w:lsdException w:name="Colorful List" w:semiHidden="0" w:uiPriority="72" w:unhideWhenUsed="0"/>
+    <w:lsdException w:name="Colorful Grid" w:semiHidden="0" w:uiPriority="73" w:unhideWhenUsed="0"/>
+    <w:lsdException w:name="Light Shading Accent 1" w:semiHidden="0" w:uiPriority="60" w:unhideWhenUsed="0"/>
+    <w:lsdException w:name="Light List Accent 1" w:semiHidden="0" w:uiPriority="61" w:unhideWhenUsed="0"/>
+    <w:lsdException w:name="Light Grid Accent 1" w:semiHidden="0" w:uiPriority="62" w:unhideWhenUsed="0"/>
+    <w:lsdException w:name="Medium Shading 1 Accent 1" w:semiHidden="0" w:uiPriority="63" w:unhideWhenUsed="0"/>
+    <w:lsdException w:name="Medium Shading 2 Accent 1" w:semiHidden="0" w:uiPriority="64" w:unhideWhenUsed="0"/>
+    <w:lsdException w:name="Medium List 1 Accent 1" w:semiHidden="0" w:uiPriority="65" w:unhideWhenUsed="0"/>
+    <w:lsdException w:name="Revision" w:unhideWhenUsed="0"/>
+    <w:lsdException w:name="List Paragraph" w:semiHidden="0" w:uiPriority="34" w:unhideWhenUsed="0" w:qFormat="1"/>
+    <w:lsdException w:name="Quote" w:semiHidden="0" w:uiPriority="29" w:unhideWhenUsed="0" w:qFormat="1"/>
+    <w:lsdException w:name="Intense Quote" w:semiHidden="0" w:uiPriority="30" w:unhideWhenUsed="0" w:qFormat="1"/>
+    <w:lsdException w:name="Medium List 2 Accent 1" w:semiHidden="0" w:uiPriority="66" w:unhideWhenUsed="0"/>
+    <w:lsdException w:name="Medium Grid 1 Accent 1" w:semiHidden="0" w:uiPriority="67" w:unhideWhenUsed="0"/>
+    <w:lsdException w:name="Medium Grid 2 Accent 1" w:semiHidden="0" w:uiPriority="68" w:unhideWhenUsed="0"/>
+    <w:lsdException w:name="Medium Grid 3 Accent 1" w:semiHidden="0" w:uiPriority="69" w:unhideWhenUsed="0"/>
+    <w:lsdException w:name="Dark List Accent 1" w:semiHidden="0" w:uiPriority="70" w:unhideWhenUsed="0"/>
+    <w:lsdException w:name="Colorful Shading Accent 1" w:semiHidden="0" w:uiPriority="71" w:unhideWhenUsed="0"/>
+    <w:lsdException w:name="Colorful List Accent 1" w:semiHidden="0" w:uiPriority="72" w:unhideWhenUsed="0"/>
+    <w:lsdException w:name="Colorful Grid Accent 1" w:semiHidden="0" w:uiPriority="73" w:unhideWhenUsed="0"/>
+    <w:lsdException w:name="Light Shading Accent 2" w:semiHidden="0" w:uiPriority="60" w:unhideWhenUsed="0"/>
+    <w:lsdException w:name="Light List Accent 2" w:semiHidden="0" w:uiPriority="61" w:unhideWhenUsed="0"/>
+    <w:lsdException w:name="Light Grid Accent 2" w:semiHidden="0" w:uiPriority="62" w:unhideWhenUsed="0"/>
+    <w:lsdException w:name="Medium Shading 1 Accent 2" w:semiHidden="0" w:uiPriority="63" w:unhideWhenUsed="0"/>
+    <w:lsdException w:name="Medium Shading 2 Accent 2" w:semiHidden="0" w:uiPriority="64" w:unhideWhenUsed="0"/>
+    <w:lsdException w:name="Medium List 1 Accent 2" w:semiHidden="0" w:uiPriority="65" w:unhideWhenUsed="0"/>
+    <w:lsdException w:name="Medium List 2 Accent 2" w:semiHidden="0" w:uiPriority="66" w:unhideWhenUsed="0"/>
+    <w:lsdException w:name="Medium Grid 1 Accent 2" w:semiHidden="0" w:uiPriority="67" w:unhideWhenUsed="0"/>
+    <w:lsdException w:name="Medium Grid 2 Accent 2" w:semiHidden="0" w:uiPriority="68" w:unhideWhenUsed="0"/>
+    <w:lsdException w:name="Medium Grid 3 Accent 2" w:semiHidden="0" w:uiPriority="69" w:unhideWhenUsed="0"/>
+    <w:lsdException w:name="Dark List Accent 2" w:semiHidden="0" w:uiPriority="70" w:unhideWhenUsed="0"/>
+    <w:lsdException w:name="Colorful Shading Accent 2" w:semiHidden="0" w:uiPriority="71" w:unhideWhenUsed="0"/>
+    <w:lsdException w:name="Colorful List Accent 2" w:semiHidden="0" w:uiPriority="72" w:unhideWhenUsed="0"/>
+    <w:lsdException w:name="Colorful Grid Accent 2" w:semiHidden="0" w:uiPriority="73" w:unhideWhenUsed="0"/>
+    <w:lsdException w:name="Light Shading Accent 3" w:semiHidden="0" w:uiPriority="60" w:unhideWhenUsed="0"/>
+    <w:lsdException w:name="Light List Accent 3" w:semiHidden="0" w:uiPriority="61" w:unhideWhenUsed="0"/>
+    <w:lsdException w:name="Light Grid Accent 3" w:semiHidden="0" w:uiPriority="62" w:unhideWhenUsed="0"/>
+    <w:lsdException w:name="Medium Shading 1 Accent 3" w:semiHidden="0" w:uiPriority="63" w:unhideWhenUsed="0"/>
+    <w:lsdException w:name="Medium Shading 2 Accent 3" w:semiHidden="0" w:uiPriority="64" w:unhideWhenUsed="0"/>
+    <w:lsdException w:name="Medium List 1 Accent 3" w:semiHidden="0" w:uiPriority="65" w:unhideWhenUsed="0"/>
+    <w:lsdException w:name="Medium List 2 Accent 3" w:semiHidden="0" w:uiPriority="66" w:unhideWhenUsed="0"/>
+    <w:lsdException w:name="Medium Grid 1 Accent 3" w:semiHidden="0" w:uiPriority="67" w:unhideWhenUsed="0"/>
+    <w:lsdException w:name="Medium Grid 2 Accent 3" w:semiHidden="0" w:uiPriority="68" w:unhideWhenUsed="0"/>
+    <w:lsdException w:name="Medium Grid 3 Accent 3" w:semiHidden="0" w:uiPriority="69" w:unhideWhenUsed="0"/>
+    <w:lsdException w:name="Dark List Accent 3" w:semiHidden="0" w:uiPriority="70" w:unhideWhenUsed="0"/>
+    <w:lsdException w:name="Colorful Shading Accent 3" w:semiHidden="0" w:uiPriority="71" w:unhideWhenUsed="0"/>
+    <w:lsdException w:name="Colorful List Accent 3" w:semiHidden="0" w:uiPriority="72" w:unhideWhenUsed="0"/>
+    <w:lsdException w:name="Colorful Grid Accent 3" w:semiHidden="0" w:uiPriority="73" w:unhideWhenUsed="0"/>
+    <w:lsdException w:name="Light Shading Accent 4" w:semiHidden="0" w:uiPriority="60" w:unhideWhenUsed="0"/>
+    <w:lsdException w:name="Light List Accent 4" w:semiHidden="0" w:uiPriority="61" w:unhideWhenUsed="0"/>
+    <w:lsdException w:name="Light Grid Accent 4" w:semiHidden="0" w:uiPriority="62" w:unhideWhenUsed="0"/>
+    <w:lsdException w:name="Medium Shading 1 Accent 4" w:semiHidden="0" w:uiPriority="63" w:unhideWhenUsed="0"/>
+    <w:lsdException w:name="Medium Shading 2 Accent 4" w:semiHidden="0" w:uiPriority="64" w:unhideWhenUsed="0"/>
+    <w:lsdException w:name="Medium List 1 Accent 4" w:semiHidden="0" w:uiPriority="65" w:unhideWhenUsed="0"/>
+    <w:lsdException w:name="Medium List 2 Accent 4" w:semiHidden="0" w:uiPriority="66" w:unhideWhenUsed="0"/>
+    <w:lsdException w:name="Medium Grid 1 Accent 4" w:semiHidden="0" w:uiPriority="67" w:unhideWhenUsed="0"/>
+    <w:lsdException w:name="Medium Grid 2 Accent 4" w:semiHidden="0" w:uiPriority="68" w:unhideWhenUsed="0"/>
+    <w:lsdException w:name="Medium Grid 3 Accent 4" w:semiHidden="0" w:uiPriority="69" w:unhideWhenUsed="0"/>
+    <w:lsdException w:name="Dark List Accent 4" w:semiHidden="0" w:uiPriority="70" w:unhideWhenUsed="0"/>
+    <w:lsdException w:name="Colorful Shading Accent 4" w:semiHidden="0" w:uiPriority="71" w:unhideWhenUsed="0"/>
+    <w:lsdException w:name="Colorful List Accent 4" w:semiHidden="0" w:uiPriority="72" w:unhideWhenUsed="0"/>
+    <w:lsdException w:name="Colorful Grid Accent 4" w:semiHidden="0" w:uiPriority="73" w:unhideWhenUsed="0"/>
+    <w:lsdException w:name="Light Shading Accent 5" w:semiHidden="0" w:uiPriority="60" w:unhideWhenUsed="0"/>
+    <w:lsdException w:name="Light List Accent 5" w:semiHidden="0" w:uiPriority="61" w:unhideWhenUsed="0"/>
+    <w:lsdException w:name="Light Grid Accent 5" w:semiHidden="0" w:uiPriority="62" w:unhideWhenUsed="0"/>
+    <w:lsdException w:name="Medium Shading 1 Accent 5" w:semiHidden="0" w:uiPriority="63" w:unhideWhenUsed="0"/>
+    <w:lsdException w:name="Medium Shading 2 Accent 5" w:semiHidden="0" w:uiPriority="64" w:unhideWhenUsed="0"/>
+    <w:lsdException w:name="Medium List 1 Accent 5" w:semiHidden="0" w:uiPriority="65" w:unhideWhenUsed="0"/>
+    <w:lsdException w:name="Medium List 2 Accent 5" w:semiHidden="0" w:uiPriority="66" w:unhideWhenUsed="0"/>
+    <w:lsdException w:name="Medium Grid 1 Accent 5" w:semiHidden="0" w:uiPriority="67" w:unhideWhenUsed="0"/>
+    <w:lsdException w:name="Medium Grid 2 Accent 5" w:semiHidden="0" w:uiPriority="68" w:unhideWhenUsed="0"/>
+    <w:lsdException w:name="Medium Grid 3 Accent 5" w:semiHidden="0" w:uiPriority="69" w:unhideWhenUsed="0"/>
+    <w:lsdException w:name="Dark List Accent 5" w:semiHidden="0" w:uiPriority="70" w:unhideWhenUsed="0"/>
+    <w:lsdException w:name="Colorful Shading Accent 5" w:semiHidden="0" w:uiPriority="71" w:unhideWhenUsed="0"/>
+    <w:lsdException w:name="Colorful List Accent 5" w:semiHidden="0" w:uiPriority="72" w:unhideWhenUsed="0"/>
+    <w:lsdException w:name="Colorful Grid Accent 5" w:semiHidden="0" w:uiPriority="73" w:unhideWhenUsed="0"/>
+    <w:lsdException w:name="Light Shading Accent 6" w:semiHidden="0" w:uiPriority="60" w:unhideWhenUsed="0"/>
+    <w:lsdException w:name="Light List Accent 6" w:semiHidden="0" w:uiPriority="61" w:unhideWhenUsed="0"/>
+    <w:lsdException w:name="Light Grid Accent 6" w:semiHidden="0" w:uiPriority="62" w:unhideWhenUsed="0"/>
+    <w:lsdException w:name="Medium Shading 1 Accent 6" w:semiHidden="0" w:uiPriority="63" w:unhideWhenUsed="0"/>
+    <w:lsdException w:name="Medium Shading 2 Accent 6" w:semiHidden="0" w:uiPriority="64" w:unhideWhenUsed="0"/>
+    <w:lsdException w:name="Medium List 1 Accent 6" w:semiHidden="0" w:uiPriority="65" w:unhideWhenUsed="0"/>
+    <w:lsdException w:name="Medium List 2 Accent 6" w:semiHidden="0" w:uiPriority="66" w:unhideWhenUsed="0"/>
+    <w:lsdException w:name="Medium Grid 1 Accent 6" w:semiHidden="0" w:uiPriority="67" w:unhideWhenUsed="0"/>
+    <w:lsdException w:name="Medium Grid 2 Accent 6" w:semiHidden="0" w:uiPriority="68" w:unhideWhenUsed="0"/>
+    <w:lsdException w:name="Medium Grid 3 Accent 6" w:semiHidden="0" w:uiPriority="69" w:unhideWhenUsed="0"/>
+    <w:lsdException w:name="Dark List Accent 6" w:semiHidden="0" w:uiPriority="70" w:unhideWhenUsed="0"/>
+    <w:lsdException w:name="Colorful Shading Accent 6" w:semiHidden="0" w:uiPriority="71" w:unhideWhenUsed="0"/>
+    <w:lsdException w:name="Colorful List Accent 6" w:semiHidden="0" w:uiPriority="72" w:unhideWhenUsed="0"/>
+    <w:lsdException w:name="Colorful Grid Accent 6" w:semiHidden="0" w:uiPriority="73" w:unhideWhenUsed="0"/>
+    <w:lsdException w:name="Subtle Emphasis" w:semiHidden="0" w:uiPriority="19" w:unhideWhenUsed="0" w:qFormat="1"/>
+    <w:lsdException w:name="Intense Emphasis" w:semiHidden="0" w:uiPriority="21" w:unhideWhenUsed="0" w:qFormat="1"/>
+    <w:lsdException w:name="Subtle Reference" w:semiHidden="0" w:uiPriority="31" w:unhideWhenUsed="0" w:qFormat="1"/>
+    <w:lsdException w:name="Intense Reference" w:semiHidden="0" w:uiPriority="32" w:unhideWhenUsed="0" w:qFormat="1"/>
+    <w:lsdException w:name="Book Title" w:semiHidden="0" w:uiPriority="33" w:unhideWhenUsed="0" w:qFormat="1"/>
+    <w:lsdException w:name="Bibliography" w:uiPriority="37"/>
+    <w:lsdException w:name="TOC Heading" w:uiPriority="39" w:qFormat="1"/>
   </w:latentStyles>
   <w:style w:type="paragraph" w:default="1" w:styleId="Normal">
     <w:name w:val="Normal"/>
@@ -1125,7 +5042,7 @@
       <w:contextualSpacing/>
     </w:pPr>
   </w:style>
-  <w:style w:type="character" w:styleId="Accentuationintense">
+  <w:style w:type="character" w:styleId="Emphaseintense">
     <w:name w:val="Intense Emphasis"/>
     <w:basedOn w:val="Policepardfaut"/>
     <w:uiPriority w:val="21"/>
@@ -1185,6 +5102,852 @@
       <w:smallCaps/>
       <w:color w:val="365F91" w:themeColor="accent1" w:themeShade="BF"/>
       <w:spacing w:val="5"/>
+    </w:rPr>
+  </w:style>
+  <w:style w:type="table" w:styleId="Grilledutableau">
+    <w:name w:val="Table Grid"/>
+    <w:basedOn w:val="TableauNormal"/>
+    <w:uiPriority w:val="59"/>
+    <w:rsid w:val="00466DED"/>
+    <w:pPr>
+      <w:spacing w:after="0" w:line="240" w:lineRule="auto"/>
+    </w:pPr>
+    <w:tblPr>
+      <w:tblBorders>
+        <w:top w:val="single" w:sz="4" w:space="0" w:color="auto"/>
+        <w:left w:val="single" w:sz="4" w:space="0" w:color="auto"/>
+        <w:bottom w:val="single" w:sz="4" w:space="0" w:color="auto"/>
+        <w:right w:val="single" w:sz="4" w:space="0" w:color="auto"/>
+        <w:insideH w:val="single" w:sz="4" w:space="0" w:color="auto"/>
+        <w:insideV w:val="single" w:sz="4" w:space="0" w:color="auto"/>
+      </w:tblBorders>
+    </w:tblPr>
+  </w:style>
+  <w:style w:type="paragraph" w:styleId="Textedebulles">
+    <w:name w:val="Balloon Text"/>
+    <w:basedOn w:val="Normal"/>
+    <w:link w:val="TextedebullesCar"/>
+    <w:uiPriority w:val="99"/>
+    <w:semiHidden/>
+    <w:unhideWhenUsed/>
+    <w:rsid w:val="00466DED"/>
+    <w:pPr>
+      <w:spacing w:after="0" w:line="240" w:lineRule="auto"/>
+    </w:pPr>
+    <w:rPr>
+      <w:rFonts w:ascii="Tahoma" w:hAnsi="Tahoma" w:cs="Tahoma"/>
+      <w:sz w:val="16"/>
+      <w:szCs w:val="16"/>
+    </w:rPr>
+  </w:style>
+  <w:style w:type="character" w:customStyle="1" w:styleId="TextedebullesCar">
+    <w:name w:val="Texte de bulles Car"/>
+    <w:basedOn w:val="Policepardfaut"/>
+    <w:link w:val="Textedebulles"/>
+    <w:uiPriority w:val="99"/>
+    <w:semiHidden/>
+    <w:rsid w:val="00466DED"/>
+    <w:rPr>
+      <w:rFonts w:ascii="Tahoma" w:hAnsi="Tahoma" w:cs="Tahoma"/>
+      <w:sz w:val="16"/>
+      <w:szCs w:val="16"/>
+      <w:lang w:val="en-US"/>
+    </w:rPr>
+  </w:style>
+  <w:style w:type="character" w:styleId="Textedelespacerserv">
+    <w:name w:val="Placeholder Text"/>
+    <w:basedOn w:val="Policepardfaut"/>
+    <w:uiPriority w:val="99"/>
+    <w:semiHidden/>
+    <w:rsid w:val="00466DED"/>
+    <w:rPr>
+      <w:color w:val="808080"/>
+    </w:rPr>
+  </w:style>
+  <w:style w:type="character" w:styleId="Emphaseple">
+    <w:name w:val="Subtle Emphasis"/>
+    <w:aliases w:val="Points"/>
+    <w:basedOn w:val="Policepardfaut"/>
+    <w:uiPriority w:val="19"/>
+    <w:qFormat/>
+    <w:rsid w:val="003434C9"/>
+    <w:rPr>
+      <w:i w:val="0"/>
+      <w:iCs/>
+      <w:vanish w:val="0"/>
+      <w:color w:val="auto"/>
+    </w:rPr>
+  </w:style>
+</w:styles>
+</file>
+
+<file path=word/stylesWithEffects.xml><?xml version="1.0" encoding="utf-8"?>
+<w:styles xmlns:wpc="http://schemas.microsoft.com/office/word/2010/wordprocessingCanvas" xmlns:mc="http://schemas.openxmlformats.org/markup-compatibility/2006" xmlns:o="urn:schemas-microsoft-com:office:office" xmlns:r="http://schemas.openxmlformats.org/officeDocument/2006/relationships" xmlns:m="http://schemas.openxmlformats.org/officeDocument/2006/math" xmlns:v="urn:schemas-microsoft-com:vml" xmlns:wp14="http://schemas.microsoft.com/office/word/2010/wordprocessingDrawing" xmlns:wp="http://schemas.openxmlformats.org/drawingml/2006/wordprocessingDrawing" xmlns:w10="urn:schemas-microsoft-com:office:word" xmlns:w="http://schemas.openxmlformats.org/wordprocessingml/2006/main" xmlns:w14="http://schemas.microsoft.com/office/word/2010/wordml" xmlns:wpg="http://schemas.microsoft.com/office/word/2010/wordprocessingGroup" xmlns:wpi="http://schemas.microsoft.com/office/word/2010/wordprocessingInk" xmlns:wne="http://schemas.microsoft.com/office/word/2006/wordml" xmlns:wps="http://schemas.microsoft.com/office/word/2010/wordprocessingShape" mc:Ignorable="w14 wp14">
+  <w:docDefaults>
+    <w:rPrDefault>
+      <w:rPr>
+        <w:rFonts w:asciiTheme="minorHAnsi" w:eastAsiaTheme="minorHAnsi" w:hAnsiTheme="minorHAnsi" w:cstheme="minorBidi"/>
+        <w:kern w:val="2"/>
+        <w:sz w:val="22"/>
+        <w:szCs w:val="22"/>
+        <w:lang w:val="fr-FR" w:eastAsia="en-US" w:bidi="ar-SA"/>
+        <w14:ligatures w14:val="standardContextual"/>
+      </w:rPr>
+    </w:rPrDefault>
+    <w:pPrDefault>
+      <w:pPr>
+        <w:spacing w:after="200" w:line="276" w:lineRule="auto"/>
+      </w:pPr>
+    </w:pPrDefault>
+  </w:docDefaults>
+  <w:latentStyles w:defLockedState="0" w:defUIPriority="99" w:defSemiHidden="1" w:defUnhideWhenUsed="1" w:defQFormat="0" w:count="267">
+    <w:lsdException w:name="Normal" w:semiHidden="0" w:uiPriority="0" w:unhideWhenUsed="0" w:qFormat="1"/>
+    <w:lsdException w:name="heading 1" w:semiHidden="0" w:uiPriority="9" w:unhideWhenUsed="0" w:qFormat="1"/>
+    <w:lsdException w:name="heading 2" w:uiPriority="9" w:qFormat="1"/>
+    <w:lsdException w:name="heading 3" w:uiPriority="9" w:qFormat="1"/>
+    <w:lsdException w:name="heading 4" w:uiPriority="9" w:qFormat="1"/>
+    <w:lsdException w:name="heading 5" w:uiPriority="9" w:qFormat="1"/>
+    <w:lsdException w:name="heading 6" w:uiPriority="9" w:qFormat="1"/>
+    <w:lsdException w:name="heading 7" w:uiPriority="9" w:qFormat="1"/>
+    <w:lsdException w:name="heading 8" w:uiPriority="9" w:qFormat="1"/>
+    <w:lsdException w:name="heading 9" w:uiPriority="9" w:qFormat="1"/>
+    <w:lsdException w:name="toc 1" w:uiPriority="39"/>
+    <w:lsdException w:name="toc 2" w:uiPriority="39"/>
+    <w:lsdException w:name="toc 3" w:uiPriority="39"/>
+    <w:lsdException w:name="toc 4" w:uiPriority="39"/>
+    <w:lsdException w:name="toc 5" w:uiPriority="39"/>
+    <w:lsdException w:name="toc 6" w:uiPriority="39"/>
+    <w:lsdException w:name="toc 7" w:uiPriority="39"/>
+    <w:lsdException w:name="toc 8" w:uiPriority="39"/>
+    <w:lsdException w:name="toc 9" w:uiPriority="39"/>
+    <w:lsdException w:name="caption" w:uiPriority="35" w:qFormat="1"/>
+    <w:lsdException w:name="Title" w:semiHidden="0" w:uiPriority="10" w:unhideWhenUsed="0" w:qFormat="1"/>
+    <w:lsdException w:name="Default Paragraph Font" w:uiPriority="1"/>
+    <w:lsdException w:name="Subtitle" w:semiHidden="0" w:uiPriority="11" w:unhideWhenUsed="0" w:qFormat="1"/>
+    <w:lsdException w:name="Strong" w:semiHidden="0" w:uiPriority="22" w:unhideWhenUsed="0" w:qFormat="1"/>
+    <w:lsdException w:name="Emphasis" w:semiHidden="0" w:uiPriority="20" w:unhideWhenUsed="0" w:qFormat="1"/>
+    <w:lsdException w:name="Table Grid" w:semiHidden="0" w:uiPriority="59" w:unhideWhenUsed="0"/>
+    <w:lsdException w:name="Placeholder Text" w:unhideWhenUsed="0"/>
+    <w:lsdException w:name="No Spacing" w:semiHidden="0" w:uiPriority="1" w:unhideWhenUsed="0" w:qFormat="1"/>
+    <w:lsdException w:name="Light Shading" w:semiHidden="0" w:uiPriority="60" w:unhideWhenUsed="0"/>
+    <w:lsdException w:name="Light List" w:semiHidden="0" w:uiPriority="61" w:unhideWhenUsed="0"/>
+    <w:lsdException w:name="Light Grid" w:semiHidden="0" w:uiPriority="62" w:unhideWhenUsed="0"/>
+    <w:lsdException w:name="Medium Shading 1" w:semiHidden="0" w:uiPriority="63" w:unhideWhenUsed="0"/>
+    <w:lsdException w:name="Medium Shading 2" w:semiHidden="0" w:uiPriority="64" w:unhideWhenUsed="0"/>
+    <w:lsdException w:name="Medium List 1" w:semiHidden="0" w:uiPriority="65" w:unhideWhenUsed="0"/>
+    <w:lsdException w:name="Medium List 2" w:semiHidden="0" w:uiPriority="66" w:unhideWhenUsed="0"/>
+    <w:lsdException w:name="Medium Grid 1" w:semiHidden="0" w:uiPriority="67" w:unhideWhenUsed="0"/>
+    <w:lsdException w:name="Medium Grid 2" w:semiHidden="0" w:uiPriority="68" w:unhideWhenUsed="0"/>
+    <w:lsdException w:name="Medium Grid 3" w:semiHidden="0" w:uiPriority="69" w:unhideWhenUsed="0"/>
+    <w:lsdException w:name="Dark List" w:semiHidden="0" w:uiPriority="70" w:unhideWhenUsed="0"/>
+    <w:lsdException w:name="Colorful Shading" w:semiHidden="0" w:uiPriority="71" w:unhideWhenUsed="0"/>
+    <w:lsdException w:name="Colorful List" w:semiHidden="0" w:uiPriority="72" w:unhideWhenUsed="0"/>
+    <w:lsdException w:name="Colorful Grid" w:semiHidden="0" w:uiPriority="73" w:unhideWhenUsed="0"/>
+    <w:lsdException w:name="Light Shading Accent 1" w:semiHidden="0" w:uiPriority="60" w:unhideWhenUsed="0"/>
+    <w:lsdException w:name="Light List Accent 1" w:semiHidden="0" w:uiPriority="61" w:unhideWhenUsed="0"/>
+    <w:lsdException w:name="Light Grid Accent 1" w:semiHidden="0" w:uiPriority="62" w:unhideWhenUsed="0"/>
+    <w:lsdException w:name="Medium Shading 1 Accent 1" w:semiHidden="0" w:uiPriority="63" w:unhideWhenUsed="0"/>
+    <w:lsdException w:name="Medium Shading 2 Accent 1" w:semiHidden="0" w:uiPriority="64" w:unhideWhenUsed="0"/>
+    <w:lsdException w:name="Medium List 1 Accent 1" w:semiHidden="0" w:uiPriority="65" w:unhideWhenUsed="0"/>
+    <w:lsdException w:name="Revision" w:unhideWhenUsed="0"/>
+    <w:lsdException w:name="List Paragraph" w:semiHidden="0" w:uiPriority="34" w:unhideWhenUsed="0" w:qFormat="1"/>
+    <w:lsdException w:name="Quote" w:semiHidden="0" w:uiPriority="29" w:unhideWhenUsed="0" w:qFormat="1"/>
+    <w:lsdException w:name="Intense Quote" w:semiHidden="0" w:uiPriority="30" w:unhideWhenUsed="0" w:qFormat="1"/>
+    <w:lsdException w:name="Medium List 2 Accent 1" w:semiHidden="0" w:uiPriority="66" w:unhideWhenUsed="0"/>
+    <w:lsdException w:name="Medium Grid 1 Accent 1" w:semiHidden="0" w:uiPriority="67" w:unhideWhenUsed="0"/>
+    <w:lsdException w:name="Medium Grid 2 Accent 1" w:semiHidden="0" w:uiPriority="68" w:unhideWhenUsed="0"/>
+    <w:lsdException w:name="Medium Grid 3 Accent 1" w:semiHidden="0" w:uiPriority="69" w:unhideWhenUsed="0"/>
+    <w:lsdException w:name="Dark List Accent 1" w:semiHidden="0" w:uiPriority="70" w:unhideWhenUsed="0"/>
+    <w:lsdException w:name="Colorful Shading Accent 1" w:semiHidden="0" w:uiPriority="71" w:unhideWhenUsed="0"/>
+    <w:lsdException w:name="Colorful List Accent 1" w:semiHidden="0" w:uiPriority="72" w:unhideWhenUsed="0"/>
+    <w:lsdException w:name="Colorful Grid Accent 1" w:semiHidden="0" w:uiPriority="73" w:unhideWhenUsed="0"/>
+    <w:lsdException w:name="Light Shading Accent 2" w:semiHidden="0" w:uiPriority="60" w:unhideWhenUsed="0"/>
+    <w:lsdException w:name="Light List Accent 2" w:semiHidden="0" w:uiPriority="61" w:unhideWhenUsed="0"/>
+    <w:lsdException w:name="Light Grid Accent 2" w:semiHidden="0" w:uiPriority="62" w:unhideWhenUsed="0"/>
+    <w:lsdException w:name="Medium Shading 1 Accent 2" w:semiHidden="0" w:uiPriority="63" w:unhideWhenUsed="0"/>
+    <w:lsdException w:name="Medium Shading 2 Accent 2" w:semiHidden="0" w:uiPriority="64" w:unhideWhenUsed="0"/>
+    <w:lsdException w:name="Medium List 1 Accent 2" w:semiHidden="0" w:uiPriority="65" w:unhideWhenUsed="0"/>
+    <w:lsdException w:name="Medium List 2 Accent 2" w:semiHidden="0" w:uiPriority="66" w:unhideWhenUsed="0"/>
+    <w:lsdException w:name="Medium Grid 1 Accent 2" w:semiHidden="0" w:uiPriority="67" w:unhideWhenUsed="0"/>
+    <w:lsdException w:name="Medium Grid 2 Accent 2" w:semiHidden="0" w:uiPriority="68" w:unhideWhenUsed="0"/>
+    <w:lsdException w:name="Medium Grid 3 Accent 2" w:semiHidden="0" w:uiPriority="69" w:unhideWhenUsed="0"/>
+    <w:lsdException w:name="Dark List Accent 2" w:semiHidden="0" w:uiPriority="70" w:unhideWhenUsed="0"/>
+    <w:lsdException w:name="Colorful Shading Accent 2" w:semiHidden="0" w:uiPriority="71" w:unhideWhenUsed="0"/>
+    <w:lsdException w:name="Colorful List Accent 2" w:semiHidden="0" w:uiPriority="72" w:unhideWhenUsed="0"/>
+    <w:lsdException w:name="Colorful Grid Accent 2" w:semiHidden="0" w:uiPriority="73" w:unhideWhenUsed="0"/>
+    <w:lsdException w:name="Light Shading Accent 3" w:semiHidden="0" w:uiPriority="60" w:unhideWhenUsed="0"/>
+    <w:lsdException w:name="Light List Accent 3" w:semiHidden="0" w:uiPriority="61" w:unhideWhenUsed="0"/>
+    <w:lsdException w:name="Light Grid Accent 3" w:semiHidden="0" w:uiPriority="62" w:unhideWhenUsed="0"/>
+    <w:lsdException w:name="Medium Shading 1 Accent 3" w:semiHidden="0" w:uiPriority="63" w:unhideWhenUsed="0"/>
+    <w:lsdException w:name="Medium Shading 2 Accent 3" w:semiHidden="0" w:uiPriority="64" w:unhideWhenUsed="0"/>
+    <w:lsdException w:name="Medium List 1 Accent 3" w:semiHidden="0" w:uiPriority="65" w:unhideWhenUsed="0"/>
+    <w:lsdException w:name="Medium List 2 Accent 3" w:semiHidden="0" w:uiPriority="66" w:unhideWhenUsed="0"/>
+    <w:lsdException w:name="Medium Grid 1 Accent 3" w:semiHidden="0" w:uiPriority="67" w:unhideWhenUsed="0"/>
+    <w:lsdException w:name="Medium Grid 2 Accent 3" w:semiHidden="0" w:uiPriority="68" w:unhideWhenUsed="0"/>
+    <w:lsdException w:name="Medium Grid 3 Accent 3" w:semiHidden="0" w:uiPriority="69" w:unhideWhenUsed="0"/>
+    <w:lsdException w:name="Dark List Accent 3" w:semiHidden="0" w:uiPriority="70" w:unhideWhenUsed="0"/>
+    <w:lsdException w:name="Colorful Shading Accent 3" w:semiHidden="0" w:uiPriority="71" w:unhideWhenUsed="0"/>
+    <w:lsdException w:name="Colorful List Accent 3" w:semiHidden="0" w:uiPriority="72" w:unhideWhenUsed="0"/>
+    <w:lsdException w:name="Colorful Grid Accent 3" w:semiHidden="0" w:uiPriority="73" w:unhideWhenUsed="0"/>
+    <w:lsdException w:name="Light Shading Accent 4" w:semiHidden="0" w:uiPriority="60" w:unhideWhenUsed="0"/>
+    <w:lsdException w:name="Light List Accent 4" w:semiHidden="0" w:uiPriority="61" w:unhideWhenUsed="0"/>
+    <w:lsdException w:name="Light Grid Accent 4" w:semiHidden="0" w:uiPriority="62" w:unhideWhenUsed="0"/>
+    <w:lsdException w:name="Medium Shading 1 Accent 4" w:semiHidden="0" w:uiPriority="63" w:unhideWhenUsed="0"/>
+    <w:lsdException w:name="Medium Shading 2 Accent 4" w:semiHidden="0" w:uiPriority="64" w:unhideWhenUsed="0"/>
+    <w:lsdException w:name="Medium List 1 Accent 4" w:semiHidden="0" w:uiPriority="65" w:unhideWhenUsed="0"/>
+    <w:lsdException w:name="Medium List 2 Accent 4" w:semiHidden="0" w:uiPriority="66" w:unhideWhenUsed="0"/>
+    <w:lsdException w:name="Medium Grid 1 Accent 4" w:semiHidden="0" w:uiPriority="67" w:unhideWhenUsed="0"/>
+    <w:lsdException w:name="Medium Grid 2 Accent 4" w:semiHidden="0" w:uiPriority="68" w:unhideWhenUsed="0"/>
+    <w:lsdException w:name="Medium Grid 3 Accent 4" w:semiHidden="0" w:uiPriority="69" w:unhideWhenUsed="0"/>
+    <w:lsdException w:name="Dark List Accent 4" w:semiHidden="0" w:uiPriority="70" w:unhideWhenUsed="0"/>
+    <w:lsdException w:name="Colorful Shading Accent 4" w:semiHidden="0" w:uiPriority="71" w:unhideWhenUsed="0"/>
+    <w:lsdException w:name="Colorful List Accent 4" w:semiHidden="0" w:uiPriority="72" w:unhideWhenUsed="0"/>
+    <w:lsdException w:name="Colorful Grid Accent 4" w:semiHidden="0" w:uiPriority="73" w:unhideWhenUsed="0"/>
+    <w:lsdException w:name="Light Shading Accent 5" w:semiHidden="0" w:uiPriority="60" w:unhideWhenUsed="0"/>
+    <w:lsdException w:name="Light List Accent 5" w:semiHidden="0" w:uiPriority="61" w:unhideWhenUsed="0"/>
+    <w:lsdException w:name="Light Grid Accent 5" w:semiHidden="0" w:uiPriority="62" w:unhideWhenUsed="0"/>
+    <w:lsdException w:name="Medium Shading 1 Accent 5" w:semiHidden="0" w:uiPriority="63" w:unhideWhenUsed="0"/>
+    <w:lsdException w:name="Medium Shading 2 Accent 5" w:semiHidden="0" w:uiPriority="64" w:unhideWhenUsed="0"/>
+    <w:lsdException w:name="Medium List 1 Accent 5" w:semiHidden="0" w:uiPriority="65" w:unhideWhenUsed="0"/>
+    <w:lsdException w:name="Medium List 2 Accent 5" w:semiHidden="0" w:uiPriority="66" w:unhideWhenUsed="0"/>
+    <w:lsdException w:name="Medium Grid 1 Accent 5" w:semiHidden="0" w:uiPriority="67" w:unhideWhenUsed="0"/>
+    <w:lsdException w:name="Medium Grid 2 Accent 5" w:semiHidden="0" w:uiPriority="68" w:unhideWhenUsed="0"/>
+    <w:lsdException w:name="Medium Grid 3 Accent 5" w:semiHidden="0" w:uiPriority="69" w:unhideWhenUsed="0"/>
+    <w:lsdException w:name="Dark List Accent 5" w:semiHidden="0" w:uiPriority="70" w:unhideWhenUsed="0"/>
+    <w:lsdException w:name="Colorful Shading Accent 5" w:semiHidden="0" w:uiPriority="71" w:unhideWhenUsed="0"/>
+    <w:lsdException w:name="Colorful List Accent 5" w:semiHidden="0" w:uiPriority="72" w:unhideWhenUsed="0"/>
+    <w:lsdException w:name="Colorful Grid Accent 5" w:semiHidden="0" w:uiPriority="73" w:unhideWhenUsed="0"/>
+    <w:lsdException w:name="Light Shading Accent 6" w:semiHidden="0" w:uiPriority="60" w:unhideWhenUsed="0"/>
+    <w:lsdException w:name="Light List Accent 6" w:semiHidden="0" w:uiPriority="61" w:unhideWhenUsed="0"/>
+    <w:lsdException w:name="Light Grid Accent 6" w:semiHidden="0" w:uiPriority="62" w:unhideWhenUsed="0"/>
+    <w:lsdException w:name="Medium Shading 1 Accent 6" w:semiHidden="0" w:uiPriority="63" w:unhideWhenUsed="0"/>
+    <w:lsdException w:name="Medium Shading 2 Accent 6" w:semiHidden="0" w:uiPriority="64" w:unhideWhenUsed="0"/>
+    <w:lsdException w:name="Medium List 1 Accent 6" w:semiHidden="0" w:uiPriority="65" w:unhideWhenUsed="0"/>
+    <w:lsdException w:name="Medium List 2 Accent 6" w:semiHidden="0" w:uiPriority="66" w:unhideWhenUsed="0"/>
+    <w:lsdException w:name="Medium Grid 1 Accent 6" w:semiHidden="0" w:uiPriority="67" w:unhideWhenUsed="0"/>
+    <w:lsdException w:name="Medium Grid 2 Accent 6" w:semiHidden="0" w:uiPriority="68" w:unhideWhenUsed="0"/>
+    <w:lsdException w:name="Medium Grid 3 Accent 6" w:semiHidden="0" w:uiPriority="69" w:unhideWhenUsed="0"/>
+    <w:lsdException w:name="Dark List Accent 6" w:semiHidden="0" w:uiPriority="70" w:unhideWhenUsed="0"/>
+    <w:lsdException w:name="Colorful Shading Accent 6" w:semiHidden="0" w:uiPriority="71" w:unhideWhenUsed="0"/>
+    <w:lsdException w:name="Colorful List Accent 6" w:semiHidden="0" w:uiPriority="72" w:unhideWhenUsed="0"/>
+    <w:lsdException w:name="Colorful Grid Accent 6" w:semiHidden="0" w:uiPriority="73" w:unhideWhenUsed="0"/>
+    <w:lsdException w:name="Subtle Emphasis" w:semiHidden="0" w:uiPriority="19" w:unhideWhenUsed="0" w:qFormat="1"/>
+    <w:lsdException w:name="Intense Emphasis" w:semiHidden="0" w:uiPriority="21" w:unhideWhenUsed="0" w:qFormat="1"/>
+    <w:lsdException w:name="Subtle Reference" w:semiHidden="0" w:uiPriority="31" w:unhideWhenUsed="0" w:qFormat="1"/>
+    <w:lsdException w:name="Intense Reference" w:semiHidden="0" w:uiPriority="32" w:unhideWhenUsed="0" w:qFormat="1"/>
+    <w:lsdException w:name="Book Title" w:semiHidden="0" w:uiPriority="33" w:unhideWhenUsed="0" w:qFormat="1"/>
+    <w:lsdException w:name="Bibliography" w:uiPriority="37"/>
+    <w:lsdException w:name="TOC Heading" w:uiPriority="39" w:qFormat="1"/>
+  </w:latentStyles>
+  <w:style w:type="paragraph" w:default="1" w:styleId="Normal">
+    <w:name w:val="Normal"/>
+    <w:qFormat/>
+    <w:rPr>
+      <w:lang w:val="en-US"/>
+    </w:rPr>
+  </w:style>
+  <w:style w:type="paragraph" w:styleId="Titre1">
+    <w:name w:val="heading 1"/>
+    <w:basedOn w:val="Normal"/>
+    <w:next w:val="Normal"/>
+    <w:link w:val="Titre1Car"/>
+    <w:uiPriority w:val="9"/>
+    <w:qFormat/>
+    <w:rsid w:val="006C5104"/>
+    <w:pPr>
+      <w:keepNext/>
+      <w:keepLines/>
+      <w:spacing w:before="360" w:after="80"/>
+      <w:outlineLvl w:val="0"/>
+    </w:pPr>
+    <w:rPr>
+      <w:rFonts w:asciiTheme="majorHAnsi" w:eastAsiaTheme="majorEastAsia" w:hAnsiTheme="majorHAnsi" w:cstheme="majorBidi"/>
+      <w:color w:val="365F91" w:themeColor="accent1" w:themeShade="BF"/>
+      <w:sz w:val="40"/>
+      <w:szCs w:val="40"/>
+    </w:rPr>
+  </w:style>
+  <w:style w:type="paragraph" w:styleId="Titre2">
+    <w:name w:val="heading 2"/>
+    <w:basedOn w:val="Normal"/>
+    <w:next w:val="Normal"/>
+    <w:link w:val="Titre2Car"/>
+    <w:uiPriority w:val="9"/>
+    <w:semiHidden/>
+    <w:unhideWhenUsed/>
+    <w:qFormat/>
+    <w:rsid w:val="006C5104"/>
+    <w:pPr>
+      <w:keepNext/>
+      <w:keepLines/>
+      <w:spacing w:before="160" w:after="80"/>
+      <w:outlineLvl w:val="1"/>
+    </w:pPr>
+    <w:rPr>
+      <w:rFonts w:asciiTheme="majorHAnsi" w:eastAsiaTheme="majorEastAsia" w:hAnsiTheme="majorHAnsi" w:cstheme="majorBidi"/>
+      <w:color w:val="365F91" w:themeColor="accent1" w:themeShade="BF"/>
+      <w:sz w:val="32"/>
+      <w:szCs w:val="32"/>
+    </w:rPr>
+  </w:style>
+  <w:style w:type="paragraph" w:styleId="Titre3">
+    <w:name w:val="heading 3"/>
+    <w:basedOn w:val="Normal"/>
+    <w:next w:val="Normal"/>
+    <w:link w:val="Titre3Car"/>
+    <w:uiPriority w:val="9"/>
+    <w:semiHidden/>
+    <w:unhideWhenUsed/>
+    <w:qFormat/>
+    <w:rsid w:val="006C5104"/>
+    <w:pPr>
+      <w:keepNext/>
+      <w:keepLines/>
+      <w:spacing w:before="160" w:after="80"/>
+      <w:outlineLvl w:val="2"/>
+    </w:pPr>
+    <w:rPr>
+      <w:rFonts w:eastAsiaTheme="majorEastAsia" w:cstheme="majorBidi"/>
+      <w:color w:val="365F91" w:themeColor="accent1" w:themeShade="BF"/>
+      <w:sz w:val="28"/>
+      <w:szCs w:val="28"/>
+    </w:rPr>
+  </w:style>
+  <w:style w:type="paragraph" w:styleId="Titre4">
+    <w:name w:val="heading 4"/>
+    <w:basedOn w:val="Normal"/>
+    <w:next w:val="Normal"/>
+    <w:link w:val="Titre4Car"/>
+    <w:uiPriority w:val="9"/>
+    <w:semiHidden/>
+    <w:unhideWhenUsed/>
+    <w:qFormat/>
+    <w:rsid w:val="006C5104"/>
+    <w:pPr>
+      <w:keepNext/>
+      <w:keepLines/>
+      <w:spacing w:before="80" w:after="40"/>
+      <w:outlineLvl w:val="3"/>
+    </w:pPr>
+    <w:rPr>
+      <w:rFonts w:eastAsiaTheme="majorEastAsia" w:cstheme="majorBidi"/>
+      <w:i/>
+      <w:iCs/>
+      <w:color w:val="365F91" w:themeColor="accent1" w:themeShade="BF"/>
+    </w:rPr>
+  </w:style>
+  <w:style w:type="paragraph" w:styleId="Titre5">
+    <w:name w:val="heading 5"/>
+    <w:basedOn w:val="Normal"/>
+    <w:next w:val="Normal"/>
+    <w:link w:val="Titre5Car"/>
+    <w:uiPriority w:val="9"/>
+    <w:semiHidden/>
+    <w:unhideWhenUsed/>
+    <w:qFormat/>
+    <w:rsid w:val="006C5104"/>
+    <w:pPr>
+      <w:keepNext/>
+      <w:keepLines/>
+      <w:spacing w:before="80" w:after="40"/>
+      <w:outlineLvl w:val="4"/>
+    </w:pPr>
+    <w:rPr>
+      <w:rFonts w:eastAsiaTheme="majorEastAsia" w:cstheme="majorBidi"/>
+      <w:color w:val="365F91" w:themeColor="accent1" w:themeShade="BF"/>
+    </w:rPr>
+  </w:style>
+  <w:style w:type="paragraph" w:styleId="Titre6">
+    <w:name w:val="heading 6"/>
+    <w:basedOn w:val="Normal"/>
+    <w:next w:val="Normal"/>
+    <w:link w:val="Titre6Car"/>
+    <w:uiPriority w:val="9"/>
+    <w:semiHidden/>
+    <w:unhideWhenUsed/>
+    <w:qFormat/>
+    <w:rsid w:val="006C5104"/>
+    <w:pPr>
+      <w:keepNext/>
+      <w:keepLines/>
+      <w:spacing w:before="40" w:after="0"/>
+      <w:outlineLvl w:val="5"/>
+    </w:pPr>
+    <w:rPr>
+      <w:rFonts w:eastAsiaTheme="majorEastAsia" w:cstheme="majorBidi"/>
+      <w:i/>
+      <w:iCs/>
+      <w:color w:val="595959" w:themeColor="text1" w:themeTint="A6"/>
+    </w:rPr>
+  </w:style>
+  <w:style w:type="paragraph" w:styleId="Titre7">
+    <w:name w:val="heading 7"/>
+    <w:basedOn w:val="Normal"/>
+    <w:next w:val="Normal"/>
+    <w:link w:val="Titre7Car"/>
+    <w:uiPriority w:val="9"/>
+    <w:semiHidden/>
+    <w:unhideWhenUsed/>
+    <w:qFormat/>
+    <w:rsid w:val="006C5104"/>
+    <w:pPr>
+      <w:keepNext/>
+      <w:keepLines/>
+      <w:spacing w:before="40" w:after="0"/>
+      <w:outlineLvl w:val="6"/>
+    </w:pPr>
+    <w:rPr>
+      <w:rFonts w:eastAsiaTheme="majorEastAsia" w:cstheme="majorBidi"/>
+      <w:color w:val="595959" w:themeColor="text1" w:themeTint="A6"/>
+    </w:rPr>
+  </w:style>
+  <w:style w:type="paragraph" w:styleId="Titre8">
+    <w:name w:val="heading 8"/>
+    <w:basedOn w:val="Normal"/>
+    <w:next w:val="Normal"/>
+    <w:link w:val="Titre8Car"/>
+    <w:uiPriority w:val="9"/>
+    <w:semiHidden/>
+    <w:unhideWhenUsed/>
+    <w:qFormat/>
+    <w:rsid w:val="006C5104"/>
+    <w:pPr>
+      <w:keepNext/>
+      <w:keepLines/>
+      <w:spacing w:after="0"/>
+      <w:outlineLvl w:val="7"/>
+    </w:pPr>
+    <w:rPr>
+      <w:rFonts w:eastAsiaTheme="majorEastAsia" w:cstheme="majorBidi"/>
+      <w:i/>
+      <w:iCs/>
+      <w:color w:val="272727" w:themeColor="text1" w:themeTint="D8"/>
+    </w:rPr>
+  </w:style>
+  <w:style w:type="paragraph" w:styleId="Titre9">
+    <w:name w:val="heading 9"/>
+    <w:basedOn w:val="Normal"/>
+    <w:next w:val="Normal"/>
+    <w:link w:val="Titre9Car"/>
+    <w:uiPriority w:val="9"/>
+    <w:semiHidden/>
+    <w:unhideWhenUsed/>
+    <w:qFormat/>
+    <w:rsid w:val="006C5104"/>
+    <w:pPr>
+      <w:keepNext/>
+      <w:keepLines/>
+      <w:spacing w:after="0"/>
+      <w:outlineLvl w:val="8"/>
+    </w:pPr>
+    <w:rPr>
+      <w:rFonts w:eastAsiaTheme="majorEastAsia" w:cstheme="majorBidi"/>
+      <w:color w:val="272727" w:themeColor="text1" w:themeTint="D8"/>
+    </w:rPr>
+  </w:style>
+  <w:style w:type="character" w:default="1" w:styleId="Policepardfaut">
+    <w:name w:val="Default Paragraph Font"/>
+    <w:uiPriority w:val="1"/>
+    <w:semiHidden/>
+    <w:unhideWhenUsed/>
+  </w:style>
+  <w:style w:type="table" w:default="1" w:styleId="TableauNormal">
+    <w:name w:val="Normal Table"/>
+    <w:uiPriority w:val="99"/>
+    <w:semiHidden/>
+    <w:unhideWhenUsed/>
+    <w:tblPr>
+      <w:tblInd w:w="0" w:type="dxa"/>
+      <w:tblCellMar>
+        <w:top w:w="0" w:type="dxa"/>
+        <w:left w:w="108" w:type="dxa"/>
+        <w:bottom w:w="0" w:type="dxa"/>
+        <w:right w:w="108" w:type="dxa"/>
+      </w:tblCellMar>
+    </w:tblPr>
+  </w:style>
+  <w:style w:type="numbering" w:default="1" w:styleId="Aucuneliste">
+    <w:name w:val="No List"/>
+    <w:uiPriority w:val="99"/>
+    <w:semiHidden/>
+    <w:unhideWhenUsed/>
+  </w:style>
+  <w:style w:type="character" w:customStyle="1" w:styleId="Titre1Car">
+    <w:name w:val="Titre 1 Car"/>
+    <w:basedOn w:val="Policepardfaut"/>
+    <w:link w:val="Titre1"/>
+    <w:uiPriority w:val="9"/>
+    <w:rsid w:val="006C5104"/>
+    <w:rPr>
+      <w:rFonts w:asciiTheme="majorHAnsi" w:eastAsiaTheme="majorEastAsia" w:hAnsiTheme="majorHAnsi" w:cstheme="majorBidi"/>
+      <w:color w:val="365F91" w:themeColor="accent1" w:themeShade="BF"/>
+      <w:sz w:val="40"/>
+      <w:szCs w:val="40"/>
+      <w:lang w:val="en-US"/>
+    </w:rPr>
+  </w:style>
+  <w:style w:type="character" w:customStyle="1" w:styleId="Titre2Car">
+    <w:name w:val="Titre 2 Car"/>
+    <w:basedOn w:val="Policepardfaut"/>
+    <w:link w:val="Titre2"/>
+    <w:uiPriority w:val="9"/>
+    <w:semiHidden/>
+    <w:rsid w:val="006C5104"/>
+    <w:rPr>
+      <w:rFonts w:asciiTheme="majorHAnsi" w:eastAsiaTheme="majorEastAsia" w:hAnsiTheme="majorHAnsi" w:cstheme="majorBidi"/>
+      <w:color w:val="365F91" w:themeColor="accent1" w:themeShade="BF"/>
+      <w:sz w:val="32"/>
+      <w:szCs w:val="32"/>
+      <w:lang w:val="en-US"/>
+    </w:rPr>
+  </w:style>
+  <w:style w:type="character" w:customStyle="1" w:styleId="Titre3Car">
+    <w:name w:val="Titre 3 Car"/>
+    <w:basedOn w:val="Policepardfaut"/>
+    <w:link w:val="Titre3"/>
+    <w:uiPriority w:val="9"/>
+    <w:semiHidden/>
+    <w:rsid w:val="006C5104"/>
+    <w:rPr>
+      <w:rFonts w:eastAsiaTheme="majorEastAsia" w:cstheme="majorBidi"/>
+      <w:color w:val="365F91" w:themeColor="accent1" w:themeShade="BF"/>
+      <w:sz w:val="28"/>
+      <w:szCs w:val="28"/>
+      <w:lang w:val="en-US"/>
+    </w:rPr>
+  </w:style>
+  <w:style w:type="character" w:customStyle="1" w:styleId="Titre4Car">
+    <w:name w:val="Titre 4 Car"/>
+    <w:basedOn w:val="Policepardfaut"/>
+    <w:link w:val="Titre4"/>
+    <w:uiPriority w:val="9"/>
+    <w:semiHidden/>
+    <w:rsid w:val="006C5104"/>
+    <w:rPr>
+      <w:rFonts w:eastAsiaTheme="majorEastAsia" w:cstheme="majorBidi"/>
+      <w:i/>
+      <w:iCs/>
+      <w:color w:val="365F91" w:themeColor="accent1" w:themeShade="BF"/>
+      <w:lang w:val="en-US"/>
+    </w:rPr>
+  </w:style>
+  <w:style w:type="character" w:customStyle="1" w:styleId="Titre5Car">
+    <w:name w:val="Titre 5 Car"/>
+    <w:basedOn w:val="Policepardfaut"/>
+    <w:link w:val="Titre5"/>
+    <w:uiPriority w:val="9"/>
+    <w:semiHidden/>
+    <w:rsid w:val="006C5104"/>
+    <w:rPr>
+      <w:rFonts w:eastAsiaTheme="majorEastAsia" w:cstheme="majorBidi"/>
+      <w:color w:val="365F91" w:themeColor="accent1" w:themeShade="BF"/>
+      <w:lang w:val="en-US"/>
+    </w:rPr>
+  </w:style>
+  <w:style w:type="character" w:customStyle="1" w:styleId="Titre6Car">
+    <w:name w:val="Titre 6 Car"/>
+    <w:basedOn w:val="Policepardfaut"/>
+    <w:link w:val="Titre6"/>
+    <w:uiPriority w:val="9"/>
+    <w:semiHidden/>
+    <w:rsid w:val="006C5104"/>
+    <w:rPr>
+      <w:rFonts w:eastAsiaTheme="majorEastAsia" w:cstheme="majorBidi"/>
+      <w:i/>
+      <w:iCs/>
+      <w:color w:val="595959" w:themeColor="text1" w:themeTint="A6"/>
+      <w:lang w:val="en-US"/>
+    </w:rPr>
+  </w:style>
+  <w:style w:type="character" w:customStyle="1" w:styleId="Titre7Car">
+    <w:name w:val="Titre 7 Car"/>
+    <w:basedOn w:val="Policepardfaut"/>
+    <w:link w:val="Titre7"/>
+    <w:uiPriority w:val="9"/>
+    <w:semiHidden/>
+    <w:rsid w:val="006C5104"/>
+    <w:rPr>
+      <w:rFonts w:eastAsiaTheme="majorEastAsia" w:cstheme="majorBidi"/>
+      <w:color w:val="595959" w:themeColor="text1" w:themeTint="A6"/>
+      <w:lang w:val="en-US"/>
+    </w:rPr>
+  </w:style>
+  <w:style w:type="character" w:customStyle="1" w:styleId="Titre8Car">
+    <w:name w:val="Titre 8 Car"/>
+    <w:basedOn w:val="Policepardfaut"/>
+    <w:link w:val="Titre8"/>
+    <w:uiPriority w:val="9"/>
+    <w:semiHidden/>
+    <w:rsid w:val="006C5104"/>
+    <w:rPr>
+      <w:rFonts w:eastAsiaTheme="majorEastAsia" w:cstheme="majorBidi"/>
+      <w:i/>
+      <w:iCs/>
+      <w:color w:val="272727" w:themeColor="text1" w:themeTint="D8"/>
+      <w:lang w:val="en-US"/>
+    </w:rPr>
+  </w:style>
+  <w:style w:type="character" w:customStyle="1" w:styleId="Titre9Car">
+    <w:name w:val="Titre 9 Car"/>
+    <w:basedOn w:val="Policepardfaut"/>
+    <w:link w:val="Titre9"/>
+    <w:uiPriority w:val="9"/>
+    <w:semiHidden/>
+    <w:rsid w:val="006C5104"/>
+    <w:rPr>
+      <w:rFonts w:eastAsiaTheme="majorEastAsia" w:cstheme="majorBidi"/>
+      <w:color w:val="272727" w:themeColor="text1" w:themeTint="D8"/>
+      <w:lang w:val="en-US"/>
+    </w:rPr>
+  </w:style>
+  <w:style w:type="paragraph" w:styleId="Titre">
+    <w:name w:val="Title"/>
+    <w:basedOn w:val="Normal"/>
+    <w:next w:val="Normal"/>
+    <w:link w:val="TitreCar"/>
+    <w:uiPriority w:val="10"/>
+    <w:qFormat/>
+    <w:rsid w:val="006C5104"/>
+    <w:pPr>
+      <w:spacing w:after="80" w:line="240" w:lineRule="auto"/>
+      <w:contextualSpacing/>
+    </w:pPr>
+    <w:rPr>
+      <w:rFonts w:asciiTheme="majorHAnsi" w:eastAsiaTheme="majorEastAsia" w:hAnsiTheme="majorHAnsi" w:cstheme="majorBidi"/>
+      <w:spacing w:val="-10"/>
+      <w:kern w:val="28"/>
+      <w:sz w:val="56"/>
+      <w:szCs w:val="56"/>
+    </w:rPr>
+  </w:style>
+  <w:style w:type="character" w:customStyle="1" w:styleId="TitreCar">
+    <w:name w:val="Titre Car"/>
+    <w:basedOn w:val="Policepardfaut"/>
+    <w:link w:val="Titre"/>
+    <w:uiPriority w:val="10"/>
+    <w:rsid w:val="006C5104"/>
+    <w:rPr>
+      <w:rFonts w:asciiTheme="majorHAnsi" w:eastAsiaTheme="majorEastAsia" w:hAnsiTheme="majorHAnsi" w:cstheme="majorBidi"/>
+      <w:spacing w:val="-10"/>
+      <w:kern w:val="28"/>
+      <w:sz w:val="56"/>
+      <w:szCs w:val="56"/>
+      <w:lang w:val="en-US"/>
+    </w:rPr>
+  </w:style>
+  <w:style w:type="paragraph" w:styleId="Sous-titre">
+    <w:name w:val="Subtitle"/>
+    <w:basedOn w:val="Normal"/>
+    <w:next w:val="Normal"/>
+    <w:link w:val="Sous-titreCar"/>
+    <w:uiPriority w:val="11"/>
+    <w:qFormat/>
+    <w:rsid w:val="006C5104"/>
+    <w:pPr>
+      <w:numPr>
+        <w:ilvl w:val="1"/>
+      </w:numPr>
+      <w:spacing w:after="160"/>
+    </w:pPr>
+    <w:rPr>
+      <w:rFonts w:eastAsiaTheme="majorEastAsia" w:cstheme="majorBidi"/>
+      <w:color w:val="595959" w:themeColor="text1" w:themeTint="A6"/>
+      <w:spacing w:val="15"/>
+      <w:sz w:val="28"/>
+      <w:szCs w:val="28"/>
+    </w:rPr>
+  </w:style>
+  <w:style w:type="character" w:customStyle="1" w:styleId="Sous-titreCar">
+    <w:name w:val="Sous-titre Car"/>
+    <w:basedOn w:val="Policepardfaut"/>
+    <w:link w:val="Sous-titre"/>
+    <w:uiPriority w:val="11"/>
+    <w:rsid w:val="006C5104"/>
+    <w:rPr>
+      <w:rFonts w:eastAsiaTheme="majorEastAsia" w:cstheme="majorBidi"/>
+      <w:color w:val="595959" w:themeColor="text1" w:themeTint="A6"/>
+      <w:spacing w:val="15"/>
+      <w:sz w:val="28"/>
+      <w:szCs w:val="28"/>
+      <w:lang w:val="en-US"/>
+    </w:rPr>
+  </w:style>
+  <w:style w:type="paragraph" w:styleId="Citation">
+    <w:name w:val="Quote"/>
+    <w:basedOn w:val="Normal"/>
+    <w:next w:val="Normal"/>
+    <w:link w:val="CitationCar"/>
+    <w:uiPriority w:val="29"/>
+    <w:qFormat/>
+    <w:rsid w:val="006C5104"/>
+    <w:pPr>
+      <w:spacing w:before="160" w:after="160"/>
+      <w:jc w:val="center"/>
+    </w:pPr>
+    <w:rPr>
+      <w:i/>
+      <w:iCs/>
+      <w:color w:val="404040" w:themeColor="text1" w:themeTint="BF"/>
+    </w:rPr>
+  </w:style>
+  <w:style w:type="character" w:customStyle="1" w:styleId="CitationCar">
+    <w:name w:val="Citation Car"/>
+    <w:basedOn w:val="Policepardfaut"/>
+    <w:link w:val="Citation"/>
+    <w:uiPriority w:val="29"/>
+    <w:rsid w:val="006C5104"/>
+    <w:rPr>
+      <w:i/>
+      <w:iCs/>
+      <w:color w:val="404040" w:themeColor="text1" w:themeTint="BF"/>
+      <w:lang w:val="en-US"/>
+    </w:rPr>
+  </w:style>
+  <w:style w:type="paragraph" w:styleId="Paragraphedeliste">
+    <w:name w:val="List Paragraph"/>
+    <w:basedOn w:val="Normal"/>
+    <w:uiPriority w:val="34"/>
+    <w:qFormat/>
+    <w:rsid w:val="006C5104"/>
+    <w:pPr>
+      <w:ind w:left="720"/>
+      <w:contextualSpacing/>
+    </w:pPr>
+  </w:style>
+  <w:style w:type="character" w:styleId="Emphaseintense">
+    <w:name w:val="Intense Emphasis"/>
+    <w:basedOn w:val="Policepardfaut"/>
+    <w:uiPriority w:val="21"/>
+    <w:qFormat/>
+    <w:rsid w:val="006C5104"/>
+    <w:rPr>
+      <w:i/>
+      <w:iCs/>
+      <w:color w:val="365F91" w:themeColor="accent1" w:themeShade="BF"/>
+    </w:rPr>
+  </w:style>
+  <w:style w:type="paragraph" w:styleId="Citationintense">
+    <w:name w:val="Intense Quote"/>
+    <w:basedOn w:val="Normal"/>
+    <w:next w:val="Normal"/>
+    <w:link w:val="CitationintenseCar"/>
+    <w:uiPriority w:val="30"/>
+    <w:qFormat/>
+    <w:rsid w:val="006C5104"/>
+    <w:pPr>
+      <w:pBdr>
+        <w:top w:val="single" w:sz="4" w:space="10" w:color="365F91" w:themeColor="accent1" w:themeShade="BF"/>
+        <w:bottom w:val="single" w:sz="4" w:space="10" w:color="365F91" w:themeColor="accent1" w:themeShade="BF"/>
+      </w:pBdr>
+      <w:spacing w:before="360" w:after="360"/>
+      <w:ind w:left="864" w:right="864"/>
+      <w:jc w:val="center"/>
+    </w:pPr>
+    <w:rPr>
+      <w:i/>
+      <w:iCs/>
+      <w:color w:val="365F91" w:themeColor="accent1" w:themeShade="BF"/>
+    </w:rPr>
+  </w:style>
+  <w:style w:type="character" w:customStyle="1" w:styleId="CitationintenseCar">
+    <w:name w:val="Citation intense Car"/>
+    <w:basedOn w:val="Policepardfaut"/>
+    <w:link w:val="Citationintense"/>
+    <w:uiPriority w:val="30"/>
+    <w:rsid w:val="006C5104"/>
+    <w:rPr>
+      <w:i/>
+      <w:iCs/>
+      <w:color w:val="365F91" w:themeColor="accent1" w:themeShade="BF"/>
+      <w:lang w:val="en-US"/>
+    </w:rPr>
+  </w:style>
+  <w:style w:type="character" w:styleId="Rfrenceintense">
+    <w:name w:val="Intense Reference"/>
+    <w:basedOn w:val="Policepardfaut"/>
+    <w:uiPriority w:val="32"/>
+    <w:qFormat/>
+    <w:rsid w:val="006C5104"/>
+    <w:rPr>
+      <w:b/>
+      <w:bCs/>
+      <w:smallCaps/>
+      <w:color w:val="365F91" w:themeColor="accent1" w:themeShade="BF"/>
+      <w:spacing w:val="5"/>
+    </w:rPr>
+  </w:style>
+  <w:style w:type="table" w:styleId="Grilledutableau">
+    <w:name w:val="Table Grid"/>
+    <w:basedOn w:val="TableauNormal"/>
+    <w:uiPriority w:val="59"/>
+    <w:rsid w:val="00466DED"/>
+    <w:pPr>
+      <w:spacing w:after="0" w:line="240" w:lineRule="auto"/>
+    </w:pPr>
+    <w:tblPr>
+      <w:tblBorders>
+        <w:top w:val="single" w:sz="4" w:space="0" w:color="auto"/>
+        <w:left w:val="single" w:sz="4" w:space="0" w:color="auto"/>
+        <w:bottom w:val="single" w:sz="4" w:space="0" w:color="auto"/>
+        <w:right w:val="single" w:sz="4" w:space="0" w:color="auto"/>
+        <w:insideH w:val="single" w:sz="4" w:space="0" w:color="auto"/>
+        <w:insideV w:val="single" w:sz="4" w:space="0" w:color="auto"/>
+      </w:tblBorders>
+    </w:tblPr>
+  </w:style>
+  <w:style w:type="paragraph" w:styleId="Textedebulles">
+    <w:name w:val="Balloon Text"/>
+    <w:basedOn w:val="Normal"/>
+    <w:link w:val="TextedebullesCar"/>
+    <w:uiPriority w:val="99"/>
+    <w:semiHidden/>
+    <w:unhideWhenUsed/>
+    <w:rsid w:val="00466DED"/>
+    <w:pPr>
+      <w:spacing w:after="0" w:line="240" w:lineRule="auto"/>
+    </w:pPr>
+    <w:rPr>
+      <w:rFonts w:ascii="Tahoma" w:hAnsi="Tahoma" w:cs="Tahoma"/>
+      <w:sz w:val="16"/>
+      <w:szCs w:val="16"/>
+    </w:rPr>
+  </w:style>
+  <w:style w:type="character" w:customStyle="1" w:styleId="TextedebullesCar">
+    <w:name w:val="Texte de bulles Car"/>
+    <w:basedOn w:val="Policepardfaut"/>
+    <w:link w:val="Textedebulles"/>
+    <w:uiPriority w:val="99"/>
+    <w:semiHidden/>
+    <w:rsid w:val="00466DED"/>
+    <w:rPr>
+      <w:rFonts w:ascii="Tahoma" w:hAnsi="Tahoma" w:cs="Tahoma"/>
+      <w:sz w:val="16"/>
+      <w:szCs w:val="16"/>
+      <w:lang w:val="en-US"/>
+    </w:rPr>
+  </w:style>
+  <w:style w:type="character" w:styleId="Textedelespacerserv">
+    <w:name w:val="Placeholder Text"/>
+    <w:basedOn w:val="Policepardfaut"/>
+    <w:uiPriority w:val="99"/>
+    <w:semiHidden/>
+    <w:rsid w:val="00466DED"/>
+    <w:rPr>
+      <w:color w:val="808080"/>
+    </w:rPr>
+  </w:style>
+  <w:style w:type="character" w:styleId="Emphaseple">
+    <w:name w:val="Subtle Emphasis"/>
+    <w:aliases w:val="Points"/>
+    <w:basedOn w:val="Policepardfaut"/>
+    <w:uiPriority w:val="19"/>
+    <w:qFormat/>
+    <w:rsid w:val="003434C9"/>
+    <w:rPr>
+      <w:i w:val="0"/>
+      <w:iCs/>
+      <w:vanish w:val="0"/>
+      <w:color w:val="auto"/>
     </w:rPr>
   </w:style>
 </w:styles>
@@ -1473,4 +6236,16 @@
   <a:objectDefaults/>
   <a:extraClrSchemeLst/>
 </a:theme>
+</file>
+
+<file path=customXml/item1.xml><?xml version="1.0" encoding="utf-8"?>
+<b:Sources xmlns:b="http://schemas.openxmlformats.org/officeDocument/2006/bibliography" xmlns="http://schemas.openxmlformats.org/officeDocument/2006/bibliography" SelectedStyle="\APA.XSL" StyleName="APA"/>
+</file>
+
+<file path=customXml/itemProps1.xml><?xml version="1.0" encoding="utf-8"?>
+<ds:datastoreItem xmlns:ds="http://schemas.openxmlformats.org/officeDocument/2006/customXml" ds:itemID="{862CA082-8320-4164-A1B6-68B7BD74A39E}">
+  <ds:schemaRefs>
+    <ds:schemaRef ds:uri="http://schemas.openxmlformats.org/officeDocument/2006/bibliography"/>
+  </ds:schemaRefs>
+</ds:datastoreItem>
 </file>
--- a/src/2G/tableaux_signes.docx
+++ b/src/2G/tableaux_signes.docx
@@ -244,17 +244,8 @@
                 <w:rFonts w:eastAsiaTheme="minorEastAsia" w:cstheme="minorHAnsi"/>
                 <w:lang w:val="fr-FR"/>
               </w:rPr>
-              <w:t xml:space="preserve">  </w:t>
-            </w:r>
-            <w:proofErr w:type="gramStart"/>
-            <w:r>
-              <w:rPr>
-                <w:rFonts w:eastAsiaTheme="minorEastAsia" w:cstheme="minorHAnsi"/>
-                <w:lang w:val="fr-FR"/>
-              </w:rPr>
-              <w:t xml:space="preserve">d’inconnue  </w:t>
-            </w:r>
-            <w:proofErr w:type="gramEnd"/>
+              <w:t xml:space="preserve">  d’inconnue  </w:t>
+            </w:r>
             <m:oMath>
               <m:r>
                 <w:rPr>
@@ -396,16 +387,8 @@
               <w:rPr>
                 <w:lang w:val="fr-FR"/>
               </w:rPr>
-              <w:t xml:space="preserve"> signe </w:t>
-            </w:r>
-            <w:proofErr w:type="gramStart"/>
-            <w:r>
-              <w:rPr>
-                <w:lang w:val="fr-FR"/>
-              </w:rPr>
-              <w:t xml:space="preserve">de </w:t>
-            </w:r>
-            <w:proofErr w:type="gramEnd"/>
+              <w:t xml:space="preserve"> signe de </w:t>
+            </w:r>
             <m:oMath>
               <m:r>
                 <w:rPr>
@@ -621,17 +604,8 @@
                 <w:lang w:val="fr-FR"/>
               </w:rPr>
               <w:br/>
-            </w:r>
-            <w:proofErr w:type="gramStart"/>
-            <w:r>
-              <w:rPr>
-                <w:rFonts w:eastAsiaTheme="minorEastAsia"/>
-                <w:color w:val="A6A6A6" w:themeColor="background1" w:themeShade="A6"/>
-                <w:lang w:val="fr-FR"/>
-              </w:rPr>
               <w:t>Sur ]</w:t>
             </w:r>
-            <w:proofErr w:type="gramEnd"/>
             <m:oMath>
               <m:r>
                 <w:rPr>
@@ -1019,12 +993,6 @@
                       <w:lang w:val="fr-FR"/>
                     </w:rPr>
                     <w:tab/>
-                  </w:r>
-                  <w:r>
-                    <w:rPr>
-                      <w:rFonts w:cstheme="minorHAnsi"/>
-                      <w:lang w:val="fr-FR"/>
-                    </w:rPr>
                     <w:t xml:space="preserve">  </w:t>
                   </w:r>
                   <m:oMath>
@@ -1096,6 +1064,12 @@
           <w:lang w:val="fr-FR"/>
         </w:rPr>
       </w:pPr>
+      <w:r>
+        <w:rPr>
+          <w:lang w:val="fr-FR"/>
+        </w:rPr>
+        <w:t>Etudier le signe des fonctions suivantes :</w:t>
+      </w:r>
     </w:p>
     <w:p>
       <w:pPr>
@@ -1105,6 +1079,314 @@
           <w:lang w:val="fr-FR"/>
         </w:rPr>
       </w:pPr>
+      <m:oMath>
+        <m:r>
+          <w:rPr>
+            <w:rFonts w:ascii="Cambria Math" w:hAnsi="Cambria Math"/>
+            <w:lang w:val="fr-FR"/>
+          </w:rPr>
+          <m:t>A</m:t>
+        </m:r>
+        <m:d>
+          <m:dPr>
+            <m:ctrlPr>
+              <w:rPr>
+                <w:rFonts w:ascii="Cambria Math" w:hAnsi="Cambria Math"/>
+                <w:i/>
+                <w:lang w:val="fr-FR"/>
+              </w:rPr>
+            </m:ctrlPr>
+          </m:dPr>
+          <m:e>
+            <m:r>
+              <w:rPr>
+                <w:rFonts w:ascii="Cambria Math" w:hAnsi="Cambria Math"/>
+                <w:lang w:val="fr-FR"/>
+              </w:rPr>
+              <m:t>x</m:t>
+            </m:r>
+          </m:e>
+        </m:d>
+        <m:r>
+          <w:rPr>
+            <w:rFonts w:ascii="Cambria Math" w:hAnsi="Cambria Math"/>
+            <w:lang w:val="fr-FR"/>
+          </w:rPr>
+          <m:t>=2x+4</m:t>
+        </m:r>
+      </m:oMath>
+      <w:r>
+        <w:rPr>
+          <w:rFonts w:eastAsiaTheme="minorEastAsia"/>
+          <w:lang w:val="fr-FR"/>
+        </w:rPr>
+        <w:t xml:space="preserve"> </w:t>
+      </w:r>
+      <w:r>
+        <w:rPr>
+          <w:rFonts w:eastAsiaTheme="minorEastAsia"/>
+          <w:lang w:val="fr-FR"/>
+        </w:rPr>
+        <w:tab/>
+      </w:r>
+      <w:r>
+        <w:rPr>
+          <w:rFonts w:eastAsiaTheme="minorEastAsia"/>
+          <w:lang w:val="fr-FR"/>
+        </w:rPr>
+        <w:tab/>
+      </w:r>
+      <w:r>
+        <w:rPr>
+          <w:rFonts w:eastAsiaTheme="minorEastAsia"/>
+          <w:lang w:val="fr-FR"/>
+        </w:rPr>
+        <w:tab/>
+      </w:r>
+      <w:r>
+        <w:rPr>
+          <w:rFonts w:eastAsiaTheme="minorEastAsia"/>
+          <w:lang w:val="fr-FR"/>
+        </w:rPr>
+        <w:tab/>
+      </w:r>
+      <w:r>
+        <w:rPr>
+          <w:rFonts w:eastAsiaTheme="minorEastAsia"/>
+          <w:lang w:val="fr-FR"/>
+        </w:rPr>
+        <w:tab/>
+      </w:r>
+      <w:r>
+        <w:rPr>
+          <w:rFonts w:eastAsiaTheme="minorEastAsia"/>
+          <w:lang w:val="fr-FR"/>
+        </w:rPr>
+        <w:tab/>
+      </w:r>
+      <w:r>
+        <w:rPr>
+          <w:rFonts w:eastAsiaTheme="minorEastAsia"/>
+          <w:lang w:val="fr-FR"/>
+        </w:rPr>
+        <w:tab/>
+      </w:r>
+      <m:oMath>
+        <m:r>
+          <w:rPr>
+            <w:rFonts w:ascii="Cambria Math" w:eastAsiaTheme="minorEastAsia" w:hAnsi="Cambria Math"/>
+            <w:lang w:val="fr-FR"/>
+          </w:rPr>
+          <m:t>B</m:t>
+        </m:r>
+        <m:d>
+          <m:dPr>
+            <m:ctrlPr>
+              <w:rPr>
+                <w:rFonts w:ascii="Cambria Math" w:eastAsiaTheme="minorEastAsia" w:hAnsi="Cambria Math"/>
+                <w:i/>
+                <w:lang w:val="fr-FR"/>
+              </w:rPr>
+            </m:ctrlPr>
+          </m:dPr>
+          <m:e>
+            <m:r>
+              <w:rPr>
+                <w:rFonts w:ascii="Cambria Math" w:eastAsiaTheme="minorEastAsia" w:hAnsi="Cambria Math"/>
+                <w:lang w:val="fr-FR"/>
+              </w:rPr>
+              <m:t>x</m:t>
+            </m:r>
+          </m:e>
+        </m:d>
+        <m:r>
+          <w:rPr>
+            <w:rFonts w:ascii="Cambria Math" w:eastAsiaTheme="minorEastAsia" w:hAnsi="Cambria Math"/>
+            <w:lang w:val="fr-FR"/>
+          </w:rPr>
+          <m:t>=8x-5</m:t>
+        </m:r>
+      </m:oMath>
+      <w:r>
+        <w:rPr>
+          <w:rFonts w:eastAsiaTheme="minorEastAsia"/>
+          <w:lang w:val="fr-FR"/>
+        </w:rPr>
+        <w:br/>
+      </w:r>
+      <w:r>
+        <w:rPr>
+          <w:rFonts w:eastAsiaTheme="minorEastAsia"/>
+          <w:lang w:val="fr-FR"/>
+        </w:rPr>
+        <w:br/>
+      </w:r>
+      <w:r>
+        <w:rPr>
+          <w:rFonts w:eastAsiaTheme="minorEastAsia"/>
+          <w:lang w:val="fr-FR"/>
+        </w:rPr>
+        <w:br/>
+      </w:r>
+      <w:r>
+        <w:rPr>
+          <w:rFonts w:eastAsiaTheme="minorEastAsia"/>
+          <w:lang w:val="fr-FR"/>
+        </w:rPr>
+        <w:br/>
+      </w:r>
+      <w:r>
+        <w:rPr>
+          <w:rFonts w:eastAsiaTheme="minorEastAsia"/>
+          <w:lang w:val="fr-FR"/>
+        </w:rPr>
+        <w:br/>
+      </w:r>
+      <m:oMath>
+        <m:r>
+          <w:rPr>
+            <w:rFonts w:ascii="Cambria Math" w:hAnsi="Cambria Math"/>
+            <w:lang w:val="fr-FR"/>
+          </w:rPr>
+          <m:t>C</m:t>
+        </m:r>
+        <m:d>
+          <m:dPr>
+            <m:ctrlPr>
+              <w:rPr>
+                <w:rFonts w:ascii="Cambria Math" w:hAnsi="Cambria Math"/>
+                <w:i/>
+                <w:lang w:val="fr-FR"/>
+              </w:rPr>
+            </m:ctrlPr>
+          </m:dPr>
+          <m:e>
+            <m:r>
+              <w:rPr>
+                <w:rFonts w:ascii="Cambria Math" w:hAnsi="Cambria Math"/>
+                <w:lang w:val="fr-FR"/>
+              </w:rPr>
+              <m:t>x</m:t>
+            </m:r>
+          </m:e>
+        </m:d>
+        <m:r>
+          <w:rPr>
+            <w:rFonts w:ascii="Cambria Math" w:hAnsi="Cambria Math"/>
+            <w:lang w:val="fr-FR"/>
+          </w:rPr>
+          <m:t>=-3x+12</m:t>
+        </m:r>
+      </m:oMath>
+      <w:r>
+        <w:rPr>
+          <w:rFonts w:eastAsiaTheme="minorEastAsia"/>
+          <w:lang w:val="fr-FR"/>
+        </w:rPr>
+        <w:t xml:space="preserve"> </w:t>
+      </w:r>
+      <w:r>
+        <w:rPr>
+          <w:rFonts w:eastAsiaTheme="minorEastAsia"/>
+          <w:lang w:val="fr-FR"/>
+        </w:rPr>
+        <w:tab/>
+      </w:r>
+      <w:r>
+        <w:rPr>
+          <w:rFonts w:eastAsiaTheme="minorEastAsia"/>
+          <w:lang w:val="fr-FR"/>
+        </w:rPr>
+        <w:tab/>
+      </w:r>
+      <w:r>
+        <w:rPr>
+          <w:rFonts w:eastAsiaTheme="minorEastAsia"/>
+          <w:lang w:val="fr-FR"/>
+        </w:rPr>
+        <w:tab/>
+      </w:r>
+      <w:r>
+        <w:rPr>
+          <w:rFonts w:eastAsiaTheme="minorEastAsia"/>
+          <w:lang w:val="fr-FR"/>
+        </w:rPr>
+        <w:tab/>
+      </w:r>
+      <w:r>
+        <w:rPr>
+          <w:rFonts w:eastAsiaTheme="minorEastAsia"/>
+          <w:lang w:val="fr-FR"/>
+        </w:rPr>
+        <w:tab/>
+      </w:r>
+      <w:r>
+        <w:rPr>
+          <w:rFonts w:eastAsiaTheme="minorEastAsia"/>
+          <w:lang w:val="fr-FR"/>
+        </w:rPr>
+        <w:tab/>
+      </w:r>
+      <m:oMath>
+        <m:r>
+          <w:rPr>
+            <w:rFonts w:ascii="Cambria Math" w:eastAsiaTheme="minorEastAsia" w:hAnsi="Cambria Math"/>
+            <w:lang w:val="fr-FR"/>
+          </w:rPr>
+          <m:t>D</m:t>
+        </m:r>
+        <m:d>
+          <m:dPr>
+            <m:ctrlPr>
+              <w:rPr>
+                <w:rFonts w:ascii="Cambria Math" w:eastAsiaTheme="minorEastAsia" w:hAnsi="Cambria Math"/>
+                <w:i/>
+                <w:lang w:val="fr-FR"/>
+              </w:rPr>
+            </m:ctrlPr>
+          </m:dPr>
+          <m:e>
+            <m:r>
+              <w:rPr>
+                <w:rFonts w:ascii="Cambria Math" w:eastAsiaTheme="minorEastAsia" w:hAnsi="Cambria Math"/>
+                <w:lang w:val="fr-FR"/>
+              </w:rPr>
+              <m:t>x</m:t>
+            </m:r>
+          </m:e>
+        </m:d>
+        <m:r>
+          <w:rPr>
+            <w:rFonts w:ascii="Cambria Math" w:eastAsiaTheme="minorEastAsia" w:hAnsi="Cambria Math"/>
+            <w:lang w:val="fr-FR"/>
+          </w:rPr>
+          <m:t>=-7x</m:t>
+        </m:r>
+      </m:oMath>
+      <w:r>
+        <w:rPr>
+          <w:lang w:val="fr-FR"/>
+        </w:rPr>
+        <w:br/>
+      </w:r>
+      <w:r>
+        <w:rPr>
+          <w:lang w:val="fr-FR"/>
+        </w:rPr>
+        <w:br/>
+      </w:r>
+      <w:r>
+        <w:rPr>
+          <w:lang w:val="fr-FR"/>
+        </w:rPr>
+        <w:br/>
+      </w:r>
+      <w:r>
+        <w:rPr>
+          <w:lang w:val="fr-FR"/>
+        </w:rPr>
+        <w:br/>
+      </w:r>
     </w:p>
     <w:p>
       <w:pPr>
@@ -1205,17 +1487,8 @@
           <w:rFonts w:eastAsiaTheme="minorEastAsia" w:cs="Arial"/>
           <w:lang w:val="fr-FR"/>
         </w:rPr>
-        <w:t xml:space="preserve"> est de la </w:t>
-      </w:r>
-      <w:proofErr w:type="gramStart"/>
-      <w:r>
-        <w:rPr>
-          <w:rFonts w:eastAsiaTheme="minorEastAsia" w:cs="Arial"/>
-          <w:lang w:val="fr-FR"/>
-        </w:rPr>
-        <w:t>forme </w:t>
-      </w:r>
-      <w:proofErr w:type="gramEnd"/>
+        <w:t xml:space="preserve"> est de la forme </w:t>
+      </w:r>
       <m:oMath>
         <m:r>
           <w:rPr>
@@ -1289,21 +1562,12 @@
         </w:rPr>
         <w:t>(</w:t>
       </w:r>
-      <w:proofErr w:type="gramStart"/>
       <w:r>
         <w:rPr>
           <w:rFonts w:eastAsiaTheme="minorEastAsia" w:cs="Arial"/>
           <w:lang w:val="fr-FR"/>
         </w:rPr>
-        <w:t>où</w:t>
-      </w:r>
-      <w:proofErr w:type="gramEnd"/>
-      <w:r>
-        <w:rPr>
-          <w:rFonts w:eastAsiaTheme="minorEastAsia" w:cs="Arial"/>
-          <w:lang w:val="fr-FR"/>
-        </w:rPr>
-        <w:t xml:space="preserve"> </w:t>
+        <w:t xml:space="preserve">où </w:t>
       </w:r>
       <m:oMath>
         <m:r>
@@ -1361,7 +1625,7 @@
               <w:rPr>
                 <w:noProof/>
                 <w:color w:val="0000FF"/>
-                <w:lang w:eastAsia="fr-FR"/>
+                <w:lang w:val="fr-FR" w:eastAsia="fr-FR"/>
               </w:rPr>
               <w:drawing>
                 <wp:anchor distT="0" distB="0" distL="114300" distR="114300" simplePos="0" relativeHeight="251662336" behindDoc="1" locked="0" layoutInCell="1" allowOverlap="1" wp14:anchorId="23671730" wp14:editId="1DAE3B3D">
@@ -1559,17 +1823,8 @@
                 <w:rFonts w:eastAsiaTheme="minorEastAsia" w:cs="Arial"/>
                 <w:lang w:val="fr-FR"/>
               </w:rPr>
-              <w:t xml:space="preserve"> est croissante </w:t>
-            </w:r>
-            <w:proofErr w:type="gramStart"/>
-            <w:r>
-              <w:rPr>
-                <w:rFonts w:eastAsiaTheme="minorEastAsia" w:cs="Arial"/>
-                <w:lang w:val="fr-FR"/>
-              </w:rPr>
-              <w:t xml:space="preserve">sur </w:t>
-            </w:r>
-            <w:proofErr w:type="gramEnd"/>
+              <w:t xml:space="preserve"> est croissante sur </w:t>
+            </w:r>
             <m:oMath>
               <m:r>
                 <m:rPr>
@@ -1659,17 +1914,8 @@
                 <w:rFonts w:eastAsiaTheme="minorEastAsia" w:cs="Arial"/>
                 <w:lang w:val="fr-FR"/>
               </w:rPr>
-              <w:t xml:space="preserve"> est décroissante </w:t>
-            </w:r>
-            <w:proofErr w:type="gramStart"/>
-            <w:r>
-              <w:rPr>
-                <w:rFonts w:eastAsiaTheme="minorEastAsia" w:cs="Arial"/>
-                <w:lang w:val="fr-FR"/>
-              </w:rPr>
-              <w:t xml:space="preserve">sur </w:t>
-            </w:r>
-            <w:proofErr w:type="gramEnd"/>
+              <w:t xml:space="preserve"> est décroissante sur </w:t>
+            </w:r>
             <m:oMath>
               <m:r>
                 <m:rPr>
@@ -1759,17 +2005,8 @@
                 <w:rFonts w:eastAsiaTheme="minorEastAsia" w:cs="Arial"/>
                 <w:lang w:val="fr-FR"/>
               </w:rPr>
-              <w:t xml:space="preserve"> est constante </w:t>
-            </w:r>
-            <w:proofErr w:type="gramStart"/>
-            <w:r>
-              <w:rPr>
-                <w:rFonts w:eastAsiaTheme="minorEastAsia" w:cs="Arial"/>
-                <w:lang w:val="fr-FR"/>
-              </w:rPr>
-              <w:t xml:space="preserve">sur </w:t>
-            </w:r>
-            <w:proofErr w:type="gramEnd"/>
+              <w:t xml:space="preserve"> est constante sur </w:t>
+            </w:r>
             <m:oMath>
               <m:r>
                 <m:rPr>
@@ -1840,24 +2077,15 @@
           <w:rFonts w:eastAsiaTheme="minorEastAsia" w:cs="Arial"/>
           <w:lang w:val="fr-FR"/>
         </w:rPr>
-        <w:t xml:space="preserve">Déterminer le sens de variations de la </w:t>
-      </w:r>
-      <w:proofErr w:type="gramStart"/>
+        <w:t>Déterminer le sens de variations de la fonction</w:t>
+      </w:r>
       <w:r>
         <w:rPr>
           <w:rFonts w:eastAsiaTheme="minorEastAsia" w:cs="Arial"/>
           <w:lang w:val="fr-FR"/>
         </w:rPr>
-        <w:t>fonction</w:t>
-      </w:r>
-      <w:r>
-        <w:rPr>
-          <w:rFonts w:eastAsiaTheme="minorEastAsia" w:cs="Arial"/>
-          <w:lang w:val="fr-FR"/>
-        </w:rPr>
         <w:t xml:space="preserve"> </w:t>
       </w:r>
-      <w:proofErr w:type="gramEnd"/>
       <m:oMath>
         <m:r>
           <w:rPr>
@@ -1888,14 +2116,7 @@
             <w:rFonts w:ascii="Cambria Math" w:eastAsiaTheme="minorEastAsia" w:hAnsi="Cambria Math" w:cs="Arial"/>
             <w:lang w:val="fr-FR"/>
           </w:rPr>
-          <m:t>=</m:t>
-        </m:r>
-        <m:r>
-          <w:rPr>
-            <w:rFonts w:ascii="Cambria Math" w:eastAsiaTheme="minorEastAsia" w:hAnsi="Cambria Math" w:cs="Arial"/>
-            <w:lang w:val="fr-FR"/>
-          </w:rPr>
-          <m:t>4</m:t>
+          <m:t>=4</m:t>
         </m:r>
         <m:r>
           <w:rPr>
@@ -1944,18 +2165,8 @@
           <w:bdr w:val="single" w:sz="4" w:space="0" w:color="auto"/>
           <w:lang w:val="fr-FR"/>
         </w:rPr>
-        <w:t xml:space="preserve"> est une fonction affine </w:t>
-      </w:r>
-      <w:proofErr w:type="gramStart"/>
-      <w:r>
-        <w:rPr>
-          <w:rFonts w:eastAsiaTheme="minorEastAsia" w:cs="Arial"/>
-          <w:bdr w:val="single" w:sz="4" w:space="0" w:color="auto"/>
-          <w:lang w:val="fr-FR"/>
-        </w:rPr>
-        <w:t xml:space="preserve">avec </w:t>
-      </w:r>
-      <w:proofErr w:type="gramEnd"/>
+        <w:t xml:space="preserve"> est une fonction affine avec </w:t>
+      </w:r>
       <m:oMath>
         <m:r>
           <w:rPr>
@@ -1963,15 +2174,7 @@
             <w:bdr w:val="single" w:sz="4" w:space="0" w:color="auto"/>
             <w:lang w:val="fr-FR"/>
           </w:rPr>
-          <m:t>a</m:t>
-        </m:r>
-        <m:r>
-          <w:rPr>
-            <w:rFonts w:ascii="Cambria Math" w:eastAsiaTheme="minorEastAsia" w:hAnsi="Cambria Math" w:cs="Arial"/>
-            <w:bdr w:val="single" w:sz="4" w:space="0" w:color="auto"/>
-            <w:lang w:val="fr-FR"/>
-          </w:rPr>
-          <m:t>=4&gt;0</m:t>
+          <m:t>a=4&gt;0</m:t>
         </m:r>
       </m:oMath>
       <w:r>
@@ -1980,15 +2183,7 @@
           <w:bdr w:val="single" w:sz="4" w:space="0" w:color="auto"/>
           <w:lang w:val="fr-FR"/>
         </w:rPr>
-        <w:t>.</w:t>
-      </w:r>
-      <w:r>
-        <w:rPr>
-          <w:rFonts w:eastAsiaTheme="minorEastAsia" w:cs="Arial"/>
-          <w:bdr w:val="single" w:sz="4" w:space="0" w:color="auto"/>
-          <w:lang w:val="fr-FR"/>
-        </w:rPr>
-        <w:t xml:space="preserve"> Donc </w:t>
+        <w:t xml:space="preserve">. Donc </w:t>
       </w:r>
       <m:oMath>
         <m:r>
@@ -2006,15 +2201,7 @@
           <w:bdr w:val="single" w:sz="4" w:space="0" w:color="auto"/>
           <w:lang w:val="fr-FR"/>
         </w:rPr>
-        <w:t xml:space="preserve"> est croissante.</w:t>
-      </w:r>
-      <w:r>
-        <w:rPr>
-          <w:rFonts w:eastAsiaTheme="minorEastAsia" w:cs="Arial"/>
-          <w:bdr w:val="single" w:sz="4" w:space="0" w:color="auto"/>
-          <w:lang w:val="fr-FR"/>
-        </w:rPr>
-        <w:t xml:space="preserve"> </w:t>
+        <w:t xml:space="preserve"> est croissante. </w:t>
       </w:r>
     </w:p>
     <w:p>
@@ -2037,6 +2224,281 @@
           <w:lang w:val="fr-FR"/>
         </w:rPr>
       </w:pPr>
+      <w:r>
+        <w:rPr>
+          <w:lang w:val="fr-FR"/>
+        </w:rPr>
+        <w:t>Donner les variations des fonctions suivantes :</w:t>
+      </w:r>
+      <w:r>
+        <w:rPr>
+          <w:lang w:val="fr-FR"/>
+        </w:rPr>
+        <w:br/>
+      </w:r>
+      <m:oMath>
+        <m:r>
+          <w:rPr>
+            <w:rFonts w:ascii="Cambria Math" w:hAnsi="Cambria Math"/>
+            <w:lang w:val="fr-FR"/>
+          </w:rPr>
+          <m:t>A</m:t>
+        </m:r>
+        <m:d>
+          <m:dPr>
+            <m:ctrlPr>
+              <w:rPr>
+                <w:rFonts w:ascii="Cambria Math" w:hAnsi="Cambria Math"/>
+                <w:i/>
+                <w:lang w:val="fr-FR"/>
+              </w:rPr>
+            </m:ctrlPr>
+          </m:dPr>
+          <m:e>
+            <m:r>
+              <w:rPr>
+                <w:rFonts w:ascii="Cambria Math" w:hAnsi="Cambria Math"/>
+                <w:lang w:val="fr-FR"/>
+              </w:rPr>
+              <m:t>x</m:t>
+            </m:r>
+          </m:e>
+        </m:d>
+        <m:r>
+          <w:rPr>
+            <w:rFonts w:ascii="Cambria Math" w:hAnsi="Cambria Math"/>
+            <w:lang w:val="fr-FR"/>
+          </w:rPr>
+          <m:t>=2x+4</m:t>
+        </m:r>
+      </m:oMath>
+      <w:r>
+        <w:rPr>
+          <w:rFonts w:eastAsiaTheme="minorEastAsia"/>
+          <w:lang w:val="fr-FR"/>
+        </w:rPr>
+        <w:t xml:space="preserve"> </w:t>
+      </w:r>
+      <w:r>
+        <w:rPr>
+          <w:rFonts w:eastAsiaTheme="minorEastAsia"/>
+          <w:lang w:val="fr-FR"/>
+        </w:rPr>
+        <w:tab/>
+      </w:r>
+      <w:r>
+        <w:rPr>
+          <w:rFonts w:eastAsiaTheme="minorEastAsia"/>
+          <w:lang w:val="fr-FR"/>
+        </w:rPr>
+        <w:tab/>
+      </w:r>
+      <w:r>
+        <w:rPr>
+          <w:rFonts w:eastAsiaTheme="minorEastAsia"/>
+          <w:lang w:val="fr-FR"/>
+        </w:rPr>
+        <w:tab/>
+      </w:r>
+      <w:r>
+        <w:rPr>
+          <w:rFonts w:eastAsiaTheme="minorEastAsia"/>
+          <w:lang w:val="fr-FR"/>
+        </w:rPr>
+        <w:tab/>
+      </w:r>
+      <w:r>
+        <w:rPr>
+          <w:rFonts w:eastAsiaTheme="minorEastAsia"/>
+          <w:lang w:val="fr-FR"/>
+        </w:rPr>
+        <w:tab/>
+      </w:r>
+      <w:r>
+        <w:rPr>
+          <w:rFonts w:eastAsiaTheme="minorEastAsia"/>
+          <w:lang w:val="fr-FR"/>
+        </w:rPr>
+        <w:tab/>
+      </w:r>
+      <w:r>
+        <w:rPr>
+          <w:rFonts w:eastAsiaTheme="minorEastAsia"/>
+          <w:lang w:val="fr-FR"/>
+        </w:rPr>
+        <w:tab/>
+      </w:r>
+      <m:oMath>
+        <m:r>
+          <w:rPr>
+            <w:rFonts w:ascii="Cambria Math" w:eastAsiaTheme="minorEastAsia" w:hAnsi="Cambria Math"/>
+            <w:lang w:val="fr-FR"/>
+          </w:rPr>
+          <m:t>B</m:t>
+        </m:r>
+        <m:d>
+          <m:dPr>
+            <m:ctrlPr>
+              <w:rPr>
+                <w:rFonts w:ascii="Cambria Math" w:eastAsiaTheme="minorEastAsia" w:hAnsi="Cambria Math"/>
+                <w:i/>
+                <w:lang w:val="fr-FR"/>
+              </w:rPr>
+            </m:ctrlPr>
+          </m:dPr>
+          <m:e>
+            <m:r>
+              <w:rPr>
+                <w:rFonts w:ascii="Cambria Math" w:eastAsiaTheme="minorEastAsia" w:hAnsi="Cambria Math"/>
+                <w:lang w:val="fr-FR"/>
+              </w:rPr>
+              <m:t>x</m:t>
+            </m:r>
+          </m:e>
+        </m:d>
+        <m:r>
+          <w:rPr>
+            <w:rFonts w:ascii="Cambria Math" w:eastAsiaTheme="minorEastAsia" w:hAnsi="Cambria Math"/>
+            <w:lang w:val="fr-FR"/>
+          </w:rPr>
+          <m:t>=8x-5</m:t>
+        </m:r>
+      </m:oMath>
+      <w:r>
+        <w:rPr>
+          <w:rFonts w:eastAsiaTheme="minorEastAsia"/>
+          <w:lang w:val="fr-FR"/>
+        </w:rPr>
+        <w:br/>
+      </w:r>
+      <w:r>
+        <w:rPr>
+          <w:rFonts w:eastAsiaTheme="minorEastAsia"/>
+          <w:lang w:val="fr-FR"/>
+        </w:rPr>
+        <w:br/>
+      </w:r>
+      <m:oMath>
+        <m:r>
+          <w:rPr>
+            <w:rFonts w:ascii="Cambria Math" w:hAnsi="Cambria Math"/>
+            <w:lang w:val="fr-FR"/>
+          </w:rPr>
+          <m:t>C</m:t>
+        </m:r>
+        <m:d>
+          <m:dPr>
+            <m:ctrlPr>
+              <w:rPr>
+                <w:rFonts w:ascii="Cambria Math" w:hAnsi="Cambria Math"/>
+                <w:i/>
+                <w:lang w:val="fr-FR"/>
+              </w:rPr>
+            </m:ctrlPr>
+          </m:dPr>
+          <m:e>
+            <m:r>
+              <w:rPr>
+                <w:rFonts w:ascii="Cambria Math" w:hAnsi="Cambria Math"/>
+                <w:lang w:val="fr-FR"/>
+              </w:rPr>
+              <m:t>x</m:t>
+            </m:r>
+          </m:e>
+        </m:d>
+        <m:r>
+          <w:rPr>
+            <w:rFonts w:ascii="Cambria Math" w:hAnsi="Cambria Math"/>
+            <w:lang w:val="fr-FR"/>
+          </w:rPr>
+          <m:t>=-3x+12</m:t>
+        </m:r>
+      </m:oMath>
+      <w:r>
+        <w:rPr>
+          <w:rFonts w:eastAsiaTheme="minorEastAsia"/>
+          <w:lang w:val="fr-FR"/>
+        </w:rPr>
+        <w:t xml:space="preserve"> </w:t>
+      </w:r>
+      <w:r>
+        <w:rPr>
+          <w:rFonts w:eastAsiaTheme="minorEastAsia"/>
+          <w:lang w:val="fr-FR"/>
+        </w:rPr>
+        <w:tab/>
+      </w:r>
+      <w:r>
+        <w:rPr>
+          <w:rFonts w:eastAsiaTheme="minorEastAsia"/>
+          <w:lang w:val="fr-FR"/>
+        </w:rPr>
+        <w:tab/>
+      </w:r>
+      <w:r>
+        <w:rPr>
+          <w:rFonts w:eastAsiaTheme="minorEastAsia"/>
+          <w:lang w:val="fr-FR"/>
+        </w:rPr>
+        <w:tab/>
+      </w:r>
+      <w:r>
+        <w:rPr>
+          <w:rFonts w:eastAsiaTheme="minorEastAsia"/>
+          <w:lang w:val="fr-FR"/>
+        </w:rPr>
+        <w:tab/>
+      </w:r>
+      <w:r>
+        <w:rPr>
+          <w:rFonts w:eastAsiaTheme="minorEastAsia"/>
+          <w:lang w:val="fr-FR"/>
+        </w:rPr>
+        <w:tab/>
+      </w:r>
+      <w:r>
+        <w:rPr>
+          <w:rFonts w:eastAsiaTheme="minorEastAsia"/>
+          <w:lang w:val="fr-FR"/>
+        </w:rPr>
+        <w:tab/>
+      </w:r>
+      <m:oMath>
+        <m:r>
+          <w:rPr>
+            <w:rFonts w:ascii="Cambria Math" w:eastAsiaTheme="minorEastAsia" w:hAnsi="Cambria Math"/>
+            <w:lang w:val="fr-FR"/>
+          </w:rPr>
+          <m:t>D</m:t>
+        </m:r>
+        <m:d>
+          <m:dPr>
+            <m:ctrlPr>
+              <w:rPr>
+                <w:rFonts w:ascii="Cambria Math" w:eastAsiaTheme="minorEastAsia" w:hAnsi="Cambria Math"/>
+                <w:i/>
+                <w:lang w:val="fr-FR"/>
+              </w:rPr>
+            </m:ctrlPr>
+          </m:dPr>
+          <m:e>
+            <m:r>
+              <w:rPr>
+                <w:rFonts w:ascii="Cambria Math" w:eastAsiaTheme="minorEastAsia" w:hAnsi="Cambria Math"/>
+                <w:lang w:val="fr-FR"/>
+              </w:rPr>
+              <m:t>x</m:t>
+            </m:r>
+          </m:e>
+        </m:d>
+        <m:r>
+          <w:rPr>
+            <w:rFonts w:ascii="Cambria Math" w:eastAsiaTheme="minorEastAsia" w:hAnsi="Cambria Math"/>
+            <w:lang w:val="fr-FR"/>
+          </w:rPr>
+          <m:t>=-7x</m:t>
+        </m:r>
+      </m:oMath>
     </w:p>
     <w:p>
       <w:pPr>
@@ -2215,17 +2677,8 @@
           <w:rFonts w:eastAsiaTheme="minorEastAsia"/>
           <w:lang w:val="fr-FR"/>
         </w:rPr>
-        <w:t xml:space="preserve">générale comme </w:t>
-      </w:r>
-      <w:proofErr w:type="gramStart"/>
-      <w:r>
-        <w:rPr>
-          <w:rFonts w:eastAsiaTheme="minorEastAsia"/>
-          <w:lang w:val="fr-FR"/>
-        </w:rPr>
-        <w:t xml:space="preserve">en </w:t>
-      </w:r>
-      <w:proofErr w:type="gramEnd"/>
+        <w:t xml:space="preserve">générale comme en </w:t>
+      </w:r>
       <m:oMath>
         <m:r>
           <w:rPr>
@@ -2406,14 +2859,7 @@
                 <w:rFonts w:eastAsiaTheme="minorEastAsia"/>
                 <w:lang w:val="fr-FR"/>
               </w:rPr>
-              <w:t xml:space="preserve">s’annule </w:t>
-            </w:r>
-            <w:r>
-              <w:rPr>
-                <w:rFonts w:eastAsiaTheme="minorEastAsia"/>
-                <w:lang w:val="fr-FR"/>
-              </w:rPr>
-              <w:t>avec</w:t>
+              <w:t>s’annule avec</w:t>
             </w:r>
             <w:r>
               <w:rPr>
@@ -2632,15 +3078,7 @@
                 <w:rFonts w:eastAsiaTheme="minorEastAsia" w:cstheme="minorHAnsi"/>
                 <w:lang w:val="fr-FR"/>
               </w:rPr>
-              <w:t xml:space="preserve"> ligne </w:t>
-            </w:r>
-            <w:proofErr w:type="gramStart"/>
-            <w:r>
-              <w:rPr>
-                <w:rFonts w:eastAsiaTheme="minorEastAsia" w:cstheme="minorHAnsi"/>
-                <w:lang w:val="fr-FR"/>
-              </w:rPr>
-              <w:t xml:space="preserve">: </w:t>
+              <w:t xml:space="preserve"> ligne : </w:t>
             </w:r>
             <w:r>
               <w:rPr>
@@ -2656,7 +3094,6 @@
               </w:rPr>
               <w:t>•</w:t>
             </w:r>
-            <w:proofErr w:type="gramEnd"/>
             <w:r>
               <w:rPr>
                 <w:rFonts w:cstheme="minorHAnsi"/>
@@ -2710,12 +3147,6 @@
                 <w:lang w:val="fr-FR"/>
               </w:rPr>
               <w:tab/>
-            </w:r>
-            <w:r>
-              <w:rPr>
-                <w:rFonts w:cstheme="minorHAnsi"/>
-                <w:lang w:val="fr-FR"/>
-              </w:rPr>
               <w:t xml:space="preserve">  </w:t>
             </w:r>
             <w:r>
@@ -2738,21 +3169,7 @@
                   <w:rFonts w:ascii="Cambria Math" w:hAnsi="Cambria Math" w:cstheme="minorHAnsi"/>
                   <w:lang w:val="fr-FR"/>
                 </w:rPr>
-                <m:t>a</m:t>
-              </m:r>
-              <m:r>
-                <w:rPr>
-                  <w:rFonts w:ascii="Cambria Math" w:hAnsi="Cambria Math" w:cstheme="minorHAnsi"/>
-                  <w:lang w:val="fr-FR"/>
-                </w:rPr>
-                <m:t>&lt;</m:t>
-              </m:r>
-              <m:r>
-                <w:rPr>
-                  <w:rFonts w:ascii="Cambria Math" w:hAnsi="Cambria Math" w:cstheme="minorHAnsi"/>
-                  <w:lang w:val="fr-FR"/>
-                </w:rPr>
-                <m:t>0</m:t>
+                <m:t>a&lt;0</m:t>
               </m:r>
             </m:oMath>
             <w:r>
@@ -2768,35 +3185,7 @@
                   <w:rFonts w:ascii="Cambria Math" w:eastAsiaTheme="minorEastAsia" w:hAnsi="Cambria Math" w:cstheme="minorHAnsi"/>
                   <w:lang w:val="fr-FR"/>
                 </w:rPr>
-                <m:t>|</m:t>
-              </m:r>
-              <m:r>
-                <w:rPr>
-                  <w:rFonts w:ascii="Cambria Math" w:eastAsiaTheme="minorEastAsia" w:hAnsi="Cambria Math" w:cstheme="minorHAnsi"/>
-                  <w:lang w:val="fr-FR"/>
-                </w:rPr>
-                <m:t>+</m:t>
-              </m:r>
-              <m:r>
-                <w:rPr>
-                  <w:rFonts w:ascii="Cambria Math" w:eastAsiaTheme="minorEastAsia" w:hAnsi="Cambria Math" w:cstheme="minorHAnsi"/>
-                  <w:lang w:val="fr-FR"/>
-                </w:rPr>
-                <m:t xml:space="preserve">  0</m:t>
-              </m:r>
-              <m:r>
-                <w:rPr>
-                  <w:rFonts w:ascii="Cambria Math" w:eastAsiaTheme="minorEastAsia" w:hAnsi="Cambria Math" w:cstheme="minorHAnsi"/>
-                  <w:lang w:val="fr-FR"/>
-                </w:rPr>
-                <m:t xml:space="preserve"> -</m:t>
-              </m:r>
-              <m:r>
-                <w:rPr>
-                  <w:rFonts w:ascii="Cambria Math" w:eastAsiaTheme="minorEastAsia" w:hAnsi="Cambria Math" w:cstheme="minorHAnsi"/>
-                  <w:lang w:val="fr-FR"/>
-                </w:rPr>
-                <m:t>|</m:t>
+                <m:t>|+  0 -|</m:t>
               </m:r>
             </m:oMath>
             <w:r>
@@ -2851,16 +3240,8 @@
               <w:rPr>
                 <w:lang w:val="fr-FR"/>
               </w:rPr>
-              <w:t xml:space="preserve"> signe </w:t>
-            </w:r>
-            <w:proofErr w:type="gramStart"/>
-            <w:r>
-              <w:rPr>
-                <w:lang w:val="fr-FR"/>
-              </w:rPr>
-              <w:t xml:space="preserve">de </w:t>
-            </w:r>
-            <w:proofErr w:type="gramEnd"/>
+              <w:t xml:space="preserve"> signe de </w:t>
+            </w:r>
             <m:oMath>
               <m:r>
                 <w:rPr>
@@ -2928,6 +3309,9 @@
                   <m:t xml:space="preserve"> </m:t>
                 </m:r>
                 <m:r>
+                  <m:rPr>
+                    <m:sty m:val="p"/>
+                  </m:rPr>
                   <w:rPr>
                     <w:rFonts w:eastAsiaTheme="minorEastAsia"/>
                     <w:lang w:val="fr-FR"/>
@@ -2985,14 +3369,7 @@
                   <w:rFonts w:ascii="Cambria Math" w:eastAsiaTheme="minorEastAsia" w:hAnsi="Cambria Math"/>
                   <w:lang w:val="fr-FR"/>
                 </w:rPr>
-                <m:t>=</m:t>
-              </m:r>
-              <m:r>
-                <w:rPr>
-                  <w:rFonts w:ascii="Cambria Math" w:eastAsiaTheme="minorEastAsia" w:hAnsi="Cambria Math"/>
-                  <w:lang w:val="fr-FR"/>
-                </w:rPr>
-                <m:t>-</m:t>
+                <m:t>=-</m:t>
               </m:r>
               <m:f>
                 <m:fPr>
@@ -3029,16 +3406,6 @@
                   <w:lang w:val="fr-FR"/>
                 </w:rPr>
                 <m:t>=-3</m:t>
-              </m:r>
-              <m:r>
-                <m:rPr>
-                  <m:sty m:val="p"/>
-                </m:rPr>
-                <w:rPr>
-                  <w:rFonts w:ascii="Cambria Math" w:hAnsi="Cambria Math" w:cstheme="minorHAnsi"/>
-                  <w:lang w:val="fr-FR"/>
-                </w:rPr>
-                <w:tab/>
               </m:r>
             </m:oMath>
             <w:r>
@@ -3385,6 +3752,310 @@
           <w:lang w:val="fr-FR"/>
         </w:rPr>
       </w:pPr>
+      <w:r>
+        <w:rPr>
+          <w:lang w:val="fr-FR"/>
+        </w:rPr>
+        <w:t>Etudier le signe des fonctions suivantes :</w:t>
+      </w:r>
+      <w:r>
+        <w:rPr>
+          <w:lang w:val="fr-FR"/>
+        </w:rPr>
+        <w:br/>
+      </w:r>
+      <m:oMath>
+        <m:r>
+          <w:rPr>
+            <w:rFonts w:ascii="Cambria Math" w:hAnsi="Cambria Math"/>
+            <w:lang w:val="fr-FR"/>
+          </w:rPr>
+          <m:t>A</m:t>
+        </m:r>
+        <m:d>
+          <m:dPr>
+            <m:ctrlPr>
+              <w:rPr>
+                <w:rFonts w:ascii="Cambria Math" w:hAnsi="Cambria Math"/>
+                <w:i/>
+                <w:lang w:val="fr-FR"/>
+              </w:rPr>
+            </m:ctrlPr>
+          </m:dPr>
+          <m:e>
+            <m:r>
+              <w:rPr>
+                <w:rFonts w:ascii="Cambria Math" w:hAnsi="Cambria Math"/>
+                <w:lang w:val="fr-FR"/>
+              </w:rPr>
+              <m:t>x</m:t>
+            </m:r>
+          </m:e>
+        </m:d>
+        <m:r>
+          <w:rPr>
+            <w:rFonts w:ascii="Cambria Math" w:hAnsi="Cambria Math"/>
+            <w:lang w:val="fr-FR"/>
+          </w:rPr>
+          <m:t>=-3x+9</m:t>
+        </m:r>
+      </m:oMath>
+      <w:r>
+        <w:rPr>
+          <w:rFonts w:eastAsiaTheme="minorEastAsia"/>
+          <w:lang w:val="fr-FR"/>
+        </w:rPr>
+        <w:tab/>
+      </w:r>
+      <w:r>
+        <w:rPr>
+          <w:rFonts w:eastAsiaTheme="minorEastAsia"/>
+          <w:lang w:val="fr-FR"/>
+        </w:rPr>
+        <w:tab/>
+      </w:r>
+      <w:r>
+        <w:rPr>
+          <w:rFonts w:eastAsiaTheme="minorEastAsia"/>
+          <w:lang w:val="fr-FR"/>
+        </w:rPr>
+        <w:tab/>
+      </w:r>
+      <w:r>
+        <w:rPr>
+          <w:rFonts w:eastAsiaTheme="minorEastAsia"/>
+          <w:lang w:val="fr-FR"/>
+        </w:rPr>
+        <w:tab/>
+      </w:r>
+      <w:r>
+        <w:rPr>
+          <w:rFonts w:eastAsiaTheme="minorEastAsia"/>
+          <w:lang w:val="fr-FR"/>
+        </w:rPr>
+        <w:tab/>
+      </w:r>
+      <m:oMath>
+        <m:r>
+          <w:rPr>
+            <w:rFonts w:ascii="Cambria Math" w:eastAsiaTheme="minorEastAsia" w:hAnsi="Cambria Math"/>
+            <w:lang w:val="fr-FR"/>
+          </w:rPr>
+          <m:t>B</m:t>
+        </m:r>
+        <m:d>
+          <m:dPr>
+            <m:ctrlPr>
+              <w:rPr>
+                <w:rFonts w:ascii="Cambria Math" w:eastAsiaTheme="minorEastAsia" w:hAnsi="Cambria Math"/>
+                <w:i/>
+                <w:lang w:val="fr-FR"/>
+              </w:rPr>
+            </m:ctrlPr>
+          </m:dPr>
+          <m:e>
+            <m:r>
+              <w:rPr>
+                <w:rFonts w:ascii="Cambria Math" w:eastAsiaTheme="minorEastAsia" w:hAnsi="Cambria Math"/>
+                <w:lang w:val="fr-FR"/>
+              </w:rPr>
+              <m:t>x</m:t>
+            </m:r>
+          </m:e>
+        </m:d>
+        <m:r>
+          <w:rPr>
+            <w:rFonts w:ascii="Cambria Math" w:eastAsiaTheme="minorEastAsia" w:hAnsi="Cambria Math"/>
+            <w:lang w:val="fr-FR"/>
+          </w:rPr>
+          <m:t>=5x-15</m:t>
+        </m:r>
+      </m:oMath>
+      <w:r>
+        <w:rPr>
+          <w:rFonts w:eastAsiaTheme="minorEastAsia"/>
+          <w:lang w:val="fr-FR"/>
+        </w:rPr>
+        <w:br/>
+      </w:r>
+      <w:r>
+        <w:rPr>
+          <w:rFonts w:eastAsiaTheme="minorEastAsia"/>
+          <w:lang w:val="fr-FR"/>
+        </w:rPr>
+        <w:br/>
+      </w:r>
+      <w:r>
+        <w:rPr>
+          <w:rFonts w:eastAsiaTheme="minorEastAsia"/>
+          <w:lang w:val="fr-FR"/>
+        </w:rPr>
+        <w:br/>
+      </w:r>
+      <w:r>
+        <w:rPr>
+          <w:rFonts w:eastAsiaTheme="minorEastAsia"/>
+          <w:lang w:val="fr-FR"/>
+        </w:rPr>
+        <w:br/>
+      </w:r>
+      <w:r>
+        <w:rPr>
+          <w:rFonts w:eastAsiaTheme="minorEastAsia"/>
+          <w:lang w:val="fr-FR"/>
+        </w:rPr>
+        <w:br/>
+      </w:r>
+      <m:oMath>
+        <m:r>
+          <w:rPr>
+            <w:rFonts w:ascii="Cambria Math" w:eastAsiaTheme="minorEastAsia" w:hAnsi="Cambria Math"/>
+            <w:lang w:val="fr-FR"/>
+          </w:rPr>
+          <m:t>C</m:t>
+        </m:r>
+        <m:d>
+          <m:dPr>
+            <m:ctrlPr>
+              <w:rPr>
+                <w:rFonts w:ascii="Cambria Math" w:eastAsiaTheme="minorEastAsia" w:hAnsi="Cambria Math"/>
+                <w:i/>
+                <w:lang w:val="fr-FR"/>
+              </w:rPr>
+            </m:ctrlPr>
+          </m:dPr>
+          <m:e>
+            <m:r>
+              <w:rPr>
+                <w:rFonts w:ascii="Cambria Math" w:eastAsiaTheme="minorEastAsia" w:hAnsi="Cambria Math"/>
+                <w:lang w:val="fr-FR"/>
+              </w:rPr>
+              <m:t>x</m:t>
+            </m:r>
+          </m:e>
+        </m:d>
+        <m:r>
+          <w:rPr>
+            <w:rFonts w:ascii="Cambria Math" w:eastAsiaTheme="minorEastAsia" w:hAnsi="Cambria Math"/>
+            <w:lang w:val="fr-FR"/>
+          </w:rPr>
+          <m:t>=-10x-30</m:t>
+        </m:r>
+      </m:oMath>
+      <w:r>
+        <w:rPr>
+          <w:rFonts w:eastAsiaTheme="minorEastAsia"/>
+          <w:lang w:val="fr-FR"/>
+        </w:rPr>
+        <w:tab/>
+      </w:r>
+      <w:r>
+        <w:rPr>
+          <w:rFonts w:eastAsiaTheme="minorEastAsia"/>
+          <w:lang w:val="fr-FR"/>
+        </w:rPr>
+        <w:tab/>
+      </w:r>
+      <w:r>
+        <w:rPr>
+          <w:rFonts w:eastAsiaTheme="minorEastAsia"/>
+          <w:lang w:val="fr-FR"/>
+        </w:rPr>
+        <w:tab/>
+      </w:r>
+      <w:r>
+        <w:rPr>
+          <w:rFonts w:eastAsiaTheme="minorEastAsia"/>
+          <w:lang w:val="fr-FR"/>
+        </w:rPr>
+        <w:tab/>
+      </w:r>
+      <w:r>
+        <w:rPr>
+          <w:rFonts w:eastAsiaTheme="minorEastAsia"/>
+          <w:lang w:val="fr-FR"/>
+        </w:rPr>
+        <w:tab/>
+      </w:r>
+      <m:oMath>
+        <m:r>
+          <w:rPr>
+            <w:rFonts w:ascii="Cambria Math" w:eastAsiaTheme="minorEastAsia" w:hAnsi="Cambria Math"/>
+            <w:lang w:val="fr-FR"/>
+          </w:rPr>
+          <m:t>D</m:t>
+        </m:r>
+        <m:d>
+          <m:dPr>
+            <m:ctrlPr>
+              <w:rPr>
+                <w:rFonts w:ascii="Cambria Math" w:eastAsiaTheme="minorEastAsia" w:hAnsi="Cambria Math"/>
+                <w:i/>
+                <w:lang w:val="fr-FR"/>
+              </w:rPr>
+            </m:ctrlPr>
+          </m:dPr>
+          <m:e>
+            <m:r>
+              <w:rPr>
+                <w:rFonts w:ascii="Cambria Math" w:eastAsiaTheme="minorEastAsia" w:hAnsi="Cambria Math"/>
+                <w:lang w:val="fr-FR"/>
+              </w:rPr>
+              <m:t>x</m:t>
+            </m:r>
+          </m:e>
+        </m:d>
+        <m:r>
+          <w:rPr>
+            <w:rFonts w:ascii="Cambria Math" w:eastAsiaTheme="minorEastAsia" w:hAnsi="Cambria Math"/>
+            <w:lang w:val="fr-FR"/>
+          </w:rPr>
+          <m:t>=</m:t>
+        </m:r>
+        <m:f>
+          <m:fPr>
+            <m:ctrlPr>
+              <w:rPr>
+                <w:rFonts w:ascii="Cambria Math" w:eastAsiaTheme="minorEastAsia" w:hAnsi="Cambria Math"/>
+                <w:i/>
+                <w:lang w:val="fr-FR"/>
+              </w:rPr>
+            </m:ctrlPr>
+          </m:fPr>
+          <m:num>
+            <m:r>
+              <w:rPr>
+                <w:rFonts w:ascii="Cambria Math" w:eastAsiaTheme="minorEastAsia" w:hAnsi="Cambria Math"/>
+                <w:lang w:val="fr-FR"/>
+              </w:rPr>
+              <m:t>1</m:t>
+            </m:r>
+          </m:num>
+          <m:den>
+            <m:r>
+              <w:rPr>
+                <w:rFonts w:ascii="Cambria Math" w:eastAsiaTheme="minorEastAsia" w:hAnsi="Cambria Math"/>
+                <w:lang w:val="fr-FR"/>
+              </w:rPr>
+              <m:t>2</m:t>
+            </m:r>
+          </m:den>
+        </m:f>
+        <m:r>
+          <w:rPr>
+            <w:rFonts w:ascii="Cambria Math" w:eastAsiaTheme="minorEastAsia" w:hAnsi="Cambria Math"/>
+            <w:lang w:val="fr-FR"/>
+          </w:rPr>
+          <m:t>x+4</m:t>
+        </m:r>
+      </m:oMath>
+      <w:r>
+        <w:rPr>
+          <w:rFonts w:eastAsiaTheme="minorEastAsia"/>
+          <w:lang w:val="fr-FR"/>
+        </w:rPr>
+        <w:t xml:space="preserve"> </w:t>
+      </w:r>
     </w:p>
     <w:p>
       <w:pPr>
@@ -3394,6 +4065,24 @@
           <w:lang w:val="fr-FR"/>
         </w:rPr>
       </w:pPr>
+      <w:r>
+        <w:rPr>
+          <w:lang w:val="fr-FR"/>
+        </w:rPr>
+        <w:br/>
+      </w:r>
+      <w:r>
+        <w:rPr>
+          <w:lang w:val="fr-FR"/>
+        </w:rPr>
+        <w:br/>
+      </w:r>
+      <w:r>
+        <w:rPr>
+          <w:lang w:val="fr-FR"/>
+        </w:rPr>
+        <w:br/>
+      </w:r>
     </w:p>
     <w:p>
       <w:pPr>
@@ -3432,15 +4121,6 @@
         </w:rPr>
         <w:t xml:space="preserve"> d’un produit de fonctions.</w:t>
       </w:r>
-    </w:p>
-    <w:p>
-      <w:pPr>
-        <w:pStyle w:val="Paragraphedeliste"/>
-        <w:ind w:left="0"/>
-        <w:rPr>
-          <w:lang w:val="fr-FR"/>
-        </w:rPr>
-      </w:pPr>
     </w:p>
     <w:p>
       <w:pPr>
@@ -3491,14 +4171,12 @@
         </w:rPr>
         <w:t xml:space="preserve"> </w:t>
       </w:r>
-      <w:proofErr w:type="gramStart"/>
       <w:r>
         <w:rPr>
           <w:lang w:val="fr-FR"/>
         </w:rPr>
         <w:t>:</w:t>
       </w:r>
-      <w:proofErr w:type="gramEnd"/>
       <w:r>
         <w:rPr>
           <w:lang w:val="fr-FR"/>
@@ -3822,7 +4500,6 @@
         <w:rPr>
           <w:lang w:val="fr-FR"/>
         </w:rPr>
-        <w:lastRenderedPageBreak/>
         <w:br/>
       </w:r>
       <w:r>
@@ -3854,16 +4531,8 @@
         <w:rPr>
           <w:lang w:val="fr-FR"/>
         </w:rPr>
-        <w:t xml:space="preserve">Etudier le signe </w:t>
-      </w:r>
-      <w:proofErr w:type="gramStart"/>
-      <w:r>
-        <w:rPr>
-          <w:lang w:val="fr-FR"/>
-        </w:rPr>
-        <w:t xml:space="preserve">de </w:t>
-      </w:r>
-      <w:proofErr w:type="gramEnd"/>
+        <w:t xml:space="preserve">Etudier le signe de </w:t>
+      </w:r>
       <m:oMath>
         <m:r>
           <w:rPr>
@@ -3960,7 +4629,7 @@
         <w:rPr>
           <w:rFonts w:eastAsiaTheme="minorEastAsia" w:cs="Arial"/>
           <w:noProof/>
-          <w:lang w:eastAsia="fr-FR"/>
+          <w:lang w:val="fr-FR" w:eastAsia="fr-FR"/>
         </w:rPr>
         <w:drawing>
           <wp:inline distT="0" distB="0" distL="0" distR="0" wp14:anchorId="4A658726" wp14:editId="33FE9FA3">
@@ -4036,8 +4705,444 @@
         <w:rPr>
           <w:lang w:val="fr-FR"/>
         </w:rPr>
-        <w:t>K</w:t>
-      </w:r>
+        <w:t>Etudier le signe des fonctions suivantes</w:t>
+      </w:r>
+      <w:r>
+        <w:rPr>
+          <w:lang w:val="fr-FR"/>
+        </w:rPr>
+        <w:br/>
+      </w:r>
+      <m:oMath>
+        <m:r>
+          <w:rPr>
+            <w:rFonts w:ascii="Cambria Math" w:hAnsi="Cambria Math"/>
+            <w:lang w:val="fr-FR"/>
+          </w:rPr>
+          <m:t>A</m:t>
+        </m:r>
+        <m:d>
+          <m:dPr>
+            <m:ctrlPr>
+              <w:rPr>
+                <w:rFonts w:ascii="Cambria Math" w:hAnsi="Cambria Math"/>
+                <w:i/>
+                <w:lang w:val="fr-FR"/>
+              </w:rPr>
+            </m:ctrlPr>
+          </m:dPr>
+          <m:e>
+            <m:r>
+              <w:rPr>
+                <w:rFonts w:ascii="Cambria Math" w:hAnsi="Cambria Math"/>
+                <w:lang w:val="fr-FR"/>
+              </w:rPr>
+              <m:t>x</m:t>
+            </m:r>
+          </m:e>
+        </m:d>
+        <m:r>
+          <w:rPr>
+            <w:rFonts w:ascii="Cambria Math" w:hAnsi="Cambria Math"/>
+            <w:lang w:val="fr-FR"/>
+          </w:rPr>
+          <m:t>=</m:t>
+        </m:r>
+        <m:d>
+          <m:dPr>
+            <m:ctrlPr>
+              <w:rPr>
+                <w:rFonts w:ascii="Cambria Math" w:hAnsi="Cambria Math"/>
+                <w:i/>
+                <w:lang w:val="fr-FR"/>
+              </w:rPr>
+            </m:ctrlPr>
+          </m:dPr>
+          <m:e>
+            <m:r>
+              <w:rPr>
+                <w:rFonts w:ascii="Cambria Math" w:hAnsi="Cambria Math"/>
+                <w:lang w:val="fr-FR"/>
+              </w:rPr>
+              <m:t>-2x+4</m:t>
+            </m:r>
+          </m:e>
+        </m:d>
+        <m:d>
+          <m:dPr>
+            <m:ctrlPr>
+              <w:rPr>
+                <w:rFonts w:ascii="Cambria Math" w:hAnsi="Cambria Math"/>
+                <w:i/>
+                <w:lang w:val="fr-FR"/>
+              </w:rPr>
+            </m:ctrlPr>
+          </m:dPr>
+          <m:e>
+            <m:r>
+              <w:rPr>
+                <w:rFonts w:ascii="Cambria Math" w:hAnsi="Cambria Math"/>
+                <w:lang w:val="fr-FR"/>
+              </w:rPr>
+              <m:t>-3x-9</m:t>
+            </m:r>
+          </m:e>
+        </m:d>
+      </m:oMath>
+      <w:r>
+        <w:rPr>
+          <w:rFonts w:eastAsiaTheme="minorEastAsia"/>
+          <w:lang w:val="fr-FR"/>
+        </w:rPr>
+        <w:t xml:space="preserve"> </w:t>
+      </w:r>
+      <w:r>
+        <w:rPr>
+          <w:rFonts w:eastAsiaTheme="minorEastAsia"/>
+          <w:lang w:val="fr-FR"/>
+        </w:rPr>
+        <w:tab/>
+      </w:r>
+      <w:r>
+        <w:rPr>
+          <w:rFonts w:eastAsiaTheme="minorEastAsia"/>
+          <w:lang w:val="fr-FR"/>
+        </w:rPr>
+        <w:tab/>
+      </w:r>
+      <w:r>
+        <w:rPr>
+          <w:rFonts w:eastAsiaTheme="minorEastAsia"/>
+          <w:lang w:val="fr-FR"/>
+        </w:rPr>
+        <w:tab/>
+      </w:r>
+      <w:r>
+        <w:rPr>
+          <w:rFonts w:eastAsiaTheme="minorEastAsia"/>
+          <w:lang w:val="fr-FR"/>
+        </w:rPr>
+        <w:tab/>
+      </w:r>
+      <m:oMath>
+        <m:r>
+          <w:rPr>
+            <w:rFonts w:ascii="Cambria Math" w:eastAsiaTheme="minorEastAsia" w:hAnsi="Cambria Math"/>
+            <w:lang w:val="fr-FR"/>
+          </w:rPr>
+          <m:t>B</m:t>
+        </m:r>
+        <m:d>
+          <m:dPr>
+            <m:ctrlPr>
+              <w:rPr>
+                <w:rFonts w:ascii="Cambria Math" w:eastAsiaTheme="minorEastAsia" w:hAnsi="Cambria Math"/>
+                <w:i/>
+                <w:lang w:val="fr-FR"/>
+              </w:rPr>
+            </m:ctrlPr>
+          </m:dPr>
+          <m:e>
+            <m:r>
+              <w:rPr>
+                <w:rFonts w:ascii="Cambria Math" w:eastAsiaTheme="minorEastAsia" w:hAnsi="Cambria Math"/>
+                <w:lang w:val="fr-FR"/>
+              </w:rPr>
+              <m:t>x</m:t>
+            </m:r>
+          </m:e>
+        </m:d>
+        <m:r>
+          <w:rPr>
+            <w:rFonts w:ascii="Cambria Math" w:eastAsiaTheme="minorEastAsia" w:hAnsi="Cambria Math"/>
+            <w:lang w:val="fr-FR"/>
+          </w:rPr>
+          <m:t>=</m:t>
+        </m:r>
+        <m:d>
+          <m:dPr>
+            <m:ctrlPr>
+              <w:rPr>
+                <w:rFonts w:ascii="Cambria Math" w:eastAsiaTheme="minorEastAsia" w:hAnsi="Cambria Math"/>
+                <w:i/>
+                <w:lang w:val="fr-FR"/>
+              </w:rPr>
+            </m:ctrlPr>
+          </m:dPr>
+          <m:e>
+            <m:r>
+              <w:rPr>
+                <w:rFonts w:ascii="Cambria Math" w:eastAsiaTheme="minorEastAsia" w:hAnsi="Cambria Math"/>
+                <w:lang w:val="fr-FR"/>
+              </w:rPr>
+              <m:t>2x+14</m:t>
+            </m:r>
+          </m:e>
+        </m:d>
+        <m:d>
+          <m:dPr>
+            <m:ctrlPr>
+              <w:rPr>
+                <w:rFonts w:ascii="Cambria Math" w:eastAsiaTheme="minorEastAsia" w:hAnsi="Cambria Math"/>
+                <w:i/>
+                <w:lang w:val="fr-FR"/>
+              </w:rPr>
+            </m:ctrlPr>
+          </m:dPr>
+          <m:e>
+            <m:r>
+              <w:rPr>
+                <w:rFonts w:ascii="Cambria Math" w:eastAsiaTheme="minorEastAsia" w:hAnsi="Cambria Math"/>
+                <w:lang w:val="fr-FR"/>
+              </w:rPr>
+              <m:t>6x-24</m:t>
+            </m:r>
+          </m:e>
+        </m:d>
+      </m:oMath>
+      <w:r>
+        <w:rPr>
+          <w:rFonts w:eastAsiaTheme="minorEastAsia"/>
+          <w:lang w:val="fr-FR"/>
+        </w:rPr>
+        <w:br/>
+      </w:r>
+      <w:r>
+        <w:rPr>
+          <w:rFonts w:eastAsiaTheme="minorEastAsia"/>
+          <w:lang w:val="fr-FR"/>
+        </w:rPr>
+        <w:br/>
+      </w:r>
+      <w:r>
+        <w:rPr>
+          <w:rFonts w:eastAsiaTheme="minorEastAsia"/>
+          <w:lang w:val="fr-FR"/>
+        </w:rPr>
+        <w:br/>
+      </w:r>
+      <w:r>
+        <w:rPr>
+          <w:rFonts w:eastAsiaTheme="minorEastAsia"/>
+          <w:lang w:val="fr-FR"/>
+        </w:rPr>
+        <w:br/>
+      </w:r>
+      <w:r>
+        <w:rPr>
+          <w:rFonts w:eastAsiaTheme="minorEastAsia"/>
+          <w:lang w:val="fr-FR"/>
+        </w:rPr>
+        <w:br/>
+      </w:r>
+      <w:r>
+        <w:rPr>
+          <w:rFonts w:eastAsiaTheme="minorEastAsia"/>
+          <w:lang w:val="fr-FR"/>
+        </w:rPr>
+        <w:br/>
+      </w:r>
+      <w:r>
+        <w:rPr>
+          <w:rFonts w:eastAsiaTheme="minorEastAsia"/>
+          <w:lang w:val="fr-FR"/>
+        </w:rPr>
+        <w:br/>
+      </w:r>
+      <w:r>
+        <w:rPr>
+          <w:rFonts w:eastAsiaTheme="minorEastAsia"/>
+          <w:lang w:val="fr-FR"/>
+        </w:rPr>
+        <w:br/>
+      </w:r>
+      <m:oMath>
+        <m:r>
+          <w:rPr>
+            <w:rFonts w:ascii="Cambria Math" w:hAnsi="Cambria Math"/>
+            <w:lang w:val="fr-FR"/>
+          </w:rPr>
+          <m:t>C</m:t>
+        </m:r>
+        <m:d>
+          <m:dPr>
+            <m:ctrlPr>
+              <w:rPr>
+                <w:rFonts w:ascii="Cambria Math" w:hAnsi="Cambria Math"/>
+                <w:i/>
+                <w:lang w:val="fr-FR"/>
+              </w:rPr>
+            </m:ctrlPr>
+          </m:dPr>
+          <m:e>
+            <m:r>
+              <w:rPr>
+                <w:rFonts w:ascii="Cambria Math" w:hAnsi="Cambria Math"/>
+                <w:lang w:val="fr-FR"/>
+              </w:rPr>
+              <m:t>x</m:t>
+            </m:r>
+          </m:e>
+        </m:d>
+        <m:r>
+          <w:rPr>
+            <w:rFonts w:ascii="Cambria Math" w:hAnsi="Cambria Math"/>
+            <w:lang w:val="fr-FR"/>
+          </w:rPr>
+          <m:t>=</m:t>
+        </m:r>
+        <m:d>
+          <m:dPr>
+            <m:ctrlPr>
+              <w:rPr>
+                <w:rFonts w:ascii="Cambria Math" w:hAnsi="Cambria Math"/>
+                <w:i/>
+                <w:lang w:val="fr-FR"/>
+              </w:rPr>
+            </m:ctrlPr>
+          </m:dPr>
+          <m:e>
+            <m:r>
+              <w:rPr>
+                <w:rFonts w:ascii="Cambria Math" w:hAnsi="Cambria Math"/>
+                <w:lang w:val="fr-FR"/>
+              </w:rPr>
+              <m:t>5x-65</m:t>
+            </m:r>
+          </m:e>
+        </m:d>
+        <m:d>
+          <m:dPr>
+            <m:ctrlPr>
+              <w:rPr>
+                <w:rFonts w:ascii="Cambria Math" w:hAnsi="Cambria Math"/>
+                <w:i/>
+                <w:lang w:val="fr-FR"/>
+              </w:rPr>
+            </m:ctrlPr>
+          </m:dPr>
+          <m:e>
+            <m:r>
+              <w:rPr>
+                <w:rFonts w:ascii="Cambria Math" w:hAnsi="Cambria Math"/>
+                <w:lang w:val="fr-FR"/>
+              </w:rPr>
+              <m:t>7-2x</m:t>
+            </m:r>
+          </m:e>
+        </m:d>
+      </m:oMath>
+      <w:r>
+        <w:rPr>
+          <w:rFonts w:eastAsiaTheme="minorEastAsia"/>
+          <w:lang w:val="fr-FR"/>
+        </w:rPr>
+        <w:t xml:space="preserve"> </w:t>
+      </w:r>
+      <w:r>
+        <w:rPr>
+          <w:rFonts w:eastAsiaTheme="minorEastAsia"/>
+          <w:lang w:val="fr-FR"/>
+        </w:rPr>
+        <w:tab/>
+      </w:r>
+      <w:r>
+        <w:rPr>
+          <w:rFonts w:eastAsiaTheme="minorEastAsia"/>
+          <w:lang w:val="fr-FR"/>
+        </w:rPr>
+        <w:tab/>
+      </w:r>
+      <w:r>
+        <w:rPr>
+          <w:rFonts w:eastAsiaTheme="minorEastAsia"/>
+          <w:lang w:val="fr-FR"/>
+        </w:rPr>
+        <w:tab/>
+      </w:r>
+      <w:r>
+        <w:rPr>
+          <w:rFonts w:eastAsiaTheme="minorEastAsia"/>
+          <w:lang w:val="fr-FR"/>
+        </w:rPr>
+        <w:tab/>
+      </w:r>
+      <m:oMath>
+        <m:r>
+          <w:rPr>
+            <w:rFonts w:ascii="Cambria Math" w:eastAsiaTheme="minorEastAsia" w:hAnsi="Cambria Math"/>
+            <w:lang w:val="fr-FR"/>
+          </w:rPr>
+          <m:t>D</m:t>
+        </m:r>
+        <m:d>
+          <m:dPr>
+            <m:ctrlPr>
+              <w:rPr>
+                <w:rFonts w:ascii="Cambria Math" w:eastAsiaTheme="minorEastAsia" w:hAnsi="Cambria Math"/>
+                <w:i/>
+                <w:lang w:val="fr-FR"/>
+              </w:rPr>
+            </m:ctrlPr>
+          </m:dPr>
+          <m:e>
+            <m:r>
+              <w:rPr>
+                <w:rFonts w:ascii="Cambria Math" w:eastAsiaTheme="minorEastAsia" w:hAnsi="Cambria Math"/>
+                <w:lang w:val="fr-FR"/>
+              </w:rPr>
+              <m:t>x</m:t>
+            </m:r>
+          </m:e>
+        </m:d>
+        <m:r>
+          <w:rPr>
+            <w:rFonts w:ascii="Cambria Math" w:eastAsiaTheme="minorEastAsia" w:hAnsi="Cambria Math"/>
+            <w:lang w:val="fr-FR"/>
+          </w:rPr>
+          <m:t>=</m:t>
+        </m:r>
+        <m:d>
+          <m:dPr>
+            <m:ctrlPr>
+              <w:rPr>
+                <w:rFonts w:ascii="Cambria Math" w:eastAsiaTheme="minorEastAsia" w:hAnsi="Cambria Math"/>
+                <w:i/>
+                <w:lang w:val="fr-FR"/>
+              </w:rPr>
+            </m:ctrlPr>
+          </m:dPr>
+          <m:e>
+            <m:r>
+              <w:rPr>
+                <w:rFonts w:ascii="Cambria Math" w:eastAsiaTheme="minorEastAsia" w:hAnsi="Cambria Math"/>
+                <w:lang w:val="fr-FR"/>
+              </w:rPr>
+              <m:t>-3x-72</m:t>
+            </m:r>
+          </m:e>
+        </m:d>
+        <m:d>
+          <m:dPr>
+            <m:ctrlPr>
+              <w:rPr>
+                <w:rFonts w:ascii="Cambria Math" w:eastAsiaTheme="minorEastAsia" w:hAnsi="Cambria Math"/>
+                <w:i/>
+                <w:lang w:val="fr-FR"/>
+              </w:rPr>
+            </m:ctrlPr>
+          </m:dPr>
+          <m:e>
+            <m:r>
+              <w:rPr>
+                <w:rFonts w:ascii="Cambria Math" w:eastAsiaTheme="minorEastAsia" w:hAnsi="Cambria Math"/>
+                <w:lang w:val="fr-FR"/>
+              </w:rPr>
+              <m:t>-4x-96</m:t>
+            </m:r>
+          </m:e>
+        </m:d>
+      </m:oMath>
     </w:p>
     <w:p>
       <w:pPr>
@@ -4047,6 +5152,55 @@
           <w:lang w:val="fr-FR"/>
         </w:rPr>
       </w:pPr>
+      <w:r>
+        <w:rPr>
+          <w:rFonts w:eastAsiaTheme="minorEastAsia"/>
+          <w:lang w:val="fr-FR"/>
+        </w:rPr>
+        <w:br/>
+      </w:r>
+      <w:r>
+        <w:rPr>
+          <w:rFonts w:eastAsiaTheme="minorEastAsia"/>
+          <w:lang w:val="fr-FR"/>
+        </w:rPr>
+        <w:br/>
+      </w:r>
+      <w:r>
+        <w:rPr>
+          <w:rFonts w:eastAsiaTheme="minorEastAsia"/>
+          <w:lang w:val="fr-FR"/>
+        </w:rPr>
+        <w:br/>
+      </w:r>
+      <w:r>
+        <w:rPr>
+          <w:rFonts w:eastAsiaTheme="minorEastAsia"/>
+          <w:lang w:val="fr-FR"/>
+        </w:rPr>
+        <w:br/>
+      </w:r>
+      <w:r>
+        <w:rPr>
+          <w:rFonts w:eastAsiaTheme="minorEastAsia"/>
+          <w:lang w:val="fr-FR"/>
+        </w:rPr>
+        <w:br/>
+      </w:r>
+      <w:r>
+        <w:rPr>
+          <w:rFonts w:eastAsiaTheme="minorEastAsia"/>
+          <w:lang w:val="fr-FR"/>
+        </w:rPr>
+        <w:br/>
+      </w:r>
+      <w:r>
+        <w:rPr>
+          <w:rFonts w:eastAsiaTheme="minorEastAsia"/>
+          <w:lang w:val="fr-FR"/>
+        </w:rPr>
+        <w:br/>
+      </w:r>
     </w:p>
     <w:p>
       <w:pPr>
@@ -4061,13 +5215,13 @@
           <w:lang w:val="fr-FR"/>
         </w:rPr>
       </w:pPr>
-      <w:bookmarkStart w:id="0" w:name="_GoBack"/>
       <w:r>
         <w:rPr>
           <w:b/>
           <w:u w:val="single"/>
           <w:lang w:val="fr-FR"/>
         </w:rPr>
+        <w:lastRenderedPageBreak/>
         <w:t>Dresser le tableau de signe</w:t>
       </w:r>
       <w:r>
@@ -4087,7 +5241,236 @@
         <w:t xml:space="preserve"> d’un quotient de fonctions.</w:t>
       </w:r>
     </w:p>
-    <w:bookmarkEnd w:id="0"/>
+    <w:p>
+      <w:pPr>
+        <w:pStyle w:val="Paragraphedeliste"/>
+        <w:pBdr>
+          <w:top w:val="single" w:sz="4" w:space="1" w:color="auto"/>
+          <w:left w:val="single" w:sz="4" w:space="4" w:color="auto"/>
+          <w:bottom w:val="single" w:sz="4" w:space="1" w:color="auto"/>
+          <w:right w:val="single" w:sz="4" w:space="4" w:color="auto"/>
+          <w:between w:val="single" w:sz="4" w:space="1" w:color="auto"/>
+          <w:bar w:val="single" w:sz="4" w:color="auto"/>
+        </w:pBdr>
+        <w:ind w:left="0"/>
+        <w:rPr>
+          <w:lang w:val="fr-FR"/>
+        </w:rPr>
+      </w:pPr>
+      <w:r>
+        <w:rPr>
+          <w:b/>
+          <w:color w:val="FF0000"/>
+          <w:lang w:val="fr-FR"/>
+        </w:rPr>
+        <w:t>Méthode</w:t>
+      </w:r>
+      <w:r>
+        <w:rPr>
+          <w:lang w:val="fr-FR"/>
+        </w:rPr>
+        <w:t xml:space="preserve">. Pour déterminer le tableau de signes d’une </w:t>
+      </w:r>
+      <w:r>
+        <w:rPr>
+          <w:i/>
+          <w:lang w:val="fr-FR"/>
+        </w:rPr>
+        <w:t xml:space="preserve">fonction </w:t>
+      </w:r>
+      <w:r>
+        <w:rPr>
+          <w:i/>
+          <w:lang w:val="fr-FR"/>
+        </w:rPr>
+        <w:t>quotient</w:t>
+      </w:r>
+      <w:r>
+        <w:rPr>
+          <w:lang w:val="fr-FR"/>
+        </w:rPr>
+        <w:t xml:space="preserve"> :</w:t>
+      </w:r>
+      <w:r>
+        <w:rPr>
+          <w:lang w:val="fr-FR"/>
+        </w:rPr>
+        <w:br/>
+      </w:r>
+      <w:r>
+        <w:rPr>
+          <w:rFonts w:cstheme="minorHAnsi"/>
+          <w:lang w:val="fr-FR"/>
+        </w:rPr>
+        <w:t>•</w:t>
+      </w:r>
+      <w:r>
+        <w:rPr>
+          <w:rFonts w:cstheme="minorHAnsi"/>
+          <w:lang w:val="fr-FR"/>
+        </w:rPr>
+        <w:t xml:space="preserve"> On commence par faire la première ligne pour les valeurs de </w:t>
+      </w:r>
+      <m:oMath>
+        <m:r>
+          <w:rPr>
+            <w:rFonts w:ascii="Cambria Math" w:hAnsi="Cambria Math" w:cstheme="minorHAnsi"/>
+            <w:lang w:val="fr-FR"/>
+          </w:rPr>
+          <m:t>x</m:t>
+        </m:r>
+      </m:oMath>
+      <w:r>
+        <w:rPr>
+          <w:lang w:val="fr-FR"/>
+        </w:rPr>
+        <w:br/>
+      </w:r>
+      <w:r>
+        <w:rPr>
+          <w:rFonts w:cstheme="minorHAnsi"/>
+          <w:lang w:val="fr-FR"/>
+        </w:rPr>
+        <w:t>•</w:t>
+      </w:r>
+      <w:r>
+        <w:rPr>
+          <w:rFonts w:cstheme="minorHAnsi"/>
+          <w:lang w:val="fr-FR"/>
+        </w:rPr>
+        <w:t xml:space="preserve"> </w:t>
+      </w:r>
+      <w:r>
+        <w:rPr>
+          <w:lang w:val="fr-FR"/>
+        </w:rPr>
+        <w:t xml:space="preserve">On détermine le tableau de signes </w:t>
+      </w:r>
+      <w:r>
+        <w:rPr>
+          <w:lang w:val="fr-FR"/>
+        </w:rPr>
+        <w:t>du numérateur et du dénominateur</w:t>
+      </w:r>
+      <w:r>
+        <w:rPr>
+          <w:lang w:val="fr-FR"/>
+        </w:rPr>
+        <w:t>, dans une nouvelle ligne à chaque fois.</w:t>
+      </w:r>
+      <w:r>
+        <w:rPr>
+          <w:lang w:val="fr-FR"/>
+        </w:rPr>
+        <w:br/>
+      </w:r>
+      <w:r>
+        <w:rPr>
+          <w:rFonts w:cstheme="minorHAnsi"/>
+          <w:lang w:val="fr-FR"/>
+        </w:rPr>
+        <w:t>•</w:t>
+      </w:r>
+      <w:r>
+        <w:rPr>
+          <w:rFonts w:cstheme="minorHAnsi"/>
+          <w:lang w:val="fr-FR"/>
+        </w:rPr>
+        <w:t xml:space="preserve"> Les valeurs limites pour </w:t>
+      </w:r>
+      <m:oMath>
+        <m:r>
+          <w:rPr>
+            <w:rFonts w:ascii="Cambria Math" w:hAnsi="Cambria Math" w:cstheme="minorHAnsi"/>
+            <w:lang w:val="fr-FR"/>
+          </w:rPr>
+          <m:t>x</m:t>
+        </m:r>
+      </m:oMath>
+      <w:r>
+        <w:rPr>
+          <w:rFonts w:eastAsiaTheme="minorEastAsia" w:cstheme="minorHAnsi"/>
+          <w:lang w:val="fr-FR"/>
+        </w:rPr>
+        <w:t xml:space="preserve"> sont toutes écrites sur la première ligne, dans l’ordre croissant.</w:t>
+      </w:r>
+      <w:r>
+        <w:rPr>
+          <w:lang w:val="fr-FR"/>
+        </w:rPr>
+        <w:br/>
+      </w:r>
+      <w:r>
+        <w:rPr>
+          <w:rFonts w:cstheme="minorHAnsi"/>
+          <w:lang w:val="fr-FR"/>
+        </w:rPr>
+        <w:t>•</w:t>
+      </w:r>
+      <w:r>
+        <w:rPr>
+          <w:rFonts w:cstheme="minorHAnsi"/>
+          <w:lang w:val="fr-FR"/>
+        </w:rPr>
+        <w:t xml:space="preserve"> On prolonge toutes les séparations verticalement avec des pointillés.</w:t>
+      </w:r>
+      <w:r>
+        <w:rPr>
+          <w:rFonts w:cstheme="minorHAnsi"/>
+          <w:lang w:val="fr-FR"/>
+        </w:rPr>
+        <w:br/>
+      </w:r>
+      <w:r>
+        <w:rPr>
+          <w:rFonts w:cstheme="minorHAnsi"/>
+          <w:lang w:val="fr-FR"/>
+        </w:rPr>
+        <w:t>•</w:t>
+      </w:r>
+      <w:r>
+        <w:rPr>
+          <w:rFonts w:cstheme="minorHAnsi"/>
+          <w:lang w:val="fr-FR"/>
+        </w:rPr>
+        <w:t xml:space="preserve"> On ajoute une dernière ligne pour représenter la fonction </w:t>
+      </w:r>
+      <w:r>
+        <w:rPr>
+          <w:rFonts w:cstheme="minorHAnsi"/>
+          <w:lang w:val="fr-FR"/>
+        </w:rPr>
+        <w:t>quotient</w:t>
+      </w:r>
+      <w:r>
+        <w:rPr>
+          <w:rFonts w:cstheme="minorHAnsi"/>
+          <w:lang w:val="fr-FR"/>
+        </w:rPr>
+        <w:t>.</w:t>
+      </w:r>
+      <w:r>
+        <w:rPr>
+          <w:rFonts w:cstheme="minorHAnsi"/>
+          <w:lang w:val="fr-FR"/>
+        </w:rPr>
+        <w:br/>
+      </w:r>
+      <w:r>
+        <w:rPr>
+          <w:rFonts w:cstheme="minorHAnsi"/>
+          <w:lang w:val="fr-FR"/>
+        </w:rPr>
+        <w:t>•</w:t>
+      </w:r>
+      <w:r>
+        <w:rPr>
+          <w:rFonts w:cstheme="minorHAnsi"/>
+          <w:lang w:val="fr-FR"/>
+        </w:rPr>
+        <w:t xml:space="preserve"> On obtient les signes de cette dernière ligne en appliquant la règle des signes.</w:t>
+      </w:r>
+    </w:p>
     <w:p>
       <w:pPr>
         <w:pStyle w:val="Paragraphedeliste"/>
@@ -4203,7 +5586,7 @@
         <w:rPr>
           <w:rFonts w:eastAsiaTheme="minorEastAsia" w:cs="Arial"/>
           <w:noProof/>
-          <w:lang w:eastAsia="fr-FR"/>
+          <w:lang w:val="fr-FR" w:eastAsia="fr-FR"/>
         </w:rPr>
         <w:drawing>
           <wp:inline distT="0" distB="0" distL="0" distR="0" wp14:anchorId="14CADCC8" wp14:editId="45849F8D">
@@ -4271,6 +5654,1383 @@
           <w:ilvl w:val="2"/>
           <w:numId w:val="1"/>
         </w:numPr>
+        <w:rPr>
+          <w:lang w:val="fr-FR"/>
+        </w:rPr>
+      </w:pPr>
+      <w:r>
+        <w:rPr>
+          <w:lang w:val="fr-FR"/>
+        </w:rPr>
+        <w:t>Etudier le signe des fonctions suivantes</w:t>
+      </w:r>
+      <w:r>
+        <w:rPr>
+          <w:lang w:val="fr-FR"/>
+        </w:rPr>
+        <w:br/>
+      </w:r>
+      <m:oMath>
+        <m:r>
+          <w:rPr>
+            <w:rFonts w:ascii="Cambria Math" w:hAnsi="Cambria Math"/>
+            <w:lang w:val="fr-FR"/>
+          </w:rPr>
+          <m:t>A</m:t>
+        </m:r>
+        <m:d>
+          <m:dPr>
+            <m:ctrlPr>
+              <w:rPr>
+                <w:rFonts w:ascii="Cambria Math" w:hAnsi="Cambria Math"/>
+                <w:i/>
+                <w:lang w:val="fr-FR"/>
+              </w:rPr>
+            </m:ctrlPr>
+          </m:dPr>
+          <m:e>
+            <m:r>
+              <w:rPr>
+                <w:rFonts w:ascii="Cambria Math" w:hAnsi="Cambria Math"/>
+                <w:lang w:val="fr-FR"/>
+              </w:rPr>
+              <m:t>x</m:t>
+            </m:r>
+          </m:e>
+        </m:d>
+        <m:r>
+          <w:rPr>
+            <w:rFonts w:ascii="Cambria Math" w:hAnsi="Cambria Math"/>
+            <w:lang w:val="fr-FR"/>
+          </w:rPr>
+          <m:t>=</m:t>
+        </m:r>
+        <m:f>
+          <m:fPr>
+            <m:ctrlPr>
+              <w:rPr>
+                <w:rFonts w:ascii="Cambria Math" w:hAnsi="Cambria Math"/>
+                <w:i/>
+                <w:lang w:val="fr-FR"/>
+              </w:rPr>
+            </m:ctrlPr>
+          </m:fPr>
+          <m:num>
+            <m:r>
+              <w:rPr>
+                <w:rFonts w:ascii="Cambria Math" w:hAnsi="Cambria Math"/>
+                <w:lang w:val="fr-FR"/>
+              </w:rPr>
+              <m:t>x+2</m:t>
+            </m:r>
+          </m:num>
+          <m:den>
+            <m:r>
+              <w:rPr>
+                <w:rFonts w:ascii="Cambria Math" w:hAnsi="Cambria Math"/>
+                <w:lang w:val="fr-FR"/>
+              </w:rPr>
+              <m:t>-x</m:t>
+            </m:r>
+          </m:den>
+        </m:f>
+      </m:oMath>
+      <w:r>
+        <w:rPr>
+          <w:rFonts w:eastAsiaTheme="minorEastAsia"/>
+          <w:lang w:val="fr-FR"/>
+        </w:rPr>
+        <w:t xml:space="preserve"> </w:t>
+      </w:r>
+      <w:r>
+        <w:rPr>
+          <w:rFonts w:eastAsiaTheme="minorEastAsia"/>
+          <w:lang w:val="fr-FR"/>
+        </w:rPr>
+        <w:tab/>
+      </w:r>
+      <w:r>
+        <w:rPr>
+          <w:rFonts w:eastAsiaTheme="minorEastAsia"/>
+          <w:lang w:val="fr-FR"/>
+        </w:rPr>
+        <w:tab/>
+      </w:r>
+      <w:r>
+        <w:rPr>
+          <w:rFonts w:eastAsiaTheme="minorEastAsia"/>
+          <w:lang w:val="fr-FR"/>
+        </w:rPr>
+        <w:tab/>
+      </w:r>
+      <w:r>
+        <w:rPr>
+          <w:rFonts w:eastAsiaTheme="minorEastAsia"/>
+          <w:lang w:val="fr-FR"/>
+        </w:rPr>
+        <w:tab/>
+      </w:r>
+      <w:r>
+        <w:rPr>
+          <w:rFonts w:eastAsiaTheme="minorEastAsia"/>
+          <w:lang w:val="fr-FR"/>
+        </w:rPr>
+        <w:tab/>
+      </w:r>
+      <w:r>
+        <w:rPr>
+          <w:rFonts w:eastAsiaTheme="minorEastAsia"/>
+          <w:lang w:val="fr-FR"/>
+        </w:rPr>
+        <w:tab/>
+      </w:r>
+      <m:oMath>
+        <m:r>
+          <w:rPr>
+            <w:rFonts w:ascii="Cambria Math" w:eastAsiaTheme="minorEastAsia" w:hAnsi="Cambria Math"/>
+            <w:lang w:val="fr-FR"/>
+          </w:rPr>
+          <m:t>B</m:t>
+        </m:r>
+        <m:d>
+          <m:dPr>
+            <m:ctrlPr>
+              <w:rPr>
+                <w:rFonts w:ascii="Cambria Math" w:eastAsiaTheme="minorEastAsia" w:hAnsi="Cambria Math"/>
+                <w:i/>
+                <w:lang w:val="fr-FR"/>
+              </w:rPr>
+            </m:ctrlPr>
+          </m:dPr>
+          <m:e>
+            <m:r>
+              <w:rPr>
+                <w:rFonts w:ascii="Cambria Math" w:eastAsiaTheme="minorEastAsia" w:hAnsi="Cambria Math"/>
+                <w:lang w:val="fr-FR"/>
+              </w:rPr>
+              <m:t>x</m:t>
+            </m:r>
+          </m:e>
+        </m:d>
+        <m:r>
+          <w:rPr>
+            <w:rFonts w:ascii="Cambria Math" w:eastAsiaTheme="minorEastAsia" w:hAnsi="Cambria Math"/>
+            <w:lang w:val="fr-FR"/>
+          </w:rPr>
+          <m:t>=</m:t>
+        </m:r>
+        <m:f>
+          <m:fPr>
+            <m:ctrlPr>
+              <w:rPr>
+                <w:rFonts w:ascii="Cambria Math" w:eastAsiaTheme="minorEastAsia" w:hAnsi="Cambria Math"/>
+                <w:i/>
+                <w:lang w:val="fr-FR"/>
+              </w:rPr>
+            </m:ctrlPr>
+          </m:fPr>
+          <m:num>
+            <m:r>
+              <w:rPr>
+                <w:rFonts w:ascii="Cambria Math" w:eastAsiaTheme="minorEastAsia" w:hAnsi="Cambria Math"/>
+                <w:lang w:val="fr-FR"/>
+              </w:rPr>
+              <m:t>2x+3</m:t>
+            </m:r>
+          </m:num>
+          <m:den>
+            <m:r>
+              <w:rPr>
+                <w:rFonts w:ascii="Cambria Math" w:eastAsiaTheme="minorEastAsia" w:hAnsi="Cambria Math"/>
+                <w:lang w:val="fr-FR"/>
+              </w:rPr>
+              <m:t>6x-4</m:t>
+            </m:r>
+          </m:den>
+        </m:f>
+        <m:r>
+          <w:rPr>
+            <w:rFonts w:ascii="Cambria Math" w:eastAsiaTheme="minorEastAsia" w:hAnsi="Cambria Math"/>
+            <w:lang w:val="fr-FR"/>
+          </w:rPr>
+          <m:t xml:space="preserve"> </m:t>
+        </m:r>
+      </m:oMath>
+      <w:r>
+        <w:rPr>
+          <w:rFonts w:eastAsiaTheme="minorEastAsia"/>
+          <w:lang w:val="fr-FR"/>
+        </w:rPr>
+        <w:br/>
+      </w:r>
+      <w:r>
+        <w:rPr>
+          <w:rFonts w:eastAsiaTheme="minorEastAsia"/>
+          <w:lang w:val="fr-FR"/>
+        </w:rPr>
+        <w:br/>
+      </w:r>
+      <w:r>
+        <w:rPr>
+          <w:rFonts w:eastAsiaTheme="minorEastAsia"/>
+          <w:lang w:val="fr-FR"/>
+        </w:rPr>
+        <w:br/>
+      </w:r>
+      <w:r>
+        <w:rPr>
+          <w:rFonts w:eastAsiaTheme="minorEastAsia"/>
+          <w:lang w:val="fr-FR"/>
+        </w:rPr>
+        <w:br/>
+      </w:r>
+      <w:r>
+        <w:rPr>
+          <w:rFonts w:eastAsiaTheme="minorEastAsia"/>
+          <w:lang w:val="fr-FR"/>
+        </w:rPr>
+        <w:br/>
+      </w:r>
+      <w:r>
+        <w:rPr>
+          <w:rFonts w:eastAsiaTheme="minorEastAsia"/>
+          <w:lang w:val="fr-FR"/>
+        </w:rPr>
+        <w:br/>
+      </w:r>
+      <w:r>
+        <w:rPr>
+          <w:rFonts w:eastAsiaTheme="minorEastAsia"/>
+          <w:lang w:val="fr-FR"/>
+        </w:rPr>
+        <w:br/>
+      </w:r>
+      <m:oMath>
+        <m:r>
+          <w:rPr>
+            <w:rFonts w:ascii="Cambria Math" w:hAnsi="Cambria Math"/>
+            <w:lang w:val="fr-FR"/>
+          </w:rPr>
+          <m:t>C</m:t>
+        </m:r>
+        <m:d>
+          <m:dPr>
+            <m:ctrlPr>
+              <w:rPr>
+                <w:rFonts w:ascii="Cambria Math" w:hAnsi="Cambria Math"/>
+                <w:i/>
+                <w:lang w:val="fr-FR"/>
+              </w:rPr>
+            </m:ctrlPr>
+          </m:dPr>
+          <m:e>
+            <m:r>
+              <w:rPr>
+                <w:rFonts w:ascii="Cambria Math" w:hAnsi="Cambria Math"/>
+                <w:lang w:val="fr-FR"/>
+              </w:rPr>
+              <m:t>x</m:t>
+            </m:r>
+          </m:e>
+        </m:d>
+        <m:r>
+          <w:rPr>
+            <w:rFonts w:ascii="Cambria Math" w:hAnsi="Cambria Math"/>
+            <w:lang w:val="fr-FR"/>
+          </w:rPr>
+          <m:t>=</m:t>
+        </m:r>
+        <m:f>
+          <m:fPr>
+            <m:ctrlPr>
+              <w:rPr>
+                <w:rFonts w:ascii="Cambria Math" w:hAnsi="Cambria Math"/>
+                <w:i/>
+                <w:lang w:val="fr-FR"/>
+              </w:rPr>
+            </m:ctrlPr>
+          </m:fPr>
+          <m:num>
+            <m:r>
+              <w:rPr>
+                <w:rFonts w:ascii="Cambria Math" w:hAnsi="Cambria Math"/>
+                <w:lang w:val="fr-FR"/>
+              </w:rPr>
+              <m:t>-3x-9</m:t>
+            </m:r>
+          </m:num>
+          <m:den>
+            <m:r>
+              <w:rPr>
+                <w:rFonts w:ascii="Cambria Math" w:hAnsi="Cambria Math"/>
+                <w:lang w:val="fr-FR"/>
+              </w:rPr>
+              <m:t>-2x+7</m:t>
+            </m:r>
+          </m:den>
+        </m:f>
+      </m:oMath>
+      <w:r>
+        <w:rPr>
+          <w:rFonts w:eastAsiaTheme="minorEastAsia"/>
+          <w:lang w:val="fr-FR"/>
+        </w:rPr>
+        <w:t xml:space="preserve"> </w:t>
+      </w:r>
+      <w:r>
+        <w:rPr>
+          <w:rFonts w:eastAsiaTheme="minorEastAsia"/>
+          <w:lang w:val="fr-FR"/>
+        </w:rPr>
+        <w:tab/>
+      </w:r>
+      <w:r>
+        <w:rPr>
+          <w:rFonts w:eastAsiaTheme="minorEastAsia"/>
+          <w:lang w:val="fr-FR"/>
+        </w:rPr>
+        <w:tab/>
+      </w:r>
+      <w:r>
+        <w:rPr>
+          <w:rFonts w:eastAsiaTheme="minorEastAsia"/>
+          <w:lang w:val="fr-FR"/>
+        </w:rPr>
+        <w:tab/>
+      </w:r>
+      <w:r>
+        <w:rPr>
+          <w:rFonts w:eastAsiaTheme="minorEastAsia"/>
+          <w:lang w:val="fr-FR"/>
+        </w:rPr>
+        <w:tab/>
+      </w:r>
+      <w:r>
+        <w:rPr>
+          <w:rFonts w:eastAsiaTheme="minorEastAsia"/>
+          <w:lang w:val="fr-FR"/>
+        </w:rPr>
+        <w:tab/>
+      </w:r>
+      <w:r>
+        <w:rPr>
+          <w:rFonts w:eastAsiaTheme="minorEastAsia"/>
+          <w:lang w:val="fr-FR"/>
+        </w:rPr>
+        <w:tab/>
+      </w:r>
+      <m:oMath>
+        <m:r>
+          <w:rPr>
+            <w:rFonts w:ascii="Cambria Math" w:eastAsiaTheme="minorEastAsia" w:hAnsi="Cambria Math"/>
+            <w:lang w:val="fr-FR"/>
+          </w:rPr>
+          <m:t>D</m:t>
+        </m:r>
+        <m:d>
+          <m:dPr>
+            <m:ctrlPr>
+              <w:rPr>
+                <w:rFonts w:ascii="Cambria Math" w:eastAsiaTheme="minorEastAsia" w:hAnsi="Cambria Math"/>
+                <w:i/>
+                <w:lang w:val="fr-FR"/>
+              </w:rPr>
+            </m:ctrlPr>
+          </m:dPr>
+          <m:e>
+            <m:r>
+              <w:rPr>
+                <w:rFonts w:ascii="Cambria Math" w:eastAsiaTheme="minorEastAsia" w:hAnsi="Cambria Math"/>
+                <w:lang w:val="fr-FR"/>
+              </w:rPr>
+              <m:t>x</m:t>
+            </m:r>
+          </m:e>
+        </m:d>
+        <m:r>
+          <w:rPr>
+            <w:rFonts w:ascii="Cambria Math" w:eastAsiaTheme="minorEastAsia" w:hAnsi="Cambria Math"/>
+            <w:lang w:val="fr-FR"/>
+          </w:rPr>
+          <m:t>=</m:t>
+        </m:r>
+        <m:f>
+          <m:fPr>
+            <m:ctrlPr>
+              <w:rPr>
+                <w:rFonts w:ascii="Cambria Math" w:eastAsiaTheme="minorEastAsia" w:hAnsi="Cambria Math"/>
+                <w:i/>
+                <w:lang w:val="fr-FR"/>
+              </w:rPr>
+            </m:ctrlPr>
+          </m:fPr>
+          <m:num>
+            <m:r>
+              <w:rPr>
+                <w:rFonts w:ascii="Cambria Math" w:eastAsiaTheme="minorEastAsia" w:hAnsi="Cambria Math"/>
+                <w:lang w:val="fr-FR"/>
+              </w:rPr>
+              <m:t>x</m:t>
+            </m:r>
+          </m:num>
+          <m:den>
+            <m:r>
+              <w:rPr>
+                <w:rFonts w:ascii="Cambria Math" w:eastAsiaTheme="minorEastAsia" w:hAnsi="Cambria Math"/>
+                <w:lang w:val="fr-FR"/>
+              </w:rPr>
+              <m:t>6-3x</m:t>
+            </m:r>
+          </m:den>
+        </m:f>
+      </m:oMath>
+    </w:p>
+    <w:p>
+      <w:pPr>
+        <w:pStyle w:val="Paragraphedeliste"/>
+        <w:ind w:left="0"/>
+        <w:rPr>
+          <w:lang w:val="fr-FR"/>
+        </w:rPr>
+      </w:pPr>
+      <w:r>
+        <w:rPr>
+          <w:rFonts w:eastAsiaTheme="minorEastAsia"/>
+          <w:lang w:val="fr-FR"/>
+        </w:rPr>
+        <w:br/>
+      </w:r>
+      <w:r>
+        <w:rPr>
+          <w:rFonts w:eastAsiaTheme="minorEastAsia"/>
+          <w:lang w:val="fr-FR"/>
+        </w:rPr>
+        <w:br/>
+      </w:r>
+      <w:r>
+        <w:rPr>
+          <w:rFonts w:eastAsiaTheme="minorEastAsia"/>
+          <w:lang w:val="fr-FR"/>
+        </w:rPr>
+        <w:br/>
+      </w:r>
+      <w:r>
+        <w:rPr>
+          <w:rFonts w:eastAsiaTheme="minorEastAsia"/>
+          <w:lang w:val="fr-FR"/>
+        </w:rPr>
+        <w:br/>
+      </w:r>
+      <w:r>
+        <w:rPr>
+          <w:rFonts w:eastAsiaTheme="minorEastAsia"/>
+          <w:lang w:val="fr-FR"/>
+        </w:rPr>
+        <w:br/>
+      </w:r>
+      <w:r>
+        <w:rPr>
+          <w:rFonts w:eastAsiaTheme="minorEastAsia"/>
+          <w:lang w:val="fr-FR"/>
+        </w:rPr>
+        <w:br/>
+      </w:r>
+    </w:p>
+    <w:p>
+      <w:pPr>
+        <w:pStyle w:val="Paragraphedeliste"/>
+        <w:numPr>
+          <w:ilvl w:val="0"/>
+          <w:numId w:val="1"/>
+        </w:numPr>
+        <w:rPr>
+          <w:b/>
+          <w:u w:val="single"/>
+          <w:lang w:val="fr-FR"/>
+        </w:rPr>
+      </w:pPr>
+      <w:r>
+        <w:rPr>
+          <w:b/>
+          <w:u w:val="single"/>
+          <w:lang w:val="fr-FR"/>
+        </w:rPr>
+        <w:t>Rés</w:t>
+      </w:r>
+      <w:r>
+        <w:rPr>
+          <w:b/>
+          <w:u w:val="single"/>
+          <w:lang w:val="fr-FR"/>
+        </w:rPr>
+        <w:t>oudre une inéquation à partir d’un</w:t>
+      </w:r>
+      <w:r>
+        <w:rPr>
+          <w:b/>
+          <w:u w:val="single"/>
+          <w:lang w:val="fr-FR"/>
+        </w:rPr>
+        <w:t xml:space="preserve"> tableau de signes</w:t>
+      </w:r>
+    </w:p>
+    <w:p>
+      <w:pPr>
+        <w:pStyle w:val="Paragraphedeliste"/>
+        <w:pBdr>
+          <w:top w:val="single" w:sz="4" w:space="1" w:color="auto"/>
+          <w:left w:val="single" w:sz="4" w:space="4" w:color="auto"/>
+          <w:bottom w:val="single" w:sz="4" w:space="1" w:color="auto"/>
+          <w:right w:val="single" w:sz="4" w:space="4" w:color="auto"/>
+        </w:pBdr>
+        <w:ind w:left="0"/>
+        <w:rPr>
+          <w:lang w:val="fr-FR"/>
+        </w:rPr>
+      </w:pPr>
+      <w:r>
+        <w:rPr>
+          <w:b/>
+          <w:color w:val="FF0000"/>
+          <w:lang w:val="fr-FR"/>
+        </w:rPr>
+        <w:t>Méthode</w:t>
+      </w:r>
+      <w:r>
+        <w:rPr>
+          <w:lang w:val="fr-FR"/>
+        </w:rPr>
+        <w:t>. Pour résoudre une inéquation</w:t>
+      </w:r>
+      <w:r>
+        <w:rPr>
+          <w:lang w:val="fr-FR"/>
+        </w:rPr>
+        <w:t xml:space="preserve"> </w:t>
+      </w:r>
+      <w:r>
+        <w:rPr>
+          <w:i/>
+          <w:lang w:val="fr-FR"/>
+        </w:rPr>
+        <w:t>dont un côté est zéro</w:t>
+      </w:r>
+      <w:r>
+        <w:rPr>
+          <w:lang w:val="fr-FR"/>
+        </w:rPr>
+        <w:t xml:space="preserve">, </w:t>
+      </w:r>
+      <w:r>
+        <w:rPr>
+          <w:rFonts w:eastAsiaTheme="minorEastAsia"/>
+          <w:lang w:val="fr-FR"/>
+        </w:rPr>
+        <w:t xml:space="preserve">par exemple </w:t>
+      </w:r>
+      <m:oMath>
+        <m:r>
+          <w:rPr>
+            <w:rFonts w:ascii="Cambria Math" w:hAnsi="Cambria Math"/>
+            <w:lang w:val="fr-FR"/>
+          </w:rPr>
+          <m:t>C</m:t>
+        </m:r>
+        <m:d>
+          <m:dPr>
+            <m:ctrlPr>
+              <w:rPr>
+                <w:rFonts w:ascii="Cambria Math" w:hAnsi="Cambria Math"/>
+                <w:i/>
+                <w:lang w:val="fr-FR"/>
+              </w:rPr>
+            </m:ctrlPr>
+          </m:dPr>
+          <m:e>
+            <m:r>
+              <w:rPr>
+                <w:rFonts w:ascii="Cambria Math" w:hAnsi="Cambria Math"/>
+                <w:lang w:val="fr-FR"/>
+              </w:rPr>
+              <m:t>x</m:t>
+            </m:r>
+          </m:e>
+        </m:d>
+        <m:r>
+          <w:rPr>
+            <w:rFonts w:ascii="Cambria Math" w:hAnsi="Cambria Math"/>
+            <w:lang w:val="fr-FR"/>
+          </w:rPr>
+          <m:t>&gt;</m:t>
+        </m:r>
+        <m:r>
+          <w:rPr>
+            <w:rFonts w:ascii="Cambria Math" w:hAnsi="Cambria Math"/>
+            <w:lang w:val="fr-FR"/>
+          </w:rPr>
+          <m:t>0</m:t>
+        </m:r>
+      </m:oMath>
+      <w:r>
+        <w:rPr>
+          <w:lang w:val="fr-FR"/>
+        </w:rPr>
+        <w:br/>
+      </w:r>
+      <w:r>
+        <w:rPr>
+          <w:rFonts w:cstheme="minorHAnsi"/>
+          <w:lang w:val="fr-FR"/>
+        </w:rPr>
+        <w:t>•</w:t>
+      </w:r>
+      <w:r>
+        <w:rPr>
+          <w:rFonts w:cstheme="minorHAnsi"/>
+          <w:lang w:val="fr-FR"/>
+        </w:rPr>
+        <w:t xml:space="preserve"> </w:t>
+      </w:r>
+      <w:r>
+        <w:rPr>
+          <w:lang w:val="fr-FR"/>
+        </w:rPr>
+        <w:t xml:space="preserve">On établit le tableau de signes de </w:t>
+      </w:r>
+      <m:oMath>
+        <m:r>
+          <w:rPr>
+            <w:rFonts w:ascii="Cambria Math" w:hAnsi="Cambria Math"/>
+            <w:lang w:val="fr-FR"/>
+          </w:rPr>
+          <m:t>C</m:t>
+        </m:r>
+        <m:d>
+          <m:dPr>
+            <m:ctrlPr>
+              <w:rPr>
+                <w:rFonts w:ascii="Cambria Math" w:hAnsi="Cambria Math"/>
+                <w:i/>
+                <w:lang w:val="fr-FR"/>
+              </w:rPr>
+            </m:ctrlPr>
+          </m:dPr>
+          <m:e>
+            <m:r>
+              <w:rPr>
+                <w:rFonts w:ascii="Cambria Math" w:hAnsi="Cambria Math"/>
+                <w:lang w:val="fr-FR"/>
+              </w:rPr>
+              <m:t>x</m:t>
+            </m:r>
+          </m:e>
+        </m:d>
+        <m:r>
+          <m:rPr>
+            <m:sty m:val="p"/>
+          </m:rPr>
+          <w:rPr>
+            <w:rFonts w:ascii="Cambria Math" w:hAnsi="Cambria Math" w:cstheme="minorHAnsi"/>
+            <w:lang w:val="fr-FR"/>
+          </w:rPr>
+          <m:t xml:space="preserve"> </m:t>
+        </m:r>
+      </m:oMath>
+      <w:r>
+        <w:rPr>
+          <w:lang w:val="fr-FR"/>
+        </w:rPr>
+        <w:br/>
+      </w:r>
+      <w:r>
+        <w:rPr>
+          <w:rFonts w:cstheme="minorHAnsi"/>
+          <w:lang w:val="fr-FR"/>
+        </w:rPr>
+        <w:t>•</w:t>
+      </w:r>
+      <w:r>
+        <w:rPr>
+          <w:rFonts w:cstheme="minorHAnsi"/>
+          <w:lang w:val="fr-FR"/>
+        </w:rPr>
+        <w:t xml:space="preserve"> On se sert des signes de la dernière ligne, pour déterminer le(s) intervalle(s) solutions sur la première ligne.</w:t>
+      </w:r>
+    </w:p>
+    <w:p>
+      <w:pPr>
+        <w:pStyle w:val="Paragraphedeliste"/>
+        <w:ind w:left="0"/>
+        <w:rPr>
+          <w:lang w:val="fr-FR"/>
+        </w:rPr>
+      </w:pPr>
+    </w:p>
+    <w:p>
+      <w:pPr>
+        <w:pStyle w:val="Paragraphedeliste"/>
+        <w:numPr>
+          <w:ilvl w:val="2"/>
+          <w:numId w:val="1"/>
+        </w:numPr>
+        <w:rPr>
+          <w:lang w:val="fr-FR"/>
+        </w:rPr>
+      </w:pPr>
+      <w:r>
+        <w:rPr>
+          <w:lang w:val="fr-FR"/>
+        </w:rPr>
+        <w:t xml:space="preserve">Résoudre </w:t>
+      </w:r>
+      <w:r>
+        <w:rPr>
+          <w:lang w:val="fr-FR"/>
+        </w:rPr>
+        <w:t xml:space="preserve"> les inéquations suivantes :</w:t>
+      </w:r>
+      <w:r>
+        <w:rPr>
+          <w:lang w:val="fr-FR"/>
+        </w:rPr>
+        <w:br/>
+      </w:r>
+      <m:oMath>
+        <m:d>
+          <m:dPr>
+            <m:ctrlPr>
+              <w:rPr>
+                <w:rFonts w:ascii="Cambria Math" w:hAnsi="Cambria Math"/>
+                <w:i/>
+                <w:lang w:val="fr-FR"/>
+              </w:rPr>
+            </m:ctrlPr>
+          </m:dPr>
+          <m:e>
+            <m:r>
+              <w:rPr>
+                <w:rFonts w:ascii="Cambria Math" w:hAnsi="Cambria Math"/>
+                <w:lang w:val="fr-FR"/>
+              </w:rPr>
+              <m:t>A</m:t>
+            </m:r>
+          </m:e>
+        </m:d>
+        <m:r>
+          <w:rPr>
+            <w:rFonts w:ascii="Cambria Math" w:hAnsi="Cambria Math"/>
+            <w:lang w:val="fr-FR"/>
+          </w:rPr>
+          <m:t xml:space="preserve"> :</m:t>
+        </m:r>
+        <m:d>
+          <m:dPr>
+            <m:ctrlPr>
+              <w:rPr>
+                <w:rFonts w:ascii="Cambria Math" w:hAnsi="Cambria Math"/>
+                <w:i/>
+                <w:lang w:val="fr-FR"/>
+              </w:rPr>
+            </m:ctrlPr>
+          </m:dPr>
+          <m:e>
+            <m:r>
+              <w:rPr>
+                <w:rFonts w:ascii="Cambria Math" w:hAnsi="Cambria Math"/>
+                <w:lang w:val="fr-FR"/>
+              </w:rPr>
+              <m:t>9x-1</m:t>
+            </m:r>
+          </m:e>
+        </m:d>
+        <m:d>
+          <m:dPr>
+            <m:ctrlPr>
+              <w:rPr>
+                <w:rFonts w:ascii="Cambria Math" w:hAnsi="Cambria Math"/>
+                <w:i/>
+                <w:lang w:val="fr-FR"/>
+              </w:rPr>
+            </m:ctrlPr>
+          </m:dPr>
+          <m:e>
+            <m:r>
+              <w:rPr>
+                <w:rFonts w:ascii="Cambria Math" w:hAnsi="Cambria Math"/>
+                <w:lang w:val="fr-FR"/>
+              </w:rPr>
+              <m:t>4-x</m:t>
+            </m:r>
+          </m:e>
+        </m:d>
+        <m:r>
+          <w:rPr>
+            <w:rFonts w:ascii="Cambria Math" w:hAnsi="Cambria Math"/>
+            <w:lang w:val="fr-FR"/>
+          </w:rPr>
+          <m:t>≤0</m:t>
+        </m:r>
+      </m:oMath>
+      <w:r>
+        <w:rPr>
+          <w:rFonts w:eastAsiaTheme="minorEastAsia"/>
+          <w:lang w:val="fr-FR"/>
+        </w:rPr>
+        <w:t xml:space="preserve"> </w:t>
+      </w:r>
+      <w:r>
+        <w:rPr>
+          <w:rFonts w:eastAsiaTheme="minorEastAsia"/>
+          <w:lang w:val="fr-FR"/>
+        </w:rPr>
+        <w:tab/>
+      </w:r>
+      <w:r>
+        <w:rPr>
+          <w:rFonts w:eastAsiaTheme="minorEastAsia"/>
+          <w:lang w:val="fr-FR"/>
+        </w:rPr>
+        <w:tab/>
+      </w:r>
+      <w:r>
+        <w:rPr>
+          <w:rFonts w:eastAsiaTheme="minorEastAsia"/>
+          <w:lang w:val="fr-FR"/>
+        </w:rPr>
+        <w:tab/>
+      </w:r>
+      <w:r>
+        <w:rPr>
+          <w:rFonts w:eastAsiaTheme="minorEastAsia"/>
+          <w:lang w:val="fr-FR"/>
+        </w:rPr>
+        <w:tab/>
+      </w:r>
+      <m:oMath>
+        <m:d>
+          <m:dPr>
+            <m:ctrlPr>
+              <w:rPr>
+                <w:rFonts w:ascii="Cambria Math" w:eastAsiaTheme="minorEastAsia" w:hAnsi="Cambria Math"/>
+                <w:i/>
+                <w:lang w:val="fr-FR"/>
+              </w:rPr>
+            </m:ctrlPr>
+          </m:dPr>
+          <m:e>
+            <m:r>
+              <w:rPr>
+                <w:rFonts w:ascii="Cambria Math" w:eastAsiaTheme="minorEastAsia" w:hAnsi="Cambria Math"/>
+                <w:lang w:val="fr-FR"/>
+              </w:rPr>
+              <m:t>B</m:t>
+            </m:r>
+          </m:e>
+        </m:d>
+        <m:r>
+          <w:rPr>
+            <w:rFonts w:ascii="Cambria Math" w:eastAsiaTheme="minorEastAsia" w:hAnsi="Cambria Math"/>
+            <w:lang w:val="fr-FR"/>
+          </w:rPr>
+          <m:t xml:space="preserve"> :</m:t>
+        </m:r>
+        <m:d>
+          <m:dPr>
+            <m:ctrlPr>
+              <w:rPr>
+                <w:rFonts w:ascii="Cambria Math" w:eastAsiaTheme="minorEastAsia" w:hAnsi="Cambria Math"/>
+                <w:i/>
+                <w:lang w:val="fr-FR"/>
+              </w:rPr>
+            </m:ctrlPr>
+          </m:dPr>
+          <m:e>
+            <m:r>
+              <w:rPr>
+                <w:rFonts w:ascii="Cambria Math" w:eastAsiaTheme="minorEastAsia" w:hAnsi="Cambria Math"/>
+                <w:lang w:val="fr-FR"/>
+              </w:rPr>
+              <m:t>3x+2</m:t>
+            </m:r>
+          </m:e>
+        </m:d>
+        <m:d>
+          <m:dPr>
+            <m:ctrlPr>
+              <w:rPr>
+                <w:rFonts w:ascii="Cambria Math" w:eastAsiaTheme="minorEastAsia" w:hAnsi="Cambria Math"/>
+                <w:i/>
+                <w:lang w:val="fr-FR"/>
+              </w:rPr>
+            </m:ctrlPr>
+          </m:dPr>
+          <m:e>
+            <m:r>
+              <w:rPr>
+                <w:rFonts w:ascii="Cambria Math" w:eastAsiaTheme="minorEastAsia" w:hAnsi="Cambria Math"/>
+                <w:lang w:val="fr-FR"/>
+              </w:rPr>
+              <m:t>4x-8</m:t>
+            </m:r>
+          </m:e>
+        </m:d>
+        <m:r>
+          <w:rPr>
+            <w:rFonts w:ascii="Cambria Math" w:eastAsiaTheme="minorEastAsia" w:hAnsi="Cambria Math"/>
+            <w:lang w:val="fr-FR"/>
+          </w:rPr>
+          <m:t>&gt;0</m:t>
+        </m:r>
+      </m:oMath>
+    </w:p>
+    <w:p>
+      <w:pPr>
+        <w:pStyle w:val="Paragraphedeliste"/>
+        <w:ind w:left="0"/>
+        <w:rPr>
+          <w:lang w:val="fr-FR"/>
+        </w:rPr>
+      </w:pPr>
+      <w:r>
+        <w:rPr>
+          <w:rFonts w:eastAsiaTheme="minorEastAsia"/>
+          <w:lang w:val="fr-FR"/>
+        </w:rPr>
+        <w:br/>
+      </w:r>
+      <w:r>
+        <w:rPr>
+          <w:rFonts w:eastAsiaTheme="minorEastAsia"/>
+          <w:lang w:val="fr-FR"/>
+        </w:rPr>
+        <w:br/>
+      </w:r>
+      <w:r>
+        <w:rPr>
+          <w:rFonts w:eastAsiaTheme="minorEastAsia"/>
+          <w:lang w:val="fr-FR"/>
+        </w:rPr>
+        <w:br/>
+      </w:r>
+      <w:bookmarkStart w:id="0" w:name="_GoBack"/>
+      <w:bookmarkEnd w:id="0"/>
+      <w:r>
+        <w:rPr>
+          <w:lang w:val="fr-FR"/>
+        </w:rPr>
+        <w:br/>
+      </w:r>
+    </w:p>
+    <w:p>
+      <w:pPr>
+        <w:pStyle w:val="Paragraphedeliste"/>
+        <w:pBdr>
+          <w:top w:val="single" w:sz="4" w:space="1" w:color="auto"/>
+          <w:left w:val="single" w:sz="4" w:space="4" w:color="auto"/>
+          <w:bottom w:val="single" w:sz="4" w:space="1" w:color="auto"/>
+          <w:right w:val="single" w:sz="4" w:space="4" w:color="auto"/>
+        </w:pBdr>
+        <w:ind w:left="0"/>
+        <w:rPr>
+          <w:lang w:val="fr-FR"/>
+        </w:rPr>
+      </w:pPr>
+      <w:r>
+        <w:rPr>
+          <w:b/>
+          <w:color w:val="FF0000"/>
+          <w:lang w:val="fr-FR"/>
+        </w:rPr>
+        <w:lastRenderedPageBreak/>
+        <w:t>Méthode</w:t>
+      </w:r>
+      <w:r>
+        <w:rPr>
+          <w:lang w:val="fr-FR"/>
+        </w:rPr>
+        <w:t xml:space="preserve">. Pour résoudre une inéquation générale, </w:t>
+      </w:r>
+      <w:r>
+        <w:rPr>
+          <w:rFonts w:eastAsiaTheme="minorEastAsia"/>
+          <w:lang w:val="fr-FR"/>
+        </w:rPr>
+        <w:t xml:space="preserve">par exemple </w:t>
+      </w:r>
+      <m:oMath>
+        <m:r>
+          <w:rPr>
+            <w:rFonts w:ascii="Cambria Math" w:hAnsi="Cambria Math"/>
+            <w:lang w:val="fr-FR"/>
+          </w:rPr>
+          <m:t>A</m:t>
+        </m:r>
+        <m:d>
+          <m:dPr>
+            <m:ctrlPr>
+              <w:rPr>
+                <w:rFonts w:ascii="Cambria Math" w:hAnsi="Cambria Math"/>
+                <w:i/>
+                <w:lang w:val="fr-FR"/>
+              </w:rPr>
+            </m:ctrlPr>
+          </m:dPr>
+          <m:e>
+            <m:r>
+              <w:rPr>
+                <w:rFonts w:ascii="Cambria Math" w:hAnsi="Cambria Math"/>
+                <w:lang w:val="fr-FR"/>
+              </w:rPr>
+              <m:t>x</m:t>
+            </m:r>
+          </m:e>
+        </m:d>
+        <m:r>
+          <w:rPr>
+            <w:rFonts w:ascii="Cambria Math" w:hAnsi="Cambria Math"/>
+            <w:lang w:val="fr-FR"/>
+          </w:rPr>
+          <m:t>&gt;B</m:t>
+        </m:r>
+        <m:d>
+          <m:dPr>
+            <m:ctrlPr>
+              <w:rPr>
+                <w:rFonts w:ascii="Cambria Math" w:hAnsi="Cambria Math"/>
+                <w:i/>
+                <w:lang w:val="fr-FR"/>
+              </w:rPr>
+            </m:ctrlPr>
+          </m:dPr>
+          <m:e>
+            <m:r>
+              <w:rPr>
+                <w:rFonts w:ascii="Cambria Math" w:hAnsi="Cambria Math"/>
+                <w:lang w:val="fr-FR"/>
+              </w:rPr>
+              <m:t>x</m:t>
+            </m:r>
+          </m:e>
+        </m:d>
+      </m:oMath>
+      <w:r>
+        <w:rPr>
+          <w:rFonts w:eastAsiaTheme="minorEastAsia"/>
+          <w:lang w:val="fr-FR"/>
+        </w:rPr>
+        <w:br/>
+      </w:r>
+      <w:r>
+        <w:rPr>
+          <w:rFonts w:cstheme="minorHAnsi"/>
+          <w:lang w:val="fr-FR"/>
+        </w:rPr>
+        <w:t>•</w:t>
+      </w:r>
+      <w:r>
+        <w:rPr>
+          <w:rFonts w:cstheme="minorHAnsi"/>
+          <w:lang w:val="fr-FR"/>
+        </w:rPr>
+        <w:t xml:space="preserve"> On commence par poser </w:t>
+      </w:r>
+      <m:oMath>
+        <m:r>
+          <w:rPr>
+            <w:rFonts w:ascii="Cambria Math" w:hAnsi="Cambria Math" w:cstheme="minorHAnsi"/>
+            <w:lang w:val="fr-FR"/>
+          </w:rPr>
+          <m:t>C</m:t>
+        </m:r>
+        <m:d>
+          <m:dPr>
+            <m:ctrlPr>
+              <w:rPr>
+                <w:rFonts w:ascii="Cambria Math" w:hAnsi="Cambria Math" w:cstheme="minorHAnsi"/>
+                <w:i/>
+                <w:lang w:val="fr-FR"/>
+              </w:rPr>
+            </m:ctrlPr>
+          </m:dPr>
+          <m:e>
+            <m:r>
+              <w:rPr>
+                <w:rFonts w:ascii="Cambria Math" w:hAnsi="Cambria Math" w:cstheme="minorHAnsi"/>
+                <w:lang w:val="fr-FR"/>
+              </w:rPr>
+              <m:t>x</m:t>
+            </m:r>
+          </m:e>
+        </m:d>
+        <m:r>
+          <w:rPr>
+            <w:rFonts w:ascii="Cambria Math" w:hAnsi="Cambria Math" w:cstheme="minorHAnsi"/>
+            <w:lang w:val="fr-FR"/>
+          </w:rPr>
+          <m:t>=A</m:t>
+        </m:r>
+        <m:d>
+          <m:dPr>
+            <m:ctrlPr>
+              <w:rPr>
+                <w:rFonts w:ascii="Cambria Math" w:hAnsi="Cambria Math" w:cstheme="minorHAnsi"/>
+                <w:i/>
+                <w:lang w:val="fr-FR"/>
+              </w:rPr>
+            </m:ctrlPr>
+          </m:dPr>
+          <m:e>
+            <m:r>
+              <w:rPr>
+                <w:rFonts w:ascii="Cambria Math" w:hAnsi="Cambria Math" w:cstheme="minorHAnsi"/>
+                <w:lang w:val="fr-FR"/>
+              </w:rPr>
+              <m:t>x</m:t>
+            </m:r>
+          </m:e>
+        </m:d>
+        <m:r>
+          <w:rPr>
+            <w:rFonts w:ascii="Cambria Math" w:hAnsi="Cambria Math" w:cstheme="minorHAnsi"/>
+            <w:lang w:val="fr-FR"/>
+          </w:rPr>
+          <m:t>-B</m:t>
+        </m:r>
+        <m:d>
+          <m:dPr>
+            <m:ctrlPr>
+              <w:rPr>
+                <w:rFonts w:ascii="Cambria Math" w:hAnsi="Cambria Math" w:cstheme="minorHAnsi"/>
+                <w:i/>
+                <w:lang w:val="fr-FR"/>
+              </w:rPr>
+            </m:ctrlPr>
+          </m:dPr>
+          <m:e>
+            <m:r>
+              <w:rPr>
+                <w:rFonts w:ascii="Cambria Math" w:hAnsi="Cambria Math" w:cstheme="minorHAnsi"/>
+                <w:lang w:val="fr-FR"/>
+              </w:rPr>
+              <m:t>x</m:t>
+            </m:r>
+          </m:e>
+        </m:d>
+      </m:oMath>
+      <w:r>
+        <w:rPr>
+          <w:rFonts w:eastAsiaTheme="minorEastAsia" w:cstheme="minorHAnsi"/>
+          <w:lang w:val="fr-FR"/>
+        </w:rPr>
+        <w:t xml:space="preserve"> de sorte que l’inéquation se ramène au cas  </w:t>
+      </w:r>
+      <m:oMath>
+        <m:r>
+          <w:rPr>
+            <w:rFonts w:ascii="Cambria Math" w:eastAsiaTheme="minorEastAsia" w:hAnsi="Cambria Math" w:cstheme="minorHAnsi"/>
+            <w:lang w:val="fr-FR"/>
+          </w:rPr>
+          <m:t>C</m:t>
+        </m:r>
+        <m:d>
+          <m:dPr>
+            <m:ctrlPr>
+              <w:rPr>
+                <w:rFonts w:ascii="Cambria Math" w:eastAsiaTheme="minorEastAsia" w:hAnsi="Cambria Math" w:cstheme="minorHAnsi"/>
+                <w:i/>
+                <w:lang w:val="fr-FR"/>
+              </w:rPr>
+            </m:ctrlPr>
+          </m:dPr>
+          <m:e>
+            <m:r>
+              <w:rPr>
+                <w:rFonts w:ascii="Cambria Math" w:eastAsiaTheme="minorEastAsia" w:hAnsi="Cambria Math" w:cstheme="minorHAnsi"/>
+                <w:lang w:val="fr-FR"/>
+              </w:rPr>
+              <m:t>x</m:t>
+            </m:r>
+          </m:e>
+        </m:d>
+        <m:r>
+          <w:rPr>
+            <w:rFonts w:ascii="Cambria Math" w:eastAsiaTheme="minorEastAsia" w:hAnsi="Cambria Math" w:cstheme="minorHAnsi"/>
+            <w:lang w:val="fr-FR"/>
+          </w:rPr>
+          <m:t>&gt;0</m:t>
+        </m:r>
+      </m:oMath>
+      <w:r>
+        <w:rPr>
+          <w:rFonts w:eastAsiaTheme="minorEastAsia" w:cstheme="minorHAnsi"/>
+          <w:lang w:val="fr-FR"/>
+        </w:rPr>
+        <w:t>.</w:t>
+      </w:r>
+      <w:r>
+        <w:rPr>
+          <w:rFonts w:eastAsiaTheme="minorEastAsia" w:cstheme="minorHAnsi"/>
+          <w:lang w:val="fr-FR"/>
+        </w:rPr>
+        <w:br/>
+      </w:r>
+      <w:r>
+        <w:rPr>
+          <w:rFonts w:cstheme="minorHAnsi"/>
+          <w:lang w:val="fr-FR"/>
+        </w:rPr>
+        <w:t>•</w:t>
+      </w:r>
+      <w:r>
+        <w:rPr>
+          <w:rFonts w:cstheme="minorHAnsi"/>
+          <w:lang w:val="fr-FR"/>
+        </w:rPr>
+        <w:t xml:space="preserve"> On simplifie </w:t>
+      </w:r>
+      <m:oMath>
+        <m:r>
+          <w:rPr>
+            <w:rFonts w:ascii="Cambria Math" w:hAnsi="Cambria Math" w:cstheme="minorHAnsi"/>
+            <w:lang w:val="fr-FR"/>
+          </w:rPr>
+          <m:t>C</m:t>
+        </m:r>
+        <m:d>
+          <m:dPr>
+            <m:ctrlPr>
+              <w:rPr>
+                <w:rFonts w:ascii="Cambria Math" w:hAnsi="Cambria Math" w:cstheme="minorHAnsi"/>
+                <w:i/>
+                <w:lang w:val="fr-FR"/>
+              </w:rPr>
+            </m:ctrlPr>
+          </m:dPr>
+          <m:e>
+            <m:r>
+              <w:rPr>
+                <w:rFonts w:ascii="Cambria Math" w:hAnsi="Cambria Math" w:cstheme="minorHAnsi"/>
+                <w:lang w:val="fr-FR"/>
+              </w:rPr>
+              <m:t>x</m:t>
+            </m:r>
+          </m:e>
+        </m:d>
+      </m:oMath>
+      <w:r>
+        <w:rPr>
+          <w:rFonts w:eastAsiaTheme="minorEastAsia" w:cstheme="minorHAnsi"/>
+          <w:lang w:val="fr-FR"/>
+        </w:rPr>
+        <w:t xml:space="preserve"> si nécessaire.</w:t>
+      </w:r>
+      <w:r>
+        <w:rPr>
+          <w:lang w:val="fr-FR"/>
+        </w:rPr>
+        <w:br/>
+      </w:r>
+      <w:r>
+        <w:rPr>
+          <w:rFonts w:cstheme="minorHAnsi"/>
+          <w:lang w:val="fr-FR"/>
+        </w:rPr>
+        <w:t>•</w:t>
+      </w:r>
+      <w:r>
+        <w:rPr>
+          <w:rFonts w:cstheme="minorHAnsi"/>
+          <w:lang w:val="fr-FR"/>
+        </w:rPr>
+        <w:t xml:space="preserve"> </w:t>
+      </w:r>
+      <w:r>
+        <w:rPr>
+          <w:lang w:val="fr-FR"/>
+        </w:rPr>
+        <w:t xml:space="preserve">On établit le tableau de signes de </w:t>
+      </w:r>
+      <m:oMath>
+        <m:r>
+          <w:rPr>
+            <w:rFonts w:ascii="Cambria Math" w:hAnsi="Cambria Math"/>
+            <w:lang w:val="fr-FR"/>
+          </w:rPr>
+          <m:t>C</m:t>
+        </m:r>
+        <m:d>
+          <m:dPr>
+            <m:ctrlPr>
+              <w:rPr>
+                <w:rFonts w:ascii="Cambria Math" w:hAnsi="Cambria Math"/>
+                <w:i/>
+                <w:lang w:val="fr-FR"/>
+              </w:rPr>
+            </m:ctrlPr>
+          </m:dPr>
+          <m:e>
+            <m:r>
+              <w:rPr>
+                <w:rFonts w:ascii="Cambria Math" w:hAnsi="Cambria Math"/>
+                <w:lang w:val="fr-FR"/>
+              </w:rPr>
+              <m:t>x</m:t>
+            </m:r>
+          </m:e>
+        </m:d>
+      </m:oMath>
+      <w:r>
+        <w:rPr>
+          <w:lang w:val="fr-FR"/>
+        </w:rPr>
+        <w:br/>
+      </w:r>
+      <w:r>
+        <w:rPr>
+          <w:rFonts w:cstheme="minorHAnsi"/>
+          <w:lang w:val="fr-FR"/>
+        </w:rPr>
+        <w:t>•</w:t>
+      </w:r>
+      <w:r>
+        <w:rPr>
+          <w:rFonts w:cstheme="minorHAnsi"/>
+          <w:lang w:val="fr-FR"/>
+        </w:rPr>
+        <w:t xml:space="preserve"> On se sert des signes de la dernière ligne, pour déterminer le(s) intervalle(s) solutions sur la première ligne.</w:t>
+      </w:r>
+    </w:p>
+    <w:p>
+      <w:pPr>
+        <w:pStyle w:val="Paragraphedeliste"/>
+        <w:ind w:left="0"/>
+        <w:rPr>
+          <w:lang w:val="fr-FR"/>
+        </w:rPr>
+      </w:pPr>
+    </w:p>
+    <w:p>
+      <w:pPr>
+        <w:pStyle w:val="Paragraphedeliste"/>
+        <w:numPr>
+          <w:ilvl w:val="2"/>
+          <w:numId w:val="1"/>
+        </w:numPr>
+        <w:rPr>
+          <w:lang w:val="fr-FR"/>
+        </w:rPr>
+      </w:pPr>
+      <w:r>
+        <w:rPr>
+          <w:lang w:val="fr-FR"/>
+        </w:rPr>
+        <w:t>Résoudre  les inéquations suivantes :</w:t>
+      </w:r>
+    </w:p>
+    <w:p>
+      <w:pPr>
+        <w:pStyle w:val="Paragraphedeliste"/>
+        <w:ind w:left="0"/>
         <w:rPr>
           <w:lang w:val="fr-FR"/>
         </w:rPr>
@@ -6243,7 +9003,7 @@
 </file>
 
 <file path=customXml/itemProps1.xml><?xml version="1.0" encoding="utf-8"?>
-<ds:datastoreItem xmlns:ds="http://schemas.openxmlformats.org/officeDocument/2006/customXml" ds:itemID="{862CA082-8320-4164-A1B6-68B7BD74A39E}">
+<ds:datastoreItem xmlns:ds="http://schemas.openxmlformats.org/officeDocument/2006/customXml" ds:itemID="{E1A30AA8-CD7A-492F-A1A3-B7AFD09B5F33}">
   <ds:schemaRefs>
     <ds:schemaRef ds:uri="http://schemas.openxmlformats.org/officeDocument/2006/bibliography"/>
   </ds:schemaRefs>

--- a/src/2G/tableaux_signes.docx
+++ b/src/2G/tableaux_signes.docx
@@ -1,6 +1,6 @@
 
 <file path=word/document.xml><?xml version="1.0" encoding="utf-8"?>
-<w:document xmlns:wpc="http://schemas.microsoft.com/office/word/2010/wordprocessingCanvas" xmlns:mc="http://schemas.openxmlformats.org/markup-compatibility/2006" xmlns:o="urn:schemas-microsoft-com:office:office" xmlns:r="http://schemas.openxmlformats.org/officeDocument/2006/relationships" xmlns:m="http://schemas.openxmlformats.org/officeDocument/2006/math" xmlns:v="urn:schemas-microsoft-com:vml" xmlns:wp14="http://schemas.microsoft.com/office/word/2010/wordprocessingDrawing" xmlns:wp="http://schemas.openxmlformats.org/drawingml/2006/wordprocessingDrawing" xmlns:w10="urn:schemas-microsoft-com:office:word" xmlns:w="http://schemas.openxmlformats.org/wordprocessingml/2006/main" xmlns:w14="http://schemas.microsoft.com/office/word/2010/wordml" xmlns:wpg="http://schemas.microsoft.com/office/word/2010/wordprocessingGroup" xmlns:wpi="http://schemas.microsoft.com/office/word/2010/wordprocessingInk" xmlns:wne="http://schemas.microsoft.com/office/word/2006/wordml" xmlns:wps="http://schemas.microsoft.com/office/word/2010/wordprocessingShape" mc:Ignorable="w14 wp14">
+<w:document xmlns:wpc="http://schemas.microsoft.com/office/word/2010/wordprocessingCanvas" xmlns:cx="http://schemas.microsoft.com/office/drawing/2014/chartex" xmlns:cx1="http://schemas.microsoft.com/office/drawing/2015/9/8/chartex" xmlns:cx2="http://schemas.microsoft.com/office/drawing/2015/10/21/chartex" xmlns:cx3="http://schemas.microsoft.com/office/drawing/2016/5/9/chartex" xmlns:cx4="http://schemas.microsoft.com/office/drawing/2016/5/10/chartex" xmlns:cx5="http://schemas.microsoft.com/office/drawing/2016/5/11/chartex" xmlns:cx6="http://schemas.microsoft.com/office/drawing/2016/5/12/chartex" xmlns:cx7="http://schemas.microsoft.com/office/drawing/2016/5/13/chartex" xmlns:cx8="http://schemas.microsoft.com/office/drawing/2016/5/14/chartex" xmlns:mc="http://schemas.openxmlformats.org/markup-compatibility/2006" xmlns:aink="http://schemas.microsoft.com/office/drawing/2016/ink" xmlns:am3d="http://schemas.microsoft.com/office/drawing/2017/model3d" xmlns:o="urn:schemas-microsoft-com:office:office" xmlns:oel="http://schemas.microsoft.com/office/2019/extlst" xmlns:r="http://schemas.openxmlformats.org/officeDocument/2006/relationships" xmlns:m="http://schemas.openxmlformats.org/officeDocument/2006/math" xmlns:v="urn:schemas-microsoft-com:vml" xmlns:wp14="http://schemas.microsoft.com/office/word/2010/wordprocessingDrawing" xmlns:wp="http://schemas.openxmlformats.org/drawingml/2006/wordprocessingDrawing" xmlns:w10="urn:schemas-microsoft-com:office:word" xmlns:w="http://schemas.openxmlformats.org/wordprocessingml/2006/main" xmlns:w14="http://schemas.microsoft.com/office/word/2010/wordml" xmlns:w15="http://schemas.microsoft.com/office/word/2012/wordml" xmlns:w16cex="http://schemas.microsoft.com/office/word/2018/wordml/cex" xmlns:w16cid="http://schemas.microsoft.com/office/word/2016/wordml/cid" xmlns:w16="http://schemas.microsoft.com/office/word/2018/wordml" xmlns:w16du="http://schemas.microsoft.com/office/word/2023/wordml/word16du" xmlns:w16sdtdh="http://schemas.microsoft.com/office/word/2020/wordml/sdtdatahash" xmlns:w16se="http://schemas.microsoft.com/office/word/2015/wordml/symex" xmlns:wpg="http://schemas.microsoft.com/office/word/2010/wordprocessingGroup" xmlns:wpi="http://schemas.microsoft.com/office/word/2010/wordprocessingInk" xmlns:wne="http://schemas.microsoft.com/office/word/2006/wordml" xmlns:wps="http://schemas.microsoft.com/office/word/2010/wordprocessingShape" mc:Ignorable="w14 w15 w16se w16cid w16 w16cex w16sdtdh w16du wp14">
   <w:body>
     <w:p>
       <w:pPr>
@@ -604,8 +604,17 @@
                 <w:lang w:val="fr-FR"/>
               </w:rPr>
               <w:br/>
+            </w:r>
+            <w:proofErr w:type="gramStart"/>
+            <w:r>
+              <w:rPr>
+                <w:rFonts w:eastAsiaTheme="minorEastAsia"/>
+                <w:color w:val="A6A6A6" w:themeColor="background1" w:themeShade="A6"/>
+                <w:lang w:val="fr-FR"/>
+              </w:rPr>
               <w:t>Sur ]</w:t>
             </w:r>
+            <w:proofErr w:type="gramEnd"/>
             <m:oMath>
               <m:r>
                 <w:rPr>
@@ -966,7 +975,7 @@
                       </mc:Choice>
                       <mc:Fallback>
                         <w:pict>
-                          <v:line id="Connecteur droit 1" o:spid="_x0000_s1026" style="position:absolute;z-index:251659264;visibility:visible;mso-wrap-style:square;mso-wrap-distance-left:9pt;mso-wrap-distance-top:0;mso-wrap-distance-right:9pt;mso-wrap-distance-bottom:0;mso-position-horizontal:absolute;mso-position-horizontal-relative:text;mso-position-vertical:absolute;mso-position-vertical-relative:text" from="78.95pt,-.9pt" to="78.95pt,12.65pt" o:gfxdata="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" strokecolor="black [3040]"/>
+                          <v:line w14:anchorId="38F0C195" id="Connecteur droit 1" o:spid="_x0000_s1026" style="position:absolute;z-index:251659264;visibility:visible;mso-wrap-style:square;mso-wrap-distance-left:9pt;mso-wrap-distance-top:0;mso-wrap-distance-right:9pt;mso-wrap-distance-bottom:0;mso-position-horizontal:absolute;mso-position-horizontal-relative:text;mso-position-vertical:absolute;mso-position-vertical-relative:text" from="78.95pt,-.9pt" to="78.95pt,12.65pt" o:gfxdata="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" strokecolor="black [3040]"/>
                         </w:pict>
                       </mc:Fallback>
                     </mc:AlternateContent>
@@ -1562,12 +1571,21 @@
         </w:rPr>
         <w:t>(</w:t>
       </w:r>
+      <w:proofErr w:type="gramStart"/>
       <w:r>
         <w:rPr>
           <w:rFonts w:eastAsiaTheme="minorEastAsia" w:cs="Arial"/>
           <w:lang w:val="fr-FR"/>
         </w:rPr>
-        <w:t xml:space="preserve">où </w:t>
+        <w:t>où</w:t>
+      </w:r>
+      <w:proofErr w:type="gramEnd"/>
+      <w:r>
+        <w:rPr>
+          <w:rFonts w:eastAsiaTheme="minorEastAsia" w:cs="Arial"/>
+          <w:lang w:val="fr-FR"/>
+        </w:rPr>
+        <w:t xml:space="preserve"> </w:t>
       </w:r>
       <m:oMath>
         <m:r>
@@ -1659,7 +1677,7 @@
                           <pic:cNvPicPr/>
                         </pic:nvPicPr>
                         <pic:blipFill>
-                          <a:blip r:embed="rId7">
+                          <a:blip r:embed="rId6">
                             <a:extLst>
                               <a:ext uri="{28A0092B-C50C-407E-A947-70E740481C1C}">
                                 <a14:useLocalDpi xmlns:a14="http://schemas.microsoft.com/office/drawing/2010/main" val="0"/>
@@ -2165,7 +2183,25 @@
           <w:bdr w:val="single" w:sz="4" w:space="0" w:color="auto"/>
           <w:lang w:val="fr-FR"/>
         </w:rPr>
-        <w:t xml:space="preserve"> est une fonction affine avec </w:t>
+        <w:t xml:space="preserve"> </w:t>
+      </w:r>
+      <w:proofErr w:type="gramStart"/>
+      <w:r>
+        <w:rPr>
+          <w:rFonts w:eastAsiaTheme="minorEastAsia" w:cs="Arial"/>
+          <w:bdr w:val="single" w:sz="4" w:space="0" w:color="auto"/>
+          <w:lang w:val="fr-FR"/>
+        </w:rPr>
+        <w:t>est</w:t>
+      </w:r>
+      <w:proofErr w:type="gramEnd"/>
+      <w:r>
+        <w:rPr>
+          <w:rFonts w:eastAsiaTheme="minorEastAsia" w:cs="Arial"/>
+          <w:bdr w:val="single" w:sz="4" w:space="0" w:color="auto"/>
+          <w:lang w:val="fr-FR"/>
+        </w:rPr>
+        <w:t xml:space="preserve"> une fonction affine avec </w:t>
       </w:r>
       <m:oMath>
         <m:r>
@@ -2962,7 +2998,23 @@
                 <w:rFonts w:cstheme="minorHAnsi"/>
                 <w:lang w:val="fr-FR"/>
               </w:rPr>
-              <w:t xml:space="preserve"> ligne on a  | </w:t>
+              <w:t xml:space="preserve"> ligne on </w:t>
+            </w:r>
+            <w:proofErr w:type="gramStart"/>
+            <w:r>
+              <w:rPr>
+                <w:rFonts w:cstheme="minorHAnsi"/>
+                <w:lang w:val="fr-FR"/>
+              </w:rPr>
+              <w:t>a  |</w:t>
+            </w:r>
+            <w:proofErr w:type="gramEnd"/>
+            <w:r>
+              <w:rPr>
+                <w:rFonts w:cstheme="minorHAnsi"/>
+                <w:lang w:val="fr-FR"/>
+              </w:rPr>
+              <w:t xml:space="preserve"> </w:t>
             </w:r>
             <m:oMath>
               <m:r>
@@ -3065,6 +3117,7 @@
               <w:br/>
               <w:t xml:space="preserve">    En 2</w:t>
             </w:r>
+            <w:proofErr w:type="spellStart"/>
             <w:r>
               <w:rPr>
                 <w:rFonts w:eastAsiaTheme="minorEastAsia" w:cstheme="minorHAnsi"/>
@@ -3073,6 +3126,7 @@
               </w:rPr>
               <w:t>ème</w:t>
             </w:r>
+            <w:proofErr w:type="spellEnd"/>
             <w:r>
               <w:rPr>
                 <w:rFonts w:eastAsiaTheme="minorEastAsia" w:cstheme="minorHAnsi"/>
@@ -3662,7 +3716,7 @@
                       </mc:Choice>
                       <mc:Fallback>
                         <w:pict>
-                          <v:line id="Connecteur droit 2" o:spid="_x0000_s1026" style="position:absolute;z-index:251664384;visibility:visible;mso-wrap-style:square;mso-wrap-distance-left:9pt;mso-wrap-distance-top:0;mso-wrap-distance-right:9pt;mso-wrap-distance-bottom:0;mso-position-horizontal:absolute;mso-position-horizontal-relative:text;mso-position-vertical:absolute;mso-position-vertical-relative:text" from="78.95pt,-.9pt" to="78.95pt,12.65pt" o:gfxdata="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" strokecolor="black [3040]"/>
+                          <v:line w14:anchorId="76672880" id="Connecteur droit 2" o:spid="_x0000_s1026" style="position:absolute;z-index:251664384;visibility:visible;mso-wrap-style:square;mso-wrap-distance-left:9pt;mso-wrap-distance-top:0;mso-wrap-distance-right:9pt;mso-wrap-distance-bottom:0;mso-position-horizontal:absolute;mso-position-horizontal-relative:text;mso-position-vertical:absolute;mso-position-vertical-relative:text" from="78.95pt,-.9pt" to="78.95pt,12.65pt" o:gfxdata="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" strokecolor="black [3040]"/>
                         </w:pict>
                       </mc:Fallback>
                     </mc:AlternateContent>
@@ -4649,7 +4703,7 @@
                     </pic:cNvPicPr>
                   </pic:nvPicPr>
                   <pic:blipFill>
-                    <a:blip r:embed="rId8">
+                    <a:blip r:embed="rId7">
                       <a:extLst>
                         <a:ext uri="{28A0092B-C50C-407E-A947-70E740481C1C}">
                           <a14:useLocalDpi xmlns:a14="http://schemas.microsoft.com/office/drawing/2010/main" val="0"/>
@@ -5606,7 +5660,7 @@
                     </pic:cNvPicPr>
                   </pic:nvPicPr>
                   <pic:blipFill>
-                    <a:blip r:embed="rId9">
+                    <a:blip r:embed="rId8">
                       <a:extLst>
                         <a:ext uri="{28A0092B-C50C-407E-A947-70E740481C1C}">
                           <a14:useLocalDpi xmlns:a14="http://schemas.microsoft.com/office/drawing/2010/main" val="0"/>
@@ -6200,13 +6254,7 @@
         <w:rPr>
           <w:lang w:val="fr-FR"/>
         </w:rPr>
-        <w:t>. Pour résoudre une inéquation</w:t>
-      </w:r>
-      <w:r>
-        <w:rPr>
-          <w:lang w:val="fr-FR"/>
-        </w:rPr>
-        <w:t xml:space="preserve"> </w:t>
+        <w:t xml:space="preserve">. Pour résoudre une inéquation </w:t>
       </w:r>
       <w:r>
         <w:rPr>
@@ -6261,14 +6309,7 @@
             <w:rFonts w:ascii="Cambria Math" w:hAnsi="Cambria Math"/>
             <w:lang w:val="fr-FR"/>
           </w:rPr>
-          <m:t>&gt;</m:t>
-        </m:r>
-        <m:r>
-          <w:rPr>
-            <w:rFonts w:ascii="Cambria Math" w:hAnsi="Cambria Math"/>
-            <w:lang w:val="fr-FR"/>
-          </w:rPr>
-          <m:t>0</m:t>
+          <m:t>&gt;0</m:t>
         </m:r>
       </m:oMath>
       <w:r>
@@ -6377,17 +6418,19 @@
           <w:lang w:val="fr-FR"/>
         </w:rPr>
       </w:pPr>
-      <w:r>
-        <w:rPr>
-          <w:lang w:val="fr-FR"/>
-        </w:rPr>
-        <w:t xml:space="preserve">Résoudre </w:t>
-      </w:r>
-      <w:r>
-        <w:rPr>
-          <w:lang w:val="fr-FR"/>
-        </w:rPr>
-        <w:t xml:space="preserve"> les inéquations suivantes :</w:t>
+      <w:proofErr w:type="gramStart"/>
+      <w:r>
+        <w:rPr>
+          <w:lang w:val="fr-FR"/>
+        </w:rPr>
+        <w:t>Résoudre  les</w:t>
+      </w:r>
+      <w:proofErr w:type="gramEnd"/>
+      <w:r>
+        <w:rPr>
+          <w:lang w:val="fr-FR"/>
+        </w:rPr>
+        <w:t xml:space="preserve"> inéquations suivantes :</w:t>
       </w:r>
       <w:r>
         <w:rPr>
@@ -6612,8 +6655,6 @@
         </w:rPr>
         <w:br/>
       </w:r>
-      <w:bookmarkStart w:id="0" w:name="_GoBack"/>
-      <w:bookmarkEnd w:id="0"/>
       <w:r>
         <w:rPr>
           <w:lang w:val="fr-FR"/>
@@ -7020,11 +7061,19 @@
           <w:lang w:val="fr-FR"/>
         </w:rPr>
       </w:pPr>
-      <w:r>
-        <w:rPr>
-          <w:lang w:val="fr-FR"/>
-        </w:rPr>
-        <w:t>Résoudre  les inéquations suivantes :</w:t>
+      <w:proofErr w:type="gramStart"/>
+      <w:r>
+        <w:rPr>
+          <w:lang w:val="fr-FR"/>
+        </w:rPr>
+        <w:t>Résoudre  les</w:t>
+      </w:r>
+      <w:proofErr w:type="gramEnd"/>
+      <w:r>
+        <w:rPr>
+          <w:lang w:val="fr-FR"/>
+        </w:rPr>
+        <w:t xml:space="preserve"> inéquations suivantes :</w:t>
       </w:r>
     </w:p>
     <w:p>
@@ -7035,6 +7084,185 @@
           <w:lang w:val="fr-FR"/>
         </w:rPr>
       </w:pPr>
+      <m:oMath>
+        <m:d>
+          <m:dPr>
+            <m:ctrlPr>
+              <w:rPr>
+                <w:rFonts w:ascii="Cambria Math" w:hAnsi="Cambria Math"/>
+                <w:i/>
+                <w:lang w:val="fr-FR"/>
+              </w:rPr>
+            </m:ctrlPr>
+          </m:dPr>
+          <m:e>
+            <m:r>
+              <w:rPr>
+                <w:rFonts w:ascii="Cambria Math" w:hAnsi="Cambria Math"/>
+                <w:lang w:val="fr-FR"/>
+              </w:rPr>
+              <m:t>A</m:t>
+            </m:r>
+          </m:e>
+        </m:d>
+        <m:r>
+          <w:rPr>
+            <w:rFonts w:ascii="Cambria Math" w:hAnsi="Cambria Math"/>
+            <w:lang w:val="fr-FR"/>
+          </w:rPr>
+          <m:t xml:space="preserve"> :</m:t>
+        </m:r>
+        <m:f>
+          <m:fPr>
+            <m:ctrlPr>
+              <w:rPr>
+                <w:rFonts w:ascii="Cambria Math" w:hAnsi="Cambria Math"/>
+                <w:i/>
+                <w:lang w:val="fr-FR"/>
+              </w:rPr>
+            </m:ctrlPr>
+          </m:fPr>
+          <m:num>
+            <m:r>
+              <w:rPr>
+                <w:rFonts w:ascii="Cambria Math" w:hAnsi="Cambria Math"/>
+                <w:lang w:val="fr-FR"/>
+              </w:rPr>
+              <m:t>1</m:t>
+            </m:r>
+          </m:num>
+          <m:den>
+            <m:r>
+              <w:rPr>
+                <w:rFonts w:ascii="Cambria Math" w:hAnsi="Cambria Math"/>
+                <w:lang w:val="fr-FR"/>
+              </w:rPr>
+              <m:t>x</m:t>
+            </m:r>
+          </m:den>
+        </m:f>
+        <m:r>
+          <w:rPr>
+            <w:rFonts w:ascii="Cambria Math" w:hAnsi="Cambria Math"/>
+            <w:lang w:val="fr-FR"/>
+          </w:rPr>
+          <m:t>&lt;3</m:t>
+        </m:r>
+      </m:oMath>
+      <w:r>
+        <w:rPr>
+          <w:rFonts w:eastAsiaTheme="minorEastAsia"/>
+          <w:lang w:val="fr-FR"/>
+        </w:rPr>
+        <w:t xml:space="preserve"> </w:t>
+      </w:r>
+      <w:r>
+        <w:rPr>
+          <w:rFonts w:eastAsiaTheme="minorEastAsia"/>
+          <w:lang w:val="fr-FR"/>
+        </w:rPr>
+        <w:tab/>
+      </w:r>
+      <w:r>
+        <w:rPr>
+          <w:rFonts w:eastAsiaTheme="minorEastAsia"/>
+          <w:lang w:val="fr-FR"/>
+        </w:rPr>
+        <w:tab/>
+      </w:r>
+      <w:r>
+        <w:rPr>
+          <w:rFonts w:eastAsiaTheme="minorEastAsia"/>
+          <w:lang w:val="fr-FR"/>
+        </w:rPr>
+        <w:tab/>
+      </w:r>
+      <w:r>
+        <w:rPr>
+          <w:rFonts w:eastAsiaTheme="minorEastAsia"/>
+          <w:lang w:val="fr-FR"/>
+        </w:rPr>
+        <w:tab/>
+      </w:r>
+      <w:r>
+        <w:rPr>
+          <w:rFonts w:eastAsiaTheme="minorEastAsia"/>
+          <w:lang w:val="fr-FR"/>
+        </w:rPr>
+        <w:tab/>
+      </w:r>
+      <w:r>
+        <w:rPr>
+          <w:rFonts w:eastAsiaTheme="minorEastAsia"/>
+          <w:lang w:val="fr-FR"/>
+        </w:rPr>
+        <w:tab/>
+      </w:r>
+      <m:oMath>
+        <m:d>
+          <m:dPr>
+            <m:ctrlPr>
+              <w:rPr>
+                <w:rFonts w:ascii="Cambria Math" w:eastAsiaTheme="minorEastAsia" w:hAnsi="Cambria Math"/>
+                <w:i/>
+                <w:lang w:val="fr-FR"/>
+              </w:rPr>
+            </m:ctrlPr>
+          </m:dPr>
+          <m:e>
+            <m:r>
+              <w:rPr>
+                <w:rFonts w:ascii="Cambria Math" w:eastAsiaTheme="minorEastAsia" w:hAnsi="Cambria Math"/>
+                <w:lang w:val="fr-FR"/>
+              </w:rPr>
+              <m:t>B</m:t>
+            </m:r>
+          </m:e>
+        </m:d>
+        <m:r>
+          <w:rPr>
+            <w:rFonts w:ascii="Cambria Math" w:eastAsiaTheme="minorEastAsia" w:hAnsi="Cambria Math"/>
+            <w:lang w:val="fr-FR"/>
+          </w:rPr>
+          <m:t xml:space="preserve">  : </m:t>
+        </m:r>
+        <m:f>
+          <m:fPr>
+            <m:ctrlPr>
+              <w:rPr>
+                <w:rFonts w:ascii="Cambria Math" w:eastAsiaTheme="minorEastAsia" w:hAnsi="Cambria Math"/>
+                <w:i/>
+                <w:lang w:val="fr-FR"/>
+              </w:rPr>
+            </m:ctrlPr>
+          </m:fPr>
+          <m:num>
+            <m:r>
+              <w:rPr>
+                <w:rFonts w:ascii="Cambria Math" w:eastAsiaTheme="minorEastAsia" w:hAnsi="Cambria Math"/>
+                <w:lang w:val="fr-FR"/>
+              </w:rPr>
+              <m:t>x</m:t>
+            </m:r>
+          </m:num>
+          <m:den>
+            <m:r>
+              <w:rPr>
+                <w:rFonts w:ascii="Cambria Math" w:eastAsiaTheme="minorEastAsia" w:hAnsi="Cambria Math"/>
+                <w:lang w:val="fr-FR"/>
+              </w:rPr>
+              <m:t>x+2</m:t>
+            </m:r>
+          </m:den>
+        </m:f>
+        <m:r>
+          <w:rPr>
+            <w:rFonts w:ascii="Cambria Math" w:eastAsiaTheme="minorEastAsia" w:hAnsi="Cambria Math"/>
+            <w:lang w:val="fr-FR"/>
+          </w:rPr>
+          <m:t>&gt;1</m:t>
+        </m:r>
+      </m:oMath>
     </w:p>
     <w:sectPr>
       <w:pgSz w:w="11906" w:h="16838"/>
@@ -7047,8 +7275,8 @@
 </file>
 
 <file path=word/numbering.xml><?xml version="1.0" encoding="utf-8"?>
-<w:numbering xmlns:wpc="http://schemas.microsoft.com/office/word/2010/wordprocessingCanvas" xmlns:mc="http://schemas.openxmlformats.org/markup-compatibility/2006" xmlns:o="urn:schemas-microsoft-com:office:office" xmlns:r="http://schemas.openxmlformats.org/officeDocument/2006/relationships" xmlns:m="http://schemas.openxmlformats.org/officeDocument/2006/math" xmlns:v="urn:schemas-microsoft-com:vml" xmlns:wp14="http://schemas.microsoft.com/office/word/2010/wordprocessingDrawing" xmlns:wp="http://schemas.openxmlformats.org/drawingml/2006/wordprocessingDrawing" xmlns:w10="urn:schemas-microsoft-com:office:word" xmlns:w="http://schemas.openxmlformats.org/wordprocessingml/2006/main" xmlns:w14="http://schemas.microsoft.com/office/word/2010/wordml" xmlns:wpg="http://schemas.microsoft.com/office/word/2010/wordprocessingGroup" xmlns:wpi="http://schemas.microsoft.com/office/word/2010/wordprocessingInk" xmlns:wne="http://schemas.microsoft.com/office/word/2006/wordml" xmlns:wps="http://schemas.microsoft.com/office/word/2010/wordprocessingShape" mc:Ignorable="w14 wp14">
-  <w:abstractNum w:abstractNumId="0">
+<w:numbering xmlns:wpc="http://schemas.microsoft.com/office/word/2010/wordprocessingCanvas" xmlns:cx="http://schemas.microsoft.com/office/drawing/2014/chartex" xmlns:cx1="http://schemas.microsoft.com/office/drawing/2015/9/8/chartex" xmlns:cx2="http://schemas.microsoft.com/office/drawing/2015/10/21/chartex" xmlns:cx3="http://schemas.microsoft.com/office/drawing/2016/5/9/chartex" xmlns:cx4="http://schemas.microsoft.com/office/drawing/2016/5/10/chartex" xmlns:cx5="http://schemas.microsoft.com/office/drawing/2016/5/11/chartex" xmlns:cx6="http://schemas.microsoft.com/office/drawing/2016/5/12/chartex" xmlns:cx7="http://schemas.microsoft.com/office/drawing/2016/5/13/chartex" xmlns:cx8="http://schemas.microsoft.com/office/drawing/2016/5/14/chartex" xmlns:mc="http://schemas.openxmlformats.org/markup-compatibility/2006" xmlns:aink="http://schemas.microsoft.com/office/drawing/2016/ink" xmlns:am3d="http://schemas.microsoft.com/office/drawing/2017/model3d" xmlns:o="urn:schemas-microsoft-com:office:office" xmlns:oel="http://schemas.microsoft.com/office/2019/extlst" xmlns:r="http://schemas.openxmlformats.org/officeDocument/2006/relationships" xmlns:m="http://schemas.openxmlformats.org/officeDocument/2006/math" xmlns:v="urn:schemas-microsoft-com:vml" xmlns:wp14="http://schemas.microsoft.com/office/word/2010/wordprocessingDrawing" xmlns:wp="http://schemas.openxmlformats.org/drawingml/2006/wordprocessingDrawing" xmlns:w10="urn:schemas-microsoft-com:office:word" xmlns:w="http://schemas.openxmlformats.org/wordprocessingml/2006/main" xmlns:w14="http://schemas.microsoft.com/office/word/2010/wordml" xmlns:w15="http://schemas.microsoft.com/office/word/2012/wordml" xmlns:w16cex="http://schemas.microsoft.com/office/word/2018/wordml/cex" xmlns:w16cid="http://schemas.microsoft.com/office/word/2016/wordml/cid" xmlns:w16="http://schemas.microsoft.com/office/word/2018/wordml" xmlns:w16du="http://schemas.microsoft.com/office/word/2023/wordml/word16du" xmlns:w16sdtdh="http://schemas.microsoft.com/office/word/2020/wordml/sdtdatahash" xmlns:w16se="http://schemas.microsoft.com/office/word/2015/wordml/symex" xmlns:wpg="http://schemas.microsoft.com/office/word/2010/wordprocessingGroup" xmlns:wpi="http://schemas.microsoft.com/office/word/2010/wordprocessingInk" xmlns:wne="http://schemas.microsoft.com/office/word/2006/wordml" xmlns:wps="http://schemas.microsoft.com/office/word/2010/wordprocessingShape" mc:Ignorable="w14 w15 w16se w16cid w16 w16cex w16sdtdh w16du wp14">
+  <w:abstractNum w:abstractNumId="0" w15:restartNumberingAfterBreak="0">
     <w:nsid w:val="61C76CBA"/>
     <w:multiLevelType w:val="multilevel"/>
     <w:tmpl w:val="C5F007DA"/>
@@ -7163,14 +7391,14 @@
       </w:rPr>
     </w:lvl>
   </w:abstractNum>
-  <w:num w:numId="1">
+  <w:num w:numId="1" w16cid:durableId="2035425091">
     <w:abstractNumId w:val="0"/>
   </w:num>
 </w:numbering>
 </file>
 
 <file path=word/styles.xml><?xml version="1.0" encoding="utf-8"?>
-<w:styles xmlns:mc="http://schemas.openxmlformats.org/markup-compatibility/2006" xmlns:r="http://schemas.openxmlformats.org/officeDocument/2006/relationships" xmlns:w="http://schemas.openxmlformats.org/wordprocessingml/2006/main" xmlns:w14="http://schemas.microsoft.com/office/word/2010/wordml" mc:Ignorable="w14">
+<w:styles xmlns:mc="http://schemas.openxmlformats.org/markup-compatibility/2006" xmlns:r="http://schemas.openxmlformats.org/officeDocument/2006/relationships" xmlns:w="http://schemas.openxmlformats.org/wordprocessingml/2006/main" xmlns:w14="http://schemas.microsoft.com/office/word/2010/wordml" xmlns:w15="http://schemas.microsoft.com/office/word/2012/wordml" xmlns:w16cex="http://schemas.microsoft.com/office/word/2018/wordml/cex" xmlns:w16cid="http://schemas.microsoft.com/office/word/2016/wordml/cid" xmlns:w16="http://schemas.microsoft.com/office/word/2018/wordml" xmlns:w16du="http://schemas.microsoft.com/office/word/2023/wordml/word16du" xmlns:w16sdtdh="http://schemas.microsoft.com/office/word/2020/wordml/sdtdatahash" xmlns:w16se="http://schemas.microsoft.com/office/word/2015/wordml/symex" mc:Ignorable="w14 w15 w16se w16cid w16 w16cex w16sdtdh w16du">
   <w:docDefaults>
     <w:rPrDefault>
       <w:rPr>
@@ -7188,144 +7416,383 @@
       </w:pPr>
     </w:pPrDefault>
   </w:docDefaults>
-  <w:latentStyles w:defLockedState="0" w:defUIPriority="99" w:defSemiHidden="1" w:defUnhideWhenUsed="1" w:defQFormat="0" w:count="267">
-    <w:lsdException w:name="Normal" w:semiHidden="0" w:uiPriority="0" w:unhideWhenUsed="0" w:qFormat="1"/>
-    <w:lsdException w:name="heading 1" w:semiHidden="0" w:uiPriority="9" w:unhideWhenUsed="0" w:qFormat="1"/>
-    <w:lsdException w:name="heading 2" w:uiPriority="9" w:qFormat="1"/>
-    <w:lsdException w:name="heading 3" w:uiPriority="9" w:qFormat="1"/>
-    <w:lsdException w:name="heading 4" w:uiPriority="9" w:qFormat="1"/>
-    <w:lsdException w:name="heading 5" w:uiPriority="9" w:qFormat="1"/>
-    <w:lsdException w:name="heading 6" w:uiPriority="9" w:qFormat="1"/>
-    <w:lsdException w:name="heading 7" w:uiPriority="9" w:qFormat="1"/>
-    <w:lsdException w:name="heading 8" w:uiPriority="9" w:qFormat="1"/>
-    <w:lsdException w:name="heading 9" w:uiPriority="9" w:qFormat="1"/>
-    <w:lsdException w:name="toc 1" w:uiPriority="39"/>
-    <w:lsdException w:name="toc 2" w:uiPriority="39"/>
-    <w:lsdException w:name="toc 3" w:uiPriority="39"/>
-    <w:lsdException w:name="toc 4" w:uiPriority="39"/>
-    <w:lsdException w:name="toc 5" w:uiPriority="39"/>
-    <w:lsdException w:name="toc 6" w:uiPriority="39"/>
-    <w:lsdException w:name="toc 7" w:uiPriority="39"/>
-    <w:lsdException w:name="toc 8" w:uiPriority="39"/>
-    <w:lsdException w:name="toc 9" w:uiPriority="39"/>
-    <w:lsdException w:name="caption" w:uiPriority="35" w:qFormat="1"/>
-    <w:lsdException w:name="Title" w:semiHidden="0" w:uiPriority="10" w:unhideWhenUsed="0" w:qFormat="1"/>
-    <w:lsdException w:name="Default Paragraph Font" w:uiPriority="1"/>
-    <w:lsdException w:name="Subtitle" w:semiHidden="0" w:uiPriority="11" w:unhideWhenUsed="0" w:qFormat="1"/>
-    <w:lsdException w:name="Strong" w:semiHidden="0" w:uiPriority="22" w:unhideWhenUsed="0" w:qFormat="1"/>
-    <w:lsdException w:name="Emphasis" w:semiHidden="0" w:uiPriority="20" w:unhideWhenUsed="0" w:qFormat="1"/>
-    <w:lsdException w:name="Table Grid" w:semiHidden="0" w:uiPriority="59" w:unhideWhenUsed="0"/>
-    <w:lsdException w:name="Placeholder Text" w:unhideWhenUsed="0"/>
-    <w:lsdException w:name="No Spacing" w:semiHidden="0" w:uiPriority="1" w:unhideWhenUsed="0" w:qFormat="1"/>
-    <w:lsdException w:name="Light Shading" w:semiHidden="0" w:uiPriority="60" w:unhideWhenUsed="0"/>
-    <w:lsdException w:name="Light List" w:semiHidden="0" w:uiPriority="61" w:unhideWhenUsed="0"/>
-    <w:lsdException w:name="Light Grid" w:semiHidden="0" w:uiPriority="62" w:unhideWhenUsed="0"/>
-    <w:lsdException w:name="Medium Shading 1" w:semiHidden="0" w:uiPriority="63" w:unhideWhenUsed="0"/>
-    <w:lsdException w:name="Medium Shading 2" w:semiHidden="0" w:uiPriority="64" w:unhideWhenUsed="0"/>
-    <w:lsdException w:name="Medium List 1" w:semiHidden="0" w:uiPriority="65" w:unhideWhenUsed="0"/>
-    <w:lsdException w:name="Medium List 2" w:semiHidden="0" w:uiPriority="66" w:unhideWhenUsed="0"/>
-    <w:lsdException w:name="Medium Grid 1" w:semiHidden="0" w:uiPriority="67" w:unhideWhenUsed="0"/>
-    <w:lsdException w:name="Medium Grid 2" w:semiHidden="0" w:uiPriority="68" w:unhideWhenUsed="0"/>
-    <w:lsdException w:name="Medium Grid 3" w:semiHidden="0" w:uiPriority="69" w:unhideWhenUsed="0"/>
-    <w:lsdException w:name="Dark List" w:semiHidden="0" w:uiPriority="70" w:unhideWhenUsed="0"/>
-    <w:lsdException w:name="Colorful Shading" w:semiHidden="0" w:uiPriority="71" w:unhideWhenUsed="0"/>
-    <w:lsdException w:name="Colorful List" w:semiHidden="0" w:uiPriority="72" w:unhideWhenUsed="0"/>
-    <w:lsdException w:name="Colorful Grid" w:semiHidden="0" w:uiPriority="73" w:unhideWhenUsed="0"/>
-    <w:lsdException w:name="Light Shading Accent 1" w:semiHidden="0" w:uiPriority="60" w:unhideWhenUsed="0"/>
-    <w:lsdException w:name="Light List Accent 1" w:semiHidden="0" w:uiPriority="61" w:unhideWhenUsed="0"/>
-    <w:lsdException w:name="Light Grid Accent 1" w:semiHidden="0" w:uiPriority="62" w:unhideWhenUsed="0"/>
-    <w:lsdException w:name="Medium Shading 1 Accent 1" w:semiHidden="0" w:uiPriority="63" w:unhideWhenUsed="0"/>
-    <w:lsdException w:name="Medium Shading 2 Accent 1" w:semiHidden="0" w:uiPriority="64" w:unhideWhenUsed="0"/>
-    <w:lsdException w:name="Medium List 1 Accent 1" w:semiHidden="0" w:uiPriority="65" w:unhideWhenUsed="0"/>
-    <w:lsdException w:name="Revision" w:unhideWhenUsed="0"/>
-    <w:lsdException w:name="List Paragraph" w:semiHidden="0" w:uiPriority="34" w:unhideWhenUsed="0" w:qFormat="1"/>
-    <w:lsdException w:name="Quote" w:semiHidden="0" w:uiPriority="29" w:unhideWhenUsed="0" w:qFormat="1"/>
-    <w:lsdException w:name="Intense Quote" w:semiHidden="0" w:uiPriority="30" w:unhideWhenUsed="0" w:qFormat="1"/>
-    <w:lsdException w:name="Medium List 2 Accent 1" w:semiHidden="0" w:uiPriority="66" w:unhideWhenUsed="0"/>
-    <w:lsdException w:name="Medium Grid 1 Accent 1" w:semiHidden="0" w:uiPriority="67" w:unhideWhenUsed="0"/>
-    <w:lsdException w:name="Medium Grid 2 Accent 1" w:semiHidden="0" w:uiPriority="68" w:unhideWhenUsed="0"/>
-    <w:lsdException w:name="Medium Grid 3 Accent 1" w:semiHidden="0" w:uiPriority="69" w:unhideWhenUsed="0"/>
-    <w:lsdException w:name="Dark List Accent 1" w:semiHidden="0" w:uiPriority="70" w:unhideWhenUsed="0"/>
-    <w:lsdException w:name="Colorful Shading Accent 1" w:semiHidden="0" w:uiPriority="71" w:unhideWhenUsed="0"/>
-    <w:lsdException w:name="Colorful List Accent 1" w:semiHidden="0" w:uiPriority="72" w:unhideWhenUsed="0"/>
-    <w:lsdException w:name="Colorful Grid Accent 1" w:semiHidden="0" w:uiPriority="73" w:unhideWhenUsed="0"/>
-    <w:lsdException w:name="Light Shading Accent 2" w:semiHidden="0" w:uiPriority="60" w:unhideWhenUsed="0"/>
-    <w:lsdException w:name="Light List Accent 2" w:semiHidden="0" w:uiPriority="61" w:unhideWhenUsed="0"/>
-    <w:lsdException w:name="Light Grid Accent 2" w:semiHidden="0" w:uiPriority="62" w:unhideWhenUsed="0"/>
-    <w:lsdException w:name="Medium Shading 1 Accent 2" w:semiHidden="0" w:uiPriority="63" w:unhideWhenUsed="0"/>
-    <w:lsdException w:name="Medium Shading 2 Accent 2" w:semiHidden="0" w:uiPriority="64" w:unhideWhenUsed="0"/>
-    <w:lsdException w:name="Medium List 1 Accent 2" w:semiHidden="0" w:uiPriority="65" w:unhideWhenUsed="0"/>
-    <w:lsdException w:name="Medium List 2 Accent 2" w:semiHidden="0" w:uiPriority="66" w:unhideWhenUsed="0"/>
-    <w:lsdException w:name="Medium Grid 1 Accent 2" w:semiHidden="0" w:uiPriority="67" w:unhideWhenUsed="0"/>
-    <w:lsdException w:name="Medium Grid 2 Accent 2" w:semiHidden="0" w:uiPriority="68" w:unhideWhenUsed="0"/>
-    <w:lsdException w:name="Medium Grid 3 Accent 2" w:semiHidden="0" w:uiPriority="69" w:unhideWhenUsed="0"/>
-    <w:lsdException w:name="Dark List Accent 2" w:semiHidden="0" w:uiPriority="70" w:unhideWhenUsed="0"/>
-    <w:lsdException w:name="Colorful Shading Accent 2" w:semiHidden="0" w:uiPriority="71" w:unhideWhenUsed="0"/>
-    <w:lsdException w:name="Colorful List Accent 2" w:semiHidden="0" w:uiPriority="72" w:unhideWhenUsed="0"/>
-    <w:lsdException w:name="Colorful Grid Accent 2" w:semiHidden="0" w:uiPriority="73" w:unhideWhenUsed="0"/>
-    <w:lsdException w:name="Light Shading Accent 3" w:semiHidden="0" w:uiPriority="60" w:unhideWhenUsed="0"/>
-    <w:lsdException w:name="Light List Accent 3" w:semiHidden="0" w:uiPriority="61" w:unhideWhenUsed="0"/>
-    <w:lsdException w:name="Light Grid Accent 3" w:semiHidden="0" w:uiPriority="62" w:unhideWhenUsed="0"/>
-    <w:lsdException w:name="Medium Shading 1 Accent 3" w:semiHidden="0" w:uiPriority="63" w:unhideWhenUsed="0"/>
-    <w:lsdException w:name="Medium Shading 2 Accent 3" w:semiHidden="0" w:uiPriority="64" w:unhideWhenUsed="0"/>
-    <w:lsdException w:name="Medium List 1 Accent 3" w:semiHidden="0" w:uiPriority="65" w:unhideWhenUsed="0"/>
-    <w:lsdException w:name="Medium List 2 Accent 3" w:semiHidden="0" w:uiPriority="66" w:unhideWhenUsed="0"/>
-    <w:lsdException w:name="Medium Grid 1 Accent 3" w:semiHidden="0" w:uiPriority="67" w:unhideWhenUsed="0"/>
-    <w:lsdException w:name="Medium Grid 2 Accent 3" w:semiHidden="0" w:uiPriority="68" w:unhideWhenUsed="0"/>
-    <w:lsdException w:name="Medium Grid 3 Accent 3" w:semiHidden="0" w:uiPriority="69" w:unhideWhenUsed="0"/>
-    <w:lsdException w:name="Dark List Accent 3" w:semiHidden="0" w:uiPriority="70" w:unhideWhenUsed="0"/>
-    <w:lsdException w:name="Colorful Shading Accent 3" w:semiHidden="0" w:uiPriority="71" w:unhideWhenUsed="0"/>
-    <w:lsdException w:name="Colorful List Accent 3" w:semiHidden="0" w:uiPriority="72" w:unhideWhenUsed="0"/>
-    <w:lsdException w:name="Colorful Grid Accent 3" w:semiHidden="0" w:uiPriority="73" w:unhideWhenUsed="0"/>
-    <w:lsdException w:name="Light Shading Accent 4" w:semiHidden="0" w:uiPriority="60" w:unhideWhenUsed="0"/>
-    <w:lsdException w:name="Light List Accent 4" w:semiHidden="0" w:uiPriority="61" w:unhideWhenUsed="0"/>
-    <w:lsdException w:name="Light Grid Accent 4" w:semiHidden="0" w:uiPriority="62" w:unhideWhenUsed="0"/>
-    <w:lsdException w:name="Medium Shading 1 Accent 4" w:semiHidden="0" w:uiPriority="63" w:unhideWhenUsed="0"/>
-    <w:lsdException w:name="Medium Shading 2 Accent 4" w:semiHidden="0" w:uiPriority="64" w:unhideWhenUsed="0"/>
-    <w:lsdException w:name="Medium List 1 Accent 4" w:semiHidden="0" w:uiPriority="65" w:unhideWhenUsed="0"/>
-    <w:lsdException w:name="Medium List 2 Accent 4" w:semiHidden="0" w:uiPriority="66" w:unhideWhenUsed="0"/>
-    <w:lsdException w:name="Medium Grid 1 Accent 4" w:semiHidden="0" w:uiPriority="67" w:unhideWhenUsed="0"/>
-    <w:lsdException w:name="Medium Grid 2 Accent 4" w:semiHidden="0" w:uiPriority="68" w:unhideWhenUsed="0"/>
-    <w:lsdException w:name="Medium Grid 3 Accent 4" w:semiHidden="0" w:uiPriority="69" w:unhideWhenUsed="0"/>
-    <w:lsdException w:name="Dark List Accent 4" w:semiHidden="0" w:uiPriority="70" w:unhideWhenUsed="0"/>
-    <w:lsdException w:name="Colorful Shading Accent 4" w:semiHidden="0" w:uiPriority="71" w:unhideWhenUsed="0"/>
-    <w:lsdException w:name="Colorful List Accent 4" w:semiHidden="0" w:uiPriority="72" w:unhideWhenUsed="0"/>
-    <w:lsdException w:name="Colorful Grid Accent 4" w:semiHidden="0" w:uiPriority="73" w:unhideWhenUsed="0"/>
-    <w:lsdException w:name="Light Shading Accent 5" w:semiHidden="0" w:uiPriority="60" w:unhideWhenUsed="0"/>
-    <w:lsdException w:name="Light List Accent 5" w:semiHidden="0" w:uiPriority="61" w:unhideWhenUsed="0"/>
-    <w:lsdException w:name="Light Grid Accent 5" w:semiHidden="0" w:uiPriority="62" w:unhideWhenUsed="0"/>
-    <w:lsdException w:name="Medium Shading 1 Accent 5" w:semiHidden="0" w:uiPriority="63" w:unhideWhenUsed="0"/>
-    <w:lsdException w:name="Medium Shading 2 Accent 5" w:semiHidden="0" w:uiPriority="64" w:unhideWhenUsed="0"/>
-    <w:lsdException w:name="Medium List 1 Accent 5" w:semiHidden="0" w:uiPriority="65" w:unhideWhenUsed="0"/>
-    <w:lsdException w:name="Medium List 2 Accent 5" w:semiHidden="0" w:uiPriority="66" w:unhideWhenUsed="0"/>
-    <w:lsdException w:name="Medium Grid 1 Accent 5" w:semiHidden="0" w:uiPriority="67" w:unhideWhenUsed="0"/>
-    <w:lsdException w:name="Medium Grid 2 Accent 5" w:semiHidden="0" w:uiPriority="68" w:unhideWhenUsed="0"/>
-    <w:lsdException w:name="Medium Grid 3 Accent 5" w:semiHidden="0" w:uiPriority="69" w:unhideWhenUsed="0"/>
-    <w:lsdException w:name="Dark List Accent 5" w:semiHidden="0" w:uiPriority="70" w:unhideWhenUsed="0"/>
-    <w:lsdException w:name="Colorful Shading Accent 5" w:semiHidden="0" w:uiPriority="71" w:unhideWhenUsed="0"/>
-    <w:lsdException w:name="Colorful List Accent 5" w:semiHidden="0" w:uiPriority="72" w:unhideWhenUsed="0"/>
-    <w:lsdException w:name="Colorful Grid Accent 5" w:semiHidden="0" w:uiPriority="73" w:unhideWhenUsed="0"/>
-    <w:lsdException w:name="Light Shading Accent 6" w:semiHidden="0" w:uiPriority="60" w:unhideWhenUsed="0"/>
-    <w:lsdException w:name="Light List Accent 6" w:semiHidden="0" w:uiPriority="61" w:unhideWhenUsed="0"/>
-    <w:lsdException w:name="Light Grid Accent 6" w:semiHidden="0" w:uiPriority="62" w:unhideWhenUsed="0"/>
-    <w:lsdException w:name="Medium Shading 1 Accent 6" w:semiHidden="0" w:uiPriority="63" w:unhideWhenUsed="0"/>
-    <w:lsdException w:name="Medium Shading 2 Accent 6" w:semiHidden="0" w:uiPriority="64" w:unhideWhenUsed="0"/>
-    <w:lsdException w:name="Medium List 1 Accent 6" w:semiHidden="0" w:uiPriority="65" w:unhideWhenUsed="0"/>
-    <w:lsdException w:name="Medium List 2 Accent 6" w:semiHidden="0" w:uiPriority="66" w:unhideWhenUsed="0"/>
-    <w:lsdException w:name="Medium Grid 1 Accent 6" w:semiHidden="0" w:uiPriority="67" w:unhideWhenUsed="0"/>
-    <w:lsdException w:name="Medium Grid 2 Accent 6" w:semiHidden="0" w:uiPriority="68" w:unhideWhenUsed="0"/>
-    <w:lsdException w:name="Medium Grid 3 Accent 6" w:semiHidden="0" w:uiPriority="69" w:unhideWhenUsed="0"/>
-    <w:lsdException w:name="Dark List Accent 6" w:semiHidden="0" w:uiPriority="70" w:unhideWhenUsed="0"/>
-    <w:lsdException w:name="Colorful Shading Accent 6" w:semiHidden="0" w:uiPriority="71" w:unhideWhenUsed="0"/>
-    <w:lsdException w:name="Colorful List Accent 6" w:semiHidden="0" w:uiPriority="72" w:unhideWhenUsed="0"/>
-    <w:lsdException w:name="Colorful Grid Accent 6" w:semiHidden="0" w:uiPriority="73" w:unhideWhenUsed="0"/>
-    <w:lsdException w:name="Subtle Emphasis" w:semiHidden="0" w:uiPriority="19" w:unhideWhenUsed="0" w:qFormat="1"/>
-    <w:lsdException w:name="Intense Emphasis" w:semiHidden="0" w:uiPriority="21" w:unhideWhenUsed="0" w:qFormat="1"/>
-    <w:lsdException w:name="Subtle Reference" w:semiHidden="0" w:uiPriority="31" w:unhideWhenUsed="0" w:qFormat="1"/>
-    <w:lsdException w:name="Intense Reference" w:semiHidden="0" w:uiPriority="32" w:unhideWhenUsed="0" w:qFormat="1"/>
-    <w:lsdException w:name="Book Title" w:semiHidden="0" w:uiPriority="33" w:unhideWhenUsed="0" w:qFormat="1"/>
-    <w:lsdException w:name="Bibliography" w:uiPriority="37"/>
-    <w:lsdException w:name="TOC Heading" w:uiPriority="39" w:qFormat="1"/>
+  <w:latentStyles w:defLockedState="0" w:defUIPriority="99" w:defSemiHidden="0" w:defUnhideWhenUsed="0" w:defQFormat="0" w:count="376">
+    <w:lsdException w:name="Normal" w:uiPriority="0" w:qFormat="1"/>
+    <w:lsdException w:name="heading 1" w:uiPriority="9" w:qFormat="1"/>
+    <w:lsdException w:name="heading 2" w:semiHidden="1" w:uiPriority="9" w:unhideWhenUsed="1" w:qFormat="1"/>
+    <w:lsdException w:name="heading 3" w:semiHidden="1" w:uiPriority="9" w:unhideWhenUsed="1" w:qFormat="1"/>
+    <w:lsdException w:name="heading 4" w:semiHidden="1" w:uiPriority="9" w:unhideWhenUsed="1" w:qFormat="1"/>
+    <w:lsdException w:name="heading 5" w:semiHidden="1" w:uiPriority="9" w:unhideWhenUsed="1" w:qFormat="1"/>
+    <w:lsdException w:name="heading 6" w:semiHidden="1" w:uiPriority="9" w:unhideWhenUsed="1" w:qFormat="1"/>
+    <w:lsdException w:name="heading 7" w:semiHidden="1" w:uiPriority="9" w:unhideWhenUsed="1" w:qFormat="1"/>
+    <w:lsdException w:name="heading 8" w:semiHidden="1" w:uiPriority="9" w:unhideWhenUsed="1" w:qFormat="1"/>
+    <w:lsdException w:name="heading 9" w:semiHidden="1" w:uiPriority="9" w:unhideWhenUsed="1" w:qFormat="1"/>
+    <w:lsdException w:name="index 1" w:semiHidden="1" w:unhideWhenUsed="1"/>
+    <w:lsdException w:name="index 2" w:semiHidden="1" w:unhideWhenUsed="1"/>
+    <w:lsdException w:name="index 3" w:semiHidden="1" w:unhideWhenUsed="1"/>
+    <w:lsdException w:name="index 4" w:semiHidden="1" w:unhideWhenUsed="1"/>
+    <w:lsdException w:name="index 5" w:semiHidden="1" w:unhideWhenUsed="1"/>
+    <w:lsdException w:name="index 6" w:semiHidden="1" w:unhideWhenUsed="1"/>
+    <w:lsdException w:name="index 7" w:semiHidden="1" w:unhideWhenUsed="1"/>
+    <w:lsdException w:name="index 8" w:semiHidden="1" w:unhideWhenUsed="1"/>
+    <w:lsdException w:name="index 9" w:semiHidden="1" w:unhideWhenUsed="1"/>
+    <w:lsdException w:name="toc 1" w:semiHidden="1" w:uiPriority="39" w:unhideWhenUsed="1"/>
+    <w:lsdException w:name="toc 2" w:semiHidden="1" w:uiPriority="39" w:unhideWhenUsed="1"/>
+    <w:lsdException w:name="toc 3" w:semiHidden="1" w:uiPriority="39" w:unhideWhenUsed="1"/>
+    <w:lsdException w:name="toc 4" w:semiHidden="1" w:uiPriority="39" w:unhideWhenUsed="1"/>
+    <w:lsdException w:name="toc 5" w:semiHidden="1" w:uiPriority="39" w:unhideWhenUsed="1"/>
+    <w:lsdException w:name="toc 6" w:semiHidden="1" w:uiPriority="39" w:unhideWhenUsed="1"/>
+    <w:lsdException w:name="toc 7" w:semiHidden="1" w:uiPriority="39" w:unhideWhenUsed="1"/>
+    <w:lsdException w:name="toc 8" w:semiHidden="1" w:uiPriority="39" w:unhideWhenUsed="1"/>
+    <w:lsdException w:name="toc 9" w:semiHidden="1" w:uiPriority="39" w:unhideWhenUsed="1"/>
+    <w:lsdException w:name="Normal Indent" w:semiHidden="1" w:unhideWhenUsed="1"/>
+    <w:lsdException w:name="footnote text" w:semiHidden="1" w:unhideWhenUsed="1"/>
+    <w:lsdException w:name="annotation text" w:semiHidden="1" w:unhideWhenUsed="1"/>
+    <w:lsdException w:name="header" w:semiHidden="1" w:unhideWhenUsed="1"/>
+    <w:lsdException w:name="footer" w:semiHidden="1" w:unhideWhenUsed="1"/>
+    <w:lsdException w:name="index heading" w:semiHidden="1" w:unhideWhenUsed="1"/>
+    <w:lsdException w:name="caption" w:semiHidden="1" w:uiPriority="35" w:unhideWhenUsed="1" w:qFormat="1"/>
+    <w:lsdException w:name="table of figures" w:semiHidden="1" w:unhideWhenUsed="1"/>
+    <w:lsdException w:name="envelope address" w:semiHidden="1" w:unhideWhenUsed="1"/>
+    <w:lsdException w:name="envelope return" w:semiHidden="1" w:unhideWhenUsed="1"/>
+    <w:lsdException w:name="footnote reference" w:semiHidden="1" w:unhideWhenUsed="1"/>
+    <w:lsdException w:name="annotation reference" w:semiHidden="1" w:unhideWhenUsed="1"/>
+    <w:lsdException w:name="line number" w:semiHidden="1" w:unhideWhenUsed="1"/>
+    <w:lsdException w:name="page number" w:semiHidden="1" w:unhideWhenUsed="1"/>
+    <w:lsdException w:name="endnote reference" w:semiHidden="1" w:unhideWhenUsed="1"/>
+    <w:lsdException w:name="endnote text" w:semiHidden="1" w:unhideWhenUsed="1"/>
+    <w:lsdException w:name="table of authorities" w:semiHidden="1" w:unhideWhenUsed="1"/>
+    <w:lsdException w:name="macro" w:semiHidden="1" w:unhideWhenUsed="1"/>
+    <w:lsdException w:name="toa heading" w:semiHidden="1" w:unhideWhenUsed="1"/>
+    <w:lsdException w:name="List" w:semiHidden="1" w:unhideWhenUsed="1"/>
+    <w:lsdException w:name="List Bullet" w:semiHidden="1" w:unhideWhenUsed="1"/>
+    <w:lsdException w:name="List Number" w:semiHidden="1" w:unhideWhenUsed="1"/>
+    <w:lsdException w:name="List 2" w:semiHidden="1" w:unhideWhenUsed="1"/>
+    <w:lsdException w:name="List 3" w:semiHidden="1" w:unhideWhenUsed="1"/>
+    <w:lsdException w:name="List 4" w:semiHidden="1" w:unhideWhenUsed="1"/>
+    <w:lsdException w:name="List 5" w:semiHidden="1" w:unhideWhenUsed="1"/>
+    <w:lsdException w:name="List Bullet 2" w:semiHidden="1" w:unhideWhenUsed="1"/>
+    <w:lsdException w:name="List Bullet 3" w:semiHidden="1" w:unhideWhenUsed="1"/>
+    <w:lsdException w:name="List Bullet 4" w:semiHidden="1" w:unhideWhenUsed="1"/>
+    <w:lsdException w:name="List Bullet 5" w:semiHidden="1" w:unhideWhenUsed="1"/>
+    <w:lsdException w:name="List Number 2" w:semiHidden="1" w:unhideWhenUsed="1"/>
+    <w:lsdException w:name="List Number 3" w:semiHidden="1" w:unhideWhenUsed="1"/>
+    <w:lsdException w:name="List Number 4" w:semiHidden="1" w:unhideWhenUsed="1"/>
+    <w:lsdException w:name="List Number 5" w:semiHidden="1" w:unhideWhenUsed="1"/>
+    <w:lsdException w:name="Title" w:uiPriority="10" w:qFormat="1"/>
+    <w:lsdException w:name="Closing" w:semiHidden="1" w:unhideWhenUsed="1"/>
+    <w:lsdException w:name="Signature" w:semiHidden="1" w:unhideWhenUsed="1"/>
+    <w:lsdException w:name="Default Paragraph Font" w:semiHidden="1" w:uiPriority="1" w:unhideWhenUsed="1"/>
+    <w:lsdException w:name="Body Text" w:semiHidden="1" w:unhideWhenUsed="1"/>
+    <w:lsdException w:name="Body Text Indent" w:semiHidden="1" w:unhideWhenUsed="1"/>
+    <w:lsdException w:name="List Continue" w:semiHidden="1" w:unhideWhenUsed="1"/>
+    <w:lsdException w:name="List Continue 2" w:semiHidden="1" w:unhideWhenUsed="1"/>
+    <w:lsdException w:name="List Continue 3" w:semiHidden="1" w:unhideWhenUsed="1"/>
+    <w:lsdException w:name="List Continue 4" w:semiHidden="1" w:unhideWhenUsed="1"/>
+    <w:lsdException w:name="List Continue 5" w:semiHidden="1" w:unhideWhenUsed="1"/>
+    <w:lsdException w:name="Message Header" w:semiHidden="1" w:unhideWhenUsed="1"/>
+    <w:lsdException w:name="Subtitle" w:uiPriority="11" w:qFormat="1"/>
+    <w:lsdException w:name="Salutation" w:semiHidden="1" w:unhideWhenUsed="1"/>
+    <w:lsdException w:name="Date" w:semiHidden="1" w:unhideWhenUsed="1"/>
+    <w:lsdException w:name="Body Text First Indent" w:semiHidden="1" w:unhideWhenUsed="1"/>
+    <w:lsdException w:name="Body Text First Indent 2" w:semiHidden="1" w:unhideWhenUsed="1"/>
+    <w:lsdException w:name="Note Heading" w:semiHidden="1" w:unhideWhenUsed="1"/>
+    <w:lsdException w:name="Body Text 2" w:semiHidden="1" w:unhideWhenUsed="1"/>
+    <w:lsdException w:name="Body Text 3" w:semiHidden="1" w:unhideWhenUsed="1"/>
+    <w:lsdException w:name="Body Text Indent 2" w:semiHidden="1" w:unhideWhenUsed="1"/>
+    <w:lsdException w:name="Body Text Indent 3" w:semiHidden="1" w:unhideWhenUsed="1"/>
+    <w:lsdException w:name="Block Text" w:semiHidden="1" w:unhideWhenUsed="1"/>
+    <w:lsdException w:name="Hyperlink" w:semiHidden="1" w:unhideWhenUsed="1"/>
+    <w:lsdException w:name="FollowedHyperlink" w:semiHidden="1" w:unhideWhenUsed="1"/>
+    <w:lsdException w:name="Strong" w:uiPriority="22" w:qFormat="1"/>
+    <w:lsdException w:name="Emphasis" w:uiPriority="20" w:qFormat="1"/>
+    <w:lsdException w:name="Document Map" w:semiHidden="1" w:unhideWhenUsed="1"/>
+    <w:lsdException w:name="Plain Text" w:semiHidden="1" w:unhideWhenUsed="1"/>
+    <w:lsdException w:name="E-mail Signature" w:semiHidden="1" w:unhideWhenUsed="1"/>
+    <w:lsdException w:name="HTML Top of Form" w:semiHidden="1" w:unhideWhenUsed="1"/>
+    <w:lsdException w:name="HTML Bottom of Form" w:semiHidden="1" w:unhideWhenUsed="1"/>
+    <w:lsdException w:name="Normal (Web)" w:semiHidden="1" w:unhideWhenUsed="1"/>
+    <w:lsdException w:name="HTML Acronym" w:semiHidden="1" w:unhideWhenUsed="1"/>
+    <w:lsdException w:name="HTML Address" w:semiHidden="1" w:unhideWhenUsed="1"/>
+    <w:lsdException w:name="HTML Cite" w:semiHidden="1" w:unhideWhenUsed="1"/>
+    <w:lsdException w:name="HTML Code" w:semiHidden="1" w:unhideWhenUsed="1"/>
+    <w:lsdException w:name="HTML Definition" w:semiHidden="1" w:unhideWhenUsed="1"/>
+    <w:lsdException w:name="HTML Keyboard" w:semiHidden="1" w:unhideWhenUsed="1"/>
+    <w:lsdException w:name="HTML Preformatted" w:semiHidden="1" w:unhideWhenUsed="1"/>
+    <w:lsdException w:name="HTML Sample" w:semiHidden="1" w:unhideWhenUsed="1"/>
+    <w:lsdException w:name="HTML Typewriter" w:semiHidden="1" w:unhideWhenUsed="1"/>
+    <w:lsdException w:name="HTML Variable" w:semiHidden="1" w:unhideWhenUsed="1"/>
+    <w:lsdException w:name="Normal Table" w:semiHidden="1" w:unhideWhenUsed="1"/>
+    <w:lsdException w:name="annotation subject" w:semiHidden="1" w:unhideWhenUsed="1"/>
+    <w:lsdException w:name="No List" w:semiHidden="1" w:unhideWhenUsed="1"/>
+    <w:lsdException w:name="Outline List 1" w:semiHidden="1" w:unhideWhenUsed="1"/>
+    <w:lsdException w:name="Outline List 2" w:semiHidden="1" w:unhideWhenUsed="1"/>
+    <w:lsdException w:name="Outline List 3" w:semiHidden="1" w:unhideWhenUsed="1"/>
+    <w:lsdException w:name="Table Simple 1" w:semiHidden="1" w:unhideWhenUsed="1"/>
+    <w:lsdException w:name="Table Simple 2" w:semiHidden="1" w:unhideWhenUsed="1"/>
+    <w:lsdException w:name="Table Simple 3" w:semiHidden="1" w:unhideWhenUsed="1"/>
+    <w:lsdException w:name="Table Classic 1" w:semiHidden="1" w:unhideWhenUsed="1"/>
+    <w:lsdException w:name="Table Classic 2" w:semiHidden="1" w:unhideWhenUsed="1"/>
+    <w:lsdException w:name="Table Classic 3" w:semiHidden="1" w:unhideWhenUsed="1"/>
+    <w:lsdException w:name="Table Classic 4" w:semiHidden="1" w:unhideWhenUsed="1"/>
+    <w:lsdException w:name="Table Colorful 1" w:semiHidden="1" w:unhideWhenUsed="1"/>
+    <w:lsdException w:name="Table Colorful 2" w:semiHidden="1" w:unhideWhenUsed="1"/>
+    <w:lsdException w:name="Table Colorful 3" w:semiHidden="1" w:unhideWhenUsed="1"/>
+    <w:lsdException w:name="Table Columns 1" w:semiHidden="1" w:unhideWhenUsed="1"/>
+    <w:lsdException w:name="Table Columns 2" w:semiHidden="1" w:unhideWhenUsed="1"/>
+    <w:lsdException w:name="Table Columns 3" w:semiHidden="1" w:unhideWhenUsed="1"/>
+    <w:lsdException w:name="Table Columns 4" w:semiHidden="1" w:unhideWhenUsed="1"/>
+    <w:lsdException w:name="Table Columns 5" w:semiHidden="1" w:unhideWhenUsed="1"/>
+    <w:lsdException w:name="Table Grid 1" w:semiHidden="1" w:unhideWhenUsed="1"/>
+    <w:lsdException w:name="Table Grid 2" w:semiHidden="1" w:unhideWhenUsed="1"/>
+    <w:lsdException w:name="Table Grid 3" w:semiHidden="1" w:unhideWhenUsed="1"/>
+    <w:lsdException w:name="Table Grid 4" w:semiHidden="1" w:unhideWhenUsed="1"/>
+    <w:lsdException w:name="Table Grid 5" w:semiHidden="1" w:unhideWhenUsed="1"/>
+    <w:lsdException w:name="Table Grid 6" w:semiHidden="1" w:unhideWhenUsed="1"/>
+    <w:lsdException w:name="Table Grid 7" w:semiHidden="1" w:unhideWhenUsed="1"/>
+    <w:lsdException w:name="Table Grid 8" w:semiHidden="1" w:unhideWhenUsed="1"/>
+    <w:lsdException w:name="Table List 1" w:semiHidden="1" w:unhideWhenUsed="1"/>
+    <w:lsdException w:name="Table List 2" w:semiHidden="1" w:unhideWhenUsed="1"/>
+    <w:lsdException w:name="Table List 3" w:semiHidden="1" w:unhideWhenUsed="1"/>
+    <w:lsdException w:name="Table List 4" w:semiHidden="1" w:unhideWhenUsed="1"/>
+    <w:lsdException w:name="Table List 5" w:semiHidden="1" w:unhideWhenUsed="1"/>
+    <w:lsdException w:name="Table List 6" w:semiHidden="1" w:unhideWhenUsed="1"/>
+    <w:lsdException w:name="Table List 7" w:semiHidden="1" w:unhideWhenUsed="1"/>
+    <w:lsdException w:name="Table List 8" w:semiHidden="1" w:unhideWhenUsed="1"/>
+    <w:lsdException w:name="Table 3D effects 1" w:semiHidden="1" w:unhideWhenUsed="1"/>
+    <w:lsdException w:name="Table 3D effects 2" w:semiHidden="1" w:unhideWhenUsed="1"/>
+    <w:lsdException w:name="Table 3D effects 3" w:semiHidden="1" w:unhideWhenUsed="1"/>
+    <w:lsdException w:name="Table Contemporary" w:semiHidden="1" w:unhideWhenUsed="1"/>
+    <w:lsdException w:name="Table Elegant" w:semiHidden="1" w:unhideWhenUsed="1"/>
+    <w:lsdException w:name="Table Professional" w:semiHidden="1" w:unhideWhenUsed="1"/>
+    <w:lsdException w:name="Table Subtle 1" w:semiHidden="1" w:unhideWhenUsed="1"/>
+    <w:lsdException w:name="Table Subtle 2" w:semiHidden="1" w:unhideWhenUsed="1"/>
+    <w:lsdException w:name="Table Web 1" w:semiHidden="1" w:unhideWhenUsed="1"/>
+    <w:lsdException w:name="Table Web 2" w:semiHidden="1" w:unhideWhenUsed="1"/>
+    <w:lsdException w:name="Table Web 3" w:semiHidden="1" w:unhideWhenUsed="1"/>
+    <w:lsdException w:name="Balloon Text" w:semiHidden="1" w:unhideWhenUsed="1"/>
+    <w:lsdException w:name="Table Grid" w:uiPriority="59"/>
+    <w:lsdException w:name="Table Theme" w:semiHidden="1" w:unhideWhenUsed="1"/>
+    <w:lsdException w:name="Placeholder Text" w:semiHidden="1"/>
+    <w:lsdException w:name="No Spacing" w:uiPriority="1" w:qFormat="1"/>
+    <w:lsdException w:name="Light Shading" w:uiPriority="60"/>
+    <w:lsdException w:name="Light List" w:uiPriority="61"/>
+    <w:lsdException w:name="Light Grid" w:uiPriority="62"/>
+    <w:lsdException w:name="Medium Shading 1" w:uiPriority="63"/>
+    <w:lsdException w:name="Medium Shading 2" w:uiPriority="64"/>
+    <w:lsdException w:name="Medium List 1" w:uiPriority="65"/>
+    <w:lsdException w:name="Medium List 2" w:uiPriority="66"/>
+    <w:lsdException w:name="Medium Grid 1" w:uiPriority="67"/>
+    <w:lsdException w:name="Medium Grid 2" w:uiPriority="68"/>
+    <w:lsdException w:name="Medium Grid 3" w:uiPriority="69"/>
+    <w:lsdException w:name="Dark List" w:uiPriority="70"/>
+    <w:lsdException w:name="Colorful Shading" w:uiPriority="71"/>
+    <w:lsdException w:name="Colorful List" w:uiPriority="72"/>
+    <w:lsdException w:name="Colorful Grid" w:uiPriority="73"/>
+    <w:lsdException w:name="Light Shading Accent 1" w:uiPriority="60"/>
+    <w:lsdException w:name="Light List Accent 1" w:uiPriority="61"/>
+    <w:lsdException w:name="Light Grid Accent 1" w:uiPriority="62"/>
+    <w:lsdException w:name="Medium Shading 1 Accent 1" w:uiPriority="63"/>
+    <w:lsdException w:name="Medium Shading 2 Accent 1" w:uiPriority="64"/>
+    <w:lsdException w:name="Medium List 1 Accent 1" w:uiPriority="65"/>
+    <w:lsdException w:name="Revision" w:semiHidden="1"/>
+    <w:lsdException w:name="List Paragraph" w:uiPriority="34" w:qFormat="1"/>
+    <w:lsdException w:name="Quote" w:uiPriority="29" w:qFormat="1"/>
+    <w:lsdException w:name="Intense Quote" w:uiPriority="30" w:qFormat="1"/>
+    <w:lsdException w:name="Medium List 2 Accent 1" w:uiPriority="66"/>
+    <w:lsdException w:name="Medium Grid 1 Accent 1" w:uiPriority="67"/>
+    <w:lsdException w:name="Medium Grid 2 Accent 1" w:uiPriority="68"/>
+    <w:lsdException w:name="Medium Grid 3 Accent 1" w:uiPriority="69"/>
+    <w:lsdException w:name="Dark List Accent 1" w:uiPriority="70"/>
+    <w:lsdException w:name="Colorful Shading Accent 1" w:uiPriority="71"/>
+    <w:lsdException w:name="Colorful List Accent 1" w:uiPriority="72"/>
+    <w:lsdException w:name="Colorful Grid Accent 1" w:uiPriority="73"/>
+    <w:lsdException w:name="Light Shading Accent 2" w:uiPriority="60"/>
+    <w:lsdException w:name="Light List Accent 2" w:uiPriority="61"/>
+    <w:lsdException w:name="Light Grid Accent 2" w:uiPriority="62"/>
+    <w:lsdException w:name="Medium Shading 1 Accent 2" w:uiPriority="63"/>
+    <w:lsdException w:name="Medium Shading 2 Accent 2" w:uiPriority="64"/>
+    <w:lsdException w:name="Medium List 1 Accent 2" w:uiPriority="65"/>
+    <w:lsdException w:name="Medium List 2 Accent 2" w:uiPriority="66"/>
+    <w:lsdException w:name="Medium Grid 1 Accent 2" w:uiPriority="67"/>
+    <w:lsdException w:name="Medium Grid 2 Accent 2" w:uiPriority="68"/>
+    <w:lsdException w:name="Medium Grid 3 Accent 2" w:uiPriority="69"/>
+    <w:lsdException w:name="Dark List Accent 2" w:uiPriority="70"/>
+    <w:lsdException w:name="Colorful Shading Accent 2" w:uiPriority="71"/>
+    <w:lsdException w:name="Colorful List Accent 2" w:uiPriority="72"/>
+    <w:lsdException w:name="Colorful Grid Accent 2" w:uiPriority="73"/>
+    <w:lsdException w:name="Light Shading Accent 3" w:uiPriority="60"/>
+    <w:lsdException w:name="Light List Accent 3" w:uiPriority="61"/>
+    <w:lsdException w:name="Light Grid Accent 3" w:uiPriority="62"/>
+    <w:lsdException w:name="Medium Shading 1 Accent 3" w:uiPriority="63"/>
+    <w:lsdException w:name="Medium Shading 2 Accent 3" w:uiPriority="64"/>
+    <w:lsdException w:name="Medium List 1 Accent 3" w:uiPriority="65"/>
+    <w:lsdException w:name="Medium List 2 Accent 3" w:uiPriority="66"/>
+    <w:lsdException w:name="Medium Grid 1 Accent 3" w:uiPriority="67"/>
+    <w:lsdException w:name="Medium Grid 2 Accent 3" w:uiPriority="68"/>
+    <w:lsdException w:name="Medium Grid 3 Accent 3" w:uiPriority="69"/>
+    <w:lsdException w:name="Dark List Accent 3" w:uiPriority="70"/>
+    <w:lsdException w:name="Colorful Shading Accent 3" w:uiPriority="71"/>
+    <w:lsdException w:name="Colorful List Accent 3" w:uiPriority="72"/>
+    <w:lsdException w:name="Colorful Grid Accent 3" w:uiPriority="73"/>
+    <w:lsdException w:name="Light Shading Accent 4" w:uiPriority="60"/>
+    <w:lsdException w:name="Light List Accent 4" w:uiPriority="61"/>
+    <w:lsdException w:name="Light Grid Accent 4" w:uiPriority="62"/>
+    <w:lsdException w:name="Medium Shading 1 Accent 4" w:uiPriority="63"/>
+    <w:lsdException w:name="Medium Shading 2 Accent 4" w:uiPriority="64"/>
+    <w:lsdException w:name="Medium List 1 Accent 4" w:uiPriority="65"/>
+    <w:lsdException w:name="Medium List 2 Accent 4" w:uiPriority="66"/>
+    <w:lsdException w:name="Medium Grid 1 Accent 4" w:uiPriority="67"/>
+    <w:lsdException w:name="Medium Grid 2 Accent 4" w:uiPriority="68"/>
+    <w:lsdException w:name="Medium Grid 3 Accent 4" w:uiPriority="69"/>
+    <w:lsdException w:name="Dark List Accent 4" w:uiPriority="70"/>
+    <w:lsdException w:name="Colorful Shading Accent 4" w:uiPriority="71"/>
+    <w:lsdException w:name="Colorful List Accent 4" w:uiPriority="72"/>
+    <w:lsdException w:name="Colorful Grid Accent 4" w:uiPriority="73"/>
+    <w:lsdException w:name="Light Shading Accent 5" w:uiPriority="60"/>
+    <w:lsdException w:name="Light List Accent 5" w:uiPriority="61"/>
+    <w:lsdException w:name="Light Grid Accent 5" w:uiPriority="62"/>
+    <w:lsdException w:name="Medium Shading 1 Accent 5" w:uiPriority="63"/>
+    <w:lsdException w:name="Medium Shading 2 Accent 5" w:uiPriority="64"/>
+    <w:lsdException w:name="Medium List 1 Accent 5" w:uiPriority="65"/>
+    <w:lsdException w:name="Medium List 2 Accent 5" w:uiPriority="66"/>
+    <w:lsdException w:name="Medium Grid 1 Accent 5" w:uiPriority="67"/>
+    <w:lsdException w:name="Medium Grid 2 Accent 5" w:uiPriority="68"/>
+    <w:lsdException w:name="Medium Grid 3 Accent 5" w:uiPriority="69"/>
+    <w:lsdException w:name="Dark List Accent 5" w:uiPriority="70"/>
+    <w:lsdException w:name="Colorful Shading Accent 5" w:uiPriority="71"/>
+    <w:lsdException w:name="Colorful List Accent 5" w:uiPriority="72"/>
+    <w:lsdException w:name="Colorful Grid Accent 5" w:uiPriority="73"/>
+    <w:lsdException w:name="Light Shading Accent 6" w:uiPriority="60"/>
+    <w:lsdException w:name="Light List Accent 6" w:uiPriority="61"/>
+    <w:lsdException w:name="Light Grid Accent 6" w:uiPriority="62"/>
+    <w:lsdException w:name="Medium Shading 1 Accent 6" w:uiPriority="63"/>
+    <w:lsdException w:name="Medium Shading 2 Accent 6" w:uiPriority="64"/>
+    <w:lsdException w:name="Medium List 1 Accent 6" w:uiPriority="65"/>
+    <w:lsdException w:name="Medium List 2 Accent 6" w:uiPriority="66"/>
+    <w:lsdException w:name="Medium Grid 1 Accent 6" w:uiPriority="67"/>
+    <w:lsdException w:name="Medium Grid 2 Accent 6" w:uiPriority="68"/>
+    <w:lsdException w:name="Medium Grid 3 Accent 6" w:uiPriority="69"/>
+    <w:lsdException w:name="Dark List Accent 6" w:uiPriority="70"/>
+    <w:lsdException w:name="Colorful Shading Accent 6" w:uiPriority="71"/>
+    <w:lsdException w:name="Colorful List Accent 6" w:uiPriority="72"/>
+    <w:lsdException w:name="Colorful Grid Accent 6" w:uiPriority="73"/>
+    <w:lsdException w:name="Subtle Emphasis" w:uiPriority="19" w:qFormat="1"/>
+    <w:lsdException w:name="Intense Emphasis" w:uiPriority="21" w:qFormat="1"/>
+    <w:lsdException w:name="Subtle Reference" w:uiPriority="31" w:qFormat="1"/>
+    <w:lsdException w:name="Intense Reference" w:uiPriority="32" w:qFormat="1"/>
+    <w:lsdException w:name="Book Title" w:uiPriority="33" w:qFormat="1"/>
+    <w:lsdException w:name="Bibliography" w:semiHidden="1" w:uiPriority="37" w:unhideWhenUsed="1"/>
+    <w:lsdException w:name="TOC Heading" w:semiHidden="1" w:uiPriority="39" w:unhideWhenUsed="1" w:qFormat="1"/>
+    <w:lsdException w:name="Plain Table 1" w:uiPriority="41"/>
+    <w:lsdException w:name="Plain Table 2" w:uiPriority="42"/>
+    <w:lsdException w:name="Plain Table 3" w:uiPriority="43"/>
+    <w:lsdException w:name="Plain Table 4" w:uiPriority="44"/>
+    <w:lsdException w:name="Plain Table 5" w:uiPriority="45"/>
+    <w:lsdException w:name="Grid Table Light" w:uiPriority="40"/>
+    <w:lsdException w:name="Grid Table 1 Light" w:uiPriority="46"/>
+    <w:lsdException w:name="Grid Table 2" w:uiPriority="47"/>
+    <w:lsdException w:name="Grid Table 3" w:uiPriority="48"/>
+    <w:lsdException w:name="Grid Table 4" w:uiPriority="49"/>
+    <w:lsdException w:name="Grid Table 5 Dark" w:uiPriority="50"/>
+    <w:lsdException w:name="Grid Table 6 Colorful" w:uiPriority="51"/>
+    <w:lsdException w:name="Grid Table 7 Colorful" w:uiPriority="52"/>
+    <w:lsdException w:name="Grid Table 1 Light Accent 1" w:uiPriority="46"/>
+    <w:lsdException w:name="Grid Table 2 Accent 1" w:uiPriority="47"/>
+    <w:lsdException w:name="Grid Table 3 Accent 1" w:uiPriority="48"/>
+    <w:lsdException w:name="Grid Table 4 Accent 1" w:uiPriority="49"/>
+    <w:lsdException w:name="Grid Table 5 Dark Accent 1" w:uiPriority="50"/>
+    <w:lsdException w:name="Grid Table 6 Colorful Accent 1" w:uiPriority="51"/>
+    <w:lsdException w:name="Grid Table 7 Colorful Accent 1" w:uiPriority="52"/>
+    <w:lsdException w:name="Grid Table 1 Light Accent 2" w:uiPriority="46"/>
+    <w:lsdException w:name="Grid Table 2 Accent 2" w:uiPriority="47"/>
+    <w:lsdException w:name="Grid Table 3 Accent 2" w:uiPriority="48"/>
+    <w:lsdException w:name="Grid Table 4 Accent 2" w:uiPriority="49"/>
+    <w:lsdException w:name="Grid Table 5 Dark Accent 2" w:uiPriority="50"/>
+    <w:lsdException w:name="Grid Table 6 Colorful Accent 2" w:uiPriority="51"/>
+    <w:lsdException w:name="Grid Table 7 Colorful Accent 2" w:uiPriority="52"/>
+    <w:lsdException w:name="Grid Table 1 Light Accent 3" w:uiPriority="46"/>
+    <w:lsdException w:name="Grid Table 2 Accent 3" w:uiPriority="47"/>
+    <w:lsdException w:name="Grid Table 3 Accent 3" w:uiPriority="48"/>
+    <w:lsdException w:name="Grid Table 4 Accent 3" w:uiPriority="49"/>
+    <w:lsdException w:name="Grid Table 5 Dark Accent 3" w:uiPriority="50"/>
+    <w:lsdException w:name="Grid Table 6 Colorful Accent 3" w:uiPriority="51"/>
+    <w:lsdException w:name="Grid Table 7 Colorful Accent 3" w:uiPriority="52"/>
+    <w:lsdException w:name="Grid Table 1 Light Accent 4" w:uiPriority="46"/>
+    <w:lsdException w:name="Grid Table 2 Accent 4" w:uiPriority="47"/>
+    <w:lsdException w:name="Grid Table 3 Accent 4" w:uiPriority="48"/>
+    <w:lsdException w:name="Grid Table 4 Accent 4" w:uiPriority="49"/>
+    <w:lsdException w:name="Grid Table 5 Dark Accent 4" w:uiPriority="50"/>
+    <w:lsdException w:name="Grid Table 6 Colorful Accent 4" w:uiPriority="51"/>
+    <w:lsdException w:name="Grid Table 7 Colorful Accent 4" w:uiPriority="52"/>
+    <w:lsdException w:name="Grid Table 1 Light Accent 5" w:uiPriority="46"/>
+    <w:lsdException w:name="Grid Table 2 Accent 5" w:uiPriority="47"/>
+    <w:lsdException w:name="Grid Table 3 Accent 5" w:uiPriority="48"/>
+    <w:lsdException w:name="Grid Table 4 Accent 5" w:uiPriority="49"/>
+    <w:lsdException w:name="Grid Table 5 Dark Accent 5" w:uiPriority="50"/>
+    <w:lsdException w:name="Grid Table 6 Colorful Accent 5" w:uiPriority="51"/>
+    <w:lsdException w:name="Grid Table 7 Colorful Accent 5" w:uiPriority="52"/>
+    <w:lsdException w:name="Grid Table 1 Light Accent 6" w:uiPriority="46"/>
+    <w:lsdException w:name="Grid Table 2 Accent 6" w:uiPriority="47"/>
+    <w:lsdException w:name="Grid Table 3 Accent 6" w:uiPriority="48"/>
+    <w:lsdException w:name="Grid Table 4 Accent 6" w:uiPriority="49"/>
+    <w:lsdException w:name="Grid Table 5 Dark Accent 6" w:uiPriority="50"/>
+    <w:lsdException w:name="Grid Table 6 Colorful Accent 6" w:uiPriority="51"/>
+    <w:lsdException w:name="Grid Table 7 Colorful Accent 6" w:uiPriority="52"/>
+    <w:lsdException w:name="List Table 1 Light" w:uiPriority="46"/>
+    <w:lsdException w:name="List Table 2" w:uiPriority="47"/>
+    <w:lsdException w:name="List Table 3" w:uiPriority="48"/>
+    <w:lsdException w:name="List Table 4" w:uiPriority="49"/>
+    <w:lsdException w:name="List Table 5 Dark" w:uiPriority="50"/>
+    <w:lsdException w:name="List Table 6 Colorful" w:uiPriority="51"/>
+    <w:lsdException w:name="List Table 7 Colorful" w:uiPriority="52"/>
+    <w:lsdException w:name="List Table 1 Light Accent 1" w:uiPriority="46"/>
+    <w:lsdException w:name="List Table 2 Accent 1" w:uiPriority="47"/>
+    <w:lsdException w:name="List Table 3 Accent 1" w:uiPriority="48"/>
+    <w:lsdException w:name="List Table 4 Accent 1" w:uiPriority="49"/>
+    <w:lsdException w:name="List Table 5 Dark Accent 1" w:uiPriority="50"/>
+    <w:lsdException w:name="List Table 6 Colorful Accent 1" w:uiPriority="51"/>
+    <w:lsdException w:name="List Table 7 Colorful Accent 1" w:uiPriority="52"/>
+    <w:lsdException w:name="List Table 1 Light Accent 2" w:uiPriority="46"/>
+    <w:lsdException w:name="List Table 2 Accent 2" w:uiPriority="47"/>
+    <w:lsdException w:name="List Table 3 Accent 2" w:uiPriority="48"/>
+    <w:lsdException w:name="List Table 4 Accent 2" w:uiPriority="49"/>
+    <w:lsdException w:name="List Table 5 Dark Accent 2" w:uiPriority="50"/>
+    <w:lsdException w:name="List Table 6 Colorful Accent 2" w:uiPriority="51"/>
+    <w:lsdException w:name="List Table 7 Colorful Accent 2" w:uiPriority="52"/>
+    <w:lsdException w:name="List Table 1 Light Accent 3" w:uiPriority="46"/>
+    <w:lsdException w:name="List Table 2 Accent 3" w:uiPriority="47"/>
+    <w:lsdException w:name="List Table 3 Accent 3" w:uiPriority="48"/>
+    <w:lsdException w:name="List Table 4 Accent 3" w:uiPriority="49"/>
+    <w:lsdException w:name="List Table 5 Dark Accent 3" w:uiPriority="50"/>
+    <w:lsdException w:name="List Table 6 Colorful Accent 3" w:uiPriority="51"/>
+    <w:lsdException w:name="List Table 7 Colorful Accent 3" w:uiPriority="52"/>
+    <w:lsdException w:name="List Table 1 Light Accent 4" w:uiPriority="46"/>
+    <w:lsdException w:name="List Table 2 Accent 4" w:uiPriority="47"/>
+    <w:lsdException w:name="List Table 3 Accent 4" w:uiPriority="48"/>
+    <w:lsdException w:name="List Table 4 Accent 4" w:uiPriority="49"/>
+    <w:lsdException w:name="List Table 5 Dark Accent 4" w:uiPriority="50"/>
+    <w:lsdException w:name="List Table 6 Colorful Accent 4" w:uiPriority="51"/>
+    <w:lsdException w:name="List Table 7 Colorful Accent 4" w:uiPriority="52"/>
+    <w:lsdException w:name="List Table 1 Light Accent 5" w:uiPriority="46"/>
+    <w:lsdException w:name="List Table 2 Accent 5" w:uiPriority="47"/>
+    <w:lsdException w:name="List Table 3 Accent 5" w:uiPriority="48"/>
+    <w:lsdException w:name="List Table 4 Accent 5" w:uiPriority="49"/>
+    <w:lsdException w:name="List Table 5 Dark Accent 5" w:uiPriority="50"/>
+    <w:lsdException w:name="List Table 6 Colorful Accent 5" w:uiPriority="51"/>
+    <w:lsdException w:name="List Table 7 Colorful Accent 5" w:uiPriority="52"/>
+    <w:lsdException w:name="List Table 1 Light Accent 6" w:uiPriority="46"/>
+    <w:lsdException w:name="List Table 2 Accent 6" w:uiPriority="47"/>
+    <w:lsdException w:name="List Table 3 Accent 6" w:uiPriority="48"/>
+    <w:lsdException w:name="List Table 4 Accent 6" w:uiPriority="49"/>
+    <w:lsdException w:name="List Table 5 Dark Accent 6" w:uiPriority="50"/>
+    <w:lsdException w:name="List Table 6 Colorful Accent 6" w:uiPriority="51"/>
+    <w:lsdException w:name="List Table 7 Colorful Accent 6" w:uiPriority="52"/>
+    <w:lsdException w:name="Mention" w:semiHidden="1" w:unhideWhenUsed="1"/>
+    <w:lsdException w:name="Smart Hyperlink" w:semiHidden="1" w:unhideWhenUsed="1"/>
+    <w:lsdException w:name="Hashtag" w:semiHidden="1" w:unhideWhenUsed="1"/>
+    <w:lsdException w:name="Unresolved Mention" w:semiHidden="1" w:unhideWhenUsed="1"/>
+    <w:lsdException w:name="Smart Link" w:semiHidden="1" w:unhideWhenUsed="1"/>
   </w:latentStyles>
   <w:style w:type="paragraph" w:default="1" w:styleId="Normal">
     <w:name w:val="Normal"/>
@@ -7802,7 +8269,7 @@
       <w:contextualSpacing/>
     </w:pPr>
   </w:style>
-  <w:style w:type="character" w:styleId="Emphaseintense">
+  <w:style w:type="character" w:styleId="Accentuationintense">
     <w:name w:val="Intense Emphasis"/>
     <w:basedOn w:val="Policepardfaut"/>
     <w:uiPriority w:val="21"/>
@@ -7924,779 +8391,7 @@
       <w:color w:val="808080"/>
     </w:rPr>
   </w:style>
-  <w:style w:type="character" w:styleId="Emphaseple">
-    <w:name w:val="Subtle Emphasis"/>
-    <w:aliases w:val="Points"/>
-    <w:basedOn w:val="Policepardfaut"/>
-    <w:uiPriority w:val="19"/>
-    <w:qFormat/>
-    <w:rsid w:val="003434C9"/>
-    <w:rPr>
-      <w:i w:val="0"/>
-      <w:iCs/>
-      <w:vanish w:val="0"/>
-      <w:color w:val="auto"/>
-    </w:rPr>
-  </w:style>
-</w:styles>
-</file>
-
-<file path=word/stylesWithEffects.xml><?xml version="1.0" encoding="utf-8"?>
-<w:styles xmlns:wpc="http://schemas.microsoft.com/office/word/2010/wordprocessingCanvas" xmlns:mc="http://schemas.openxmlformats.org/markup-compatibility/2006" xmlns:o="urn:schemas-microsoft-com:office:office" xmlns:r="http://schemas.openxmlformats.org/officeDocument/2006/relationships" xmlns:m="http://schemas.openxmlformats.org/officeDocument/2006/math" xmlns:v="urn:schemas-microsoft-com:vml" xmlns:wp14="http://schemas.microsoft.com/office/word/2010/wordprocessingDrawing" xmlns:wp="http://schemas.openxmlformats.org/drawingml/2006/wordprocessingDrawing" xmlns:w10="urn:schemas-microsoft-com:office:word" xmlns:w="http://schemas.openxmlformats.org/wordprocessingml/2006/main" xmlns:w14="http://schemas.microsoft.com/office/word/2010/wordml" xmlns:wpg="http://schemas.microsoft.com/office/word/2010/wordprocessingGroup" xmlns:wpi="http://schemas.microsoft.com/office/word/2010/wordprocessingInk" xmlns:wne="http://schemas.microsoft.com/office/word/2006/wordml" xmlns:wps="http://schemas.microsoft.com/office/word/2010/wordprocessingShape" mc:Ignorable="w14 wp14">
-  <w:docDefaults>
-    <w:rPrDefault>
-      <w:rPr>
-        <w:rFonts w:asciiTheme="minorHAnsi" w:eastAsiaTheme="minorHAnsi" w:hAnsiTheme="minorHAnsi" w:cstheme="minorBidi"/>
-        <w:kern w:val="2"/>
-        <w:sz w:val="22"/>
-        <w:szCs w:val="22"/>
-        <w:lang w:val="fr-FR" w:eastAsia="en-US" w:bidi="ar-SA"/>
-        <w14:ligatures w14:val="standardContextual"/>
-      </w:rPr>
-    </w:rPrDefault>
-    <w:pPrDefault>
-      <w:pPr>
-        <w:spacing w:after="200" w:line="276" w:lineRule="auto"/>
-      </w:pPr>
-    </w:pPrDefault>
-  </w:docDefaults>
-  <w:latentStyles w:defLockedState="0" w:defUIPriority="99" w:defSemiHidden="1" w:defUnhideWhenUsed="1" w:defQFormat="0" w:count="267">
-    <w:lsdException w:name="Normal" w:semiHidden="0" w:uiPriority="0" w:unhideWhenUsed="0" w:qFormat="1"/>
-    <w:lsdException w:name="heading 1" w:semiHidden="0" w:uiPriority="9" w:unhideWhenUsed="0" w:qFormat="1"/>
-    <w:lsdException w:name="heading 2" w:uiPriority="9" w:qFormat="1"/>
-    <w:lsdException w:name="heading 3" w:uiPriority="9" w:qFormat="1"/>
-    <w:lsdException w:name="heading 4" w:uiPriority="9" w:qFormat="1"/>
-    <w:lsdException w:name="heading 5" w:uiPriority="9" w:qFormat="1"/>
-    <w:lsdException w:name="heading 6" w:uiPriority="9" w:qFormat="1"/>
-    <w:lsdException w:name="heading 7" w:uiPriority="9" w:qFormat="1"/>
-    <w:lsdException w:name="heading 8" w:uiPriority="9" w:qFormat="1"/>
-    <w:lsdException w:name="heading 9" w:uiPriority="9" w:qFormat="1"/>
-    <w:lsdException w:name="toc 1" w:uiPriority="39"/>
-    <w:lsdException w:name="toc 2" w:uiPriority="39"/>
-    <w:lsdException w:name="toc 3" w:uiPriority="39"/>
-    <w:lsdException w:name="toc 4" w:uiPriority="39"/>
-    <w:lsdException w:name="toc 5" w:uiPriority="39"/>
-    <w:lsdException w:name="toc 6" w:uiPriority="39"/>
-    <w:lsdException w:name="toc 7" w:uiPriority="39"/>
-    <w:lsdException w:name="toc 8" w:uiPriority="39"/>
-    <w:lsdException w:name="toc 9" w:uiPriority="39"/>
-    <w:lsdException w:name="caption" w:uiPriority="35" w:qFormat="1"/>
-    <w:lsdException w:name="Title" w:semiHidden="0" w:uiPriority="10" w:unhideWhenUsed="0" w:qFormat="1"/>
-    <w:lsdException w:name="Default Paragraph Font" w:uiPriority="1"/>
-    <w:lsdException w:name="Subtitle" w:semiHidden="0" w:uiPriority="11" w:unhideWhenUsed="0" w:qFormat="1"/>
-    <w:lsdException w:name="Strong" w:semiHidden="0" w:uiPriority="22" w:unhideWhenUsed="0" w:qFormat="1"/>
-    <w:lsdException w:name="Emphasis" w:semiHidden="0" w:uiPriority="20" w:unhideWhenUsed="0" w:qFormat="1"/>
-    <w:lsdException w:name="Table Grid" w:semiHidden="0" w:uiPriority="59" w:unhideWhenUsed="0"/>
-    <w:lsdException w:name="Placeholder Text" w:unhideWhenUsed="0"/>
-    <w:lsdException w:name="No Spacing" w:semiHidden="0" w:uiPriority="1" w:unhideWhenUsed="0" w:qFormat="1"/>
-    <w:lsdException w:name="Light Shading" w:semiHidden="0" w:uiPriority="60" w:unhideWhenUsed="0"/>
-    <w:lsdException w:name="Light List" w:semiHidden="0" w:uiPriority="61" w:unhideWhenUsed="0"/>
-    <w:lsdException w:name="Light Grid" w:semiHidden="0" w:uiPriority="62" w:unhideWhenUsed="0"/>
-    <w:lsdException w:name="Medium Shading 1" w:semiHidden="0" w:uiPriority="63" w:unhideWhenUsed="0"/>
-    <w:lsdException w:name="Medium Shading 2" w:semiHidden="0" w:uiPriority="64" w:unhideWhenUsed="0"/>
-    <w:lsdException w:name="Medium List 1" w:semiHidden="0" w:uiPriority="65" w:unhideWhenUsed="0"/>
-    <w:lsdException w:name="Medium List 2" w:semiHidden="0" w:uiPriority="66" w:unhideWhenUsed="0"/>
-    <w:lsdException w:name="Medium Grid 1" w:semiHidden="0" w:uiPriority="67" w:unhideWhenUsed="0"/>
-    <w:lsdException w:name="Medium Grid 2" w:semiHidden="0" w:uiPriority="68" w:unhideWhenUsed="0"/>
-    <w:lsdException w:name="Medium Grid 3" w:semiHidden="0" w:uiPriority="69" w:unhideWhenUsed="0"/>
-    <w:lsdException w:name="Dark List" w:semiHidden="0" w:uiPriority="70" w:unhideWhenUsed="0"/>
-    <w:lsdException w:name="Colorful Shading" w:semiHidden="0" w:uiPriority="71" w:unhideWhenUsed="0"/>
-    <w:lsdException w:name="Colorful List" w:semiHidden="0" w:uiPriority="72" w:unhideWhenUsed="0"/>
-    <w:lsdException w:name="Colorful Grid" w:semiHidden="0" w:uiPriority="73" w:unhideWhenUsed="0"/>
-    <w:lsdException w:name="Light Shading Accent 1" w:semiHidden="0" w:uiPriority="60" w:unhideWhenUsed="0"/>
-    <w:lsdException w:name="Light List Accent 1" w:semiHidden="0" w:uiPriority="61" w:unhideWhenUsed="0"/>
-    <w:lsdException w:name="Light Grid Accent 1" w:semiHidden="0" w:uiPriority="62" w:unhideWhenUsed="0"/>
-    <w:lsdException w:name="Medium Shading 1 Accent 1" w:semiHidden="0" w:uiPriority="63" w:unhideWhenUsed="0"/>
-    <w:lsdException w:name="Medium Shading 2 Accent 1" w:semiHidden="0" w:uiPriority="64" w:unhideWhenUsed="0"/>
-    <w:lsdException w:name="Medium List 1 Accent 1" w:semiHidden="0" w:uiPriority="65" w:unhideWhenUsed="0"/>
-    <w:lsdException w:name="Revision" w:unhideWhenUsed="0"/>
-    <w:lsdException w:name="List Paragraph" w:semiHidden="0" w:uiPriority="34" w:unhideWhenUsed="0" w:qFormat="1"/>
-    <w:lsdException w:name="Quote" w:semiHidden="0" w:uiPriority="29" w:unhideWhenUsed="0" w:qFormat="1"/>
-    <w:lsdException w:name="Intense Quote" w:semiHidden="0" w:uiPriority="30" w:unhideWhenUsed="0" w:qFormat="1"/>
-    <w:lsdException w:name="Medium List 2 Accent 1" w:semiHidden="0" w:uiPriority="66" w:unhideWhenUsed="0"/>
-    <w:lsdException w:name="Medium Grid 1 Accent 1" w:semiHidden="0" w:uiPriority="67" w:unhideWhenUsed="0"/>
-    <w:lsdException w:name="Medium Grid 2 Accent 1" w:semiHidden="0" w:uiPriority="68" w:unhideWhenUsed="0"/>
-    <w:lsdException w:name="Medium Grid 3 Accent 1" w:semiHidden="0" w:uiPriority="69" w:unhideWhenUsed="0"/>
-    <w:lsdException w:name="Dark List Accent 1" w:semiHidden="0" w:uiPriority="70" w:unhideWhenUsed="0"/>
-    <w:lsdException w:name="Colorful Shading Accent 1" w:semiHidden="0" w:uiPriority="71" w:unhideWhenUsed="0"/>
-    <w:lsdException w:name="Colorful List Accent 1" w:semiHidden="0" w:uiPriority="72" w:unhideWhenUsed="0"/>
-    <w:lsdException w:name="Colorful Grid Accent 1" w:semiHidden="0" w:uiPriority="73" w:unhideWhenUsed="0"/>
-    <w:lsdException w:name="Light Shading Accent 2" w:semiHidden="0" w:uiPriority="60" w:unhideWhenUsed="0"/>
-    <w:lsdException w:name="Light List Accent 2" w:semiHidden="0" w:uiPriority="61" w:unhideWhenUsed="0"/>
-    <w:lsdException w:name="Light Grid Accent 2" w:semiHidden="0" w:uiPriority="62" w:unhideWhenUsed="0"/>
-    <w:lsdException w:name="Medium Shading 1 Accent 2" w:semiHidden="0" w:uiPriority="63" w:unhideWhenUsed="0"/>
-    <w:lsdException w:name="Medium Shading 2 Accent 2" w:semiHidden="0" w:uiPriority="64" w:unhideWhenUsed="0"/>
-    <w:lsdException w:name="Medium List 1 Accent 2" w:semiHidden="0" w:uiPriority="65" w:unhideWhenUsed="0"/>
-    <w:lsdException w:name="Medium List 2 Accent 2" w:semiHidden="0" w:uiPriority="66" w:unhideWhenUsed="0"/>
-    <w:lsdException w:name="Medium Grid 1 Accent 2" w:semiHidden="0" w:uiPriority="67" w:unhideWhenUsed="0"/>
-    <w:lsdException w:name="Medium Grid 2 Accent 2" w:semiHidden="0" w:uiPriority="68" w:unhideWhenUsed="0"/>
-    <w:lsdException w:name="Medium Grid 3 Accent 2" w:semiHidden="0" w:uiPriority="69" w:unhideWhenUsed="0"/>
-    <w:lsdException w:name="Dark List Accent 2" w:semiHidden="0" w:uiPriority="70" w:unhideWhenUsed="0"/>
-    <w:lsdException w:name="Colorful Shading Accent 2" w:semiHidden="0" w:uiPriority="71" w:unhideWhenUsed="0"/>
-    <w:lsdException w:name="Colorful List Accent 2" w:semiHidden="0" w:uiPriority="72" w:unhideWhenUsed="0"/>
-    <w:lsdException w:name="Colorful Grid Accent 2" w:semiHidden="0" w:uiPriority="73" w:unhideWhenUsed="0"/>
-    <w:lsdException w:name="Light Shading Accent 3" w:semiHidden="0" w:uiPriority="60" w:unhideWhenUsed="0"/>
-    <w:lsdException w:name="Light List Accent 3" w:semiHidden="0" w:uiPriority="61" w:unhideWhenUsed="0"/>
-    <w:lsdException w:name="Light Grid Accent 3" w:semiHidden="0" w:uiPriority="62" w:unhideWhenUsed="0"/>
-    <w:lsdException w:name="Medium Shading 1 Accent 3" w:semiHidden="0" w:uiPriority="63" w:unhideWhenUsed="0"/>
-    <w:lsdException w:name="Medium Shading 2 Accent 3" w:semiHidden="0" w:uiPriority="64" w:unhideWhenUsed="0"/>
-    <w:lsdException w:name="Medium List 1 Accent 3" w:semiHidden="0" w:uiPriority="65" w:unhideWhenUsed="0"/>
-    <w:lsdException w:name="Medium List 2 Accent 3" w:semiHidden="0" w:uiPriority="66" w:unhideWhenUsed="0"/>
-    <w:lsdException w:name="Medium Grid 1 Accent 3" w:semiHidden="0" w:uiPriority="67" w:unhideWhenUsed="0"/>
-    <w:lsdException w:name="Medium Grid 2 Accent 3" w:semiHidden="0" w:uiPriority="68" w:unhideWhenUsed="0"/>
-    <w:lsdException w:name="Medium Grid 3 Accent 3" w:semiHidden="0" w:uiPriority="69" w:unhideWhenUsed="0"/>
-    <w:lsdException w:name="Dark List Accent 3" w:semiHidden="0" w:uiPriority="70" w:unhideWhenUsed="0"/>
-    <w:lsdException w:name="Colorful Shading Accent 3" w:semiHidden="0" w:uiPriority="71" w:unhideWhenUsed="0"/>
-    <w:lsdException w:name="Colorful List Accent 3" w:semiHidden="0" w:uiPriority="72" w:unhideWhenUsed="0"/>
-    <w:lsdException w:name="Colorful Grid Accent 3" w:semiHidden="0" w:uiPriority="73" w:unhideWhenUsed="0"/>
-    <w:lsdException w:name="Light Shading Accent 4" w:semiHidden="0" w:uiPriority="60" w:unhideWhenUsed="0"/>
-    <w:lsdException w:name="Light List Accent 4" w:semiHidden="0" w:uiPriority="61" w:unhideWhenUsed="0"/>
-    <w:lsdException w:name="Light Grid Accent 4" w:semiHidden="0" w:uiPriority="62" w:unhideWhenUsed="0"/>
-    <w:lsdException w:name="Medium Shading 1 Accent 4" w:semiHidden="0" w:uiPriority="63" w:unhideWhenUsed="0"/>
-    <w:lsdException w:name="Medium Shading 2 Accent 4" w:semiHidden="0" w:uiPriority="64" w:unhideWhenUsed="0"/>
-    <w:lsdException w:name="Medium List 1 Accent 4" w:semiHidden="0" w:uiPriority="65" w:unhideWhenUsed="0"/>
-    <w:lsdException w:name="Medium List 2 Accent 4" w:semiHidden="0" w:uiPriority="66" w:unhideWhenUsed="0"/>
-    <w:lsdException w:name="Medium Grid 1 Accent 4" w:semiHidden="0" w:uiPriority="67" w:unhideWhenUsed="0"/>
-    <w:lsdException w:name="Medium Grid 2 Accent 4" w:semiHidden="0" w:uiPriority="68" w:unhideWhenUsed="0"/>
-    <w:lsdException w:name="Medium Grid 3 Accent 4" w:semiHidden="0" w:uiPriority="69" w:unhideWhenUsed="0"/>
-    <w:lsdException w:name="Dark List Accent 4" w:semiHidden="0" w:uiPriority="70" w:unhideWhenUsed="0"/>
-    <w:lsdException w:name="Colorful Shading Accent 4" w:semiHidden="0" w:uiPriority="71" w:unhideWhenUsed="0"/>
-    <w:lsdException w:name="Colorful List Accent 4" w:semiHidden="0" w:uiPriority="72" w:unhideWhenUsed="0"/>
-    <w:lsdException w:name="Colorful Grid Accent 4" w:semiHidden="0" w:uiPriority="73" w:unhideWhenUsed="0"/>
-    <w:lsdException w:name="Light Shading Accent 5" w:semiHidden="0" w:uiPriority="60" w:unhideWhenUsed="0"/>
-    <w:lsdException w:name="Light List Accent 5" w:semiHidden="0" w:uiPriority="61" w:unhideWhenUsed="0"/>
-    <w:lsdException w:name="Light Grid Accent 5" w:semiHidden="0" w:uiPriority="62" w:unhideWhenUsed="0"/>
-    <w:lsdException w:name="Medium Shading 1 Accent 5" w:semiHidden="0" w:uiPriority="63" w:unhideWhenUsed="0"/>
-    <w:lsdException w:name="Medium Shading 2 Accent 5" w:semiHidden="0" w:uiPriority="64" w:unhideWhenUsed="0"/>
-    <w:lsdException w:name="Medium List 1 Accent 5" w:semiHidden="0" w:uiPriority="65" w:unhideWhenUsed="0"/>
-    <w:lsdException w:name="Medium List 2 Accent 5" w:semiHidden="0" w:uiPriority="66" w:unhideWhenUsed="0"/>
-    <w:lsdException w:name="Medium Grid 1 Accent 5" w:semiHidden="0" w:uiPriority="67" w:unhideWhenUsed="0"/>
-    <w:lsdException w:name="Medium Grid 2 Accent 5" w:semiHidden="0" w:uiPriority="68" w:unhideWhenUsed="0"/>
-    <w:lsdException w:name="Medium Grid 3 Accent 5" w:semiHidden="0" w:uiPriority="69" w:unhideWhenUsed="0"/>
-    <w:lsdException w:name="Dark List Accent 5" w:semiHidden="0" w:uiPriority="70" w:unhideWhenUsed="0"/>
-    <w:lsdException w:name="Colorful Shading Accent 5" w:semiHidden="0" w:uiPriority="71" w:unhideWhenUsed="0"/>
-    <w:lsdException w:name="Colorful List Accent 5" w:semiHidden="0" w:uiPriority="72" w:unhideWhenUsed="0"/>
-    <w:lsdException w:name="Colorful Grid Accent 5" w:semiHidden="0" w:uiPriority="73" w:unhideWhenUsed="0"/>
-    <w:lsdException w:name="Light Shading Accent 6" w:semiHidden="0" w:uiPriority="60" w:unhideWhenUsed="0"/>
-    <w:lsdException w:name="Light List Accent 6" w:semiHidden="0" w:uiPriority="61" w:unhideWhenUsed="0"/>
-    <w:lsdException w:name="Light Grid Accent 6" w:semiHidden="0" w:uiPriority="62" w:unhideWhenUsed="0"/>
-    <w:lsdException w:name="Medium Shading 1 Accent 6" w:semiHidden="0" w:uiPriority="63" w:unhideWhenUsed="0"/>
-    <w:lsdException w:name="Medium Shading 2 Accent 6" w:semiHidden="0" w:uiPriority="64" w:unhideWhenUsed="0"/>
-    <w:lsdException w:name="Medium List 1 Accent 6" w:semiHidden="0" w:uiPriority="65" w:unhideWhenUsed="0"/>
-    <w:lsdException w:name="Medium List 2 Accent 6" w:semiHidden="0" w:uiPriority="66" w:unhideWhenUsed="0"/>
-    <w:lsdException w:name="Medium Grid 1 Accent 6" w:semiHidden="0" w:uiPriority="67" w:unhideWhenUsed="0"/>
-    <w:lsdException w:name="Medium Grid 2 Accent 6" w:semiHidden="0" w:uiPriority="68" w:unhideWhenUsed="0"/>
-    <w:lsdException w:name="Medium Grid 3 Accent 6" w:semiHidden="0" w:uiPriority="69" w:unhideWhenUsed="0"/>
-    <w:lsdException w:name="Dark List Accent 6" w:semiHidden="0" w:uiPriority="70" w:unhideWhenUsed="0"/>
-    <w:lsdException w:name="Colorful Shading Accent 6" w:semiHidden="0" w:uiPriority="71" w:unhideWhenUsed="0"/>
-    <w:lsdException w:name="Colorful List Accent 6" w:semiHidden="0" w:uiPriority="72" w:unhideWhenUsed="0"/>
-    <w:lsdException w:name="Colorful Grid Accent 6" w:semiHidden="0" w:uiPriority="73" w:unhideWhenUsed="0"/>
-    <w:lsdException w:name="Subtle Emphasis" w:semiHidden="0" w:uiPriority="19" w:unhideWhenUsed="0" w:qFormat="1"/>
-    <w:lsdException w:name="Intense Emphasis" w:semiHidden="0" w:uiPriority="21" w:unhideWhenUsed="0" w:qFormat="1"/>
-    <w:lsdException w:name="Subtle Reference" w:semiHidden="0" w:uiPriority="31" w:unhideWhenUsed="0" w:qFormat="1"/>
-    <w:lsdException w:name="Intense Reference" w:semiHidden="0" w:uiPriority="32" w:unhideWhenUsed="0" w:qFormat="1"/>
-    <w:lsdException w:name="Book Title" w:semiHidden="0" w:uiPriority="33" w:unhideWhenUsed="0" w:qFormat="1"/>
-    <w:lsdException w:name="Bibliography" w:uiPriority="37"/>
-    <w:lsdException w:name="TOC Heading" w:uiPriority="39" w:qFormat="1"/>
-  </w:latentStyles>
-  <w:style w:type="paragraph" w:default="1" w:styleId="Normal">
-    <w:name w:val="Normal"/>
-    <w:qFormat/>
-    <w:rPr>
-      <w:lang w:val="en-US"/>
-    </w:rPr>
-  </w:style>
-  <w:style w:type="paragraph" w:styleId="Titre1">
-    <w:name w:val="heading 1"/>
-    <w:basedOn w:val="Normal"/>
-    <w:next w:val="Normal"/>
-    <w:link w:val="Titre1Car"/>
-    <w:uiPriority w:val="9"/>
-    <w:qFormat/>
-    <w:rsid w:val="006C5104"/>
-    <w:pPr>
-      <w:keepNext/>
-      <w:keepLines/>
-      <w:spacing w:before="360" w:after="80"/>
-      <w:outlineLvl w:val="0"/>
-    </w:pPr>
-    <w:rPr>
-      <w:rFonts w:asciiTheme="majorHAnsi" w:eastAsiaTheme="majorEastAsia" w:hAnsiTheme="majorHAnsi" w:cstheme="majorBidi"/>
-      <w:color w:val="365F91" w:themeColor="accent1" w:themeShade="BF"/>
-      <w:sz w:val="40"/>
-      <w:szCs w:val="40"/>
-    </w:rPr>
-  </w:style>
-  <w:style w:type="paragraph" w:styleId="Titre2">
-    <w:name w:val="heading 2"/>
-    <w:basedOn w:val="Normal"/>
-    <w:next w:val="Normal"/>
-    <w:link w:val="Titre2Car"/>
-    <w:uiPriority w:val="9"/>
-    <w:semiHidden/>
-    <w:unhideWhenUsed/>
-    <w:qFormat/>
-    <w:rsid w:val="006C5104"/>
-    <w:pPr>
-      <w:keepNext/>
-      <w:keepLines/>
-      <w:spacing w:before="160" w:after="80"/>
-      <w:outlineLvl w:val="1"/>
-    </w:pPr>
-    <w:rPr>
-      <w:rFonts w:asciiTheme="majorHAnsi" w:eastAsiaTheme="majorEastAsia" w:hAnsiTheme="majorHAnsi" w:cstheme="majorBidi"/>
-      <w:color w:val="365F91" w:themeColor="accent1" w:themeShade="BF"/>
-      <w:sz w:val="32"/>
-      <w:szCs w:val="32"/>
-    </w:rPr>
-  </w:style>
-  <w:style w:type="paragraph" w:styleId="Titre3">
-    <w:name w:val="heading 3"/>
-    <w:basedOn w:val="Normal"/>
-    <w:next w:val="Normal"/>
-    <w:link w:val="Titre3Car"/>
-    <w:uiPriority w:val="9"/>
-    <w:semiHidden/>
-    <w:unhideWhenUsed/>
-    <w:qFormat/>
-    <w:rsid w:val="006C5104"/>
-    <w:pPr>
-      <w:keepNext/>
-      <w:keepLines/>
-      <w:spacing w:before="160" w:after="80"/>
-      <w:outlineLvl w:val="2"/>
-    </w:pPr>
-    <w:rPr>
-      <w:rFonts w:eastAsiaTheme="majorEastAsia" w:cstheme="majorBidi"/>
-      <w:color w:val="365F91" w:themeColor="accent1" w:themeShade="BF"/>
-      <w:sz w:val="28"/>
-      <w:szCs w:val="28"/>
-    </w:rPr>
-  </w:style>
-  <w:style w:type="paragraph" w:styleId="Titre4">
-    <w:name w:val="heading 4"/>
-    <w:basedOn w:val="Normal"/>
-    <w:next w:val="Normal"/>
-    <w:link w:val="Titre4Car"/>
-    <w:uiPriority w:val="9"/>
-    <w:semiHidden/>
-    <w:unhideWhenUsed/>
-    <w:qFormat/>
-    <w:rsid w:val="006C5104"/>
-    <w:pPr>
-      <w:keepNext/>
-      <w:keepLines/>
-      <w:spacing w:before="80" w:after="40"/>
-      <w:outlineLvl w:val="3"/>
-    </w:pPr>
-    <w:rPr>
-      <w:rFonts w:eastAsiaTheme="majorEastAsia" w:cstheme="majorBidi"/>
-      <w:i/>
-      <w:iCs/>
-      <w:color w:val="365F91" w:themeColor="accent1" w:themeShade="BF"/>
-    </w:rPr>
-  </w:style>
-  <w:style w:type="paragraph" w:styleId="Titre5">
-    <w:name w:val="heading 5"/>
-    <w:basedOn w:val="Normal"/>
-    <w:next w:val="Normal"/>
-    <w:link w:val="Titre5Car"/>
-    <w:uiPriority w:val="9"/>
-    <w:semiHidden/>
-    <w:unhideWhenUsed/>
-    <w:qFormat/>
-    <w:rsid w:val="006C5104"/>
-    <w:pPr>
-      <w:keepNext/>
-      <w:keepLines/>
-      <w:spacing w:before="80" w:after="40"/>
-      <w:outlineLvl w:val="4"/>
-    </w:pPr>
-    <w:rPr>
-      <w:rFonts w:eastAsiaTheme="majorEastAsia" w:cstheme="majorBidi"/>
-      <w:color w:val="365F91" w:themeColor="accent1" w:themeShade="BF"/>
-    </w:rPr>
-  </w:style>
-  <w:style w:type="paragraph" w:styleId="Titre6">
-    <w:name w:val="heading 6"/>
-    <w:basedOn w:val="Normal"/>
-    <w:next w:val="Normal"/>
-    <w:link w:val="Titre6Car"/>
-    <w:uiPriority w:val="9"/>
-    <w:semiHidden/>
-    <w:unhideWhenUsed/>
-    <w:qFormat/>
-    <w:rsid w:val="006C5104"/>
-    <w:pPr>
-      <w:keepNext/>
-      <w:keepLines/>
-      <w:spacing w:before="40" w:after="0"/>
-      <w:outlineLvl w:val="5"/>
-    </w:pPr>
-    <w:rPr>
-      <w:rFonts w:eastAsiaTheme="majorEastAsia" w:cstheme="majorBidi"/>
-      <w:i/>
-      <w:iCs/>
-      <w:color w:val="595959" w:themeColor="text1" w:themeTint="A6"/>
-    </w:rPr>
-  </w:style>
-  <w:style w:type="paragraph" w:styleId="Titre7">
-    <w:name w:val="heading 7"/>
-    <w:basedOn w:val="Normal"/>
-    <w:next w:val="Normal"/>
-    <w:link w:val="Titre7Car"/>
-    <w:uiPriority w:val="9"/>
-    <w:semiHidden/>
-    <w:unhideWhenUsed/>
-    <w:qFormat/>
-    <w:rsid w:val="006C5104"/>
-    <w:pPr>
-      <w:keepNext/>
-      <w:keepLines/>
-      <w:spacing w:before="40" w:after="0"/>
-      <w:outlineLvl w:val="6"/>
-    </w:pPr>
-    <w:rPr>
-      <w:rFonts w:eastAsiaTheme="majorEastAsia" w:cstheme="majorBidi"/>
-      <w:color w:val="595959" w:themeColor="text1" w:themeTint="A6"/>
-    </w:rPr>
-  </w:style>
-  <w:style w:type="paragraph" w:styleId="Titre8">
-    <w:name w:val="heading 8"/>
-    <w:basedOn w:val="Normal"/>
-    <w:next w:val="Normal"/>
-    <w:link w:val="Titre8Car"/>
-    <w:uiPriority w:val="9"/>
-    <w:semiHidden/>
-    <w:unhideWhenUsed/>
-    <w:qFormat/>
-    <w:rsid w:val="006C5104"/>
-    <w:pPr>
-      <w:keepNext/>
-      <w:keepLines/>
-      <w:spacing w:after="0"/>
-      <w:outlineLvl w:val="7"/>
-    </w:pPr>
-    <w:rPr>
-      <w:rFonts w:eastAsiaTheme="majorEastAsia" w:cstheme="majorBidi"/>
-      <w:i/>
-      <w:iCs/>
-      <w:color w:val="272727" w:themeColor="text1" w:themeTint="D8"/>
-    </w:rPr>
-  </w:style>
-  <w:style w:type="paragraph" w:styleId="Titre9">
-    <w:name w:val="heading 9"/>
-    <w:basedOn w:val="Normal"/>
-    <w:next w:val="Normal"/>
-    <w:link w:val="Titre9Car"/>
-    <w:uiPriority w:val="9"/>
-    <w:semiHidden/>
-    <w:unhideWhenUsed/>
-    <w:qFormat/>
-    <w:rsid w:val="006C5104"/>
-    <w:pPr>
-      <w:keepNext/>
-      <w:keepLines/>
-      <w:spacing w:after="0"/>
-      <w:outlineLvl w:val="8"/>
-    </w:pPr>
-    <w:rPr>
-      <w:rFonts w:eastAsiaTheme="majorEastAsia" w:cstheme="majorBidi"/>
-      <w:color w:val="272727" w:themeColor="text1" w:themeTint="D8"/>
-    </w:rPr>
-  </w:style>
-  <w:style w:type="character" w:default="1" w:styleId="Policepardfaut">
-    <w:name w:val="Default Paragraph Font"/>
-    <w:uiPriority w:val="1"/>
-    <w:semiHidden/>
-    <w:unhideWhenUsed/>
-  </w:style>
-  <w:style w:type="table" w:default="1" w:styleId="TableauNormal">
-    <w:name w:val="Normal Table"/>
-    <w:uiPriority w:val="99"/>
-    <w:semiHidden/>
-    <w:unhideWhenUsed/>
-    <w:tblPr>
-      <w:tblInd w:w="0" w:type="dxa"/>
-      <w:tblCellMar>
-        <w:top w:w="0" w:type="dxa"/>
-        <w:left w:w="108" w:type="dxa"/>
-        <w:bottom w:w="0" w:type="dxa"/>
-        <w:right w:w="108" w:type="dxa"/>
-      </w:tblCellMar>
-    </w:tblPr>
-  </w:style>
-  <w:style w:type="numbering" w:default="1" w:styleId="Aucuneliste">
-    <w:name w:val="No List"/>
-    <w:uiPriority w:val="99"/>
-    <w:semiHidden/>
-    <w:unhideWhenUsed/>
-  </w:style>
-  <w:style w:type="character" w:customStyle="1" w:styleId="Titre1Car">
-    <w:name w:val="Titre 1 Car"/>
-    <w:basedOn w:val="Policepardfaut"/>
-    <w:link w:val="Titre1"/>
-    <w:uiPriority w:val="9"/>
-    <w:rsid w:val="006C5104"/>
-    <w:rPr>
-      <w:rFonts w:asciiTheme="majorHAnsi" w:eastAsiaTheme="majorEastAsia" w:hAnsiTheme="majorHAnsi" w:cstheme="majorBidi"/>
-      <w:color w:val="365F91" w:themeColor="accent1" w:themeShade="BF"/>
-      <w:sz w:val="40"/>
-      <w:szCs w:val="40"/>
-      <w:lang w:val="en-US"/>
-    </w:rPr>
-  </w:style>
-  <w:style w:type="character" w:customStyle="1" w:styleId="Titre2Car">
-    <w:name w:val="Titre 2 Car"/>
-    <w:basedOn w:val="Policepardfaut"/>
-    <w:link w:val="Titre2"/>
-    <w:uiPriority w:val="9"/>
-    <w:semiHidden/>
-    <w:rsid w:val="006C5104"/>
-    <w:rPr>
-      <w:rFonts w:asciiTheme="majorHAnsi" w:eastAsiaTheme="majorEastAsia" w:hAnsiTheme="majorHAnsi" w:cstheme="majorBidi"/>
-      <w:color w:val="365F91" w:themeColor="accent1" w:themeShade="BF"/>
-      <w:sz w:val="32"/>
-      <w:szCs w:val="32"/>
-      <w:lang w:val="en-US"/>
-    </w:rPr>
-  </w:style>
-  <w:style w:type="character" w:customStyle="1" w:styleId="Titre3Car">
-    <w:name w:val="Titre 3 Car"/>
-    <w:basedOn w:val="Policepardfaut"/>
-    <w:link w:val="Titre3"/>
-    <w:uiPriority w:val="9"/>
-    <w:semiHidden/>
-    <w:rsid w:val="006C5104"/>
-    <w:rPr>
-      <w:rFonts w:eastAsiaTheme="majorEastAsia" w:cstheme="majorBidi"/>
-      <w:color w:val="365F91" w:themeColor="accent1" w:themeShade="BF"/>
-      <w:sz w:val="28"/>
-      <w:szCs w:val="28"/>
-      <w:lang w:val="en-US"/>
-    </w:rPr>
-  </w:style>
-  <w:style w:type="character" w:customStyle="1" w:styleId="Titre4Car">
-    <w:name w:val="Titre 4 Car"/>
-    <w:basedOn w:val="Policepardfaut"/>
-    <w:link w:val="Titre4"/>
-    <w:uiPriority w:val="9"/>
-    <w:semiHidden/>
-    <w:rsid w:val="006C5104"/>
-    <w:rPr>
-      <w:rFonts w:eastAsiaTheme="majorEastAsia" w:cstheme="majorBidi"/>
-      <w:i/>
-      <w:iCs/>
-      <w:color w:val="365F91" w:themeColor="accent1" w:themeShade="BF"/>
-      <w:lang w:val="en-US"/>
-    </w:rPr>
-  </w:style>
-  <w:style w:type="character" w:customStyle="1" w:styleId="Titre5Car">
-    <w:name w:val="Titre 5 Car"/>
-    <w:basedOn w:val="Policepardfaut"/>
-    <w:link w:val="Titre5"/>
-    <w:uiPriority w:val="9"/>
-    <w:semiHidden/>
-    <w:rsid w:val="006C5104"/>
-    <w:rPr>
-      <w:rFonts w:eastAsiaTheme="majorEastAsia" w:cstheme="majorBidi"/>
-      <w:color w:val="365F91" w:themeColor="accent1" w:themeShade="BF"/>
-      <w:lang w:val="en-US"/>
-    </w:rPr>
-  </w:style>
-  <w:style w:type="character" w:customStyle="1" w:styleId="Titre6Car">
-    <w:name w:val="Titre 6 Car"/>
-    <w:basedOn w:val="Policepardfaut"/>
-    <w:link w:val="Titre6"/>
-    <w:uiPriority w:val="9"/>
-    <w:semiHidden/>
-    <w:rsid w:val="006C5104"/>
-    <w:rPr>
-      <w:rFonts w:eastAsiaTheme="majorEastAsia" w:cstheme="majorBidi"/>
-      <w:i/>
-      <w:iCs/>
-      <w:color w:val="595959" w:themeColor="text1" w:themeTint="A6"/>
-      <w:lang w:val="en-US"/>
-    </w:rPr>
-  </w:style>
-  <w:style w:type="character" w:customStyle="1" w:styleId="Titre7Car">
-    <w:name w:val="Titre 7 Car"/>
-    <w:basedOn w:val="Policepardfaut"/>
-    <w:link w:val="Titre7"/>
-    <w:uiPriority w:val="9"/>
-    <w:semiHidden/>
-    <w:rsid w:val="006C5104"/>
-    <w:rPr>
-      <w:rFonts w:eastAsiaTheme="majorEastAsia" w:cstheme="majorBidi"/>
-      <w:color w:val="595959" w:themeColor="text1" w:themeTint="A6"/>
-      <w:lang w:val="en-US"/>
-    </w:rPr>
-  </w:style>
-  <w:style w:type="character" w:customStyle="1" w:styleId="Titre8Car">
-    <w:name w:val="Titre 8 Car"/>
-    <w:basedOn w:val="Policepardfaut"/>
-    <w:link w:val="Titre8"/>
-    <w:uiPriority w:val="9"/>
-    <w:semiHidden/>
-    <w:rsid w:val="006C5104"/>
-    <w:rPr>
-      <w:rFonts w:eastAsiaTheme="majorEastAsia" w:cstheme="majorBidi"/>
-      <w:i/>
-      <w:iCs/>
-      <w:color w:val="272727" w:themeColor="text1" w:themeTint="D8"/>
-      <w:lang w:val="en-US"/>
-    </w:rPr>
-  </w:style>
-  <w:style w:type="character" w:customStyle="1" w:styleId="Titre9Car">
-    <w:name w:val="Titre 9 Car"/>
-    <w:basedOn w:val="Policepardfaut"/>
-    <w:link w:val="Titre9"/>
-    <w:uiPriority w:val="9"/>
-    <w:semiHidden/>
-    <w:rsid w:val="006C5104"/>
-    <w:rPr>
-      <w:rFonts w:eastAsiaTheme="majorEastAsia" w:cstheme="majorBidi"/>
-      <w:color w:val="272727" w:themeColor="text1" w:themeTint="D8"/>
-      <w:lang w:val="en-US"/>
-    </w:rPr>
-  </w:style>
-  <w:style w:type="paragraph" w:styleId="Titre">
-    <w:name w:val="Title"/>
-    <w:basedOn w:val="Normal"/>
-    <w:next w:val="Normal"/>
-    <w:link w:val="TitreCar"/>
-    <w:uiPriority w:val="10"/>
-    <w:qFormat/>
-    <w:rsid w:val="006C5104"/>
-    <w:pPr>
-      <w:spacing w:after="80" w:line="240" w:lineRule="auto"/>
-      <w:contextualSpacing/>
-    </w:pPr>
-    <w:rPr>
-      <w:rFonts w:asciiTheme="majorHAnsi" w:eastAsiaTheme="majorEastAsia" w:hAnsiTheme="majorHAnsi" w:cstheme="majorBidi"/>
-      <w:spacing w:val="-10"/>
-      <w:kern w:val="28"/>
-      <w:sz w:val="56"/>
-      <w:szCs w:val="56"/>
-    </w:rPr>
-  </w:style>
-  <w:style w:type="character" w:customStyle="1" w:styleId="TitreCar">
-    <w:name w:val="Titre Car"/>
-    <w:basedOn w:val="Policepardfaut"/>
-    <w:link w:val="Titre"/>
-    <w:uiPriority w:val="10"/>
-    <w:rsid w:val="006C5104"/>
-    <w:rPr>
-      <w:rFonts w:asciiTheme="majorHAnsi" w:eastAsiaTheme="majorEastAsia" w:hAnsiTheme="majorHAnsi" w:cstheme="majorBidi"/>
-      <w:spacing w:val="-10"/>
-      <w:kern w:val="28"/>
-      <w:sz w:val="56"/>
-      <w:szCs w:val="56"/>
-      <w:lang w:val="en-US"/>
-    </w:rPr>
-  </w:style>
-  <w:style w:type="paragraph" w:styleId="Sous-titre">
-    <w:name w:val="Subtitle"/>
-    <w:basedOn w:val="Normal"/>
-    <w:next w:val="Normal"/>
-    <w:link w:val="Sous-titreCar"/>
-    <w:uiPriority w:val="11"/>
-    <w:qFormat/>
-    <w:rsid w:val="006C5104"/>
-    <w:pPr>
-      <w:numPr>
-        <w:ilvl w:val="1"/>
-      </w:numPr>
-      <w:spacing w:after="160"/>
-    </w:pPr>
-    <w:rPr>
-      <w:rFonts w:eastAsiaTheme="majorEastAsia" w:cstheme="majorBidi"/>
-      <w:color w:val="595959" w:themeColor="text1" w:themeTint="A6"/>
-      <w:spacing w:val="15"/>
-      <w:sz w:val="28"/>
-      <w:szCs w:val="28"/>
-    </w:rPr>
-  </w:style>
-  <w:style w:type="character" w:customStyle="1" w:styleId="Sous-titreCar">
-    <w:name w:val="Sous-titre Car"/>
-    <w:basedOn w:val="Policepardfaut"/>
-    <w:link w:val="Sous-titre"/>
-    <w:uiPriority w:val="11"/>
-    <w:rsid w:val="006C5104"/>
-    <w:rPr>
-      <w:rFonts w:eastAsiaTheme="majorEastAsia" w:cstheme="majorBidi"/>
-      <w:color w:val="595959" w:themeColor="text1" w:themeTint="A6"/>
-      <w:spacing w:val="15"/>
-      <w:sz w:val="28"/>
-      <w:szCs w:val="28"/>
-      <w:lang w:val="en-US"/>
-    </w:rPr>
-  </w:style>
-  <w:style w:type="paragraph" w:styleId="Citation">
-    <w:name w:val="Quote"/>
-    <w:basedOn w:val="Normal"/>
-    <w:next w:val="Normal"/>
-    <w:link w:val="CitationCar"/>
-    <w:uiPriority w:val="29"/>
-    <w:qFormat/>
-    <w:rsid w:val="006C5104"/>
-    <w:pPr>
-      <w:spacing w:before="160" w:after="160"/>
-      <w:jc w:val="center"/>
-    </w:pPr>
-    <w:rPr>
-      <w:i/>
-      <w:iCs/>
-      <w:color w:val="404040" w:themeColor="text1" w:themeTint="BF"/>
-    </w:rPr>
-  </w:style>
-  <w:style w:type="character" w:customStyle="1" w:styleId="CitationCar">
-    <w:name w:val="Citation Car"/>
-    <w:basedOn w:val="Policepardfaut"/>
-    <w:link w:val="Citation"/>
-    <w:uiPriority w:val="29"/>
-    <w:rsid w:val="006C5104"/>
-    <w:rPr>
-      <w:i/>
-      <w:iCs/>
-      <w:color w:val="404040" w:themeColor="text1" w:themeTint="BF"/>
-      <w:lang w:val="en-US"/>
-    </w:rPr>
-  </w:style>
-  <w:style w:type="paragraph" w:styleId="Paragraphedeliste">
-    <w:name w:val="List Paragraph"/>
-    <w:basedOn w:val="Normal"/>
-    <w:uiPriority w:val="34"/>
-    <w:qFormat/>
-    <w:rsid w:val="006C5104"/>
-    <w:pPr>
-      <w:ind w:left="720"/>
-      <w:contextualSpacing/>
-    </w:pPr>
-  </w:style>
-  <w:style w:type="character" w:styleId="Emphaseintense">
-    <w:name w:val="Intense Emphasis"/>
-    <w:basedOn w:val="Policepardfaut"/>
-    <w:uiPriority w:val="21"/>
-    <w:qFormat/>
-    <w:rsid w:val="006C5104"/>
-    <w:rPr>
-      <w:i/>
-      <w:iCs/>
-      <w:color w:val="365F91" w:themeColor="accent1" w:themeShade="BF"/>
-    </w:rPr>
-  </w:style>
-  <w:style w:type="paragraph" w:styleId="Citationintense">
-    <w:name w:val="Intense Quote"/>
-    <w:basedOn w:val="Normal"/>
-    <w:next w:val="Normal"/>
-    <w:link w:val="CitationintenseCar"/>
-    <w:uiPriority w:val="30"/>
-    <w:qFormat/>
-    <w:rsid w:val="006C5104"/>
-    <w:pPr>
-      <w:pBdr>
-        <w:top w:val="single" w:sz="4" w:space="10" w:color="365F91" w:themeColor="accent1" w:themeShade="BF"/>
-        <w:bottom w:val="single" w:sz="4" w:space="10" w:color="365F91" w:themeColor="accent1" w:themeShade="BF"/>
-      </w:pBdr>
-      <w:spacing w:before="360" w:after="360"/>
-      <w:ind w:left="864" w:right="864"/>
-      <w:jc w:val="center"/>
-    </w:pPr>
-    <w:rPr>
-      <w:i/>
-      <w:iCs/>
-      <w:color w:val="365F91" w:themeColor="accent1" w:themeShade="BF"/>
-    </w:rPr>
-  </w:style>
-  <w:style w:type="character" w:customStyle="1" w:styleId="CitationintenseCar">
-    <w:name w:val="Citation intense Car"/>
-    <w:basedOn w:val="Policepardfaut"/>
-    <w:link w:val="Citationintense"/>
-    <w:uiPriority w:val="30"/>
-    <w:rsid w:val="006C5104"/>
-    <w:rPr>
-      <w:i/>
-      <w:iCs/>
-      <w:color w:val="365F91" w:themeColor="accent1" w:themeShade="BF"/>
-      <w:lang w:val="en-US"/>
-    </w:rPr>
-  </w:style>
-  <w:style w:type="character" w:styleId="Rfrenceintense">
-    <w:name w:val="Intense Reference"/>
-    <w:basedOn w:val="Policepardfaut"/>
-    <w:uiPriority w:val="32"/>
-    <w:qFormat/>
-    <w:rsid w:val="006C5104"/>
-    <w:rPr>
-      <w:b/>
-      <w:bCs/>
-      <w:smallCaps/>
-      <w:color w:val="365F91" w:themeColor="accent1" w:themeShade="BF"/>
-      <w:spacing w:val="5"/>
-    </w:rPr>
-  </w:style>
-  <w:style w:type="table" w:styleId="Grilledutableau">
-    <w:name w:val="Table Grid"/>
-    <w:basedOn w:val="TableauNormal"/>
-    <w:uiPriority w:val="59"/>
-    <w:rsid w:val="00466DED"/>
-    <w:pPr>
-      <w:spacing w:after="0" w:line="240" w:lineRule="auto"/>
-    </w:pPr>
-    <w:tblPr>
-      <w:tblBorders>
-        <w:top w:val="single" w:sz="4" w:space="0" w:color="auto"/>
-        <w:left w:val="single" w:sz="4" w:space="0" w:color="auto"/>
-        <w:bottom w:val="single" w:sz="4" w:space="0" w:color="auto"/>
-        <w:right w:val="single" w:sz="4" w:space="0" w:color="auto"/>
-        <w:insideH w:val="single" w:sz="4" w:space="0" w:color="auto"/>
-        <w:insideV w:val="single" w:sz="4" w:space="0" w:color="auto"/>
-      </w:tblBorders>
-    </w:tblPr>
-  </w:style>
-  <w:style w:type="paragraph" w:styleId="Textedebulles">
-    <w:name w:val="Balloon Text"/>
-    <w:basedOn w:val="Normal"/>
-    <w:link w:val="TextedebullesCar"/>
-    <w:uiPriority w:val="99"/>
-    <w:semiHidden/>
-    <w:unhideWhenUsed/>
-    <w:rsid w:val="00466DED"/>
-    <w:pPr>
-      <w:spacing w:after="0" w:line="240" w:lineRule="auto"/>
-    </w:pPr>
-    <w:rPr>
-      <w:rFonts w:ascii="Tahoma" w:hAnsi="Tahoma" w:cs="Tahoma"/>
-      <w:sz w:val="16"/>
-      <w:szCs w:val="16"/>
-    </w:rPr>
-  </w:style>
-  <w:style w:type="character" w:customStyle="1" w:styleId="TextedebullesCar">
-    <w:name w:val="Texte de bulles Car"/>
-    <w:basedOn w:val="Policepardfaut"/>
-    <w:link w:val="Textedebulles"/>
-    <w:uiPriority w:val="99"/>
-    <w:semiHidden/>
-    <w:rsid w:val="00466DED"/>
-    <w:rPr>
-      <w:rFonts w:ascii="Tahoma" w:hAnsi="Tahoma" w:cs="Tahoma"/>
-      <w:sz w:val="16"/>
-      <w:szCs w:val="16"/>
-      <w:lang w:val="en-US"/>
-    </w:rPr>
-  </w:style>
-  <w:style w:type="character" w:styleId="Textedelespacerserv">
-    <w:name w:val="Placeholder Text"/>
-    <w:basedOn w:val="Policepardfaut"/>
-    <w:uiPriority w:val="99"/>
-    <w:semiHidden/>
-    <w:rsid w:val="00466DED"/>
-    <w:rPr>
-      <w:color w:val="808080"/>
-    </w:rPr>
-  </w:style>
-  <w:style w:type="character" w:styleId="Emphaseple">
+  <w:style w:type="character" w:styleId="Accentuationlgre">
     <w:name w:val="Subtle Emphasis"/>
     <w:aliases w:val="Points"/>
     <w:basedOn w:val="Policepardfaut"/>

--- a/src/2G/tableaux_signes.docx
+++ b/src/2G/tableaux_signes.docx
@@ -29,7 +29,7 @@
           <w:u w:val="single"/>
           <w:lang w:val="fr-FR"/>
         </w:rPr>
-        <w:t>, par résolution d’inéquation,</w:t>
+        <w:t xml:space="preserve">, </w:t>
       </w:r>
       <w:r>
         <w:rPr>
@@ -37,7 +37,15 @@
           <w:u w:val="single"/>
           <w:lang w:val="fr-FR"/>
         </w:rPr>
-        <w:t xml:space="preserve"> et dresser son tableau de signe.</w:t>
+        <w:t>méthode générale</w:t>
+      </w:r>
+      <w:r>
+        <w:rPr>
+          <w:b/>
+          <w:u w:val="single"/>
+          <w:lang w:val="fr-FR"/>
+        </w:rPr>
+        <w:t>.</w:t>
       </w:r>
       <w:r>
         <w:rPr>
@@ -342,6 +350,20 @@
                 <w:lang w:val="fr-FR"/>
               </w:rPr>
               <w:br/>
+            </w:r>
+            <w:r>
+              <w:rPr>
+                <w:rFonts w:cstheme="minorHAnsi"/>
+                <w:lang w:val="fr-FR"/>
+              </w:rPr>
+              <w:t>•</w:t>
+            </w:r>
+            <w:r>
+              <w:rPr>
+                <w:rFonts w:cstheme="minorHAnsi"/>
+                <w:lang w:val="fr-FR"/>
+              </w:rPr>
+              <w:t xml:space="preserve"> On fait un tableau de signes résumant ces informations.</w:t>
             </w:r>
             <w:r>
               <w:rPr>
@@ -975,7 +997,7 @@
                       </mc:Choice>
                       <mc:Fallback>
                         <w:pict>
-                          <v:line w14:anchorId="38F0C195" id="Connecteur droit 1" o:spid="_x0000_s1026" style="position:absolute;z-index:251659264;visibility:visible;mso-wrap-style:square;mso-wrap-distance-left:9pt;mso-wrap-distance-top:0;mso-wrap-distance-right:9pt;mso-wrap-distance-bottom:0;mso-position-horizontal:absolute;mso-position-horizontal-relative:text;mso-position-vertical:absolute;mso-position-vertical-relative:text" from="78.95pt,-.9pt" to="78.95pt,12.65pt" o:gfxdata="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" strokecolor="black [3040]"/>
+                          <v:line w14:anchorId="46351948" id="Connecteur droit 1" o:spid="_x0000_s1026" style="position:absolute;z-index:251659264;visibility:visible;mso-wrap-style:square;mso-wrap-distance-left:9pt;mso-wrap-distance-top:0;mso-wrap-distance-right:9pt;mso-wrap-distance-bottom:0;mso-position-horizontal:absolute;mso-position-horizontal-relative:text;mso-position-vertical:absolute;mso-position-vertical-relative:text" from="78.95pt,-.9pt" to="78.95pt,12.65pt" o:gfxdata="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" strokecolor="black [3040]"/>
                         </w:pict>
                       </mc:Fallback>
                     </mc:AlternateContent>
@@ -1677,7 +1699,7 @@
                           <pic:cNvPicPr/>
                         </pic:nvPicPr>
                         <pic:blipFill>
-                          <a:blip r:embed="rId6">
+                          <a:blip r:embed="rId8">
                             <a:extLst>
                               <a:ext uri="{28A0092B-C50C-407E-A947-70E740481C1C}">
                                 <a14:useLocalDpi xmlns:a14="http://schemas.microsoft.com/office/drawing/2010/main" val="0"/>
@@ -2732,16 +2754,6 @@
         <w:t>.</w:t>
       </w:r>
     </w:p>
-    <w:p>
-      <w:pPr>
-        <w:pStyle w:val="Paragraphedeliste"/>
-        <w:ind w:left="0"/>
-        <w:rPr>
-          <w:rFonts w:cstheme="minorHAnsi"/>
-          <w:lang w:val="fr-FR"/>
-        </w:rPr>
-      </w:pPr>
-    </w:p>
     <w:tbl>
       <w:tblPr>
         <w:tblStyle w:val="Grilledutableau"/>
@@ -2852,7 +2864,14 @@
                 <w:rFonts w:eastAsiaTheme="minorEastAsia"/>
                 <w:lang w:val="fr-FR"/>
               </w:rPr>
-              <w:t xml:space="preserve">détermine la valeur où </w:t>
+              <w:t>calcule</w:t>
+            </w:r>
+            <w:r>
+              <w:rPr>
+                <w:rFonts w:eastAsiaTheme="minorEastAsia"/>
+                <w:lang w:val="fr-FR"/>
+              </w:rPr>
+              <w:t xml:space="preserve"> la valeur où </w:t>
             </w:r>
             <m:oMath>
               <m:r>
@@ -2882,6 +2901,13 @@
                   </m:r>
                 </m:e>
               </m:d>
+              <m:r>
+                <w:rPr>
+                  <w:rFonts w:ascii="Cambria Math" w:hAnsi="Cambria Math" w:cstheme="minorHAnsi"/>
+                  <w:lang w:val="fr-FR"/>
+                </w:rPr>
+                <m:t>=0</m:t>
+              </m:r>
             </m:oMath>
             <w:r>
               <w:rPr>
@@ -2895,19 +2921,34 @@
                 <w:rFonts w:eastAsiaTheme="minorEastAsia"/>
                 <w:lang w:val="fr-FR"/>
               </w:rPr>
-              <w:t>s’annule avec</w:t>
+              <w:t>avec</w:t>
             </w:r>
             <w:r>
               <w:rPr>
                 <w:rFonts w:eastAsiaTheme="minorEastAsia"/>
                 <w:lang w:val="fr-FR"/>
               </w:rPr>
-              <w:t xml:space="preserve"> la formule   </w:t>
+              <w:t xml:space="preserve"> la formule</w:t>
+            </w:r>
+            <w:r>
+              <w:rPr>
+                <w:rFonts w:eastAsiaTheme="minorEastAsia"/>
+                <w:lang w:val="fr-FR"/>
+              </w:rPr>
+              <w:t> </w:t>
+            </w:r>
+            <w:r>
+              <w:rPr>
+                <w:rFonts w:eastAsiaTheme="minorEastAsia"/>
+                <w:lang w:val="fr-FR"/>
+              </w:rPr>
+              <w:t xml:space="preserve"> </w:t>
             </w:r>
             <m:oMath>
               <m:r>
                 <w:rPr>
                   <w:rFonts w:ascii="Cambria Math" w:eastAsiaTheme="minorEastAsia" w:hAnsi="Cambria Math"/>
+                  <w:color w:val="0000FF"/>
                   <w:lang w:val="fr-FR"/>
                 </w:rPr>
                 <m:t>-</m:t>
@@ -2918,6 +2959,7 @@
                     <w:rPr>
                       <w:rFonts w:ascii="Cambria Math" w:eastAsiaTheme="minorEastAsia" w:hAnsi="Cambria Math"/>
                       <w:i/>
+                      <w:color w:val="0000FF"/>
                       <w:lang w:val="fr-FR"/>
                     </w:rPr>
                   </m:ctrlPr>
@@ -2926,6 +2968,7 @@
                   <m:r>
                     <w:rPr>
                       <w:rFonts w:ascii="Cambria Math" w:eastAsiaTheme="minorEastAsia" w:hAnsi="Cambria Math"/>
+                      <w:color w:val="0000FF"/>
                       <w:lang w:val="fr-FR"/>
                     </w:rPr>
                     <m:t>b</m:t>
@@ -2935,6 +2978,7 @@
                   <m:r>
                     <w:rPr>
                       <w:rFonts w:ascii="Cambria Math" w:eastAsiaTheme="minorEastAsia" w:hAnsi="Cambria Math"/>
+                      <w:color w:val="0000FF"/>
                       <w:lang w:val="fr-FR"/>
                     </w:rPr>
                     <m:t>a</m:t>
@@ -2976,6 +3020,13 @@
                 <w:lang w:val="fr-FR"/>
               </w:rPr>
               <w:t>s</w:t>
+            </w:r>
+            <w:r>
+              <w:rPr>
+                <w:rFonts w:cstheme="minorHAnsi"/>
+                <w:lang w:val="fr-FR"/>
+              </w:rPr>
+              <w:t> :</w:t>
             </w:r>
             <w:r>
               <w:rPr>
@@ -3052,6 +3103,7 @@
               <m:r>
                 <w:rPr>
                   <w:rFonts w:ascii="Cambria Math" w:hAnsi="Cambria Math" w:cstheme="minorHAnsi"/>
+                  <w:color w:val="0000FF"/>
                   <w:lang w:val="fr-FR"/>
                 </w:rPr>
                 <m:t>-</m:t>
@@ -3062,6 +3114,7 @@
                     <w:rPr>
                       <w:rFonts w:ascii="Cambria Math" w:hAnsi="Cambria Math" w:cstheme="minorHAnsi"/>
                       <w:i/>
+                      <w:color w:val="0000FF"/>
                       <w:lang w:val="fr-FR"/>
                     </w:rPr>
                   </m:ctrlPr>
@@ -3070,6 +3123,7 @@
                   <m:r>
                     <w:rPr>
                       <w:rFonts w:ascii="Cambria Math" w:hAnsi="Cambria Math" w:cstheme="minorHAnsi"/>
+                      <w:color w:val="0000FF"/>
                       <w:lang w:val="fr-FR"/>
                     </w:rPr>
                     <m:t>b</m:t>
@@ -3079,6 +3133,7 @@
                   <m:r>
                     <w:rPr>
                       <w:rFonts w:ascii="Cambria Math" w:hAnsi="Cambria Math" w:cstheme="minorHAnsi"/>
+                      <w:color w:val="0000FF"/>
                       <w:lang w:val="fr-FR"/>
                     </w:rPr>
                     <m:t>a</m:t>
@@ -3117,7 +3172,6 @@
               <w:br/>
               <w:t xml:space="preserve">    En 2</w:t>
             </w:r>
-            <w:proofErr w:type="spellStart"/>
             <w:r>
               <w:rPr>
                 <w:rFonts w:eastAsiaTheme="minorEastAsia" w:cstheme="minorHAnsi"/>
@@ -3126,7 +3180,6 @@
               </w:rPr>
               <w:t>ème</w:t>
             </w:r>
-            <w:proofErr w:type="spellEnd"/>
             <w:r>
               <w:rPr>
                 <w:rFonts w:eastAsiaTheme="minorEastAsia" w:cstheme="minorHAnsi"/>
@@ -3161,7 +3214,15 @@
                   <w:rFonts w:ascii="Cambria Math" w:hAnsi="Cambria Math" w:cstheme="minorHAnsi"/>
                   <w:lang w:val="fr-FR"/>
                 </w:rPr>
-                <m:t>a&gt;0</m:t>
+                <m:t>a</m:t>
+              </m:r>
+              <m:r>
+                <w:rPr>
+                  <w:rFonts w:ascii="Cambria Math" w:hAnsi="Cambria Math" w:cstheme="minorHAnsi"/>
+                  <w:color w:val="008000"/>
+                  <w:lang w:val="fr-FR"/>
+                </w:rPr>
+                <m:t>&gt;0</m:t>
               </m:r>
             </m:oMath>
             <w:r>
@@ -3177,7 +3238,37 @@
                   <w:rFonts w:ascii="Cambria Math" w:eastAsiaTheme="minorEastAsia" w:hAnsi="Cambria Math" w:cstheme="minorHAnsi"/>
                   <w:lang w:val="fr-FR"/>
                 </w:rPr>
-                <m:t>|-  0 +|</m:t>
+                <m:t>|</m:t>
+              </m:r>
+              <m:r>
+                <w:rPr>
+                  <w:rFonts w:ascii="Cambria Math" w:eastAsiaTheme="minorEastAsia" w:hAnsi="Cambria Math" w:cstheme="minorHAnsi"/>
+                  <w:color w:val="008000"/>
+                  <w:lang w:val="fr-FR"/>
+                </w:rPr>
+                <m:t>-</m:t>
+              </m:r>
+              <m:r>
+                <w:rPr>
+                  <w:rFonts w:ascii="Cambria Math" w:eastAsiaTheme="minorEastAsia" w:hAnsi="Cambria Math" w:cstheme="minorHAnsi"/>
+                  <w:lang w:val="fr-FR"/>
+                </w:rPr>
+                <m:t xml:space="preserve">  0 </m:t>
+              </m:r>
+              <m:r>
+                <w:rPr>
+                  <w:rFonts w:ascii="Cambria Math" w:eastAsiaTheme="minorEastAsia" w:hAnsi="Cambria Math" w:cstheme="minorHAnsi"/>
+                  <w:color w:val="008000"/>
+                  <w:lang w:val="fr-FR"/>
+                </w:rPr>
+                <m:t>+</m:t>
+              </m:r>
+              <m:r>
+                <w:rPr>
+                  <w:rFonts w:ascii="Cambria Math" w:eastAsiaTheme="minorEastAsia" w:hAnsi="Cambria Math" w:cstheme="minorHAnsi"/>
+                  <w:lang w:val="fr-FR"/>
+                </w:rPr>
+                <m:t>|</m:t>
               </m:r>
             </m:oMath>
             <w:r>
@@ -3223,7 +3314,15 @@
                   <w:rFonts w:ascii="Cambria Math" w:hAnsi="Cambria Math" w:cstheme="minorHAnsi"/>
                   <w:lang w:val="fr-FR"/>
                 </w:rPr>
-                <m:t>a&lt;0</m:t>
+                <m:t>a</m:t>
+              </m:r>
+              <m:r>
+                <w:rPr>
+                  <w:rFonts w:ascii="Cambria Math" w:hAnsi="Cambria Math" w:cstheme="minorHAnsi"/>
+                  <w:color w:val="FF0000"/>
+                  <w:lang w:val="fr-FR"/>
+                </w:rPr>
+                <m:t>&lt;0</m:t>
               </m:r>
             </m:oMath>
             <w:r>
@@ -3239,7 +3338,37 @@
                   <w:rFonts w:ascii="Cambria Math" w:eastAsiaTheme="minorEastAsia" w:hAnsi="Cambria Math" w:cstheme="minorHAnsi"/>
                   <w:lang w:val="fr-FR"/>
                 </w:rPr>
-                <m:t>|+  0 -|</m:t>
+                <m:t>|</m:t>
+              </m:r>
+              <m:r>
+                <w:rPr>
+                  <w:rFonts w:ascii="Cambria Math" w:eastAsiaTheme="minorEastAsia" w:hAnsi="Cambria Math" w:cstheme="minorHAnsi"/>
+                  <w:color w:val="FF0000"/>
+                  <w:lang w:val="fr-FR"/>
+                </w:rPr>
+                <m:t>+</m:t>
+              </m:r>
+              <m:r>
+                <w:rPr>
+                  <w:rFonts w:ascii="Cambria Math" w:eastAsiaTheme="minorEastAsia" w:hAnsi="Cambria Math" w:cstheme="minorHAnsi"/>
+                  <w:lang w:val="fr-FR"/>
+                </w:rPr>
+                <m:t xml:space="preserve">  0 </m:t>
+              </m:r>
+              <m:r>
+                <w:rPr>
+                  <w:rFonts w:ascii="Cambria Math" w:eastAsiaTheme="minorEastAsia" w:hAnsi="Cambria Math" w:cstheme="minorHAnsi"/>
+                  <w:color w:val="FF0000"/>
+                  <w:lang w:val="fr-FR"/>
+                </w:rPr>
+                <m:t>-</m:t>
+              </m:r>
+              <m:r>
+                <w:rPr>
+                  <w:rFonts w:ascii="Cambria Math" w:eastAsiaTheme="minorEastAsia" w:hAnsi="Cambria Math" w:cstheme="minorHAnsi"/>
+                  <w:lang w:val="fr-FR"/>
+                </w:rPr>
+                <m:t>|</m:t>
               </m:r>
             </m:oMath>
             <w:r>
@@ -3380,6 +3509,42 @@
                 <w:lang w:val="fr-FR"/>
               </w:rPr>
               <w:t xml:space="preserve"> </w:t>
+            </w:r>
+            <m:oMath>
+              <m:r>
+                <w:rPr>
+                  <w:rFonts w:ascii="Cambria Math" w:hAnsi="Cambria Math"/>
+                  <w:lang w:val="fr-FR"/>
+                </w:rPr>
+                <m:t>A</m:t>
+              </m:r>
+              <m:d>
+                <m:dPr>
+                  <m:ctrlPr>
+                    <w:rPr>
+                      <w:rFonts w:ascii="Cambria Math" w:hAnsi="Cambria Math"/>
+                      <w:i/>
+                      <w:lang w:val="fr-FR"/>
+                    </w:rPr>
+                  </m:ctrlPr>
+                </m:dPr>
+                <m:e>
+                  <m:r>
+                    <w:rPr>
+                      <w:rFonts w:ascii="Cambria Math" w:hAnsi="Cambria Math"/>
+                      <w:lang w:val="fr-FR"/>
+                    </w:rPr>
+                    <m:t>x</m:t>
+                  </m:r>
+                </m:e>
+              </m:d>
+            </m:oMath>
+            <w:r>
+              <w:rPr>
+                <w:rFonts w:eastAsiaTheme="minorEastAsia"/>
+                <w:lang w:val="fr-FR"/>
+              </w:rPr>
+              <w:t xml:space="preserve"> s’annule en </w:t>
             </w:r>
             <m:oMath>
               <m:r>
@@ -3459,7 +3624,15 @@
                   <w:rFonts w:ascii="Cambria Math" w:eastAsiaTheme="minorEastAsia" w:hAnsi="Cambria Math"/>
                   <w:lang w:val="fr-FR"/>
                 </w:rPr>
-                <m:t>=-3</m:t>
+                <m:t>=</m:t>
+              </m:r>
+              <m:r>
+                <w:rPr>
+                  <w:rFonts w:ascii="Cambria Math" w:eastAsiaTheme="minorEastAsia" w:hAnsi="Cambria Math"/>
+                  <w:color w:val="0000FF"/>
+                  <w:lang w:val="fr-FR"/>
+                </w:rPr>
+                <m:t>-3</m:t>
               </m:r>
             </m:oMath>
             <w:r>
@@ -3476,15 +3649,6 @@
               </w:rPr>
               <w:tab/>
             </w:r>
-            <m:oMath>
-              <m:r>
-                <w:rPr>
-                  <w:rFonts w:ascii="Cambria Math" w:hAnsi="Cambria Math" w:cstheme="minorHAnsi"/>
-                  <w:lang w:val="fr-FR"/>
-                </w:rPr>
-                <m:t>a=-2&lt;0</m:t>
-              </m:r>
-            </m:oMath>
             <w:r>
               <w:rPr>
                 <w:rFonts w:eastAsiaTheme="minorEastAsia"/>
@@ -3501,13 +3665,14 @@
               <w:tblLook w:val="04A0" w:firstRow="1" w:lastRow="0" w:firstColumn="1" w:lastColumn="0" w:noHBand="0" w:noVBand="1"/>
             </w:tblPr>
             <w:tblGrid>
-              <w:gridCol w:w="774"/>
-              <w:gridCol w:w="3508"/>
+              <w:gridCol w:w="731"/>
+              <w:gridCol w:w="3412"/>
+              <w:gridCol w:w="1417"/>
             </w:tblGrid>
             <w:tr>
               <w:tc>
                 <w:tcPr>
-                  <w:tcW w:w="774" w:type="dxa"/>
+                  <w:tcW w:w="731" w:type="dxa"/>
                 </w:tcPr>
                 <w:p>
                   <w:pPr>
@@ -3532,7 +3697,10 @@
               </w:tc>
               <w:tc>
                 <w:tcPr>
-                  <w:tcW w:w="3508" w:type="dxa"/>
+                  <w:tcW w:w="3412" w:type="dxa"/>
+                  <w:tcBorders>
+                    <w:right w:val="single" w:sz="4" w:space="0" w:color="auto"/>
+                  </w:tcBorders>
                 </w:tcPr>
                 <w:p>
                   <w:pPr>
@@ -3569,6 +3737,7 @@
                     <m:r>
                       <w:rPr>
                         <w:rFonts w:ascii="Cambria Math" w:hAnsi="Cambria Math" w:cstheme="minorHAnsi"/>
+                        <w:color w:val="0000FF"/>
                         <w:lang w:val="fr-FR"/>
                       </w:rPr>
                       <m:t>-3</m:t>
@@ -3599,11 +3768,32 @@
                   </m:oMath>
                 </w:p>
               </w:tc>
+              <w:tc>
+                <w:tcPr>
+                  <w:tcW w:w="1417" w:type="dxa"/>
+                  <w:tcBorders>
+                    <w:top w:val="nil"/>
+                    <w:left w:val="single" w:sz="4" w:space="0" w:color="auto"/>
+                    <w:bottom w:val="nil"/>
+                    <w:right w:val="nil"/>
+                  </w:tcBorders>
+                </w:tcPr>
+                <w:p>
+                  <w:pPr>
+                    <w:pStyle w:val="Paragraphedeliste"/>
+                    <w:ind w:left="0"/>
+                    <w:rPr>
+                      <w:rFonts w:ascii="Calibri" w:eastAsia="Calibri" w:hAnsi="Calibri" w:cs="Times New Roman"/>
+                      <w:lang w:val="fr-FR"/>
+                    </w:rPr>
+                  </w:pPr>
+                </w:p>
+              </w:tc>
             </w:tr>
             <w:tr>
               <w:tc>
                 <w:tcPr>
-                  <w:tcW w:w="774" w:type="dxa"/>
+                  <w:tcW w:w="731" w:type="dxa"/>
                 </w:tcPr>
                 <w:p>
                   <w:pPr>
@@ -3648,7 +3838,10 @@
               </w:tc>
               <w:tc>
                 <w:tcPr>
-                  <w:tcW w:w="3508" w:type="dxa"/>
+                  <w:tcW w:w="3412" w:type="dxa"/>
+                  <w:tcBorders>
+                    <w:right w:val="single" w:sz="4" w:space="0" w:color="auto"/>
+                  </w:tcBorders>
                 </w:tcPr>
                 <w:p>
                   <w:pPr>
@@ -3667,7 +3860,7 @@
                     <mc:AlternateContent>
                       <mc:Choice Requires="wps">
                         <w:drawing>
-                          <wp:anchor distT="0" distB="0" distL="114300" distR="114300" simplePos="0" relativeHeight="251664384" behindDoc="0" locked="0" layoutInCell="1" allowOverlap="1" wp14:anchorId="09D84AB1" wp14:editId="49B623CB">
+                          <wp:anchor distT="0" distB="0" distL="114300" distR="114300" simplePos="0" relativeHeight="251660800" behindDoc="0" locked="0" layoutInCell="1" allowOverlap="1" wp14:anchorId="09D84AB1" wp14:editId="49B623CB">
                             <wp:simplePos x="0" y="0"/>
                             <wp:positionH relativeFrom="column">
                               <wp:posOffset>1002591</wp:posOffset>
@@ -3716,7 +3909,7 @@
                       </mc:Choice>
                       <mc:Fallback>
                         <w:pict>
-                          <v:line w14:anchorId="76672880" id="Connecteur droit 2" o:spid="_x0000_s1026" style="position:absolute;z-index:251664384;visibility:visible;mso-wrap-style:square;mso-wrap-distance-left:9pt;mso-wrap-distance-top:0;mso-wrap-distance-right:9pt;mso-wrap-distance-bottom:0;mso-position-horizontal:absolute;mso-position-horizontal-relative:text;mso-position-vertical:absolute;mso-position-vertical-relative:text" from="78.95pt,-.9pt" to="78.95pt,12.65pt" o:gfxdata="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" strokecolor="black [3040]"/>
+                          <v:line w14:anchorId="71D91C28" id="Connecteur droit 2" o:spid="_x0000_s1026" style="position:absolute;z-index:251660800;visibility:visible;mso-wrap-style:square;mso-wrap-distance-left:9pt;mso-wrap-distance-top:0;mso-wrap-distance-right:9pt;mso-wrap-distance-bottom:0;mso-position-horizontal:absolute;mso-position-horizontal-relative:text;mso-position-vertical:absolute;mso-position-vertical-relative:text" from="78.95pt,-.9pt" to="78.95pt,12.65pt" o:gfxdata="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" strokecolor="black [3040]"/>
                         </w:pict>
                       </mc:Fallback>
                     </mc:AlternateContent>
@@ -3732,6 +3925,7 @@
                     <m:r>
                       <w:rPr>
                         <w:rFonts w:ascii="Cambria Math" w:hAnsi="Cambria Math" w:cstheme="minorHAnsi"/>
+                        <w:color w:val="FF0000"/>
                         <w:lang w:val="fr-FR"/>
                       </w:rPr>
                       <m:t>+</m:t>
@@ -3765,11 +3959,53 @@
                     <m:r>
                       <w:rPr>
                         <w:rFonts w:ascii="Cambria Math" w:hAnsi="Cambria Math" w:cstheme="minorHAnsi"/>
+                        <w:color w:val="FF0000"/>
                         <w:lang w:val="fr-FR"/>
                       </w:rPr>
                       <m:t>-</m:t>
                     </m:r>
                   </m:oMath>
+                </w:p>
+              </w:tc>
+              <w:tc>
+                <w:tcPr>
+                  <w:tcW w:w="1417" w:type="dxa"/>
+                  <w:tcBorders>
+                    <w:top w:val="nil"/>
+                    <w:left w:val="single" w:sz="4" w:space="0" w:color="auto"/>
+                    <w:bottom w:val="nil"/>
+                    <w:right w:val="nil"/>
+                  </w:tcBorders>
+                </w:tcPr>
+                <w:p>
+                  <w:pPr>
+                    <w:pStyle w:val="Paragraphedeliste"/>
+                    <w:ind w:left="0"/>
+                    <w:rPr>
+                      <w:rFonts w:cstheme="minorHAnsi"/>
+                      <w:noProof/>
+                      <w:lang w:val="fr-FR" w:eastAsia="fr-FR"/>
+                    </w:rPr>
+                  </w:pPr>
+                  <m:oMathPara>
+                    <m:oMath>
+                      <m:r>
+                        <w:rPr>
+                          <w:rFonts w:ascii="Cambria Math" w:hAnsi="Cambria Math" w:cstheme="minorHAnsi"/>
+                          <w:lang w:val="fr-FR"/>
+                        </w:rPr>
+                        <m:t>a=-2</m:t>
+                      </m:r>
+                      <m:r>
+                        <w:rPr>
+                          <w:rFonts w:ascii="Cambria Math" w:hAnsi="Cambria Math" w:cstheme="minorHAnsi"/>
+                          <w:color w:val="FF0000"/>
+                          <w:lang w:val="fr-FR"/>
+                        </w:rPr>
+                        <m:t>&lt;0</m:t>
+                      </m:r>
+                    </m:oMath>
+                  </m:oMathPara>
                 </w:p>
               </w:tc>
             </w:tr>
@@ -3782,6 +4018,82 @@
                 <w:lang w:val="fr-FR"/>
               </w:rPr>
             </w:pPr>
+            <w:r>
+              <w:rPr>
+                <w:color w:val="A6A6A6" w:themeColor="background1" w:themeShade="A6"/>
+                <w:lang w:val="fr-FR"/>
+              </w:rPr>
+              <w:t>(</w:t>
+            </w:r>
+            <w:r>
+              <w:rPr>
+                <w:color w:val="A6A6A6" w:themeColor="background1" w:themeShade="A6"/>
+                <w:lang w:val="fr-FR"/>
+              </w:rPr>
+              <w:t xml:space="preserve">La pente </w:t>
+            </w:r>
+            <m:oMath>
+              <m:r>
+                <w:rPr>
+                  <w:rFonts w:ascii="Cambria Math" w:hAnsi="Cambria Math"/>
+                  <w:color w:val="A6A6A6" w:themeColor="background1" w:themeShade="A6"/>
+                  <w:lang w:val="fr-FR"/>
+                </w:rPr>
+                <m:t>a</m:t>
+              </m:r>
+            </m:oMath>
+            <w:r>
+              <w:rPr>
+                <w:rFonts w:eastAsiaTheme="minorEastAsia"/>
+                <w:color w:val="A6A6A6" w:themeColor="background1" w:themeShade="A6"/>
+                <w:lang w:val="fr-FR"/>
+              </w:rPr>
+              <w:t xml:space="preserve"> est négative, donc la droite descend en allant vers la droite, donc </w:t>
+            </w:r>
+            <m:oMath>
+              <m:r>
+                <w:rPr>
+                  <w:rFonts w:ascii="Cambria Math" w:eastAsiaTheme="minorEastAsia" w:hAnsi="Cambria Math"/>
+                  <w:color w:val="A6A6A6" w:themeColor="background1" w:themeShade="A6"/>
+                  <w:lang w:val="fr-FR"/>
+                </w:rPr>
+                <m:t>+</m:t>
+              </m:r>
+            </m:oMath>
+            <w:r>
+              <w:rPr>
+                <w:rFonts w:eastAsiaTheme="minorEastAsia"/>
+                <w:color w:val="A6A6A6" w:themeColor="background1" w:themeShade="A6"/>
+                <w:lang w:val="fr-FR"/>
+              </w:rPr>
+              <w:t xml:space="preserve"> d’abord, et </w:t>
+            </w:r>
+            <m:oMath>
+              <m:r>
+                <w:rPr>
+                  <w:rFonts w:ascii="Cambria Math" w:eastAsiaTheme="minorEastAsia" w:hAnsi="Cambria Math"/>
+                  <w:color w:val="A6A6A6" w:themeColor="background1" w:themeShade="A6"/>
+                  <w:lang w:val="fr-FR"/>
+                </w:rPr>
+                <m:t>–</m:t>
+              </m:r>
+            </m:oMath>
+            <w:r>
+              <w:rPr>
+                <w:rFonts w:eastAsiaTheme="minorEastAsia"/>
+                <w:color w:val="A6A6A6" w:themeColor="background1" w:themeShade="A6"/>
+                <w:lang w:val="fr-FR"/>
+              </w:rPr>
+              <w:t xml:space="preserve"> ensuite.</w:t>
+            </w:r>
+            <w:r>
+              <w:rPr>
+                <w:rFonts w:eastAsiaTheme="minorEastAsia"/>
+                <w:color w:val="A6A6A6" w:themeColor="background1" w:themeShade="A6"/>
+                <w:lang w:val="fr-FR"/>
+              </w:rPr>
+              <w:t>)</w:t>
+            </w:r>
           </w:p>
         </w:tc>
       </w:tr>
@@ -3810,6 +4122,7 @@
         <w:rPr>
           <w:lang w:val="fr-FR"/>
         </w:rPr>
+        <w:lastRenderedPageBreak/>
         <w:t>Etudier le signe des fonctions suivantes :</w:t>
       </w:r>
       <w:r>
@@ -4703,7 +5016,7 @@
                     </pic:cNvPicPr>
                   </pic:nvPicPr>
                   <pic:blipFill>
-                    <a:blip r:embed="rId7">
+                    <a:blip r:embed="rId9">
                       <a:extLst>
                         <a:ext uri="{28A0092B-C50C-407E-A947-70E740481C1C}">
                           <a14:useLocalDpi xmlns:a14="http://schemas.microsoft.com/office/drawing/2010/main" val="0"/>
@@ -5660,7 +5973,7 @@
                     </pic:cNvPicPr>
                   </pic:nvPicPr>
                   <pic:blipFill>
-                    <a:blip r:embed="rId8">
+                    <a:blip r:embed="rId10">
                       <a:extLst>
                         <a:ext uri="{28A0092B-C50C-407E-A947-70E740481C1C}">
                           <a14:useLocalDpi xmlns:a14="http://schemas.microsoft.com/office/drawing/2010/main" val="0"/>
@@ -7265,6 +7578,7 @@
       </m:oMath>
     </w:p>
     <w:sectPr>
+      <w:headerReference w:type="default" r:id="rId11"/>
       <w:pgSz w:w="11906" w:h="16838"/>
       <w:pgMar w:top="720" w:right="720" w:bottom="720" w:left="720" w:header="708" w:footer="708" w:gutter="0"/>
       <w:cols w:space="708"/>
@@ -7272,6 +7586,135 @@
     </w:sectPr>
   </w:body>
 </w:document>
+</file>
+
+<file path=word/endnotes.xml><?xml version="1.0" encoding="utf-8"?>
+<w:endnotes xmlns:wpc="http://schemas.microsoft.com/office/word/2010/wordprocessingCanvas" xmlns:cx="http://schemas.microsoft.com/office/drawing/2014/chartex" xmlns:cx1="http://schemas.microsoft.com/office/drawing/2015/9/8/chartex" xmlns:cx2="http://schemas.microsoft.com/office/drawing/2015/10/21/chartex" xmlns:cx3="http://schemas.microsoft.com/office/drawing/2016/5/9/chartex" xmlns:cx4="http://schemas.microsoft.com/office/drawing/2016/5/10/chartex" xmlns:cx5="http://schemas.microsoft.com/office/drawing/2016/5/11/chartex" xmlns:cx6="http://schemas.microsoft.com/office/drawing/2016/5/12/chartex" xmlns:cx7="http://schemas.microsoft.com/office/drawing/2016/5/13/chartex" xmlns:cx8="http://schemas.microsoft.com/office/drawing/2016/5/14/chartex" xmlns:mc="http://schemas.openxmlformats.org/markup-compatibility/2006" xmlns:aink="http://schemas.microsoft.com/office/drawing/2016/ink" xmlns:am3d="http://schemas.microsoft.com/office/drawing/2017/model3d" xmlns:o="urn:schemas-microsoft-com:office:office" xmlns:oel="http://schemas.microsoft.com/office/2019/extlst" xmlns:r="http://schemas.openxmlformats.org/officeDocument/2006/relationships" xmlns:m="http://schemas.openxmlformats.org/officeDocument/2006/math" xmlns:v="urn:schemas-microsoft-com:vml" xmlns:wp14="http://schemas.microsoft.com/office/word/2010/wordprocessingDrawing" xmlns:wp="http://schemas.openxmlformats.org/drawingml/2006/wordprocessingDrawing" xmlns:w10="urn:schemas-microsoft-com:office:word" xmlns:w="http://schemas.openxmlformats.org/wordprocessingml/2006/main" xmlns:w14="http://schemas.microsoft.com/office/word/2010/wordml" xmlns:w15="http://schemas.microsoft.com/office/word/2012/wordml" xmlns:w16cex="http://schemas.microsoft.com/office/word/2018/wordml/cex" xmlns:w16cid="http://schemas.microsoft.com/office/word/2016/wordml/cid" xmlns:w16="http://schemas.microsoft.com/office/word/2018/wordml" xmlns:w16du="http://schemas.microsoft.com/office/word/2023/wordml/word16du" xmlns:w16sdtdh="http://schemas.microsoft.com/office/word/2020/wordml/sdtdatahash" xmlns:w16se="http://schemas.microsoft.com/office/word/2015/wordml/symex" xmlns:wpg="http://schemas.microsoft.com/office/word/2010/wordprocessingGroup" xmlns:wpi="http://schemas.microsoft.com/office/word/2010/wordprocessingInk" xmlns:wne="http://schemas.microsoft.com/office/word/2006/wordml" xmlns:wps="http://schemas.microsoft.com/office/word/2010/wordprocessingShape" mc:Ignorable="w14 w15 w16se w16cid w16 w16cex w16sdtdh w16du wp14">
+  <w:endnote w:type="separator" w:id="-1">
+    <w:p>
+      <w:pPr>
+        <w:spacing w:after="0" w:line="240" w:lineRule="auto"/>
+      </w:pPr>
+      <w:r>
+        <w:separator/>
+      </w:r>
+    </w:p>
+  </w:endnote>
+  <w:endnote w:type="continuationSeparator" w:id="0">
+    <w:p>
+      <w:pPr>
+        <w:spacing w:after="0" w:line="240" w:lineRule="auto"/>
+      </w:pPr>
+      <w:r>
+        <w:continuationSeparator/>
+      </w:r>
+    </w:p>
+  </w:endnote>
+</w:endnotes>
+</file>
+
+<file path=word/footnotes.xml><?xml version="1.0" encoding="utf-8"?>
+<w:footnotes xmlns:wpc="http://schemas.microsoft.com/office/word/2010/wordprocessingCanvas" xmlns:cx="http://schemas.microsoft.com/office/drawing/2014/chartex" xmlns:cx1="http://schemas.microsoft.com/office/drawing/2015/9/8/chartex" xmlns:cx2="http://schemas.microsoft.com/office/drawing/2015/10/21/chartex" xmlns:cx3="http://schemas.microsoft.com/office/drawing/2016/5/9/chartex" xmlns:cx4="http://schemas.microsoft.com/office/drawing/2016/5/10/chartex" xmlns:cx5="http://schemas.microsoft.com/office/drawing/2016/5/11/chartex" xmlns:cx6="http://schemas.microsoft.com/office/drawing/2016/5/12/chartex" xmlns:cx7="http://schemas.microsoft.com/office/drawing/2016/5/13/chartex" xmlns:cx8="http://schemas.microsoft.com/office/drawing/2016/5/14/chartex" xmlns:mc="http://schemas.openxmlformats.org/markup-compatibility/2006" xmlns:aink="http://schemas.microsoft.com/office/drawing/2016/ink" xmlns:am3d="http://schemas.microsoft.com/office/drawing/2017/model3d" xmlns:o="urn:schemas-microsoft-com:office:office" xmlns:oel="http://schemas.microsoft.com/office/2019/extlst" xmlns:r="http://schemas.openxmlformats.org/officeDocument/2006/relationships" xmlns:m="http://schemas.openxmlformats.org/officeDocument/2006/math" xmlns:v="urn:schemas-microsoft-com:vml" xmlns:wp14="http://schemas.microsoft.com/office/word/2010/wordprocessingDrawing" xmlns:wp="http://schemas.openxmlformats.org/drawingml/2006/wordprocessingDrawing" xmlns:w10="urn:schemas-microsoft-com:office:word" xmlns:w="http://schemas.openxmlformats.org/wordprocessingml/2006/main" xmlns:w14="http://schemas.microsoft.com/office/word/2010/wordml" xmlns:w15="http://schemas.microsoft.com/office/word/2012/wordml" xmlns:w16cex="http://schemas.microsoft.com/office/word/2018/wordml/cex" xmlns:w16cid="http://schemas.microsoft.com/office/word/2016/wordml/cid" xmlns:w16="http://schemas.microsoft.com/office/word/2018/wordml" xmlns:w16du="http://schemas.microsoft.com/office/word/2023/wordml/word16du" xmlns:w16sdtdh="http://schemas.microsoft.com/office/word/2020/wordml/sdtdatahash" xmlns:w16se="http://schemas.microsoft.com/office/word/2015/wordml/symex" xmlns:wpg="http://schemas.microsoft.com/office/word/2010/wordprocessingGroup" xmlns:wpi="http://schemas.microsoft.com/office/word/2010/wordprocessingInk" xmlns:wne="http://schemas.microsoft.com/office/word/2006/wordml" xmlns:wps="http://schemas.microsoft.com/office/word/2010/wordprocessingShape" mc:Ignorable="w14 w15 w16se w16cid w16 w16cex w16sdtdh w16du wp14">
+  <w:footnote w:type="separator" w:id="-1">
+    <w:p>
+      <w:pPr>
+        <w:spacing w:after="0" w:line="240" w:lineRule="auto"/>
+      </w:pPr>
+      <w:r>
+        <w:separator/>
+      </w:r>
+    </w:p>
+  </w:footnote>
+  <w:footnote w:type="continuationSeparator" w:id="0">
+    <w:p>
+      <w:pPr>
+        <w:spacing w:after="0" w:line="240" w:lineRule="auto"/>
+      </w:pPr>
+      <w:r>
+        <w:continuationSeparator/>
+      </w:r>
+    </w:p>
+  </w:footnote>
+</w:footnotes>
+</file>
+
+<file path=word/header1.xml><?xml version="1.0" encoding="utf-8"?>
+<w:hdr xmlns:wpc="http://schemas.microsoft.com/office/word/2010/wordprocessingCanvas" xmlns:cx="http://schemas.microsoft.com/office/drawing/2014/chartex" xmlns:cx1="http://schemas.microsoft.com/office/drawing/2015/9/8/chartex" xmlns:cx2="http://schemas.microsoft.com/office/drawing/2015/10/21/chartex" xmlns:cx3="http://schemas.microsoft.com/office/drawing/2016/5/9/chartex" xmlns:cx4="http://schemas.microsoft.com/office/drawing/2016/5/10/chartex" xmlns:cx5="http://schemas.microsoft.com/office/drawing/2016/5/11/chartex" xmlns:cx6="http://schemas.microsoft.com/office/drawing/2016/5/12/chartex" xmlns:cx7="http://schemas.microsoft.com/office/drawing/2016/5/13/chartex" xmlns:cx8="http://schemas.microsoft.com/office/drawing/2016/5/14/chartex" xmlns:mc="http://schemas.openxmlformats.org/markup-compatibility/2006" xmlns:aink="http://schemas.microsoft.com/office/drawing/2016/ink" xmlns:am3d="http://schemas.microsoft.com/office/drawing/2017/model3d" xmlns:o="urn:schemas-microsoft-com:office:office" xmlns:oel="http://schemas.microsoft.com/office/2019/extlst" xmlns:r="http://schemas.openxmlformats.org/officeDocument/2006/relationships" xmlns:m="http://schemas.openxmlformats.org/officeDocument/2006/math" xmlns:v="urn:schemas-microsoft-com:vml" xmlns:wp14="http://schemas.microsoft.com/office/word/2010/wordprocessingDrawing" xmlns:wp="http://schemas.openxmlformats.org/drawingml/2006/wordprocessingDrawing" xmlns:w10="urn:schemas-microsoft-com:office:word" xmlns:w="http://schemas.openxmlformats.org/wordprocessingml/2006/main" xmlns:w14="http://schemas.microsoft.com/office/word/2010/wordml" xmlns:w15="http://schemas.microsoft.com/office/word/2012/wordml" xmlns:w16cex="http://schemas.microsoft.com/office/word/2018/wordml/cex" xmlns:w16cid="http://schemas.microsoft.com/office/word/2016/wordml/cid" xmlns:w16="http://schemas.microsoft.com/office/word/2018/wordml" xmlns:w16du="http://schemas.microsoft.com/office/word/2023/wordml/word16du" xmlns:w16sdtdh="http://schemas.microsoft.com/office/word/2020/wordml/sdtdatahash" xmlns:w16se="http://schemas.microsoft.com/office/word/2015/wordml/symex" xmlns:wpg="http://schemas.microsoft.com/office/word/2010/wordprocessingGroup" xmlns:wpi="http://schemas.microsoft.com/office/word/2010/wordprocessingInk" xmlns:wne="http://schemas.microsoft.com/office/word/2006/wordml" xmlns:wps="http://schemas.microsoft.com/office/word/2010/wordprocessingShape" mc:Ignorable="w14 w15 w16se w16cid w16 w16cex w16sdtdh w16du wp14">
+  <w:p>
+    <w:pPr>
+      <w:pStyle w:val="En-tte"/>
+      <w:jc w:val="center"/>
+      <w:rPr>
+        <w:b/>
+      </w:rPr>
+    </w:pPr>
+    <w:r>
+      <w:rPr>
+        <w:b/>
+      </w:rPr>
+      <w:t xml:space="preserve">Etudes de </w:t>
+    </w:r>
+    <w:proofErr w:type="spellStart"/>
+    <w:r>
+      <w:rPr>
+        <w:b/>
+      </w:rPr>
+      <w:t>signe</w:t>
+    </w:r>
+    <w:proofErr w:type="spellEnd"/>
+    <w:r>
+      <w:rPr>
+        <w:b/>
+      </w:rPr>
+      <w:t xml:space="preserve"> - </w:t>
+    </w:r>
+    <w:sdt>
+      <w:sdtPr>
+        <w:rPr>
+          <w:b/>
+        </w:rPr>
+        <w:id w:val="664899498"/>
+        <w:docPartObj>
+          <w:docPartGallery w:val="Page Numbers (Top of Page)"/>
+          <w:docPartUnique/>
+        </w:docPartObj>
+      </w:sdtPr>
+      <w:sdtContent>
+        <w:r>
+          <w:rPr>
+            <w:b/>
+          </w:rPr>
+          <w:fldChar w:fldCharType="begin"/>
+        </w:r>
+        <w:r>
+          <w:rPr>
+            <w:b/>
+          </w:rPr>
+          <w:instrText>PAGE   \* MERGEFORMAT</w:instrText>
+        </w:r>
+        <w:r>
+          <w:rPr>
+            <w:b/>
+          </w:rPr>
+          <w:fldChar w:fldCharType="separate"/>
+        </w:r>
+        <w:r>
+          <w:rPr>
+            <w:b/>
+            <w:lang w:val="fr-FR"/>
+          </w:rPr>
+          <w:t>2</w:t>
+        </w:r>
+        <w:r>
+          <w:rPr>
+            <w:b/>
+          </w:rPr>
+          <w:fldChar w:fldCharType="end"/>
+        </w:r>
+      </w:sdtContent>
+    </w:sdt>
+  </w:p>
+</w:hdr>
 </file>
 
 <file path=word/numbering.xml><?xml version="1.0" encoding="utf-8"?>
@@ -8405,6 +8848,56 @@
       <w:color w:val="auto"/>
     </w:rPr>
   </w:style>
+  <w:style w:type="paragraph" w:styleId="En-tte">
+    <w:name w:val="header"/>
+    <w:basedOn w:val="Normal"/>
+    <w:link w:val="En-tteCar"/>
+    <w:uiPriority w:val="99"/>
+    <w:unhideWhenUsed/>
+    <w:rsid w:val="00305D6B"/>
+    <w:pPr>
+      <w:tabs>
+        <w:tab w:val="center" w:pos="4536"/>
+        <w:tab w:val="right" w:pos="9072"/>
+      </w:tabs>
+      <w:spacing w:after="0" w:line="240" w:lineRule="auto"/>
+    </w:pPr>
+  </w:style>
+  <w:style w:type="character" w:customStyle="1" w:styleId="En-tteCar">
+    <w:name w:val="En-tête Car"/>
+    <w:basedOn w:val="Policepardfaut"/>
+    <w:link w:val="En-tte"/>
+    <w:uiPriority w:val="99"/>
+    <w:rsid w:val="00305D6B"/>
+    <w:rPr>
+      <w:lang w:val="en-US"/>
+    </w:rPr>
+  </w:style>
+  <w:style w:type="paragraph" w:styleId="Pieddepage">
+    <w:name w:val="footer"/>
+    <w:basedOn w:val="Normal"/>
+    <w:link w:val="PieddepageCar"/>
+    <w:uiPriority w:val="99"/>
+    <w:unhideWhenUsed/>
+    <w:rsid w:val="00305D6B"/>
+    <w:pPr>
+      <w:tabs>
+        <w:tab w:val="center" w:pos="4536"/>
+        <w:tab w:val="right" w:pos="9072"/>
+      </w:tabs>
+      <w:spacing w:after="0" w:line="240" w:lineRule="auto"/>
+    </w:pPr>
+  </w:style>
+  <w:style w:type="character" w:customStyle="1" w:styleId="PieddepageCar">
+    <w:name w:val="Pied de page Car"/>
+    <w:basedOn w:val="Policepardfaut"/>
+    <w:link w:val="Pieddepage"/>
+    <w:uiPriority w:val="99"/>
+    <w:rsid w:val="00305D6B"/>
+    <w:rPr>
+      <w:lang w:val="en-US"/>
+    </w:rPr>
+  </w:style>
 </w:styles>
 </file>
 
